--- a/Stickers.docx
+++ b/Stickers.docx
@@ -11,6 +11,1266 @@
         <w:rPr>
           <w:noProof/>
         </w:rPr>
+        <mc:AlternateContent>
+          <mc:Choice Requires="wpc">
+            <w:drawing>
+              <wp:inline distT="0" distB="0" distL="0" distR="0" wp14:anchorId="28B8C1FE" wp14:editId="4AE8DE15">
+                <wp:extent cx="7173744" cy="2414270"/>
+                <wp:effectExtent l="0" t="0" r="8255" b="5080"/>
+                <wp:docPr id="2091888272" name="キャンバス 57"/>
+                <wp:cNvGraphicFramePr>
+                  <a:graphicFrameLocks xmlns:a="http://schemas.openxmlformats.org/drawingml/2006/main" noChangeAspect="1"/>
+                </wp:cNvGraphicFramePr>
+                <a:graphic xmlns:a="http://schemas.openxmlformats.org/drawingml/2006/main">
+                  <a:graphicData uri="http://schemas.microsoft.com/office/word/2010/wordprocessingCanvas">
+                    <wpc:wpc>
+                      <wpc:bg>
+                        <a:solidFill>
+                          <a:prstClr val="white"/>
+                        </a:solidFill>
+                      </wpc:bg>
+                      <wpc:whole/>
+                      <wps:wsp>
+                        <wps:cNvPr id="2114192957" name="正方形/長方形 2114192957"/>
+                        <wps:cNvSpPr/>
+                        <wps:spPr>
+                          <a:xfrm>
+                            <a:off x="4582473" y="159086"/>
+                            <a:ext cx="1080000" cy="2092960"/>
+                          </a:xfrm>
+                          <a:prstGeom prst="rect">
+                            <a:avLst/>
+                          </a:prstGeom>
+                          <a:solidFill>
+                            <a:schemeClr val="tx1"/>
+                          </a:solidFill>
+                          <a:ln w="6350">
+                            <a:noFill/>
+                          </a:ln>
+                        </wps:spPr>
+                        <wps:style>
+                          <a:lnRef idx="2">
+                            <a:schemeClr val="accent1">
+                              <a:shade val="15000"/>
+                            </a:schemeClr>
+                          </a:lnRef>
+                          <a:fillRef idx="1">
+                            <a:schemeClr val="accent1"/>
+                          </a:fillRef>
+                          <a:effectRef idx="0">
+                            <a:schemeClr val="accent1"/>
+                          </a:effectRef>
+                          <a:fontRef idx="minor">
+                            <a:schemeClr val="lt1"/>
+                          </a:fontRef>
+                        </wps:style>
+                        <wps:bodyPr rot="0" spcFirstLastPara="0" vertOverflow="overflow" horzOverflow="overflow" vert="horz" wrap="square" lIns="91440" tIns="45720" rIns="91440" bIns="45720" numCol="1" spcCol="0" rtlCol="0" fromWordArt="0" anchor="ctr" anchorCtr="0" forceAA="0" compatLnSpc="1">
+                          <a:prstTxWarp prst="textNoShape">
+                            <a:avLst/>
+                          </a:prstTxWarp>
+                          <a:noAutofit/>
+                        </wps:bodyPr>
+                      </wps:wsp>
+                      <wps:wsp>
+                        <wps:cNvPr id="1921143958" name="正方形/長方形 1921143958"/>
+                        <wps:cNvSpPr/>
+                        <wps:spPr>
+                          <a:xfrm>
+                            <a:off x="4633116" y="1439387"/>
+                            <a:ext cx="337680" cy="730800"/>
+                          </a:xfrm>
+                          <a:prstGeom prst="rect">
+                            <a:avLst/>
+                          </a:prstGeom>
+                          <a:noFill/>
+                          <a:ln w="6350">
+                            <a:solidFill>
+                              <a:schemeClr val="bg1"/>
+                            </a:solidFill>
+                          </a:ln>
+                        </wps:spPr>
+                        <wps:style>
+                          <a:lnRef idx="2">
+                            <a:schemeClr val="accent1">
+                              <a:shade val="15000"/>
+                            </a:schemeClr>
+                          </a:lnRef>
+                          <a:fillRef idx="1">
+                            <a:schemeClr val="accent1"/>
+                          </a:fillRef>
+                          <a:effectRef idx="0">
+                            <a:schemeClr val="accent1"/>
+                          </a:effectRef>
+                          <a:fontRef idx="minor">
+                            <a:schemeClr val="lt1"/>
+                          </a:fontRef>
+                        </wps:style>
+                        <wps:bodyPr rot="0" spcFirstLastPara="0" vertOverflow="overflow" horzOverflow="overflow" vert="horz" wrap="square" lIns="91440" tIns="45720" rIns="91440" bIns="45720" numCol="1" spcCol="0" rtlCol="0" fromWordArt="0" anchor="ctr" anchorCtr="0" forceAA="0" compatLnSpc="1">
+                          <a:prstTxWarp prst="textNoShape">
+                            <a:avLst/>
+                          </a:prstTxWarp>
+                          <a:noAutofit/>
+                        </wps:bodyPr>
+                      </wps:wsp>
+                      <wps:wsp>
+                        <wps:cNvPr id="2025776563" name="正方形/長方形 2025776563"/>
+                        <wps:cNvSpPr/>
+                        <wps:spPr>
+                          <a:xfrm>
+                            <a:off x="4633116" y="708587"/>
+                            <a:ext cx="337680" cy="730800"/>
+                          </a:xfrm>
+                          <a:prstGeom prst="rect">
+                            <a:avLst/>
+                          </a:prstGeom>
+                          <a:noFill/>
+                          <a:ln w="6350">
+                            <a:solidFill>
+                              <a:schemeClr val="bg1"/>
+                            </a:solidFill>
+                          </a:ln>
+                        </wps:spPr>
+                        <wps:style>
+                          <a:lnRef idx="2">
+                            <a:schemeClr val="accent1">
+                              <a:shade val="15000"/>
+                            </a:schemeClr>
+                          </a:lnRef>
+                          <a:fillRef idx="1">
+                            <a:schemeClr val="accent1"/>
+                          </a:fillRef>
+                          <a:effectRef idx="0">
+                            <a:schemeClr val="accent1"/>
+                          </a:effectRef>
+                          <a:fontRef idx="minor">
+                            <a:schemeClr val="lt1"/>
+                          </a:fontRef>
+                        </wps:style>
+                        <wps:bodyPr rot="0" spcFirstLastPara="0" vertOverflow="overflow" horzOverflow="overflow" vert="horz" wrap="square" lIns="91440" tIns="45720" rIns="91440" bIns="45720" numCol="1" spcCol="0" rtlCol="0" fromWordArt="0" anchor="ctr" anchorCtr="0" forceAA="0" compatLnSpc="1">
+                          <a:prstTxWarp prst="textNoShape">
+                            <a:avLst/>
+                          </a:prstTxWarp>
+                          <a:noAutofit/>
+                        </wps:bodyPr>
+                      </wps:wsp>
+                      <wps:wsp>
+                        <wps:cNvPr id="1219230252" name="正方形/長方形 1219230252"/>
+                        <wps:cNvSpPr/>
+                        <wps:spPr>
+                          <a:xfrm>
+                            <a:off x="4633116" y="430820"/>
+                            <a:ext cx="337680" cy="183600"/>
+                          </a:xfrm>
+                          <a:prstGeom prst="rect">
+                            <a:avLst/>
+                          </a:prstGeom>
+                          <a:noFill/>
+                          <a:ln w="6350">
+                            <a:solidFill>
+                              <a:schemeClr val="bg1"/>
+                            </a:solidFill>
+                          </a:ln>
+                        </wps:spPr>
+                        <wps:style>
+                          <a:lnRef idx="2">
+                            <a:schemeClr val="accent1">
+                              <a:shade val="15000"/>
+                            </a:schemeClr>
+                          </a:lnRef>
+                          <a:fillRef idx="1">
+                            <a:schemeClr val="accent1"/>
+                          </a:fillRef>
+                          <a:effectRef idx="0">
+                            <a:schemeClr val="accent1"/>
+                          </a:effectRef>
+                          <a:fontRef idx="minor">
+                            <a:schemeClr val="lt1"/>
+                          </a:fontRef>
+                        </wps:style>
+                        <wps:bodyPr rot="0" spcFirstLastPara="0" vertOverflow="overflow" horzOverflow="overflow" vert="horz" wrap="square" lIns="91440" tIns="45720" rIns="91440" bIns="45720" numCol="1" spcCol="0" rtlCol="0" fromWordArt="0" anchor="ctr" anchorCtr="0" forceAA="0" compatLnSpc="1">
+                          <a:prstTxWarp prst="textNoShape">
+                            <a:avLst/>
+                          </a:prstTxWarp>
+                          <a:noAutofit/>
+                        </wps:bodyPr>
+                      </wps:wsp>
+                      <wps:wsp>
+                        <wps:cNvPr id="329891137" name="テキスト ボックス 329891137"/>
+                        <wps:cNvSpPr txBox="1"/>
+                        <wps:spPr>
+                          <a:xfrm>
+                            <a:off x="4683761" y="430821"/>
+                            <a:ext cx="243840" cy="175264"/>
+                          </a:xfrm>
+                          <a:prstGeom prst="rect">
+                            <a:avLst/>
+                          </a:prstGeom>
+                          <a:noFill/>
+                          <a:ln w="6350">
+                            <a:noFill/>
+                          </a:ln>
+                        </wps:spPr>
+                        <wps:txbx>
+                          <w:txbxContent>
+                            <w:p>
+                              <w:pPr>
+                                <w:spacing w:line="140" w:lineRule="exact"/>
+                                <w:jc w:val="center"/>
+                                <w:rPr>
+                                  <w:rFonts w:ascii="Arial" w:hAnsi="Arial" w:cs="Arial"/>
+                                  <w:b/>
+                                  <w:bCs/>
+                                  <w:color w:val="FF0000"/>
+                                  <w:sz w:val="12"/>
+                                  <w:szCs w:val="12"/>
+                                </w:rPr>
+                              </w:pPr>
+                              <w:r>
+                                <w:rPr>
+                                  <w:rFonts w:ascii="Arial" w:hAnsi="Arial" w:cs="Arial"/>
+                                  <w:b/>
+                                  <w:bCs/>
+                                  <w:color w:val="FF0000"/>
+                                  <w:sz w:val="12"/>
+                                  <w:szCs w:val="12"/>
+                                </w:rPr>
+                                <w:t>VCC-B</w:t>
+                              </w:r>
+                            </w:p>
+                            <w:p>
+                              <w:pPr>
+                                <w:spacing w:line="140" w:lineRule="exact"/>
+                                <w:jc w:val="center"/>
+                                <w:rPr>
+                                  <w:rFonts w:ascii="Arial" w:hAnsi="Arial" w:cs="Arial"/>
+                                  <w:b/>
+                                  <w:bCs/>
+                                  <w:color w:val="FFFFFF" w:themeColor="background1"/>
+                                  <w:sz w:val="12"/>
+                                  <w:szCs w:val="12"/>
+                                </w:rPr>
+                              </w:pPr>
+                              <w:r>
+                                <w:rPr>
+                                  <w:rFonts w:ascii="Arial" w:hAnsi="Arial" w:cs="Arial"/>
+                                  <w:b/>
+                                  <w:bCs/>
+                                  <w:color w:val="FFFFFF" w:themeColor="background1"/>
+                                  <w:sz w:val="12"/>
+                                  <w:szCs w:val="12"/>
+                                </w:rPr>
+                                <w:t>GND</w:t>
+                              </w:r>
+                            </w:p>
+                          </w:txbxContent>
+                        </wps:txbx>
+                        <wps:bodyPr rot="0" spcFirstLastPara="0" vertOverflow="overflow" horzOverflow="overflow" vert="horz" wrap="none" lIns="0" tIns="0" rIns="0" bIns="0" numCol="1" spcCol="0" rtlCol="0" fromWordArt="0" anchor="t" anchorCtr="0" forceAA="0" compatLnSpc="1">
+                          <a:prstTxWarp prst="textNoShape">
+                            <a:avLst/>
+                          </a:prstTxWarp>
+                          <a:noAutofit/>
+                        </wps:bodyPr>
+                      </wps:wsp>
+                      <wps:wsp>
+                        <wps:cNvPr id="2060746741" name="テキスト ボックス 2060746741"/>
+                        <wps:cNvSpPr txBox="1"/>
+                        <wps:spPr>
+                          <a:xfrm>
+                            <a:off x="4747477" y="996585"/>
+                            <a:ext cx="104140" cy="113030"/>
+                          </a:xfrm>
+                          <a:prstGeom prst="rect">
+                            <a:avLst/>
+                          </a:prstGeom>
+                          <a:noFill/>
+                          <a:ln w="6350">
+                            <a:noFill/>
+                          </a:ln>
+                        </wps:spPr>
+                        <wps:txbx>
+                          <w:txbxContent>
+                            <w:p>
+                              <w:pPr>
+                                <w:spacing w:line="140" w:lineRule="exact"/>
+                                <w:jc w:val="center"/>
+                                <w:rPr>
+                                  <w:rFonts w:ascii="Arial" w:hAnsi="Arial" w:cs="Arial"/>
+                                  <w:b/>
+                                  <w:bCs/>
+                                  <w:color w:val="FFFFFF" w:themeColor="background1"/>
+                                  <w:sz w:val="12"/>
+                                  <w:szCs w:val="12"/>
+                                </w:rPr>
+                              </w:pPr>
+                              <w:r>
+                                <w:rPr>
+                                  <w:rFonts w:ascii="Arial" w:hAnsi="Arial" w:cs="Arial" w:hint="eastAsia"/>
+                                  <w:b/>
+                                  <w:bCs/>
+                                  <w:color w:val="FFFFFF" w:themeColor="background1"/>
+                                  <w:sz w:val="12"/>
+                                  <w:szCs w:val="12"/>
+                                </w:rPr>
+                                <w:t>1</w:t>
+                              </w:r>
+                              <w:r>
+                                <w:rPr>
+                                  <w:rFonts w:ascii="Arial" w:hAnsi="Arial" w:cs="Arial"/>
+                                  <w:b/>
+                                  <w:bCs/>
+                                  <w:color w:val="FFFFFF" w:themeColor="background1"/>
+                                  <w:sz w:val="12"/>
+                                  <w:szCs w:val="12"/>
+                                </w:rPr>
+                                <w:t>B</w:t>
+                              </w:r>
+                            </w:p>
+                          </w:txbxContent>
+                        </wps:txbx>
+                        <wps:bodyPr rot="0" spcFirstLastPara="0" vertOverflow="overflow" horzOverflow="overflow" vert="horz" wrap="none" lIns="0" tIns="0" rIns="0" bIns="0" numCol="1" spcCol="0" rtlCol="0" fromWordArt="0" anchor="t" anchorCtr="0" forceAA="0" compatLnSpc="1">
+                          <a:prstTxWarp prst="textNoShape">
+                            <a:avLst/>
+                          </a:prstTxWarp>
+                          <a:noAutofit/>
+                        </wps:bodyPr>
+                      </wps:wsp>
+                      <wps:wsp>
+                        <wps:cNvPr id="1087805640" name="テキスト ボックス 1087805640"/>
+                        <wps:cNvSpPr txBox="1"/>
+                        <wps:spPr>
+                          <a:xfrm>
+                            <a:off x="4747477" y="1747576"/>
+                            <a:ext cx="104140" cy="113030"/>
+                          </a:xfrm>
+                          <a:prstGeom prst="rect">
+                            <a:avLst/>
+                          </a:prstGeom>
+                          <a:noFill/>
+                          <a:ln w="6350">
+                            <a:noFill/>
+                          </a:ln>
+                        </wps:spPr>
+                        <wps:txbx>
+                          <w:txbxContent>
+                            <w:p>
+                              <w:pPr>
+                                <w:spacing w:line="140" w:lineRule="exact"/>
+                                <w:jc w:val="center"/>
+                                <w:rPr>
+                                  <w:rFonts w:ascii="Arial" w:hAnsi="Arial" w:cs="Arial"/>
+                                  <w:b/>
+                                  <w:bCs/>
+                                  <w:color w:val="FFFFFF" w:themeColor="background1"/>
+                                  <w:sz w:val="12"/>
+                                  <w:szCs w:val="12"/>
+                                </w:rPr>
+                              </w:pPr>
+                              <w:r>
+                                <w:rPr>
+                                  <w:rFonts w:ascii="Arial" w:hAnsi="Arial" w:cs="Arial" w:hint="eastAsia"/>
+                                  <w:b/>
+                                  <w:bCs/>
+                                  <w:color w:val="FFFFFF" w:themeColor="background1"/>
+                                  <w:sz w:val="12"/>
+                                  <w:szCs w:val="12"/>
+                                </w:rPr>
+                                <w:t>2</w:t>
+                              </w:r>
+                              <w:r>
+                                <w:rPr>
+                                  <w:rFonts w:ascii="Arial" w:hAnsi="Arial" w:cs="Arial"/>
+                                  <w:b/>
+                                  <w:bCs/>
+                                  <w:color w:val="FFFFFF" w:themeColor="background1"/>
+                                  <w:sz w:val="12"/>
+                                  <w:szCs w:val="12"/>
+                                </w:rPr>
+                                <w:t>B</w:t>
+                              </w:r>
+                            </w:p>
+                          </w:txbxContent>
+                        </wps:txbx>
+                        <wps:bodyPr rot="0" spcFirstLastPara="0" vertOverflow="overflow" horzOverflow="overflow" vert="horz" wrap="none" lIns="0" tIns="0" rIns="0" bIns="0" numCol="1" spcCol="0" rtlCol="0" fromWordArt="0" anchor="t" anchorCtr="0" forceAA="0" compatLnSpc="1">
+                          <a:prstTxWarp prst="textNoShape">
+                            <a:avLst/>
+                          </a:prstTxWarp>
+                          <a:noAutofit/>
+                        </wps:bodyPr>
+                      </wps:wsp>
+                      <wps:wsp>
+                        <wps:cNvPr id="1721633954" name="正方形/長方形 1721633954"/>
+                        <wps:cNvSpPr/>
+                        <wps:spPr>
+                          <a:xfrm>
+                            <a:off x="5274603" y="1439387"/>
+                            <a:ext cx="337680" cy="730800"/>
+                          </a:xfrm>
+                          <a:prstGeom prst="rect">
+                            <a:avLst/>
+                          </a:prstGeom>
+                          <a:noFill/>
+                          <a:ln w="6350">
+                            <a:solidFill>
+                              <a:schemeClr val="bg1"/>
+                            </a:solidFill>
+                          </a:ln>
+                        </wps:spPr>
+                        <wps:style>
+                          <a:lnRef idx="2">
+                            <a:schemeClr val="accent1">
+                              <a:shade val="15000"/>
+                            </a:schemeClr>
+                          </a:lnRef>
+                          <a:fillRef idx="1">
+                            <a:schemeClr val="accent1"/>
+                          </a:fillRef>
+                          <a:effectRef idx="0">
+                            <a:schemeClr val="accent1"/>
+                          </a:effectRef>
+                          <a:fontRef idx="minor">
+                            <a:schemeClr val="lt1"/>
+                          </a:fontRef>
+                        </wps:style>
+                        <wps:bodyPr rot="0" spcFirstLastPara="0" vertOverflow="overflow" horzOverflow="overflow" vert="horz" wrap="square" lIns="91440" tIns="45720" rIns="91440" bIns="45720" numCol="1" spcCol="0" rtlCol="0" fromWordArt="0" anchor="ctr" anchorCtr="0" forceAA="0" compatLnSpc="1">
+                          <a:prstTxWarp prst="textNoShape">
+                            <a:avLst/>
+                          </a:prstTxWarp>
+                          <a:noAutofit/>
+                        </wps:bodyPr>
+                      </wps:wsp>
+                      <wps:wsp>
+                        <wps:cNvPr id="1425284471" name="正方形/長方形 1425284471"/>
+                        <wps:cNvSpPr/>
+                        <wps:spPr>
+                          <a:xfrm>
+                            <a:off x="5274603" y="708587"/>
+                            <a:ext cx="337680" cy="730800"/>
+                          </a:xfrm>
+                          <a:prstGeom prst="rect">
+                            <a:avLst/>
+                          </a:prstGeom>
+                          <a:noFill/>
+                          <a:ln w="6350">
+                            <a:solidFill>
+                              <a:schemeClr val="bg1"/>
+                            </a:solidFill>
+                          </a:ln>
+                        </wps:spPr>
+                        <wps:style>
+                          <a:lnRef idx="2">
+                            <a:schemeClr val="accent1">
+                              <a:shade val="15000"/>
+                            </a:schemeClr>
+                          </a:lnRef>
+                          <a:fillRef idx="1">
+                            <a:schemeClr val="accent1"/>
+                          </a:fillRef>
+                          <a:effectRef idx="0">
+                            <a:schemeClr val="accent1"/>
+                          </a:effectRef>
+                          <a:fontRef idx="minor">
+                            <a:schemeClr val="lt1"/>
+                          </a:fontRef>
+                        </wps:style>
+                        <wps:bodyPr rot="0" spcFirstLastPara="0" vertOverflow="overflow" horzOverflow="overflow" vert="horz" wrap="square" lIns="91440" tIns="45720" rIns="91440" bIns="45720" numCol="1" spcCol="0" rtlCol="0" fromWordArt="0" anchor="ctr" anchorCtr="0" forceAA="0" compatLnSpc="1">
+                          <a:prstTxWarp prst="textNoShape">
+                            <a:avLst/>
+                          </a:prstTxWarp>
+                          <a:noAutofit/>
+                        </wps:bodyPr>
+                      </wps:wsp>
+                      <wps:wsp>
+                        <wps:cNvPr id="1262421994" name="正方形/長方形 1262421994"/>
+                        <wps:cNvSpPr/>
+                        <wps:spPr>
+                          <a:xfrm>
+                            <a:off x="5274603" y="430820"/>
+                            <a:ext cx="337680" cy="183600"/>
+                          </a:xfrm>
+                          <a:prstGeom prst="rect">
+                            <a:avLst/>
+                          </a:prstGeom>
+                          <a:noFill/>
+                          <a:ln w="6350">
+                            <a:solidFill>
+                              <a:schemeClr val="bg1"/>
+                            </a:solidFill>
+                          </a:ln>
+                        </wps:spPr>
+                        <wps:style>
+                          <a:lnRef idx="2">
+                            <a:schemeClr val="accent1">
+                              <a:shade val="15000"/>
+                            </a:schemeClr>
+                          </a:lnRef>
+                          <a:fillRef idx="1">
+                            <a:schemeClr val="accent1"/>
+                          </a:fillRef>
+                          <a:effectRef idx="0">
+                            <a:schemeClr val="accent1"/>
+                          </a:effectRef>
+                          <a:fontRef idx="minor">
+                            <a:schemeClr val="lt1"/>
+                          </a:fontRef>
+                        </wps:style>
+                        <wps:bodyPr rot="0" spcFirstLastPara="0" vertOverflow="overflow" horzOverflow="overflow" vert="horz" wrap="square" lIns="91440" tIns="45720" rIns="91440" bIns="45720" numCol="1" spcCol="0" rtlCol="0" fromWordArt="0" anchor="ctr" anchorCtr="0" forceAA="0" compatLnSpc="1">
+                          <a:prstTxWarp prst="textNoShape">
+                            <a:avLst/>
+                          </a:prstTxWarp>
+                          <a:noAutofit/>
+                        </wps:bodyPr>
+                      </wps:wsp>
+                      <wps:wsp>
+                        <wps:cNvPr id="1858464845" name="テキスト ボックス 1858464845"/>
+                        <wps:cNvSpPr txBox="1"/>
+                        <wps:spPr>
+                          <a:xfrm>
+                            <a:off x="5325248" y="430740"/>
+                            <a:ext cx="247650" cy="175260"/>
+                          </a:xfrm>
+                          <a:prstGeom prst="rect">
+                            <a:avLst/>
+                          </a:prstGeom>
+                          <a:noFill/>
+                          <a:ln w="6350">
+                            <a:noFill/>
+                          </a:ln>
+                        </wps:spPr>
+                        <wps:txbx>
+                          <w:txbxContent>
+                            <w:p>
+                              <w:pPr>
+                                <w:spacing w:line="140" w:lineRule="exact"/>
+                                <w:jc w:val="center"/>
+                                <w:rPr>
+                                  <w:rFonts w:ascii="Arial" w:hAnsi="Arial" w:cs="Arial"/>
+                                  <w:b/>
+                                  <w:bCs/>
+                                  <w:color w:val="FF0000"/>
+                                  <w:sz w:val="12"/>
+                                  <w:szCs w:val="12"/>
+                                </w:rPr>
+                              </w:pPr>
+                              <w:r>
+                                <w:rPr>
+                                  <w:rFonts w:ascii="Arial" w:hAnsi="Arial" w:cs="Arial"/>
+                                  <w:b/>
+                                  <w:bCs/>
+                                  <w:color w:val="FF0000"/>
+                                  <w:sz w:val="12"/>
+                                  <w:szCs w:val="12"/>
+                                </w:rPr>
+                                <w:t>VCC-</w:t>
+                              </w:r>
+                              <w:r>
+                                <w:rPr>
+                                  <w:rFonts w:ascii="Arial" w:hAnsi="Arial" w:cs="Arial" w:hint="eastAsia"/>
+                                  <w:b/>
+                                  <w:bCs/>
+                                  <w:color w:val="FF0000"/>
+                                  <w:sz w:val="12"/>
+                                  <w:szCs w:val="12"/>
+                                </w:rPr>
+                                <w:t>A</w:t>
+                              </w:r>
+                            </w:p>
+                            <w:p>
+                              <w:pPr>
+                                <w:spacing w:line="140" w:lineRule="exact"/>
+                                <w:jc w:val="center"/>
+                                <w:rPr>
+                                  <w:rFonts w:ascii="Arial" w:hAnsi="Arial" w:cs="Arial"/>
+                                  <w:b/>
+                                  <w:bCs/>
+                                  <w:color w:val="FFFFFF" w:themeColor="background1"/>
+                                  <w:sz w:val="12"/>
+                                  <w:szCs w:val="12"/>
+                                </w:rPr>
+                              </w:pPr>
+                              <w:r>
+                                <w:rPr>
+                                  <w:rFonts w:ascii="Arial" w:hAnsi="Arial" w:cs="Arial"/>
+                                  <w:b/>
+                                  <w:bCs/>
+                                  <w:color w:val="FFFFFF" w:themeColor="background1"/>
+                                  <w:sz w:val="12"/>
+                                  <w:szCs w:val="12"/>
+                                </w:rPr>
+                                <w:t>GND</w:t>
+                              </w:r>
+                            </w:p>
+                          </w:txbxContent>
+                        </wps:txbx>
+                        <wps:bodyPr rot="0" spcFirstLastPara="0" vertOverflow="overflow" horzOverflow="overflow" vert="horz" wrap="none" lIns="0" tIns="0" rIns="0" bIns="0" numCol="1" spcCol="0" rtlCol="0" fromWordArt="0" anchor="t" anchorCtr="0" forceAA="0" compatLnSpc="1">
+                          <a:prstTxWarp prst="textNoShape">
+                            <a:avLst/>
+                          </a:prstTxWarp>
+                          <a:noAutofit/>
+                        </wps:bodyPr>
+                      </wps:wsp>
+                      <wps:wsp>
+                        <wps:cNvPr id="62921809" name="テキスト ボックス 62921809"/>
+                        <wps:cNvSpPr txBox="1"/>
+                        <wps:spPr>
+                          <a:xfrm>
+                            <a:off x="5388964" y="996335"/>
+                            <a:ext cx="104140" cy="113030"/>
+                          </a:xfrm>
+                          <a:prstGeom prst="rect">
+                            <a:avLst/>
+                          </a:prstGeom>
+                          <a:noFill/>
+                          <a:ln w="6350">
+                            <a:noFill/>
+                          </a:ln>
+                        </wps:spPr>
+                        <wps:txbx>
+                          <w:txbxContent>
+                            <w:p>
+                              <w:pPr>
+                                <w:spacing w:line="140" w:lineRule="exact"/>
+                                <w:jc w:val="center"/>
+                                <w:rPr>
+                                  <w:rFonts w:ascii="Arial" w:hAnsi="Arial" w:cs="Arial"/>
+                                  <w:b/>
+                                  <w:bCs/>
+                                  <w:color w:val="FFFFFF" w:themeColor="background1"/>
+                                  <w:sz w:val="12"/>
+                                  <w:szCs w:val="12"/>
+                                </w:rPr>
+                              </w:pPr>
+                              <w:r>
+                                <w:rPr>
+                                  <w:rFonts w:ascii="Arial" w:hAnsi="Arial" w:cs="Arial" w:hint="eastAsia"/>
+                                  <w:b/>
+                                  <w:bCs/>
+                                  <w:color w:val="FFFFFF" w:themeColor="background1"/>
+                                  <w:sz w:val="12"/>
+                                  <w:szCs w:val="12"/>
+                                </w:rPr>
+                                <w:t>1</w:t>
+                              </w:r>
+                              <w:r>
+                                <w:rPr>
+                                  <w:rFonts w:ascii="Arial" w:hAnsi="Arial" w:cs="Arial" w:hint="eastAsia"/>
+                                  <w:b/>
+                                  <w:bCs/>
+                                  <w:color w:val="FFFFFF" w:themeColor="background1"/>
+                                  <w:sz w:val="12"/>
+                                  <w:szCs w:val="12"/>
+                                </w:rPr>
+                                <w:t>A</w:t>
+                              </w:r>
+                            </w:p>
+                          </w:txbxContent>
+                        </wps:txbx>
+                        <wps:bodyPr rot="0" spcFirstLastPara="0" vertOverflow="overflow" horzOverflow="overflow" vert="horz" wrap="none" lIns="0" tIns="0" rIns="0" bIns="0" numCol="1" spcCol="0" rtlCol="0" fromWordArt="0" anchor="t" anchorCtr="0" forceAA="0" compatLnSpc="1">
+                          <a:prstTxWarp prst="textNoShape">
+                            <a:avLst/>
+                          </a:prstTxWarp>
+                          <a:noAutofit/>
+                        </wps:bodyPr>
+                      </wps:wsp>
+                      <wps:wsp>
+                        <wps:cNvPr id="648383850" name="テキスト ボックス 648383850"/>
+                        <wps:cNvSpPr txBox="1"/>
+                        <wps:spPr>
+                          <a:xfrm>
+                            <a:off x="5388964" y="1747102"/>
+                            <a:ext cx="104140" cy="113030"/>
+                          </a:xfrm>
+                          <a:prstGeom prst="rect">
+                            <a:avLst/>
+                          </a:prstGeom>
+                          <a:noFill/>
+                          <a:ln w="6350">
+                            <a:noFill/>
+                          </a:ln>
+                        </wps:spPr>
+                        <wps:txbx>
+                          <w:txbxContent>
+                            <w:p>
+                              <w:pPr>
+                                <w:spacing w:line="140" w:lineRule="exact"/>
+                                <w:jc w:val="center"/>
+                                <w:rPr>
+                                  <w:rFonts w:ascii="Arial" w:hAnsi="Arial" w:cs="Arial"/>
+                                  <w:b/>
+                                  <w:bCs/>
+                                  <w:color w:val="FFFFFF" w:themeColor="background1"/>
+                                  <w:sz w:val="12"/>
+                                  <w:szCs w:val="12"/>
+                                </w:rPr>
+                              </w:pPr>
+                              <w:r>
+                                <w:rPr>
+                                  <w:rFonts w:ascii="Arial" w:hAnsi="Arial" w:cs="Arial" w:hint="eastAsia"/>
+                                  <w:b/>
+                                  <w:bCs/>
+                                  <w:color w:val="FFFFFF" w:themeColor="background1"/>
+                                  <w:sz w:val="12"/>
+                                  <w:szCs w:val="12"/>
+                                </w:rPr>
+                                <w:t>2</w:t>
+                              </w:r>
+                              <w:r>
+                                <w:rPr>
+                                  <w:rFonts w:ascii="Arial" w:hAnsi="Arial" w:cs="Arial" w:hint="eastAsia"/>
+                                  <w:b/>
+                                  <w:bCs/>
+                                  <w:color w:val="FFFFFF" w:themeColor="background1"/>
+                                  <w:sz w:val="12"/>
+                                  <w:szCs w:val="12"/>
+                                </w:rPr>
+                                <w:t>A</w:t>
+                              </w:r>
+                            </w:p>
+                          </w:txbxContent>
+                        </wps:txbx>
+                        <wps:bodyPr rot="0" spcFirstLastPara="0" vertOverflow="overflow" horzOverflow="overflow" vert="horz" wrap="none" lIns="0" tIns="0" rIns="0" bIns="0" numCol="1" spcCol="0" rtlCol="0" fromWordArt="0" anchor="t" anchorCtr="0" forceAA="0" compatLnSpc="1">
+                          <a:prstTxWarp prst="textNoShape">
+                            <a:avLst/>
+                          </a:prstTxWarp>
+                          <a:noAutofit/>
+                        </wps:bodyPr>
+                      </wps:wsp>
+                      <wps:wsp>
+                        <wps:cNvPr id="547687695" name="テキスト ボックス 547687695"/>
+                        <wps:cNvSpPr txBox="1"/>
+                        <wps:spPr>
+                          <a:xfrm>
+                            <a:off x="4730595" y="197369"/>
+                            <a:ext cx="807085" cy="161477"/>
+                          </a:xfrm>
+                          <a:prstGeom prst="rect">
+                            <a:avLst/>
+                          </a:prstGeom>
+                          <a:noFill/>
+                          <a:ln w="6350">
+                            <a:noFill/>
+                          </a:ln>
+                        </wps:spPr>
+                        <wps:txbx>
+                          <w:txbxContent>
+                            <w:p>
+                              <w:pPr>
+                                <w:spacing w:line="240" w:lineRule="exact"/>
+                                <w:jc w:val="center"/>
+                                <w:rPr>
+                                  <w:rFonts w:ascii="Arial" w:hAnsi="Arial" w:cs="Arial"/>
+                                  <w:b/>
+                                  <w:bCs/>
+                                  <w:color w:val="A8D08D" w:themeColor="accent6" w:themeTint="99"/>
+                                  <w:szCs w:val="21"/>
+                                </w:rPr>
+                              </w:pPr>
+                              <w:r>
+                                <w:rPr>
+                                  <w:rFonts w:ascii="Arial" w:hAnsi="Arial" w:cs="Arial" w:hint="eastAsia"/>
+                                  <w:b/>
+                                  <w:bCs/>
+                                  <w:color w:val="A8D08D" w:themeColor="accent6" w:themeTint="99"/>
+                                  <w:szCs w:val="21"/>
+                                </w:rPr>
+                                <w:t>Level Shifter</w:t>
+                              </w:r>
+                            </w:p>
+                          </w:txbxContent>
+                        </wps:txbx>
+                        <wps:bodyPr rot="0" spcFirstLastPara="0" vertOverflow="overflow" horzOverflow="overflow" vert="horz" wrap="none" lIns="0" tIns="0" rIns="0" bIns="0" numCol="1" spcCol="0" rtlCol="0" fromWordArt="0" anchor="t" anchorCtr="0" forceAA="0" compatLnSpc="1">
+                          <a:prstTxWarp prst="textNoShape">
+                            <a:avLst/>
+                          </a:prstTxWarp>
+                          <a:noAutofit/>
+                        </wps:bodyPr>
+                      </wps:wsp>
+                      <wps:wsp>
+                        <wps:cNvPr id="968515087" name="矢印: 右 968515087"/>
+                        <wps:cNvSpPr/>
+                        <wps:spPr>
+                          <a:xfrm>
+                            <a:off x="5004503" y="1700894"/>
+                            <a:ext cx="227896" cy="222503"/>
+                          </a:xfrm>
+                          <a:prstGeom prst="rightArrow">
+                            <a:avLst/>
+                          </a:prstGeom>
+                          <a:solidFill>
+                            <a:schemeClr val="bg2">
+                              <a:lumMod val="90000"/>
+                            </a:schemeClr>
+                          </a:solidFill>
+                          <a:ln w="6350">
+                            <a:noFill/>
+                          </a:ln>
+                        </wps:spPr>
+                        <wps:style>
+                          <a:lnRef idx="2">
+                            <a:schemeClr val="accent1">
+                              <a:shade val="15000"/>
+                            </a:schemeClr>
+                          </a:lnRef>
+                          <a:fillRef idx="1">
+                            <a:schemeClr val="accent1"/>
+                          </a:fillRef>
+                          <a:effectRef idx="0">
+                            <a:schemeClr val="accent1"/>
+                          </a:effectRef>
+                          <a:fontRef idx="minor">
+                            <a:schemeClr val="lt1"/>
+                          </a:fontRef>
+                        </wps:style>
+                        <wps:bodyPr rot="0" spcFirstLastPara="0" vertOverflow="overflow" horzOverflow="overflow" vert="horz" wrap="square" lIns="91440" tIns="45720" rIns="91440" bIns="45720" numCol="1" spcCol="0" rtlCol="0" fromWordArt="0" anchor="ctr" anchorCtr="0" forceAA="0" compatLnSpc="1">
+                          <a:prstTxWarp prst="textNoShape">
+                            <a:avLst/>
+                          </a:prstTxWarp>
+                          <a:noAutofit/>
+                        </wps:bodyPr>
+                      </wps:wsp>
+                      <wps:wsp>
+                        <wps:cNvPr id="833181472" name="矢印: 右 833181472"/>
+                        <wps:cNvSpPr/>
+                        <wps:spPr>
+                          <a:xfrm rot="10800000">
+                            <a:off x="5004503" y="949926"/>
+                            <a:ext cx="227896" cy="222503"/>
+                          </a:xfrm>
+                          <a:prstGeom prst="rightArrow">
+                            <a:avLst/>
+                          </a:prstGeom>
+                          <a:solidFill>
+                            <a:schemeClr val="bg2">
+                              <a:lumMod val="90000"/>
+                            </a:schemeClr>
+                          </a:solidFill>
+                          <a:ln w="6350">
+                            <a:noFill/>
+                          </a:ln>
+                        </wps:spPr>
+                        <wps:style>
+                          <a:lnRef idx="2">
+                            <a:schemeClr val="accent1">
+                              <a:shade val="15000"/>
+                            </a:schemeClr>
+                          </a:lnRef>
+                          <a:fillRef idx="1">
+                            <a:schemeClr val="accent1"/>
+                          </a:fillRef>
+                          <a:effectRef idx="0">
+                            <a:schemeClr val="accent1"/>
+                          </a:effectRef>
+                          <a:fontRef idx="minor">
+                            <a:schemeClr val="lt1"/>
+                          </a:fontRef>
+                        </wps:style>
+                        <wps:bodyPr rot="0" spcFirstLastPara="0" vertOverflow="overflow" horzOverflow="overflow" vert="horz" wrap="square" lIns="91440" tIns="45720" rIns="91440" bIns="45720" numCol="1" spcCol="0" rtlCol="0" fromWordArt="0" anchor="ctr" anchorCtr="0" forceAA="0" compatLnSpc="1">
+                          <a:prstTxWarp prst="textNoShape">
+                            <a:avLst/>
+                          </a:prstTxWarp>
+                          <a:noAutofit/>
+                        </wps:bodyPr>
+                      </wps:wsp>
+                    </wpc:wpc>
+                  </a:graphicData>
+                </a:graphic>
+              </wp:inline>
+            </w:drawing>
+          </mc:Choice>
+          <mc:Fallback>
+            <w:pict>
+              <v:group w14:anchorId="28B8C1FE" id="キャンバス 57" o:spid="_x0000_s1026" editas="canvas" style="width:564.85pt;height:190.1pt;mso-position-horizontal-relative:char;mso-position-vertical-relative:line" coordsize="71735,24142" o:gfxdata="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">
+                <v:shapetype id="_x0000_t75" coordsize="21600,21600" o:spt="75" o:preferrelative="t" path="m@4@5l@4@11@9@11@9@5xe" filled="f" stroked="f">
+                  <v:stroke joinstyle="miter"/>
+                  <v:formulas>
+                    <v:f eqn="if lineDrawn pixelLineWidth 0"/>
+                    <v:f eqn="sum @0 1 0"/>
+                    <v:f eqn="sum 0 0 @1"/>
+                    <v:f eqn="prod @2 1 2"/>
+                    <v:f eqn="prod @3 21600 pixelWidth"/>
+                    <v:f eqn="prod @3 21600 pixelHeight"/>
+                    <v:f eqn="sum @0 0 1"/>
+                    <v:f eqn="prod @6 1 2"/>
+                    <v:f eqn="prod @7 21600 pixelWidth"/>
+                    <v:f eqn="sum @8 21600 0"/>
+                    <v:f eqn="prod @7 21600 pixelHeight"/>
+                    <v:f eqn="sum @10 21600 0"/>
+                  </v:formulas>
+                  <v:path o:extrusionok="f" gradientshapeok="t" o:connecttype="rect"/>
+                  <o:lock v:ext="edit" aspectratio="t"/>
+                </v:shapetype>
+                <v:shape id="_x0000_s1027" type="#_x0000_t75" style="position:absolute;width:71735;height:24142;visibility:visible;mso-wrap-style:square" filled="t">
+                  <v:fill o:detectmouseclick="t"/>
+                  <v:path o:connecttype="none"/>
+                </v:shape>
+                <v:rect id="正方形/長方形 2114192957" o:spid="_x0000_s1028" style="position:absolute;left:45824;top:1590;width:10800;height:20930;visibility:visible;mso-wrap-style:square;v-text-anchor:middle" o:gfxdata="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" fillcolor="black [3213]" stroked="f" strokeweight=".5pt"/>
+                <v:rect id="正方形/長方形 1921143958" o:spid="_x0000_s1029" style="position:absolute;left:46331;top:14393;width:3376;height:7308;visibility:visible;mso-wrap-style:square;v-text-anchor:middle" o:gfxdata="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" filled="f" strokecolor="white [3212]" strokeweight=".5pt"/>
+                <v:rect id="正方形/長方形 2025776563" o:spid="_x0000_s1030" style="position:absolute;left:46331;top:7085;width:3376;height:7308;visibility:visible;mso-wrap-style:square;v-text-anchor:middle" o:gfxdata="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" filled="f" strokecolor="white [3212]" strokeweight=".5pt"/>
+                <v:rect id="正方形/長方形 1219230252" o:spid="_x0000_s1031" style="position:absolute;left:46331;top:4308;width:3376;height:1836;visibility:visible;mso-wrap-style:square;v-text-anchor:middle" o:gfxdata="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" filled="f" strokecolor="white [3212]" strokeweight=".5pt"/>
+                <v:shapetype id="_x0000_t202" coordsize="21600,21600" o:spt="202" path="m,l,21600r21600,l21600,xe">
+                  <v:stroke joinstyle="miter"/>
+                  <v:path gradientshapeok="t" o:connecttype="rect"/>
+                </v:shapetype>
+                <v:shape id="テキスト ボックス 329891137" o:spid="_x0000_s1032" type="#_x0000_t202" style="position:absolute;left:46837;top:4308;width:2439;height:1752;visibility:visible;mso-wrap-style:none;v-text-anchor:top" o:gfxdata="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" filled="f" stroked="f" strokeweight=".5pt">
+                  <v:textbox inset="0,0,0,0">
+                    <w:txbxContent>
+                      <w:p>
+                        <w:pPr>
+                          <w:spacing w:line="140" w:lineRule="exact"/>
+                          <w:jc w:val="center"/>
+                          <w:rPr>
+                            <w:rFonts w:ascii="Arial" w:hAnsi="Arial" w:cs="Arial"/>
+                            <w:b/>
+                            <w:bCs/>
+                            <w:color w:val="FF0000"/>
+                            <w:sz w:val="12"/>
+                            <w:szCs w:val="12"/>
+                          </w:rPr>
+                        </w:pPr>
+                        <w:r>
+                          <w:rPr>
+                            <w:rFonts w:ascii="Arial" w:hAnsi="Arial" w:cs="Arial"/>
+                            <w:b/>
+                            <w:bCs/>
+                            <w:color w:val="FF0000"/>
+                            <w:sz w:val="12"/>
+                            <w:szCs w:val="12"/>
+                          </w:rPr>
+                          <w:t>VCC-B</w:t>
+                        </w:r>
+                      </w:p>
+                      <w:p>
+                        <w:pPr>
+                          <w:spacing w:line="140" w:lineRule="exact"/>
+                          <w:jc w:val="center"/>
+                          <w:rPr>
+                            <w:rFonts w:ascii="Arial" w:hAnsi="Arial" w:cs="Arial"/>
+                            <w:b/>
+                            <w:bCs/>
+                            <w:color w:val="FFFFFF" w:themeColor="background1"/>
+                            <w:sz w:val="12"/>
+                            <w:szCs w:val="12"/>
+                          </w:rPr>
+                        </w:pPr>
+                        <w:r>
+                          <w:rPr>
+                            <w:rFonts w:ascii="Arial" w:hAnsi="Arial" w:cs="Arial"/>
+                            <w:b/>
+                            <w:bCs/>
+                            <w:color w:val="FFFFFF" w:themeColor="background1"/>
+                            <w:sz w:val="12"/>
+                            <w:szCs w:val="12"/>
+                          </w:rPr>
+                          <w:t>GND</w:t>
+                        </w:r>
+                      </w:p>
+                    </w:txbxContent>
+                  </v:textbox>
+                </v:shape>
+                <v:shape id="テキスト ボックス 2060746741" o:spid="_x0000_s1033" type="#_x0000_t202" style="position:absolute;left:47474;top:9965;width:1042;height:1131;visibility:visible;mso-wrap-style:none;v-text-anchor:top" o:gfxdata="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" filled="f" stroked="f" strokeweight=".5pt">
+                  <v:textbox inset="0,0,0,0">
+                    <w:txbxContent>
+                      <w:p>
+                        <w:pPr>
+                          <w:spacing w:line="140" w:lineRule="exact"/>
+                          <w:jc w:val="center"/>
+                          <w:rPr>
+                            <w:rFonts w:ascii="Arial" w:hAnsi="Arial" w:cs="Arial"/>
+                            <w:b/>
+                            <w:bCs/>
+                            <w:color w:val="FFFFFF" w:themeColor="background1"/>
+                            <w:sz w:val="12"/>
+                            <w:szCs w:val="12"/>
+                          </w:rPr>
+                        </w:pPr>
+                        <w:r>
+                          <w:rPr>
+                            <w:rFonts w:ascii="Arial" w:hAnsi="Arial" w:cs="Arial" w:hint="eastAsia"/>
+                            <w:b/>
+                            <w:bCs/>
+                            <w:color w:val="FFFFFF" w:themeColor="background1"/>
+                            <w:sz w:val="12"/>
+                            <w:szCs w:val="12"/>
+                          </w:rPr>
+                          <w:t>1</w:t>
+                        </w:r>
+                        <w:r>
+                          <w:rPr>
+                            <w:rFonts w:ascii="Arial" w:hAnsi="Arial" w:cs="Arial"/>
+                            <w:b/>
+                            <w:bCs/>
+                            <w:color w:val="FFFFFF" w:themeColor="background1"/>
+                            <w:sz w:val="12"/>
+                            <w:szCs w:val="12"/>
+                          </w:rPr>
+                          <w:t>B</w:t>
+                        </w:r>
+                      </w:p>
+                    </w:txbxContent>
+                  </v:textbox>
+                </v:shape>
+                <v:shape id="テキスト ボックス 1087805640" o:spid="_x0000_s1034" type="#_x0000_t202" style="position:absolute;left:47474;top:17475;width:1042;height:1131;visibility:visible;mso-wrap-style:none;v-text-anchor:top" o:gfxdata="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" filled="f" stroked="f" strokeweight=".5pt">
+                  <v:textbox inset="0,0,0,0">
+                    <w:txbxContent>
+                      <w:p>
+                        <w:pPr>
+                          <w:spacing w:line="140" w:lineRule="exact"/>
+                          <w:jc w:val="center"/>
+                          <w:rPr>
+                            <w:rFonts w:ascii="Arial" w:hAnsi="Arial" w:cs="Arial"/>
+                            <w:b/>
+                            <w:bCs/>
+                            <w:color w:val="FFFFFF" w:themeColor="background1"/>
+                            <w:sz w:val="12"/>
+                            <w:szCs w:val="12"/>
+                          </w:rPr>
+                        </w:pPr>
+                        <w:r>
+                          <w:rPr>
+                            <w:rFonts w:ascii="Arial" w:hAnsi="Arial" w:cs="Arial" w:hint="eastAsia"/>
+                            <w:b/>
+                            <w:bCs/>
+                            <w:color w:val="FFFFFF" w:themeColor="background1"/>
+                            <w:sz w:val="12"/>
+                            <w:szCs w:val="12"/>
+                          </w:rPr>
+                          <w:t>2</w:t>
+                        </w:r>
+                        <w:r>
+                          <w:rPr>
+                            <w:rFonts w:ascii="Arial" w:hAnsi="Arial" w:cs="Arial"/>
+                            <w:b/>
+                            <w:bCs/>
+                            <w:color w:val="FFFFFF" w:themeColor="background1"/>
+                            <w:sz w:val="12"/>
+                            <w:szCs w:val="12"/>
+                          </w:rPr>
+                          <w:t>B</w:t>
+                        </w:r>
+                      </w:p>
+                    </w:txbxContent>
+                  </v:textbox>
+                </v:shape>
+                <v:rect id="正方形/長方形 1721633954" o:spid="_x0000_s1035" style="position:absolute;left:52746;top:14393;width:3376;height:7308;visibility:visible;mso-wrap-style:square;v-text-anchor:middle" o:gfxdata="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" filled="f" strokecolor="white [3212]" strokeweight=".5pt"/>
+                <v:rect id="正方形/長方形 1425284471" o:spid="_x0000_s1036" style="position:absolute;left:52746;top:7085;width:3376;height:7308;visibility:visible;mso-wrap-style:square;v-text-anchor:middle" o:gfxdata="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" filled="f" strokecolor="white [3212]" strokeweight=".5pt"/>
+                <v:rect id="正方形/長方形 1262421994" o:spid="_x0000_s1037" style="position:absolute;left:52746;top:4308;width:3376;height:1836;visibility:visible;mso-wrap-style:square;v-text-anchor:middle" o:gfxdata="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" filled="f" strokecolor="white [3212]" strokeweight=".5pt"/>
+                <v:shape id="テキスト ボックス 1858464845" o:spid="_x0000_s1038" type="#_x0000_t202" style="position:absolute;left:53252;top:4307;width:2476;height:1753;visibility:visible;mso-wrap-style:none;v-text-anchor:top" o:gfxdata="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" filled="f" stroked="f" strokeweight=".5pt">
+                  <v:textbox inset="0,0,0,0">
+                    <w:txbxContent>
+                      <w:p>
+                        <w:pPr>
+                          <w:spacing w:line="140" w:lineRule="exact"/>
+                          <w:jc w:val="center"/>
+                          <w:rPr>
+                            <w:rFonts w:ascii="Arial" w:hAnsi="Arial" w:cs="Arial"/>
+                            <w:b/>
+                            <w:bCs/>
+                            <w:color w:val="FF0000"/>
+                            <w:sz w:val="12"/>
+                            <w:szCs w:val="12"/>
+                          </w:rPr>
+                        </w:pPr>
+                        <w:r>
+                          <w:rPr>
+                            <w:rFonts w:ascii="Arial" w:hAnsi="Arial" w:cs="Arial"/>
+                            <w:b/>
+                            <w:bCs/>
+                            <w:color w:val="FF0000"/>
+                            <w:sz w:val="12"/>
+                            <w:szCs w:val="12"/>
+                          </w:rPr>
+                          <w:t>VCC-</w:t>
+                        </w:r>
+                        <w:r>
+                          <w:rPr>
+                            <w:rFonts w:ascii="Arial" w:hAnsi="Arial" w:cs="Arial" w:hint="eastAsia"/>
+                            <w:b/>
+                            <w:bCs/>
+                            <w:color w:val="FF0000"/>
+                            <w:sz w:val="12"/>
+                            <w:szCs w:val="12"/>
+                          </w:rPr>
+                          <w:t>A</w:t>
+                        </w:r>
+                      </w:p>
+                      <w:p>
+                        <w:pPr>
+                          <w:spacing w:line="140" w:lineRule="exact"/>
+                          <w:jc w:val="center"/>
+                          <w:rPr>
+                            <w:rFonts w:ascii="Arial" w:hAnsi="Arial" w:cs="Arial"/>
+                            <w:b/>
+                            <w:bCs/>
+                            <w:color w:val="FFFFFF" w:themeColor="background1"/>
+                            <w:sz w:val="12"/>
+                            <w:szCs w:val="12"/>
+                          </w:rPr>
+                        </w:pPr>
+                        <w:r>
+                          <w:rPr>
+                            <w:rFonts w:ascii="Arial" w:hAnsi="Arial" w:cs="Arial"/>
+                            <w:b/>
+                            <w:bCs/>
+                            <w:color w:val="FFFFFF" w:themeColor="background1"/>
+                            <w:sz w:val="12"/>
+                            <w:szCs w:val="12"/>
+                          </w:rPr>
+                          <w:t>GND</w:t>
+                        </w:r>
+                      </w:p>
+                    </w:txbxContent>
+                  </v:textbox>
+                </v:shape>
+                <v:shape id="テキスト ボックス 62921809" o:spid="_x0000_s1039" type="#_x0000_t202" style="position:absolute;left:53889;top:9963;width:1042;height:1130;visibility:visible;mso-wrap-style:none;v-text-anchor:top" o:gfxdata="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" filled="f" stroked="f" strokeweight=".5pt">
+                  <v:textbox inset="0,0,0,0">
+                    <w:txbxContent>
+                      <w:p>
+                        <w:pPr>
+                          <w:spacing w:line="140" w:lineRule="exact"/>
+                          <w:jc w:val="center"/>
+                          <w:rPr>
+                            <w:rFonts w:ascii="Arial" w:hAnsi="Arial" w:cs="Arial"/>
+                            <w:b/>
+                            <w:bCs/>
+                            <w:color w:val="FFFFFF" w:themeColor="background1"/>
+                            <w:sz w:val="12"/>
+                            <w:szCs w:val="12"/>
+                          </w:rPr>
+                        </w:pPr>
+                        <w:r>
+                          <w:rPr>
+                            <w:rFonts w:ascii="Arial" w:hAnsi="Arial" w:cs="Arial" w:hint="eastAsia"/>
+                            <w:b/>
+                            <w:bCs/>
+                            <w:color w:val="FFFFFF" w:themeColor="background1"/>
+                            <w:sz w:val="12"/>
+                            <w:szCs w:val="12"/>
+                          </w:rPr>
+                          <w:t>1</w:t>
+                        </w:r>
+                        <w:r>
+                          <w:rPr>
+                            <w:rFonts w:ascii="Arial" w:hAnsi="Arial" w:cs="Arial" w:hint="eastAsia"/>
+                            <w:b/>
+                            <w:bCs/>
+                            <w:color w:val="FFFFFF" w:themeColor="background1"/>
+                            <w:sz w:val="12"/>
+                            <w:szCs w:val="12"/>
+                          </w:rPr>
+                          <w:t>A</w:t>
+                        </w:r>
+                      </w:p>
+                    </w:txbxContent>
+                  </v:textbox>
+                </v:shape>
+                <v:shape id="テキスト ボックス 648383850" o:spid="_x0000_s1040" type="#_x0000_t202" style="position:absolute;left:53889;top:17471;width:1042;height:1130;visibility:visible;mso-wrap-style:none;v-text-anchor:top" o:gfxdata="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" filled="f" stroked="f" strokeweight=".5pt">
+                  <v:textbox inset="0,0,0,0">
+                    <w:txbxContent>
+                      <w:p>
+                        <w:pPr>
+                          <w:spacing w:line="140" w:lineRule="exact"/>
+                          <w:jc w:val="center"/>
+                          <w:rPr>
+                            <w:rFonts w:ascii="Arial" w:hAnsi="Arial" w:cs="Arial"/>
+                            <w:b/>
+                            <w:bCs/>
+                            <w:color w:val="FFFFFF" w:themeColor="background1"/>
+                            <w:sz w:val="12"/>
+                            <w:szCs w:val="12"/>
+                          </w:rPr>
+                        </w:pPr>
+                        <w:r>
+                          <w:rPr>
+                            <w:rFonts w:ascii="Arial" w:hAnsi="Arial" w:cs="Arial" w:hint="eastAsia"/>
+                            <w:b/>
+                            <w:bCs/>
+                            <w:color w:val="FFFFFF" w:themeColor="background1"/>
+                            <w:sz w:val="12"/>
+                            <w:szCs w:val="12"/>
+                          </w:rPr>
+                          <w:t>2</w:t>
+                        </w:r>
+                        <w:r>
+                          <w:rPr>
+                            <w:rFonts w:ascii="Arial" w:hAnsi="Arial" w:cs="Arial" w:hint="eastAsia"/>
+                            <w:b/>
+                            <w:bCs/>
+                            <w:color w:val="FFFFFF" w:themeColor="background1"/>
+                            <w:sz w:val="12"/>
+                            <w:szCs w:val="12"/>
+                          </w:rPr>
+                          <w:t>A</w:t>
+                        </w:r>
+                      </w:p>
+                    </w:txbxContent>
+                  </v:textbox>
+                </v:shape>
+                <v:shape id="テキスト ボックス 547687695" o:spid="_x0000_s1041" type="#_x0000_t202" style="position:absolute;left:47305;top:1973;width:8071;height:1615;visibility:visible;mso-wrap-style:none;v-text-anchor:top" o:gfxdata="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" filled="f" stroked="f" strokeweight=".5pt">
+                  <v:textbox inset="0,0,0,0">
+                    <w:txbxContent>
+                      <w:p>
+                        <w:pPr>
+                          <w:spacing w:line="240" w:lineRule="exact"/>
+                          <w:jc w:val="center"/>
+                          <w:rPr>
+                            <w:rFonts w:ascii="Arial" w:hAnsi="Arial" w:cs="Arial"/>
+                            <w:b/>
+                            <w:bCs/>
+                            <w:color w:val="A8D08D" w:themeColor="accent6" w:themeTint="99"/>
+                            <w:szCs w:val="21"/>
+                          </w:rPr>
+                        </w:pPr>
+                        <w:r>
+                          <w:rPr>
+                            <w:rFonts w:ascii="Arial" w:hAnsi="Arial" w:cs="Arial" w:hint="eastAsia"/>
+                            <w:b/>
+                            <w:bCs/>
+                            <w:color w:val="A8D08D" w:themeColor="accent6" w:themeTint="99"/>
+                            <w:szCs w:val="21"/>
+                          </w:rPr>
+                          <w:t>Level Shifter</w:t>
+                        </w:r>
+                      </w:p>
+                    </w:txbxContent>
+                  </v:textbox>
+                </v:shape>
+                <v:shapetype id="_x0000_t13" coordsize="21600,21600" o:spt="13" adj="16200,5400" path="m@0,l@0@1,0@1,0@2@0@2@0,21600,21600,10800xe">
+                  <v:stroke joinstyle="miter"/>
+                  <v:formulas>
+                    <v:f eqn="val #0"/>
+                    <v:f eqn="val #1"/>
+                    <v:f eqn="sum height 0 #1"/>
+                    <v:f eqn="sum 10800 0 #1"/>
+                    <v:f eqn="sum width 0 #0"/>
+                    <v:f eqn="prod @4 @3 10800"/>
+                    <v:f eqn="sum width 0 @5"/>
+                  </v:formulas>
+                  <v:path o:connecttype="custom" o:connectlocs="@0,0;0,10800;@0,21600;21600,10800" o:connectangles="270,180,90,0" textboxrect="0,@1,@6,@2"/>
+                  <v:handles>
+                    <v:h position="#0,#1" xrange="0,21600" yrange="0,10800"/>
+                  </v:handles>
+                </v:shapetype>
+                <v:shape id="矢印: 右 968515087" o:spid="_x0000_s1042" type="#_x0000_t13" style="position:absolute;left:50045;top:17008;width:2278;height:2225;visibility:visible;mso-wrap-style:square;v-text-anchor:middle" o:gfxdata="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" adj="11056" fillcolor="#cfcdcd [2894]" stroked="f" strokeweight=".5pt"/>
+                <v:shape id="矢印: 右 833181472" o:spid="_x0000_s1043" type="#_x0000_t13" style="position:absolute;left:50045;top:9499;width:2278;height:2225;rotation:180;visibility:visible;mso-wrap-style:square;v-text-anchor:middle" o:gfxdata="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" adj="11056" fillcolor="#cfcdcd [2894]" stroked="f" strokeweight=".5pt"/>
+                <w10:anchorlock/>
+              </v:group>
+            </w:pict>
+          </mc:Fallback>
+        </mc:AlternateContent>
+      </w:r>
+      <w:r>
+        <w:br w:type="page"/>
+      </w:r>
+    </w:p>
+    <w:p>
+      <w:pPr>
+        <w:widowControl/>
+        <w:jc w:val="left"/>
+      </w:pPr>
+      <w:r>
+        <w:rPr>
+          <w:noProof/>
+        </w:rPr>
+        <w:lastRenderedPageBreak/>
         <mc:AlternateContent>
           <mc:Choice Requires="wpc">
             <w:drawing>
@@ -1812,47 +3072,24 @@
           </mc:Choice>
           <mc:Fallback>
             <w:pict>
-              <v:group w14:anchorId="711ECA3B" id="キャンバス 3" o:spid="_x0000_s1026" editas="canvas" style="width:566.9pt;height:103.45pt;mso-position-horizontal-relative:char;mso-position-vertical-relative:line" coordsize="71996,13138" o:gfxdata="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">
-                <v:shapetype id="_x0000_t75" coordsize="21600,21600" o:spt="75" o:preferrelative="t" path="m@4@5l@4@11@9@11@9@5xe" filled="f" stroked="f">
-                  <v:stroke joinstyle="miter"/>
-                  <v:formulas>
-                    <v:f eqn="if lineDrawn pixelLineWidth 0"/>
-                    <v:f eqn="sum @0 1 0"/>
-                    <v:f eqn="sum 0 0 @1"/>
-                    <v:f eqn="prod @2 1 2"/>
-                    <v:f eqn="prod @3 21600 pixelWidth"/>
-                    <v:f eqn="prod @3 21600 pixelHeight"/>
-                    <v:f eqn="sum @0 0 1"/>
-                    <v:f eqn="prod @6 1 2"/>
-                    <v:f eqn="prod @7 21600 pixelWidth"/>
-                    <v:f eqn="sum @8 21600 0"/>
-                    <v:f eqn="prod @7 21600 pixelHeight"/>
-                    <v:f eqn="sum @10 21600 0"/>
-                  </v:formulas>
-                  <v:path o:extrusionok="f" gradientshapeok="t" o:connecttype="rect"/>
-                  <o:lock v:ext="edit" aspectratio="t"/>
-                </v:shapetype>
-                <v:shape id="_x0000_s1027" type="#_x0000_t75" style="position:absolute;width:71996;height:13138;visibility:visible;mso-wrap-style:square" filled="t">
+              <v:group w14:anchorId="711ECA3B" id="キャンバス 3" o:spid="_x0000_s1044" editas="canvas" style="width:566.9pt;height:103.45pt;mso-position-horizontal-relative:char;mso-position-vertical-relative:line" coordsize="71996,13138" o:gfxdata="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">
+                <v:shape id="_x0000_s1045" type="#_x0000_t75" style="position:absolute;width:71996;height:13138;visibility:visible;mso-wrap-style:square" filled="t">
                   <v:fill o:detectmouseclick="t"/>
                   <v:path o:connecttype="none"/>
                 </v:shape>
-                <v:line id="直線コネクタ 1302226388" o:spid="_x0000_s1028" style="position:absolute;visibility:visible;mso-wrap-style:square" from="13947,298" to="13947,741" o:connectortype="straight" o:gfxdata="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" strokecolor="#4472c4 [3204]" strokeweight=".5pt">
+                <v:line id="直線コネクタ 1302226388" o:spid="_x0000_s1046" style="position:absolute;visibility:visible;mso-wrap-style:square" from="13947,298" to="13947,741" o:connectortype="straight" o:gfxdata="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" strokecolor="#4472c4 [3204]" strokeweight=".5pt">
                   <v:stroke joinstyle="miter"/>
                 </v:line>
-                <v:line id="直線コネクタ 727257385" o:spid="_x0000_s1029" style="position:absolute;visibility:visible;mso-wrap-style:square" from="13947,7187" to="13947,7630" o:connectortype="straight" o:gfxdata="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" strokecolor="#4472c4 [3204]" strokeweight=".5pt">
+                <v:line id="直線コネクタ 727257385" o:spid="_x0000_s1047" style="position:absolute;visibility:visible;mso-wrap-style:square" from="13947,7187" to="13947,7630" o:connectortype="straight" o:gfxdata="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" strokecolor="#4472c4 [3204]" strokeweight=".5pt">
                   <v:stroke joinstyle="miter"/>
                 </v:line>
-                <v:line id="直線コネクタ 210955410" o:spid="_x0000_s1030" style="position:absolute;flip:x;visibility:visible;mso-wrap-style:square" from="13575,740" to="13983,740" o:connectortype="straight" o:gfxdata="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" strokecolor="#4472c4 [3204]" strokeweight=".5pt">
+                <v:line id="直線コネクタ 210955410" o:spid="_x0000_s1048" style="position:absolute;flip:x;visibility:visible;mso-wrap-style:square" from="13575,740" to="13983,740" o:connectortype="straight" o:gfxdata="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" strokecolor="#4472c4 [3204]" strokeweight=".5pt">
                   <v:stroke joinstyle="miter"/>
                 </v:line>
-                <v:line id="直線コネクタ 952246758" o:spid="_x0000_s1031" style="position:absolute;flip:x;visibility:visible;mso-wrap-style:square" from="13538,7183" to="13947,7184" o:connectortype="straight" o:gfxdata="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" strokecolor="#4472c4 [3204]" strokeweight=".5pt">
+                <v:line id="直線コネクタ 952246758" o:spid="_x0000_s1049" style="position:absolute;flip:x;visibility:visible;mso-wrap-style:square" from="13538,7183" to="13947,7184" o:connectortype="straight" o:gfxdata="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" strokecolor="#4472c4 [3204]" strokeweight=".5pt">
                   <v:stroke joinstyle="miter"/>
                 </v:line>
-                <v:shapetype id="_x0000_t202" coordsize="21600,21600" o:spt="202" path="m,l,21600r21600,l21600,xe">
-                  <v:stroke joinstyle="miter"/>
-                  <v:path gradientshapeok="t" o:connecttype="rect"/>
-                </v:shapetype>
-                <v:shape id="テキスト ボックス 1" o:spid="_x0000_s1032" type="#_x0000_t202" style="position:absolute;left:1800;top:463;width:3565;height:7165;visibility:visible;mso-wrap-style:square;v-text-anchor:top" o:gfxdata="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" fillcolor="black [3213]" stroked="f" strokeweight=".5pt">
+                <v:shape id="テキスト ボックス 1" o:spid="_x0000_s1050" type="#_x0000_t202" style="position:absolute;left:1800;top:463;width:3565;height:7165;visibility:visible;mso-wrap-style:square;v-text-anchor:top" o:gfxdata="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" fillcolor="black [3213]" stroked="f" strokeweight=".5pt">
                   <v:textbox inset="0,0,0,0">
                     <w:txbxContent>
                       <w:p>
@@ -2041,7 +3278,7 @@
                     </w:txbxContent>
                   </v:textbox>
                 </v:shape>
-                <v:shape id="テキスト ボックス 1" o:spid="_x0000_s1033" type="#_x0000_t202" style="position:absolute;left:11601;top:158;width:3600;height:12435;visibility:visible;mso-wrap-style:square;v-text-anchor:top" o:gfxdata="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" fillcolor="black [3213]" stroked="f" strokeweight=".5pt">
+                <v:shape id="テキスト ボックス 1" o:spid="_x0000_s1051" type="#_x0000_t202" style="position:absolute;left:11601;top:158;width:3600;height:12435;visibility:visible;mso-wrap-style:square;v-text-anchor:top" o:gfxdata="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" fillcolor="black [3213]" stroked="f" strokeweight=".5pt">
                   <v:textbox inset="0,0,0,0">
                     <w:txbxContent>
                       <w:p>
@@ -2317,9 +3554,9 @@
                     </w:txbxContent>
                   </v:textbox>
                 </v:shape>
-                <v:group id="グループ化 484960794" o:spid="_x0000_s1034" style="position:absolute;left:19067;top:714;width:16779;height:11273" coordorigin="19067,714" coordsize="16779,11272" o:gfxdata="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">
-                  <v:group id="グループ化 1493732438" o:spid="_x0000_s1035" style="position:absolute;left:20085;top:3289;width:4632;height:2760" coordorigin="17956,3935" coordsize="3277,2760" o:gfxdata="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">
-                    <v:shape id="テキスト ボックス 711575444" o:spid="_x0000_s1036" type="#_x0000_t202" style="position:absolute;left:17956;top:3935;width:3278;height:1380;visibility:visible;mso-wrap-style:square;v-text-anchor:top" o:gfxdata="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" filled="f" stroked="f" strokeweight=".5pt">
+                <v:group id="グループ化 484960794" o:spid="_x0000_s1052" style="position:absolute;left:19067;top:714;width:16779;height:11273" coordorigin="19067,714" coordsize="16779,11272" o:gfxdata="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">
+                  <v:group id="グループ化 1493732438" o:spid="_x0000_s1053" style="position:absolute;left:20085;top:3289;width:4632;height:2760" coordorigin="17956,3935" coordsize="3277,2760" o:gfxdata="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">
+                    <v:shape id="テキスト ボックス 711575444" o:spid="_x0000_s1054" type="#_x0000_t202" style="position:absolute;left:17956;top:3935;width:3278;height:1380;visibility:visible;mso-wrap-style:square;v-text-anchor:top" o:gfxdata="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" filled="f" stroked="f" strokeweight=".5pt">
                       <v:textbox inset="0,0,0,0">
                         <w:txbxContent>
                           <w:p>
@@ -2361,7 +3598,7 @@
                         </w:txbxContent>
                       </v:textbox>
                     </v:shape>
-                    <v:shape id="テキスト ボックス 1482456104" o:spid="_x0000_s1037" type="#_x0000_t202" style="position:absolute;left:17956;top:5315;width:3278;height:1380;visibility:visible;mso-wrap-style:square;v-text-anchor:top" o:gfxdata="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" filled="f" stroked="f" strokeweight=".5pt">
+                    <v:shape id="テキスト ボックス 1482456104" o:spid="_x0000_s1055" type="#_x0000_t202" style="position:absolute;left:17956;top:5315;width:3278;height:1380;visibility:visible;mso-wrap-style:square;v-text-anchor:top" o:gfxdata="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" filled="f" stroked="f" strokeweight=".5pt">
                       <v:textbox inset="0,0,0,0">
                         <w:txbxContent>
                           <w:p>
@@ -2404,39 +3641,39 @@
                       </v:textbox>
                     </v:shape>
                   </v:group>
-                  <v:group id="グループ化 322882035" o:spid="_x0000_s1038" style="position:absolute;left:19067;top:11536;width:409;height:447" coordorigin="24303,12615" coordsize="408,446" o:gfxdata="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">
-                    <v:line id="直線コネクタ 1337025089" o:spid="_x0000_s1039" style="position:absolute;visibility:visible;mso-wrap-style:square" from="24711,12619" to="24711,13062" o:connectortype="straight" o:gfxdata="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" strokecolor="#4472c4 [3204]" strokeweight=".5pt">
+                  <v:group id="グループ化 322882035" o:spid="_x0000_s1056" style="position:absolute;left:19067;top:11536;width:409;height:447" coordorigin="24303,12615" coordsize="408,446" o:gfxdata="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">
+                    <v:line id="直線コネクタ 1337025089" o:spid="_x0000_s1057" style="position:absolute;visibility:visible;mso-wrap-style:square" from="24711,12619" to="24711,13062" o:connectortype="straight" o:gfxdata="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" strokecolor="#4472c4 [3204]" strokeweight=".5pt">
                       <v:stroke joinstyle="miter"/>
                     </v:line>
-                    <v:line id="直線コネクタ 153769728" o:spid="_x0000_s1040" style="position:absolute;flip:x;visibility:visible;mso-wrap-style:square" from="24303,12615" to="24711,12615" o:connectortype="straight" o:gfxdata="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" strokecolor="#4472c4 [3204]" strokeweight=".5pt">
+                    <v:line id="直線コネクタ 153769728" o:spid="_x0000_s1058" style="position:absolute;flip:x;visibility:visible;mso-wrap-style:square" from="24303,12615" to="24711,12615" o:connectortype="straight" o:gfxdata="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" strokecolor="#4472c4 [3204]" strokeweight=".5pt">
                       <v:stroke joinstyle="miter"/>
                     </v:line>
                   </v:group>
-                  <v:group id="グループ化 1736324143" o:spid="_x0000_s1041" style="position:absolute;left:35438;top:11517;width:408;height:470" coordorigin="28472,12592" coordsize="408,470" o:gfxdata="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">
-                    <v:line id="直線コネクタ 1477322051" o:spid="_x0000_s1042" style="position:absolute;visibility:visible;mso-wrap-style:square" from="28472,12619" to="28472,13062" o:connectortype="straight" o:gfxdata="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" strokecolor="#4472c4 [3204]" strokeweight=".5pt">
+                  <v:group id="グループ化 1736324143" o:spid="_x0000_s1059" style="position:absolute;left:35438;top:11517;width:408;height:470" coordorigin="28472,12592" coordsize="408,470" o:gfxdata="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">
+                    <v:line id="直線コネクタ 1477322051" o:spid="_x0000_s1060" style="position:absolute;visibility:visible;mso-wrap-style:square" from="28472,12619" to="28472,13062" o:connectortype="straight" o:gfxdata="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" strokecolor="#4472c4 [3204]" strokeweight=".5pt">
                       <v:stroke joinstyle="miter"/>
                     </v:line>
-                    <v:line id="直線コネクタ 1913589333" o:spid="_x0000_s1043" style="position:absolute;flip:x;visibility:visible;mso-wrap-style:square" from="28472,12592" to="28881,12592" o:connectortype="straight" o:gfxdata="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" strokecolor="#4472c4 [3204]" strokeweight=".5pt">
+                    <v:line id="直線コネクタ 1913589333" o:spid="_x0000_s1061" style="position:absolute;flip:x;visibility:visible;mso-wrap-style:square" from="28472,12592" to="28881,12592" o:connectortype="straight" o:gfxdata="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" strokecolor="#4472c4 [3204]" strokeweight=".5pt">
                       <v:stroke joinstyle="miter"/>
                     </v:line>
                   </v:group>
-                  <v:group id="グループ化 133563011" o:spid="_x0000_s1044" style="position:absolute;left:19069;top:714;width:407;height:439" coordorigin="27493,268" coordsize="406,438" o:gfxdata="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">
-                    <v:line id="直線コネクタ 380954441" o:spid="_x0000_s1045" style="position:absolute;visibility:visible;mso-wrap-style:square" from="27867,268" to="27867,706" o:connectortype="straight" o:gfxdata="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" strokecolor="#4472c4 [3204]" strokeweight=".5pt">
+                  <v:group id="グループ化 133563011" o:spid="_x0000_s1062" style="position:absolute;left:19069;top:714;width:407;height:439" coordorigin="27493,268" coordsize="406,438" o:gfxdata="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">
+                    <v:line id="直線コネクタ 380954441" o:spid="_x0000_s1063" style="position:absolute;visibility:visible;mso-wrap-style:square" from="27867,268" to="27867,706" o:connectortype="straight" o:gfxdata="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" strokecolor="#4472c4 [3204]" strokeweight=".5pt">
                       <v:stroke joinstyle="miter"/>
                     </v:line>
-                    <v:line id="直線コネクタ 1054346380" o:spid="_x0000_s1046" style="position:absolute;flip:x;visibility:visible;mso-wrap-style:square" from="27493,706" to="27899,706" o:connectortype="straight" o:gfxdata="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" strokecolor="#4472c4 [3204]" strokeweight=".5pt">
+                    <v:line id="直線コネクタ 1054346380" o:spid="_x0000_s1064" style="position:absolute;flip:x;visibility:visible;mso-wrap-style:square" from="27493,706" to="27899,706" o:connectortype="straight" o:gfxdata="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" strokecolor="#4472c4 [3204]" strokeweight=".5pt">
                       <v:stroke joinstyle="miter"/>
                     </v:line>
                   </v:group>
-                  <v:group id="グループ化 1653497397" o:spid="_x0000_s1047" style="position:absolute;left:35438;top:726;width:406;height:438" coordorigin="31626,268" coordsize="406,438" o:gfxdata="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">
-                    <v:line id="直線コネクタ 1330523893" o:spid="_x0000_s1048" style="position:absolute;visibility:visible;mso-wrap-style:square" from="31626,268" to="31626,706" o:connectortype="straight" o:gfxdata="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" strokecolor="#4472c4 [3204]" strokeweight=".5pt">
+                  <v:group id="グループ化 1653497397" o:spid="_x0000_s1065" style="position:absolute;left:35438;top:726;width:406;height:438" coordorigin="31626,268" coordsize="406,438" o:gfxdata="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">
+                    <v:line id="直線コネクタ 1330523893" o:spid="_x0000_s1066" style="position:absolute;visibility:visible;mso-wrap-style:square" from="31626,268" to="31626,706" o:connectortype="straight" o:gfxdata="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" strokecolor="#4472c4 [3204]" strokeweight=".5pt">
                       <v:stroke joinstyle="miter"/>
                     </v:line>
-                    <v:line id="直線コネクタ 441994780" o:spid="_x0000_s1049" style="position:absolute;flip:x;visibility:visible;mso-wrap-style:square" from="31626,706" to="32033,706" o:connectortype="straight" o:gfxdata="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" strokecolor="#4472c4 [3204]" strokeweight=".5pt">
+                    <v:line id="直線コネクタ 441994780" o:spid="_x0000_s1067" style="position:absolute;flip:x;visibility:visible;mso-wrap-style:square" from="31626,706" to="32033,706" o:connectortype="straight" o:gfxdata="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" strokecolor="#4472c4 [3204]" strokeweight=".5pt">
                       <v:stroke joinstyle="miter"/>
                     </v:line>
                   </v:group>
-                  <v:shape id="テキスト ボックス 163224816" o:spid="_x0000_s1050" type="#_x0000_t202" style="position:absolute;left:22691;top:965;width:10071;height:2368;visibility:visible;mso-wrap-style:none;v-text-anchor:top" o:gfxdata="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" filled="f" stroked="f" strokeweight=".5pt">
+                  <v:shape id="テキスト ボックス 163224816" o:spid="_x0000_s1068" type="#_x0000_t202" style="position:absolute;left:22691;top:965;width:10071;height:2368;visibility:visible;mso-wrap-style:none;v-text-anchor:top" o:gfxdata="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" filled="f" stroked="f" strokeweight=".5pt">
                     <v:textbox inset="0,0,0,0">
                       <w:txbxContent>
                         <w:p>
@@ -2461,7 +3698,7 @@
                       </w:txbxContent>
                     </v:textbox>
                   </v:shape>
-                  <v:shape id="テキスト ボックス 1" o:spid="_x0000_s1051" type="#_x0000_t202" style="position:absolute;left:19682;top:3333;width:3563;height:3532;visibility:visible;mso-wrap-style:square;v-text-anchor:top" o:gfxdata="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" fillcolor="black [3213]" stroked="f" strokeweight=".5pt">
+                  <v:shape id="テキスト ボックス 1" o:spid="_x0000_s1069" type="#_x0000_t202" style="position:absolute;left:19682;top:3333;width:3563;height:3532;visibility:visible;mso-wrap-style:square;v-text-anchor:top" o:gfxdata="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" fillcolor="black [3213]" stroked="f" strokeweight=".5pt">
                     <v:textbox inset="0,2mm,0,2mm">
                       <w:txbxContent>
                         <w:p>
@@ -2528,7 +3765,7 @@
                       </w:txbxContent>
                     </v:textbox>
                   </v:shape>
-                  <v:shape id="テキスト ボックス 1" o:spid="_x0000_s1052" type="#_x0000_t202" style="position:absolute;left:31663;top:3336;width:3563;height:3531;visibility:visible;mso-wrap-style:square;v-text-anchor:top" o:gfxdata="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" fillcolor="black [3213]" stroked="f" strokeweight=".5pt">
+                  <v:shape id="テキスト ボックス 1" o:spid="_x0000_s1070" type="#_x0000_t202" style="position:absolute;left:31663;top:3336;width:3563;height:3531;visibility:visible;mso-wrap-style:square;v-text-anchor:top" o:gfxdata="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" fillcolor="black [3213]" stroked="f" strokeweight=".5pt">
                     <v:textbox inset="0,2mm,0,2mm">
                       <w:txbxContent>
                         <w:p>
@@ -2584,7 +3821,7 @@
                       </w:txbxContent>
                     </v:textbox>
                   </v:shape>
-                  <v:shape id="テキスト ボックス 1" o:spid="_x0000_s1053" type="#_x0000_t202" style="position:absolute;left:31663;top:7194;width:3563;height:4148;visibility:visible;mso-wrap-style:square;v-text-anchor:top" o:gfxdata="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" fillcolor="black [3213]" stroked="f" strokeweight=".5pt">
+                  <v:shape id="テキスト ボックス 1" o:spid="_x0000_s1071" type="#_x0000_t202" style="position:absolute;left:31663;top:7194;width:3563;height:4148;visibility:visible;mso-wrap-style:square;v-text-anchor:top" o:gfxdata="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" fillcolor="black [3213]" stroked="f" strokeweight=".5pt">
                     <v:textbox inset="0,2mm,0,2mm">
                       <w:txbxContent>
                         <w:p>
@@ -2665,7 +3902,7 @@
                       </w:txbxContent>
                     </v:textbox>
                   </v:shape>
-                  <v:shape id="テキスト ボックス 1" o:spid="_x0000_s1054" type="#_x0000_t202" style="position:absolute;left:23897;top:3330;width:7293;height:8010;visibility:visible;mso-wrap-style:square;v-text-anchor:top" o:gfxdata="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" fillcolor="#2e74b5 [2408]" stroked="f" strokeweight=".5pt">
+                  <v:shape id="テキスト ボックス 1" o:spid="_x0000_s1072" type="#_x0000_t202" style="position:absolute;left:23897;top:3330;width:7293;height:8010;visibility:visible;mso-wrap-style:square;v-text-anchor:top" o:gfxdata="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" fillcolor="#2e74b5 [2408]" stroked="f" strokeweight=".5pt">
                     <v:textbox inset="2mm,0,2mm,0">
                       <w:txbxContent>
                         <w:p>
@@ -3011,7 +4248,7 @@
                       </w:txbxContent>
                     </v:textbox>
                   </v:shape>
-                  <v:rect id="正方形/長方形 375693840" o:spid="_x0000_s1055" style="position:absolute;left:19461;top:1164;width:15977;height:10372;visibility:visible;mso-wrap-style:square;v-text-anchor:middle" o:gfxdata="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" filled="f" stroked="f" strokeweight=".5pt"/>
+                  <v:rect id="正方形/長方形 375693840" o:spid="_x0000_s1073" style="position:absolute;left:19461;top:1164;width:15977;height:10372;visibility:visible;mso-wrap-style:square;v-text-anchor:middle" o:gfxdata="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" filled="f" stroked="f" strokeweight=".5pt"/>
                 </v:group>
                 <w10:anchorlock/>
               </v:group>
@@ -4846,13 +6083,13 @@
           </mc:Choice>
           <mc:Fallback>
             <w:pict>
-              <v:group w14:anchorId="63B1BAA8" id="_x0000_s1056" editas="canvas" style="width:566.9pt;height:74.4pt;mso-position-horizontal-relative:char;mso-position-vertical-relative:line" coordsize="71996,9442" o:gfxdata="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">
-                <v:shape id="_x0000_s1057" type="#_x0000_t75" style="position:absolute;width:71996;height:9442;visibility:visible;mso-wrap-style:square" filled="t">
+              <v:group w14:anchorId="63B1BAA8" id="_x0000_s1074" editas="canvas" style="width:566.9pt;height:74.4pt;mso-position-horizontal-relative:char;mso-position-vertical-relative:line" coordsize="71996,9442" o:gfxdata="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">
+                <v:shape id="_x0000_s1075" type="#_x0000_t75" style="position:absolute;width:71996;height:9442;visibility:visible;mso-wrap-style:square" filled="t">
                   <v:fill o:detectmouseclick="t"/>
                   <v:path o:connecttype="none"/>
                 </v:shape>
-                <v:group id="グループ化 535417931" o:spid="_x0000_s1058" style="position:absolute;left:2171;top:1;width:20535;height:6040" coordorigin="699,656" coordsize="20535,6039" o:gfxdata="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">
-                  <v:shape id="テキスト ボックス 1289008849" o:spid="_x0000_s1059" type="#_x0000_t202" style="position:absolute;left:17956;top:3935;width:3278;height:1380;visibility:visible;mso-wrap-style:square;v-text-anchor:top" o:gfxdata="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" filled="f" stroked="f" strokeweight=".5pt">
+                <v:group id="グループ化 535417931" o:spid="_x0000_s1076" style="position:absolute;left:2171;top:1;width:20535;height:6040" coordorigin="699,656" coordsize="20535,6039" o:gfxdata="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">
+                  <v:shape id="テキスト ボックス 1289008849" o:spid="_x0000_s1077" type="#_x0000_t202" style="position:absolute;left:17956;top:3935;width:3278;height:1380;visibility:visible;mso-wrap-style:square;v-text-anchor:top" o:gfxdata="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" filled="f" stroked="f" strokeweight=".5pt">
                     <v:textbox inset="0,0,0,0">
                       <w:txbxContent>
                         <w:p>
@@ -4894,7 +6131,7 @@
                       </w:txbxContent>
                     </v:textbox>
                   </v:shape>
-                  <v:shape id="テキスト ボックス 2074371101" o:spid="_x0000_s1060" type="#_x0000_t202" style="position:absolute;left:17956;top:5315;width:3278;height:1380;visibility:visible;mso-wrap-style:square;v-text-anchor:top" o:gfxdata="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" filled="f" stroked="f" strokeweight=".5pt">
+                  <v:shape id="テキスト ボックス 2074371101" o:spid="_x0000_s1078" type="#_x0000_t202" style="position:absolute;left:17956;top:5315;width:3278;height:1380;visibility:visible;mso-wrap-style:square;v-text-anchor:top" o:gfxdata="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" filled="f" stroked="f" strokeweight=".5pt">
                     <v:textbox inset="0,0,0,0">
                       <w:txbxContent>
                         <w:p>
@@ -4936,7 +6173,7 @@
                       </w:txbxContent>
                     </v:textbox>
                   </v:shape>
-                  <v:shape id="テキスト ボックス 335223305" o:spid="_x0000_s1061" type="#_x0000_t202" style="position:absolute;left:6081;top:657;width:3277;height:5466;visibility:visible;mso-wrap-style:square;v-text-anchor:top" o:gfxdata="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" fillcolor="black [3213]" stroked="f" strokeweight=".5pt">
+                  <v:shape id="テキスト ボックス 335223305" o:spid="_x0000_s1079" type="#_x0000_t202" style="position:absolute;left:6081;top:657;width:3277;height:5466;visibility:visible;mso-wrap-style:square;v-text-anchor:top" o:gfxdata="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" fillcolor="black [3213]" stroked="f" strokeweight=".5pt">
                     <v:textbox inset="0,0,0,0">
                       <w:txbxContent>
                         <w:p>
@@ -5103,7 +6340,7 @@
                       </w:txbxContent>
                     </v:textbox>
                   </v:shape>
-                  <v:shape id="テキスト ボックス 281705043" o:spid="_x0000_s1062" type="#_x0000_t202" style="position:absolute;left:699;top:656;width:3277;height:5466;visibility:visible;mso-wrap-style:square;v-text-anchor:top" o:gfxdata="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" fillcolor="black [3213]" stroked="f" strokeweight=".5pt">
+                  <v:shape id="テキスト ボックス 281705043" o:spid="_x0000_s1080" type="#_x0000_t202" style="position:absolute;left:699;top:656;width:3277;height:5466;visibility:visible;mso-wrap-style:square;v-text-anchor:top" o:gfxdata="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" fillcolor="black [3213]" stroked="f" strokeweight=".5pt">
                     <v:textbox inset="0,0,0,0">
                       <w:txbxContent>
                         <w:p>
@@ -5207,7 +6444,7 @@
                     </v:textbox>
                   </v:shape>
                 </v:group>
-                <v:shape id="テキスト ボックス 313465094" o:spid="_x0000_s1063" type="#_x0000_t202" style="position:absolute;left:13947;top:741;width:3758;height:6442;visibility:visible;mso-wrap-style:square;v-text-anchor:top" o:gfxdata="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" filled="f" stroked="f" strokeweight=".5pt">
+                <v:shape id="テキスト ボックス 313465094" o:spid="_x0000_s1081" type="#_x0000_t202" style="position:absolute;left:13947;top:741;width:3758;height:6442;visibility:visible;mso-wrap-style:square;v-text-anchor:top" o:gfxdata="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" filled="f" stroked="f" strokeweight=".5pt">
                   <v:textbox inset="0,.5mm,0,.5mm">
                     <w:txbxContent>
                       <w:p>
@@ -5402,31 +6639,31 @@
                     </w:txbxContent>
                   </v:textbox>
                 </v:shape>
-                <v:line id="直線コネクタ 1616683865" o:spid="_x0000_s1064" style="position:absolute;visibility:visible;mso-wrap-style:square" from="13947,298" to="13947,741" o:connectortype="straight" o:gfxdata="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" strokecolor="#4472c4 [3204]" strokeweight=".5pt">
+                <v:line id="直線コネクタ 1616683865" o:spid="_x0000_s1082" style="position:absolute;visibility:visible;mso-wrap-style:square" from="13947,298" to="13947,741" o:connectortype="straight" o:gfxdata="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" strokecolor="#4472c4 [3204]" strokeweight=".5pt">
                   <v:stroke joinstyle="miter"/>
                 </v:line>
-                <v:line id="直線コネクタ 1593625848" o:spid="_x0000_s1065" style="position:absolute;visibility:visible;mso-wrap-style:square" from="17708,298" to="17708,741" o:connectortype="straight" o:gfxdata="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" strokecolor="#4472c4 [3204]" strokeweight=".5pt">
+                <v:line id="直線コネクタ 1593625848" o:spid="_x0000_s1083" style="position:absolute;visibility:visible;mso-wrap-style:square" from="17708,298" to="17708,741" o:connectortype="straight" o:gfxdata="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" strokecolor="#4472c4 [3204]" strokeweight=".5pt">
                   <v:stroke joinstyle="miter"/>
                 </v:line>
-                <v:line id="直線コネクタ 1561492237" o:spid="_x0000_s1066" style="position:absolute;visibility:visible;mso-wrap-style:square" from="13947,7187" to="13947,7630" o:connectortype="straight" o:gfxdata="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" strokecolor="#4472c4 [3204]" strokeweight=".5pt">
+                <v:line id="直線コネクタ 1561492237" o:spid="_x0000_s1084" style="position:absolute;visibility:visible;mso-wrap-style:square" from="13947,7187" to="13947,7630" o:connectortype="straight" o:gfxdata="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" strokecolor="#4472c4 [3204]" strokeweight=".5pt">
                   <v:stroke joinstyle="miter"/>
                 </v:line>
-                <v:line id="直線コネクタ 1129275440" o:spid="_x0000_s1067" style="position:absolute;visibility:visible;mso-wrap-style:square" from="17708,7187" to="17708,7630" o:connectortype="straight" o:gfxdata="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" strokecolor="#4472c4 [3204]" strokeweight=".5pt">
+                <v:line id="直線コネクタ 1129275440" o:spid="_x0000_s1085" style="position:absolute;visibility:visible;mso-wrap-style:square" from="17708,7187" to="17708,7630" o:connectortype="straight" o:gfxdata="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" strokecolor="#4472c4 [3204]" strokeweight=".5pt">
                   <v:stroke joinstyle="miter"/>
                 </v:line>
-                <v:line id="直線コネクタ 2063905823" o:spid="_x0000_s1068" style="position:absolute;flip:x;visibility:visible;mso-wrap-style:square" from="13575,740" to="13983,740" o:connectortype="straight" o:gfxdata="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" strokecolor="#4472c4 [3204]" strokeweight=".5pt">
+                <v:line id="直線コネクタ 2063905823" o:spid="_x0000_s1086" style="position:absolute;flip:x;visibility:visible;mso-wrap-style:square" from="13575,740" to="13983,740" o:connectortype="straight" o:gfxdata="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" strokecolor="#4472c4 [3204]" strokeweight=".5pt">
                   <v:stroke joinstyle="miter"/>
                 </v:line>
-                <v:line id="直線コネクタ 1880163120" o:spid="_x0000_s1069" style="position:absolute;flip:x;visibility:visible;mso-wrap-style:square" from="13538,7183" to="13947,7184" o:connectortype="straight" o:gfxdata="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" strokecolor="#4472c4 [3204]" strokeweight=".5pt">
+                <v:line id="直線コネクタ 1880163120" o:spid="_x0000_s1087" style="position:absolute;flip:x;visibility:visible;mso-wrap-style:square" from="13538,7183" to="13947,7184" o:connectortype="straight" o:gfxdata="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" strokecolor="#4472c4 [3204]" strokeweight=".5pt">
                   <v:stroke joinstyle="miter"/>
                 </v:line>
-                <v:line id="直線コネクタ 1980800568" o:spid="_x0000_s1070" style="position:absolute;flip:x;visibility:visible;mso-wrap-style:square" from="17708,740" to="18116,740" o:connectortype="straight" o:gfxdata="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" strokecolor="#4472c4 [3204]" strokeweight=".5pt">
+                <v:line id="直線コネクタ 1980800568" o:spid="_x0000_s1088" style="position:absolute;flip:x;visibility:visible;mso-wrap-style:square" from="17708,740" to="18116,740" o:connectortype="straight" o:gfxdata="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" strokecolor="#4472c4 [3204]" strokeweight=".5pt">
                   <v:stroke joinstyle="miter"/>
                 </v:line>
-                <v:line id="直線コネクタ 1171459009" o:spid="_x0000_s1071" style="position:absolute;flip:x;visibility:visible;mso-wrap-style:square" from="17708,7160" to="18116,7160" o:connectortype="straight" o:gfxdata="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" strokecolor="#4472c4 [3204]" strokeweight=".5pt">
+                <v:line id="直線コネクタ 1171459009" o:spid="_x0000_s1089" style="position:absolute;flip:x;visibility:visible;mso-wrap-style:square" from="17708,7160" to="18116,7160" o:connectortype="straight" o:gfxdata="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" strokecolor="#4472c4 [3204]" strokeweight=".5pt">
                   <v:stroke joinstyle="miter"/>
                 </v:line>
-                <v:shape id="テキスト ボックス 988844684" o:spid="_x0000_s1072" type="#_x0000_t202" style="position:absolute;left:20352;top:716;width:3759;height:7291;visibility:visible;mso-wrap-style:square;v-text-anchor:top" o:gfxdata="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" filled="f" stroked="f" strokeweight=".5pt">
+                <v:shape id="テキスト ボックス 988844684" o:spid="_x0000_s1090" type="#_x0000_t202" style="position:absolute;left:20352;top:716;width:3759;height:7291;visibility:visible;mso-wrap-style:square;v-text-anchor:top" o:gfxdata="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" filled="f" stroked="f" strokeweight=".5pt">
                   <v:textbox inset="1.5mm,.5mm,0,.5mm">
                     <w:txbxContent>
                       <w:p>
@@ -5642,33 +6879,33 @@
                     </w:txbxContent>
                   </v:textbox>
                 </v:shape>
-                <v:line id="直線コネクタ 1059447709" o:spid="_x0000_s1073" style="position:absolute;visibility:visible;mso-wrap-style:square" from="20352,274" to="20352,717" o:connectortype="straight" o:gfxdata="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" strokecolor="#4472c4 [3204]" strokeweight=".5pt">
+                <v:line id="直線コネクタ 1059447709" o:spid="_x0000_s1091" style="position:absolute;visibility:visible;mso-wrap-style:square" from="20352,274" to="20352,717" o:connectortype="straight" o:gfxdata="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" strokecolor="#4472c4 [3204]" strokeweight=".5pt">
                   <v:stroke joinstyle="miter"/>
                 </v:line>
-                <v:line id="直線コネクタ 1342527704" o:spid="_x0000_s1074" style="position:absolute;visibility:visible;mso-wrap-style:square" from="24113,275" to="24113,718" o:connectortype="straight" o:gfxdata="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" strokecolor="#4472c4 [3204]" strokeweight=".5pt">
+                <v:line id="直線コネクタ 1342527704" o:spid="_x0000_s1092" style="position:absolute;visibility:visible;mso-wrap-style:square" from="24113,275" to="24113,718" o:connectortype="straight" o:gfxdata="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" strokecolor="#4472c4 [3204]" strokeweight=".5pt">
                   <v:stroke joinstyle="miter"/>
                 </v:line>
-                <v:line id="直線コネクタ 1164905299" o:spid="_x0000_s1075" style="position:absolute;flip:x;visibility:visible;mso-wrap-style:square" from="19981,717" to="20389,717" o:connectortype="straight" o:gfxdata="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" strokecolor="#4472c4 [3204]" strokeweight=".5pt">
+                <v:line id="直線コネクタ 1164905299" o:spid="_x0000_s1093" style="position:absolute;flip:x;visibility:visible;mso-wrap-style:square" from="19981,717" to="20389,717" o:connectortype="straight" o:gfxdata="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" strokecolor="#4472c4 [3204]" strokeweight=".5pt">
                   <v:stroke joinstyle="miter"/>
                 </v:line>
-                <v:line id="直線コネクタ 523708416" o:spid="_x0000_s1076" style="position:absolute;flip:x;visibility:visible;mso-wrap-style:square" from="24113,717" to="24522,717" o:connectortype="straight" o:gfxdata="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" strokecolor="#4472c4 [3204]" strokeweight=".5pt">
+                <v:line id="直線コネクタ 523708416" o:spid="_x0000_s1094" style="position:absolute;flip:x;visibility:visible;mso-wrap-style:square" from="24113,717" to="24522,717" o:connectortype="straight" o:gfxdata="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" strokecolor="#4472c4 [3204]" strokeweight=".5pt">
                   <v:stroke joinstyle="miter"/>
                 </v:line>
-                <v:group id="グループ化 269334620" o:spid="_x0000_s1077" style="position:absolute;left:19981;top:7989;width:4578;height:470" coordorigin="19944,7137" coordsize="4578,470" o:gfxdata="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">
-                  <v:line id="直線コネクタ 1291429905" o:spid="_x0000_s1078" style="position:absolute;visibility:visible;mso-wrap-style:square" from="20352,7164" to="20352,7607" o:connectortype="straight" o:gfxdata="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" strokecolor="#4472c4 [3204]" strokeweight=".5pt">
+                <v:group id="グループ化 269334620" o:spid="_x0000_s1095" style="position:absolute;left:19981;top:7989;width:4578;height:470" coordorigin="19944,7137" coordsize="4578,470" o:gfxdata="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">
+                  <v:line id="直線コネクタ 1291429905" o:spid="_x0000_s1096" style="position:absolute;visibility:visible;mso-wrap-style:square" from="20352,7164" to="20352,7607" o:connectortype="straight" o:gfxdata="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" strokecolor="#4472c4 [3204]" strokeweight=".5pt">
                     <v:stroke joinstyle="miter"/>
                   </v:line>
-                  <v:line id="直線コネクタ 1251399381" o:spid="_x0000_s1079" style="position:absolute;visibility:visible;mso-wrap-style:square" from="24113,7164" to="24113,7607" o:connectortype="straight" o:gfxdata="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" strokecolor="#4472c4 [3204]" strokeweight=".5pt">
+                  <v:line id="直線コネクタ 1251399381" o:spid="_x0000_s1097" style="position:absolute;visibility:visible;mso-wrap-style:square" from="24113,7164" to="24113,7607" o:connectortype="straight" o:gfxdata="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" strokecolor="#4472c4 [3204]" strokeweight=".5pt">
                     <v:stroke joinstyle="miter"/>
                   </v:line>
-                  <v:line id="直線コネクタ 1868239928" o:spid="_x0000_s1080" style="position:absolute;flip:x;visibility:visible;mso-wrap-style:square" from="19944,7160" to="20352,7160" o:connectortype="straight" o:gfxdata="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" strokecolor="#4472c4 [3204]" strokeweight=".5pt">
+                  <v:line id="直線コネクタ 1868239928" o:spid="_x0000_s1098" style="position:absolute;flip:x;visibility:visible;mso-wrap-style:square" from="19944,7160" to="20352,7160" o:connectortype="straight" o:gfxdata="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" strokecolor="#4472c4 [3204]" strokeweight=".5pt">
                     <v:stroke joinstyle="miter"/>
                   </v:line>
-                  <v:line id="直線コネクタ 1117874634" o:spid="_x0000_s1081" style="position:absolute;flip:x;visibility:visible;mso-wrap-style:square" from="24113,7137" to="24522,7137" o:connectortype="straight" o:gfxdata="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" strokecolor="#4472c4 [3204]" strokeweight=".5pt">
+                  <v:line id="直線コネクタ 1117874634" o:spid="_x0000_s1099" style="position:absolute;flip:x;visibility:visible;mso-wrap-style:square" from="24113,7137" to="24522,7137" o:connectortype="straight" o:gfxdata="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" strokecolor="#4472c4 [3204]" strokeweight=".5pt">
                     <v:stroke joinstyle="miter"/>
                   </v:line>
                 </v:group>
-                <v:shape id="テキスト ボックス 1" o:spid="_x0000_s1082" type="#_x0000_t202" style="position:absolute;left:27867;top:706;width:3753;height:5811;visibility:visible;mso-wrap-style:square;v-text-anchor:top" o:gfxdata="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" filled="f" stroked="f" strokeweight=".5pt">
+                <v:shape id="テキスト ボックス 1" o:spid="_x0000_s1100" type="#_x0000_t202" style="position:absolute;left:27867;top:706;width:3753;height:5811;visibility:visible;mso-wrap-style:square;v-text-anchor:top" o:gfxdata="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" filled="f" stroked="f" strokeweight=".5pt">
                   <v:textbox inset="1.5mm,.5mm,0,.5mm">
                     <w:txbxContent>
                       <w:p>
@@ -5828,29 +7065,29 @@
                     </w:txbxContent>
                   </v:textbox>
                 </v:shape>
-                <v:line id="直線コネクタ 1135965528" o:spid="_x0000_s1083" style="position:absolute;visibility:visible;mso-wrap-style:square" from="27867,268" to="27867,706" o:connectortype="straight" o:gfxdata="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" strokecolor="#4472c4 [3204]" strokeweight=".5pt">
+                <v:line id="直線コネクタ 1135965528" o:spid="_x0000_s1101" style="position:absolute;visibility:visible;mso-wrap-style:square" from="27867,268" to="27867,706" o:connectortype="straight" o:gfxdata="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" strokecolor="#4472c4 [3204]" strokeweight=".5pt">
                   <v:stroke joinstyle="miter"/>
                 </v:line>
-                <v:line id="直線コネクタ 892814182" o:spid="_x0000_s1084" style="position:absolute;visibility:visible;mso-wrap-style:square" from="31626,268" to="31626,706" o:connectortype="straight" o:gfxdata="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" strokecolor="#4472c4 [3204]" strokeweight=".5pt">
+                <v:line id="直線コネクタ 892814182" o:spid="_x0000_s1102" style="position:absolute;visibility:visible;mso-wrap-style:square" from="31626,268" to="31626,706" o:connectortype="straight" o:gfxdata="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" strokecolor="#4472c4 [3204]" strokeweight=".5pt">
                   <v:stroke joinstyle="miter"/>
                 </v:line>
-                <v:line id="直線コネクタ 424213060" o:spid="_x0000_s1085" style="position:absolute;flip:x;visibility:visible;mso-wrap-style:square" from="27493,706" to="27899,706" o:connectortype="straight" o:gfxdata="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" strokecolor="#4472c4 [3204]" strokeweight=".5pt">
+                <v:line id="直線コネクタ 424213060" o:spid="_x0000_s1103" style="position:absolute;flip:x;visibility:visible;mso-wrap-style:square" from="27493,706" to="27899,706" o:connectortype="straight" o:gfxdata="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" strokecolor="#4472c4 [3204]" strokeweight=".5pt">
                   <v:stroke joinstyle="miter"/>
                 </v:line>
-                <v:line id="直線コネクタ 2115748205" o:spid="_x0000_s1086" style="position:absolute;flip:x;visibility:visible;mso-wrap-style:square" from="31626,706" to="32033,706" o:connectortype="straight" o:gfxdata="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" strokecolor="#4472c4 [3204]" strokeweight=".5pt">
+                <v:line id="直線コネクタ 2115748205" o:spid="_x0000_s1104" style="position:absolute;flip:x;visibility:visible;mso-wrap-style:square" from="31626,706" to="32033,706" o:connectortype="straight" o:gfxdata="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" strokecolor="#4472c4 [3204]" strokeweight=".5pt">
                   <v:stroke joinstyle="miter"/>
                 </v:line>
-                <v:group id="グループ化 651471304" o:spid="_x0000_s1087" style="position:absolute;left:27493;top:6389;width:4578;height:469" coordorigin=",7270" coordsize="4578,470" o:gfxdata="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">
-                  <v:line id="直線コネクタ 345900026" o:spid="_x0000_s1088" style="position:absolute;visibility:visible;mso-wrap-style:square" from="408,7297" to="408,7740" o:connectortype="straight" o:gfxdata="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" strokecolor="#4472c4 [3204]" strokeweight=".5pt">
+                <v:group id="グループ化 651471304" o:spid="_x0000_s1105" style="position:absolute;left:27493;top:6389;width:4578;height:469" coordorigin=",7270" coordsize="4578,470" o:gfxdata="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">
+                  <v:line id="直線コネクタ 345900026" o:spid="_x0000_s1106" style="position:absolute;visibility:visible;mso-wrap-style:square" from="408,7297" to="408,7740" o:connectortype="straight" o:gfxdata="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" strokecolor="#4472c4 [3204]" strokeweight=".5pt">
                     <v:stroke joinstyle="miter"/>
                   </v:line>
-                  <v:line id="直線コネクタ 981494787" o:spid="_x0000_s1089" style="position:absolute;visibility:visible;mso-wrap-style:square" from="4169,7298" to="4169,7740" o:connectortype="straight" o:gfxdata="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" strokecolor="#4472c4 [3204]" strokeweight=".5pt">
+                  <v:line id="直線コネクタ 981494787" o:spid="_x0000_s1107" style="position:absolute;visibility:visible;mso-wrap-style:square" from="4169,7298" to="4169,7740" o:connectortype="straight" o:gfxdata="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" strokecolor="#4472c4 [3204]" strokeweight=".5pt">
                     <v:stroke joinstyle="miter"/>
                   </v:line>
-                  <v:line id="直線コネクタ 2038923651" o:spid="_x0000_s1090" style="position:absolute;flip:x;visibility:visible;mso-wrap-style:square" from="0,7293" to="408,7294" o:connectortype="straight" o:gfxdata="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" strokecolor="#4472c4 [3204]" strokeweight=".5pt">
+                  <v:line id="直線コネクタ 2038923651" o:spid="_x0000_s1108" style="position:absolute;flip:x;visibility:visible;mso-wrap-style:square" from="0,7293" to="408,7294" o:connectortype="straight" o:gfxdata="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" strokecolor="#4472c4 [3204]" strokeweight=".5pt">
                     <v:stroke joinstyle="miter"/>
                   </v:line>
-                  <v:line id="直線コネクタ 1399952993" o:spid="_x0000_s1091" style="position:absolute;flip:x;visibility:visible;mso-wrap-style:square" from="4169,7270" to="4578,7271" o:connectortype="straight" o:gfxdata="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" strokecolor="#4472c4 [3204]" strokeweight=".5pt">
+                  <v:line id="直線コネクタ 1399952993" o:spid="_x0000_s1109" style="position:absolute;flip:x;visibility:visible;mso-wrap-style:square" from="4169,7270" to="4578,7271" o:connectortype="straight" o:gfxdata="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" strokecolor="#4472c4 [3204]" strokeweight=".5pt">
                     <v:stroke joinstyle="miter"/>
                   </v:line>
                 </v:group>
@@ -6092,13 +7329,13 @@
           </mc:Choice>
           <mc:Fallback>
             <w:pict>
-              <v:group w14:anchorId="285D074F" id="_x0000_s1092" editas="canvas" style="width:567.35pt;height:74.5pt;mso-position-horizontal-relative:char;mso-position-vertical-relative:line" coordsize="72053,9455" o:gfxdata="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">
-                <v:shape id="_x0000_s1093" type="#_x0000_t75" style="position:absolute;width:72053;height:9455;visibility:visible;mso-wrap-style:square" filled="t">
+              <v:group w14:anchorId="285D074F" id="_x0000_s1110" editas="canvas" style="width:567.35pt;height:74.5pt;mso-position-horizontal-relative:char;mso-position-vertical-relative:line" coordsize="72053,9455" o:gfxdata="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">
+                <v:shape id="_x0000_s1111" type="#_x0000_t75" style="position:absolute;width:72053;height:9455;visibility:visible;mso-wrap-style:square" filled="t">
                   <v:fill o:detectmouseclick="t"/>
                   <v:path o:connecttype="none"/>
                 </v:shape>
-                <v:group id="グループ化 614790975" o:spid="_x0000_s1094" style="position:absolute;left:27488;top:1899;width:3277;height:4140" coordorigin="17956,2555" coordsize="3277,4140" o:gfxdata="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">
-                  <v:shape id="テキスト ボックス 1531719066" o:spid="_x0000_s1095" type="#_x0000_t202" style="position:absolute;left:17956;top:2555;width:3278;height:1380;visibility:visible;mso-wrap-style:square;v-text-anchor:top" o:gfxdata="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" filled="f" stroked="f" strokeweight=".5pt">
+                <v:group id="グループ化 614790975" o:spid="_x0000_s1112" style="position:absolute;left:27488;top:1899;width:3277;height:4140" coordorigin="17956,2555" coordsize="3277,4140" o:gfxdata="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">
+                  <v:shape id="テキスト ボックス 1531719066" o:spid="_x0000_s1113" type="#_x0000_t202" style="position:absolute;left:17956;top:2555;width:3278;height:1380;visibility:visible;mso-wrap-style:square;v-text-anchor:top" o:gfxdata="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" filled="f" stroked="f" strokeweight=".5pt">
                     <v:textbox inset="0,0,0,0">
                       <w:txbxContent>
                         <w:p>
@@ -6140,7 +7377,7 @@
                       </w:txbxContent>
                     </v:textbox>
                   </v:shape>
-                  <v:shape id="テキスト ボックス 510035486" o:spid="_x0000_s1096" type="#_x0000_t202" style="position:absolute;left:17956;top:3935;width:3278;height:1380;visibility:visible;mso-wrap-style:square;v-text-anchor:top" o:gfxdata="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" filled="f" stroked="f" strokeweight=".5pt">
+                  <v:shape id="テキスト ボックス 510035486" o:spid="_x0000_s1114" type="#_x0000_t202" style="position:absolute;left:17956;top:3935;width:3278;height:1380;visibility:visible;mso-wrap-style:square;v-text-anchor:top" o:gfxdata="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" filled="f" stroked="f" strokeweight=".5pt">
                     <v:textbox inset="0,0,0,0">
                       <w:txbxContent>
                         <w:p>
@@ -6182,7 +7419,7 @@
                       </w:txbxContent>
                     </v:textbox>
                   </v:shape>
-                  <v:shape id="テキスト ボックス 1043647919" o:spid="_x0000_s1097" type="#_x0000_t202" style="position:absolute;left:17956;top:5315;width:3278;height:1380;visibility:visible;mso-wrap-style:square;v-text-anchor:top" o:gfxdata="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" filled="f" stroked="f" strokeweight=".5pt">
+                  <v:shape id="テキスト ボックス 1043647919" o:spid="_x0000_s1115" type="#_x0000_t202" style="position:absolute;left:17956;top:5315;width:3278;height:1380;visibility:visible;mso-wrap-style:square;v-text-anchor:top" o:gfxdata="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" filled="f" stroked="f" strokeweight=".5pt">
                     <v:textbox inset="0,0,0,0">
                       <w:txbxContent>
                         <w:p>

--- a/Stickers.docx
+++ b/Stickers.docx
@@ -11,6 +11,7744 @@
         <w:rPr>
           <w:noProof/>
         </w:rPr>
+        <mc:AlternateContent>
+          <mc:Choice Requires="wpc">
+            <w:drawing>
+              <wp:inline distT="0" distB="0" distL="0" distR="0" wp14:anchorId="70A1C7BC" wp14:editId="0416D941">
+                <wp:extent cx="7246488" cy="3200400"/>
+                <wp:effectExtent l="0" t="0" r="0" b="0"/>
+                <wp:docPr id="1542771047" name="キャンバス 112"/>
+                <wp:cNvGraphicFramePr>
+                  <a:graphicFrameLocks xmlns:a="http://schemas.openxmlformats.org/drawingml/2006/main" noChangeAspect="1"/>
+                </wp:cNvGraphicFramePr>
+                <a:graphic xmlns:a="http://schemas.openxmlformats.org/drawingml/2006/main">
+                  <a:graphicData uri="http://schemas.microsoft.com/office/word/2010/wordprocessingCanvas">
+                    <wpc:wpc>
+                      <wpc:bg>
+                        <a:solidFill>
+                          <a:prstClr val="white"/>
+                        </a:solidFill>
+                      </wpc:bg>
+                      <wpc:whole/>
+                      <wps:wsp>
+                        <wps:cNvPr id="975165820" name="正方形/長方形 975165820"/>
+                        <wps:cNvSpPr/>
+                        <wps:spPr>
+                          <a:xfrm>
+                            <a:off x="345588" y="56835"/>
+                            <a:ext cx="720000" cy="144000"/>
+                          </a:xfrm>
+                          <a:prstGeom prst="rect">
+                            <a:avLst/>
+                          </a:prstGeom>
+                          <a:solidFill>
+                            <a:schemeClr val="accent1">
+                              <a:lumMod val="75000"/>
+                            </a:schemeClr>
+                          </a:solidFill>
+                          <a:ln w="6350">
+                            <a:noFill/>
+                          </a:ln>
+                        </wps:spPr>
+                        <wps:style>
+                          <a:lnRef idx="2">
+                            <a:schemeClr val="accent1">
+                              <a:shade val="15000"/>
+                            </a:schemeClr>
+                          </a:lnRef>
+                          <a:fillRef idx="1">
+                            <a:schemeClr val="accent1"/>
+                          </a:fillRef>
+                          <a:effectRef idx="0">
+                            <a:schemeClr val="accent1"/>
+                          </a:effectRef>
+                          <a:fontRef idx="minor">
+                            <a:schemeClr val="lt1"/>
+                          </a:fontRef>
+                        </wps:style>
+                        <wps:bodyPr rot="0" spcFirstLastPara="0" vertOverflow="overflow" horzOverflow="overflow" vert="horz" wrap="square" lIns="91440" tIns="45720" rIns="91440" bIns="45720" numCol="1" spcCol="0" rtlCol="0" fromWordArt="0" anchor="ctr" anchorCtr="0" forceAA="0" compatLnSpc="1">
+                          <a:prstTxWarp prst="textNoShape">
+                            <a:avLst/>
+                          </a:prstTxWarp>
+                          <a:noAutofit/>
+                        </wps:bodyPr>
+                      </wps:wsp>
+                      <wps:wsp>
+                        <wps:cNvPr id="670959644" name="テキスト ボックス 670959644"/>
+                        <wps:cNvSpPr txBox="1"/>
+                        <wps:spPr>
+                          <a:xfrm>
+                            <a:off x="345598" y="56835"/>
+                            <a:ext cx="451485" cy="144145"/>
+                          </a:xfrm>
+                          <a:prstGeom prst="rect">
+                            <a:avLst/>
+                          </a:prstGeom>
+                          <a:noFill/>
+                          <a:ln w="6350">
+                            <a:noFill/>
+                          </a:ln>
+                        </wps:spPr>
+                        <wps:txbx>
+                          <w:txbxContent>
+                            <w:p>
+                              <w:pPr>
+                                <w:spacing w:line="220" w:lineRule="exact"/>
+                                <w:rPr>
+                                  <w:rFonts w:ascii="Arial" w:hAnsi="Arial" w:cs="Arial"/>
+                                  <w:b/>
+                                  <w:bCs/>
+                                  <w:color w:val="FFFFFF" w:themeColor="background1"/>
+                                  <w:sz w:val="20"/>
+                                  <w:szCs w:val="20"/>
+                                </w:rPr>
+                              </w:pPr>
+                              <w:r>
+                                <w:rPr>
+                                  <w:rFonts w:ascii="Arial" w:hAnsi="Arial" w:cs="Arial"/>
+                                  <w:b/>
+                                  <w:bCs/>
+                                  <w:color w:val="FFFFFF" w:themeColor="background1"/>
+                                  <w:sz w:val="20"/>
+                                  <w:szCs w:val="20"/>
+                                </w:rPr>
+                                <w:t xml:space="preserve">ST7789 </w:t>
+                              </w:r>
+                            </w:p>
+                          </w:txbxContent>
+                        </wps:txbx>
+                        <wps:bodyPr rot="0" spcFirstLastPara="0" vertOverflow="overflow" horzOverflow="overflow" vert="horz" wrap="none" lIns="0" tIns="0" rIns="0" bIns="0" numCol="1" spcCol="0" rtlCol="0" fromWordArt="0" anchor="t" anchorCtr="0" forceAA="0" compatLnSpc="1">
+                          <a:prstTxWarp prst="textNoShape">
+                            <a:avLst/>
+                          </a:prstTxWarp>
+                          <a:noAutofit/>
+                        </wps:bodyPr>
+                      </wps:wsp>
+                      <wps:wsp>
+                        <wps:cNvPr id="1136769812" name="テキスト ボックス 1"/>
+                        <wps:cNvSpPr txBox="1"/>
+                        <wps:spPr>
+                          <a:xfrm>
+                            <a:off x="811312" y="56835"/>
+                            <a:ext cx="254000" cy="144145"/>
+                          </a:xfrm>
+                          <a:prstGeom prst="rect">
+                            <a:avLst/>
+                          </a:prstGeom>
+                          <a:noFill/>
+                          <a:ln w="6350">
+                            <a:noFill/>
+                          </a:ln>
+                        </wps:spPr>
+                        <wps:txbx>
+                          <w:txbxContent>
+                            <w:p>
+                              <w:pPr>
+                                <w:spacing w:line="100" w:lineRule="exact"/>
+                                <w:rPr>
+                                  <w:rFonts w:ascii="Arial" w:eastAsia="游明朝" w:hAnsi="Arial" w:cs="Times New Roman" w:hint="eastAsia"/>
+                                  <w:b/>
+                                  <w:bCs/>
+                                  <w:color w:val="FFFFFF" w:themeColor="background1"/>
+                                  <w:sz w:val="10"/>
+                                  <w:szCs w:val="10"/>
+                                </w:rPr>
+                              </w:pPr>
+                              <w:r>
+                                <w:rPr>
+                                  <w:rFonts w:ascii="Arial" w:eastAsia="游明朝" w:hAnsi="Arial" w:cs="Times New Roman" w:hint="eastAsia"/>
+                                  <w:b/>
+                                  <w:bCs/>
+                                  <w:color w:val="FFFFFF" w:themeColor="background1"/>
+                                  <w:sz w:val="10"/>
+                                  <w:szCs w:val="10"/>
+                                </w:rPr>
+                                <w:t>A</w:t>
+                              </w:r>
+                              <w:r>
+                                <w:rPr>
+                                  <w:rFonts w:ascii="Arial" w:eastAsia="游明朝" w:hAnsi="Arial" w:cs="Times New Roman" w:hint="eastAsia"/>
+                                  <w:b/>
+                                  <w:bCs/>
+                                  <w:color w:val="FFFFFF" w:themeColor="background1"/>
+                                  <w:sz w:val="10"/>
+                                  <w:szCs w:val="10"/>
+                                </w:rPr>
+                                <w:t xml:space="preserve"> 1.</w:t>
+                              </w:r>
+                              <w:r>
+                                <w:rPr>
+                                  <w:rFonts w:ascii="Arial" w:eastAsia="游明朝" w:hAnsi="Arial" w:cs="Times New Roman" w:hint="eastAsia"/>
+                                  <w:b/>
+                                  <w:bCs/>
+                                  <w:color w:val="FFFFFF" w:themeColor="background1"/>
+                                  <w:sz w:val="10"/>
+                                  <w:szCs w:val="10"/>
+                                </w:rPr>
+                                <w:t>3</w:t>
+                              </w:r>
+                              <w:r>
+                                <w:rPr>
+                                  <w:rFonts w:ascii="Arial" w:eastAsia="游明朝" w:hAnsi="Arial" w:cs="Times New Roman"/>
+                                  <w:b/>
+                                  <w:bCs/>
+                                  <w:color w:val="FFFFFF" w:themeColor="background1"/>
+                                  <w:sz w:val="10"/>
+                                  <w:szCs w:val="10"/>
+                                </w:rPr>
+                                <w:t>’</w:t>
+                              </w:r>
+                            </w:p>
+                            <w:p>
+                              <w:pPr>
+                                <w:spacing w:line="100" w:lineRule="exact"/>
+                                <w:rPr>
+                                  <w:rFonts w:ascii="Arial" w:eastAsia="游明朝" w:hAnsi="Arial" w:cs="Times New Roman"/>
+                                  <w:b/>
+                                  <w:bCs/>
+                                  <w:color w:val="FFFFFF" w:themeColor="background1"/>
+                                  <w:sz w:val="10"/>
+                                  <w:szCs w:val="10"/>
+                                </w:rPr>
+                              </w:pPr>
+                              <w:r>
+                                <w:rPr>
+                                  <w:rFonts w:ascii="Arial" w:eastAsia="游明朝" w:hAnsi="Arial" w:cs="Times New Roman" w:hint="eastAsia"/>
+                                  <w:b/>
+                                  <w:bCs/>
+                                  <w:color w:val="FFFFFF" w:themeColor="background1"/>
+                                  <w:sz w:val="10"/>
+                                  <w:szCs w:val="10"/>
+                                </w:rPr>
+                                <w:t>240x240</w:t>
+                              </w:r>
+                            </w:p>
+                            <w:p>
+                              <w:pPr>
+                                <w:spacing w:line="100" w:lineRule="exact"/>
+                                <w:rPr>
+                                  <w:rFonts w:ascii="Arial" w:eastAsia="游明朝" w:hAnsi="Arial" w:cs="Times New Roman" w:hint="eastAsia"/>
+                                  <w:b/>
+                                  <w:bCs/>
+                                  <w:sz w:val="10"/>
+                                  <w:szCs w:val="10"/>
+                                </w:rPr>
+                              </w:pPr>
+                            </w:p>
+                          </w:txbxContent>
+                        </wps:txbx>
+                        <wps:bodyPr rot="0" spcFirstLastPara="0" vert="horz" wrap="none" lIns="0" tIns="0" rIns="0" bIns="0" numCol="1" spcCol="0" rtlCol="0" fromWordArt="0" anchor="t" anchorCtr="0" forceAA="0" compatLnSpc="1">
+                          <a:prstTxWarp prst="textNoShape">
+                            <a:avLst/>
+                          </a:prstTxWarp>
+                          <a:noAutofit/>
+                        </wps:bodyPr>
+                      </wps:wsp>
+                      <wps:wsp>
+                        <wps:cNvPr id="2103925837" name="正方形/長方形 2103925837"/>
+                        <wps:cNvSpPr/>
+                        <wps:spPr>
+                          <a:xfrm>
+                            <a:off x="1103156" y="56835"/>
+                            <a:ext cx="789211" cy="144000"/>
+                          </a:xfrm>
+                          <a:prstGeom prst="rect">
+                            <a:avLst/>
+                          </a:prstGeom>
+                          <a:solidFill>
+                            <a:schemeClr val="accent1">
+                              <a:lumMod val="75000"/>
+                            </a:schemeClr>
+                          </a:solidFill>
+                          <a:ln w="6350">
+                            <a:noFill/>
+                          </a:ln>
+                        </wps:spPr>
+                        <wps:style>
+                          <a:lnRef idx="2">
+                            <a:schemeClr val="accent1">
+                              <a:shade val="15000"/>
+                            </a:schemeClr>
+                          </a:lnRef>
+                          <a:fillRef idx="1">
+                            <a:schemeClr val="accent1"/>
+                          </a:fillRef>
+                          <a:effectRef idx="0">
+                            <a:schemeClr val="accent1"/>
+                          </a:effectRef>
+                          <a:fontRef idx="minor">
+                            <a:schemeClr val="lt1"/>
+                          </a:fontRef>
+                        </wps:style>
+                        <wps:bodyPr rot="0" spcFirstLastPara="0" vertOverflow="overflow" horzOverflow="overflow" vert="horz" wrap="square" lIns="91440" tIns="45720" rIns="91440" bIns="45720" numCol="1" spcCol="0" rtlCol="0" fromWordArt="0" anchor="ctr" anchorCtr="0" forceAA="0" compatLnSpc="1">
+                          <a:prstTxWarp prst="textNoShape">
+                            <a:avLst/>
+                          </a:prstTxWarp>
+                          <a:noAutofit/>
+                        </wps:bodyPr>
+                      </wps:wsp>
+                      <wps:wsp>
+                        <wps:cNvPr id="63328622" name="テキスト ボックス 63328622"/>
+                        <wps:cNvSpPr txBox="1"/>
+                        <wps:spPr>
+                          <a:xfrm>
+                            <a:off x="1144807" y="56835"/>
+                            <a:ext cx="451485" cy="144145"/>
+                          </a:xfrm>
+                          <a:prstGeom prst="rect">
+                            <a:avLst/>
+                          </a:prstGeom>
+                          <a:noFill/>
+                          <a:ln w="6350">
+                            <a:noFill/>
+                          </a:ln>
+                        </wps:spPr>
+                        <wps:txbx>
+                          <w:txbxContent>
+                            <w:p>
+                              <w:pPr>
+                                <w:spacing w:line="220" w:lineRule="exact"/>
+                                <w:rPr>
+                                  <w:rFonts w:ascii="Arial" w:hAnsi="Arial" w:cs="Arial"/>
+                                  <w:b/>
+                                  <w:bCs/>
+                                  <w:color w:val="FFFFFF" w:themeColor="background1"/>
+                                  <w:sz w:val="20"/>
+                                  <w:szCs w:val="20"/>
+                                </w:rPr>
+                              </w:pPr>
+                              <w:r>
+                                <w:rPr>
+                                  <w:rFonts w:ascii="Arial" w:hAnsi="Arial" w:cs="Arial"/>
+                                  <w:b/>
+                                  <w:bCs/>
+                                  <w:color w:val="FFFFFF" w:themeColor="background1"/>
+                                  <w:sz w:val="20"/>
+                                  <w:szCs w:val="20"/>
+                                </w:rPr>
+                                <w:t xml:space="preserve">ST7789 </w:t>
+                              </w:r>
+                            </w:p>
+                          </w:txbxContent>
+                        </wps:txbx>
+                        <wps:bodyPr rot="0" spcFirstLastPara="0" vertOverflow="overflow" horzOverflow="overflow" vert="horz" wrap="none" lIns="0" tIns="0" rIns="0" bIns="0" numCol="1" spcCol="0" rtlCol="0" fromWordArt="0" anchor="t" anchorCtr="0" forceAA="0" compatLnSpc="1">
+                          <a:prstTxWarp prst="textNoShape">
+                            <a:avLst/>
+                          </a:prstTxWarp>
+                          <a:noAutofit/>
+                        </wps:bodyPr>
+                      </wps:wsp>
+                      <wps:wsp>
+                        <wps:cNvPr id="2100793605" name="テキスト ボックス 1"/>
+                        <wps:cNvSpPr txBox="1"/>
+                        <wps:spPr>
+                          <a:xfrm>
+                            <a:off x="1610085" y="56835"/>
+                            <a:ext cx="254000" cy="144145"/>
+                          </a:xfrm>
+                          <a:prstGeom prst="rect">
+                            <a:avLst/>
+                          </a:prstGeom>
+                          <a:noFill/>
+                          <a:ln w="6350">
+                            <a:noFill/>
+                          </a:ln>
+                        </wps:spPr>
+                        <wps:txbx>
+                          <w:txbxContent>
+                            <w:p>
+                              <w:pPr>
+                                <w:spacing w:line="100" w:lineRule="exact"/>
+                                <w:rPr>
+                                  <w:rFonts w:ascii="Arial" w:eastAsia="游明朝" w:hAnsi="Arial" w:cs="Times New Roman" w:hint="eastAsia"/>
+                                  <w:b/>
+                                  <w:bCs/>
+                                  <w:color w:val="FFFFFF" w:themeColor="background1"/>
+                                  <w:sz w:val="10"/>
+                                  <w:szCs w:val="10"/>
+                                </w:rPr>
+                              </w:pPr>
+                              <w:r>
+                                <w:rPr>
+                                  <w:rFonts w:ascii="Arial" w:eastAsia="游明朝" w:hAnsi="Arial" w:cs="Times New Roman" w:hint="eastAsia"/>
+                                  <w:b/>
+                                  <w:bCs/>
+                                  <w:color w:val="FFFFFF" w:themeColor="background1"/>
+                                  <w:sz w:val="10"/>
+                                  <w:szCs w:val="10"/>
+                                </w:rPr>
+                                <w:t xml:space="preserve">A </w:t>
+                              </w:r>
+                              <w:r>
+                                <w:rPr>
+                                  <w:rFonts w:ascii="Arial" w:eastAsia="游明朝" w:hAnsi="Arial" w:cs="Times New Roman" w:hint="eastAsia"/>
+                                  <w:b/>
+                                  <w:bCs/>
+                                  <w:color w:val="FFFFFF" w:themeColor="background1"/>
+                                  <w:sz w:val="10"/>
+                                  <w:szCs w:val="10"/>
+                                </w:rPr>
+                                <w:t>2</w:t>
+                              </w:r>
+                              <w:r>
+                                <w:rPr>
+                                  <w:rFonts w:ascii="Arial" w:eastAsia="游明朝" w:hAnsi="Arial" w:cs="Times New Roman" w:hint="eastAsia"/>
+                                  <w:b/>
+                                  <w:bCs/>
+                                  <w:color w:val="FFFFFF" w:themeColor="background1"/>
+                                  <w:sz w:val="10"/>
+                                  <w:szCs w:val="10"/>
+                                </w:rPr>
+                                <w:t>.</w:t>
+                              </w:r>
+                              <w:r>
+                                <w:rPr>
+                                  <w:rFonts w:ascii="Arial" w:eastAsia="游明朝" w:hAnsi="Arial" w:cs="Times New Roman" w:hint="eastAsia"/>
+                                  <w:b/>
+                                  <w:bCs/>
+                                  <w:color w:val="FFFFFF" w:themeColor="background1"/>
+                                  <w:sz w:val="10"/>
+                                  <w:szCs w:val="10"/>
+                                </w:rPr>
+                                <w:t>4</w:t>
+                              </w:r>
+                              <w:r>
+                                <w:rPr>
+                                  <w:rFonts w:ascii="Arial" w:eastAsia="游明朝" w:hAnsi="Arial" w:cs="Times New Roman"/>
+                                  <w:b/>
+                                  <w:bCs/>
+                                  <w:color w:val="FFFFFF" w:themeColor="background1"/>
+                                  <w:sz w:val="10"/>
+                                  <w:szCs w:val="10"/>
+                                </w:rPr>
+                                <w:t>’</w:t>
+                              </w:r>
+                            </w:p>
+                            <w:p>
+                              <w:pPr>
+                                <w:spacing w:line="100" w:lineRule="exact"/>
+                                <w:rPr>
+                                  <w:rFonts w:ascii="Arial" w:eastAsia="游明朝" w:hAnsi="Arial" w:cs="Times New Roman"/>
+                                  <w:b/>
+                                  <w:bCs/>
+                                  <w:color w:val="FFFFFF" w:themeColor="background1"/>
+                                  <w:sz w:val="10"/>
+                                  <w:szCs w:val="10"/>
+                                </w:rPr>
+                              </w:pPr>
+                              <w:r>
+                                <w:rPr>
+                                  <w:rFonts w:ascii="Arial" w:eastAsia="游明朝" w:hAnsi="Arial" w:cs="Times New Roman" w:hint="eastAsia"/>
+                                  <w:b/>
+                                  <w:bCs/>
+                                  <w:color w:val="FFFFFF" w:themeColor="background1"/>
+                                  <w:sz w:val="10"/>
+                                  <w:szCs w:val="10"/>
+                                </w:rPr>
+                                <w:t>240x</w:t>
+                              </w:r>
+                              <w:r>
+                                <w:rPr>
+                                  <w:rFonts w:ascii="Arial" w:eastAsia="游明朝" w:hAnsi="Arial" w:cs="Times New Roman" w:hint="eastAsia"/>
+                                  <w:b/>
+                                  <w:bCs/>
+                                  <w:color w:val="FFFFFF" w:themeColor="background1"/>
+                                  <w:sz w:val="10"/>
+                                  <w:szCs w:val="10"/>
+                                </w:rPr>
+                                <w:t>32</w:t>
+                              </w:r>
+                              <w:r>
+                                <w:rPr>
+                                  <w:rFonts w:ascii="Arial" w:eastAsia="游明朝" w:hAnsi="Arial" w:cs="Times New Roman" w:hint="eastAsia"/>
+                                  <w:b/>
+                                  <w:bCs/>
+                                  <w:color w:val="FFFFFF" w:themeColor="background1"/>
+                                  <w:sz w:val="10"/>
+                                  <w:szCs w:val="10"/>
+                                </w:rPr>
+                                <w:t>0</w:t>
+                              </w:r>
+                            </w:p>
+                            <w:p>
+                              <w:pPr>
+                                <w:spacing w:line="100" w:lineRule="exact"/>
+                                <w:rPr>
+                                  <w:rFonts w:ascii="Arial" w:eastAsia="游明朝" w:hAnsi="Arial" w:cs="Times New Roman" w:hint="eastAsia"/>
+                                  <w:b/>
+                                  <w:bCs/>
+                                  <w:sz w:val="10"/>
+                                  <w:szCs w:val="10"/>
+                                </w:rPr>
+                              </w:pPr>
+                            </w:p>
+                          </w:txbxContent>
+                        </wps:txbx>
+                        <wps:bodyPr rot="0" spcFirstLastPara="0" vert="horz" wrap="none" lIns="0" tIns="0" rIns="0" bIns="0" numCol="1" spcCol="0" rtlCol="0" fromWordArt="0" anchor="t" anchorCtr="0" forceAA="0" compatLnSpc="1">
+                          <a:prstTxWarp prst="textNoShape">
+                            <a:avLst/>
+                          </a:prstTxWarp>
+                          <a:noAutofit/>
+                        </wps:bodyPr>
+                      </wps:wsp>
+                      <wps:wsp>
+                        <wps:cNvPr id="1074910971" name="正方形/長方形 1074910971"/>
+                        <wps:cNvSpPr/>
+                        <wps:spPr>
+                          <a:xfrm>
+                            <a:off x="1924152" y="56400"/>
+                            <a:ext cx="821751" cy="144000"/>
+                          </a:xfrm>
+                          <a:prstGeom prst="rect">
+                            <a:avLst/>
+                          </a:prstGeom>
+                          <a:solidFill>
+                            <a:srgbClr val="C00000"/>
+                          </a:solidFill>
+                          <a:ln w="6350">
+                            <a:noFill/>
+                          </a:ln>
+                        </wps:spPr>
+                        <wps:style>
+                          <a:lnRef idx="2">
+                            <a:schemeClr val="accent1">
+                              <a:shade val="15000"/>
+                            </a:schemeClr>
+                          </a:lnRef>
+                          <a:fillRef idx="1">
+                            <a:schemeClr val="accent1"/>
+                          </a:fillRef>
+                          <a:effectRef idx="0">
+                            <a:schemeClr val="accent1"/>
+                          </a:effectRef>
+                          <a:fontRef idx="minor">
+                            <a:schemeClr val="lt1"/>
+                          </a:fontRef>
+                        </wps:style>
+                        <wps:bodyPr rot="0" spcFirstLastPara="0" vertOverflow="overflow" horzOverflow="overflow" vert="horz" wrap="square" lIns="91440" tIns="45720" rIns="91440" bIns="45720" numCol="1" spcCol="0" rtlCol="0" fromWordArt="0" anchor="ctr" anchorCtr="0" forceAA="0" compatLnSpc="1">
+                          <a:prstTxWarp prst="textNoShape">
+                            <a:avLst/>
+                          </a:prstTxWarp>
+                          <a:noAutofit/>
+                        </wps:bodyPr>
+                      </wps:wsp>
+                      <wps:wsp>
+                        <wps:cNvPr id="396698055" name="テキスト ボックス 396698055"/>
+                        <wps:cNvSpPr txBox="1"/>
+                        <wps:spPr>
+                          <a:xfrm>
+                            <a:off x="1990141" y="56400"/>
+                            <a:ext cx="437515" cy="144145"/>
+                          </a:xfrm>
+                          <a:prstGeom prst="rect">
+                            <a:avLst/>
+                          </a:prstGeom>
+                          <a:noFill/>
+                          <a:ln w="6350">
+                            <a:noFill/>
+                          </a:ln>
+                        </wps:spPr>
+                        <wps:txbx>
+                          <w:txbxContent>
+                            <w:p>
+                              <w:pPr>
+                                <w:spacing w:line="220" w:lineRule="exact"/>
+                                <w:rPr>
+                                  <w:rFonts w:ascii="Arial" w:hAnsi="Arial" w:cs="Arial"/>
+                                  <w:b/>
+                                  <w:bCs/>
+                                  <w:color w:val="FFFFFF" w:themeColor="background1"/>
+                                  <w:sz w:val="20"/>
+                                  <w:szCs w:val="20"/>
+                                </w:rPr>
+                              </w:pPr>
+                              <w:r>
+                                <w:rPr>
+                                  <w:rFonts w:ascii="Arial" w:hAnsi="Arial" w:cs="Arial" w:hint="eastAsia"/>
+                                  <w:b/>
+                                  <w:bCs/>
+                                  <w:color w:val="FFFFFF" w:themeColor="background1"/>
+                                  <w:sz w:val="20"/>
+                                  <w:szCs w:val="20"/>
+                                </w:rPr>
+                                <w:t>ILI9341</w:t>
+                              </w:r>
+                              <w:r>
+                                <w:rPr>
+                                  <w:rFonts w:ascii="Arial" w:hAnsi="Arial" w:cs="Arial"/>
+                                  <w:b/>
+                                  <w:bCs/>
+                                  <w:color w:val="FFFFFF" w:themeColor="background1"/>
+                                  <w:sz w:val="20"/>
+                                  <w:szCs w:val="20"/>
+                                </w:rPr>
+                                <w:t xml:space="preserve"> </w:t>
+                              </w:r>
+                            </w:p>
+                          </w:txbxContent>
+                        </wps:txbx>
+                        <wps:bodyPr rot="0" spcFirstLastPara="0" vertOverflow="overflow" horzOverflow="overflow" vert="horz" wrap="none" lIns="0" tIns="0" rIns="0" bIns="0" numCol="1" spcCol="0" rtlCol="0" fromWordArt="0" anchor="t" anchorCtr="0" forceAA="0" compatLnSpc="1">
+                          <a:prstTxWarp prst="textNoShape">
+                            <a:avLst/>
+                          </a:prstTxWarp>
+                          <a:noAutofit/>
+                        </wps:bodyPr>
+                      </wps:wsp>
+                      <wps:wsp>
+                        <wps:cNvPr id="1653700371" name="テキスト ボックス 1"/>
+                        <wps:cNvSpPr txBox="1"/>
+                        <wps:spPr>
+                          <a:xfrm>
+                            <a:off x="2456897" y="56400"/>
+                            <a:ext cx="254000" cy="144145"/>
+                          </a:xfrm>
+                          <a:prstGeom prst="rect">
+                            <a:avLst/>
+                          </a:prstGeom>
+                          <a:noFill/>
+                          <a:ln w="6350">
+                            <a:noFill/>
+                          </a:ln>
+                        </wps:spPr>
+                        <wps:txbx>
+                          <w:txbxContent>
+                            <w:p>
+                              <w:pPr>
+                                <w:spacing w:line="100" w:lineRule="exact"/>
+                                <w:rPr>
+                                  <w:rFonts w:ascii="Arial" w:eastAsia="游明朝" w:hAnsi="Arial" w:cs="Times New Roman" w:hint="eastAsia"/>
+                                  <w:b/>
+                                  <w:bCs/>
+                                  <w:color w:val="FFFFFF" w:themeColor="background1"/>
+                                  <w:sz w:val="10"/>
+                                  <w:szCs w:val="10"/>
+                                </w:rPr>
+                              </w:pPr>
+                              <w:r>
+                                <w:rPr>
+                                  <w:rFonts w:ascii="Arial" w:eastAsia="游明朝" w:hAnsi="Arial" w:cs="Times New Roman" w:hint="eastAsia"/>
+                                  <w:b/>
+                                  <w:bCs/>
+                                  <w:color w:val="FFFFFF" w:themeColor="background1"/>
+                                  <w:sz w:val="10"/>
+                                  <w:szCs w:val="10"/>
+                                </w:rPr>
+                                <w:t xml:space="preserve">A </w:t>
+                              </w:r>
+                              <w:r>
+                                <w:rPr>
+                                  <w:rFonts w:ascii="Arial" w:eastAsia="游明朝" w:hAnsi="Arial" w:cs="Times New Roman" w:hint="eastAsia"/>
+                                  <w:b/>
+                                  <w:bCs/>
+                                  <w:color w:val="FFFFFF" w:themeColor="background1"/>
+                                  <w:sz w:val="10"/>
+                                  <w:szCs w:val="10"/>
+                                </w:rPr>
+                                <w:t>2.8</w:t>
+                              </w:r>
+                              <w:r>
+                                <w:rPr>
+                                  <w:rFonts w:ascii="Arial" w:eastAsia="游明朝" w:hAnsi="Arial" w:cs="Times New Roman"/>
+                                  <w:b/>
+                                  <w:bCs/>
+                                  <w:color w:val="FFFFFF" w:themeColor="background1"/>
+                                  <w:sz w:val="10"/>
+                                  <w:szCs w:val="10"/>
+                                </w:rPr>
+                                <w:t>’</w:t>
+                              </w:r>
+                            </w:p>
+                            <w:p>
+                              <w:pPr>
+                                <w:spacing w:line="100" w:lineRule="exact"/>
+                                <w:rPr>
+                                  <w:rFonts w:ascii="Arial" w:eastAsia="游明朝" w:hAnsi="Arial" w:cs="Times New Roman"/>
+                                  <w:b/>
+                                  <w:bCs/>
+                                  <w:color w:val="FFFFFF" w:themeColor="background1"/>
+                                  <w:sz w:val="10"/>
+                                  <w:szCs w:val="10"/>
+                                </w:rPr>
+                              </w:pPr>
+                              <w:r>
+                                <w:rPr>
+                                  <w:rFonts w:ascii="Arial" w:eastAsia="游明朝" w:hAnsi="Arial" w:cs="Times New Roman" w:hint="eastAsia"/>
+                                  <w:b/>
+                                  <w:bCs/>
+                                  <w:color w:val="FFFFFF" w:themeColor="background1"/>
+                                  <w:sz w:val="10"/>
+                                  <w:szCs w:val="10"/>
+                                </w:rPr>
+                                <w:t>240x</w:t>
+                              </w:r>
+                              <w:r>
+                                <w:rPr>
+                                  <w:rFonts w:ascii="Arial" w:eastAsia="游明朝" w:hAnsi="Arial" w:cs="Times New Roman" w:hint="eastAsia"/>
+                                  <w:b/>
+                                  <w:bCs/>
+                                  <w:color w:val="FFFFFF" w:themeColor="background1"/>
+                                  <w:sz w:val="10"/>
+                                  <w:szCs w:val="10"/>
+                                </w:rPr>
+                                <w:t>32</w:t>
+                              </w:r>
+                              <w:r>
+                                <w:rPr>
+                                  <w:rFonts w:ascii="Arial" w:eastAsia="游明朝" w:hAnsi="Arial" w:cs="Times New Roman" w:hint="eastAsia"/>
+                                  <w:b/>
+                                  <w:bCs/>
+                                  <w:color w:val="FFFFFF" w:themeColor="background1"/>
+                                  <w:sz w:val="10"/>
+                                  <w:szCs w:val="10"/>
+                                </w:rPr>
+                                <w:t>0</w:t>
+                              </w:r>
+                            </w:p>
+                            <w:p>
+                              <w:pPr>
+                                <w:spacing w:line="100" w:lineRule="exact"/>
+                                <w:rPr>
+                                  <w:rFonts w:ascii="Arial" w:eastAsia="游明朝" w:hAnsi="Arial" w:cs="Times New Roman" w:hint="eastAsia"/>
+                                  <w:b/>
+                                  <w:bCs/>
+                                  <w:sz w:val="10"/>
+                                  <w:szCs w:val="10"/>
+                                </w:rPr>
+                              </w:pPr>
+                            </w:p>
+                          </w:txbxContent>
+                        </wps:txbx>
+                        <wps:bodyPr rot="0" spcFirstLastPara="0" vert="horz" wrap="none" lIns="0" tIns="0" rIns="0" bIns="0" numCol="1" spcCol="0" rtlCol="0" fromWordArt="0" anchor="t" anchorCtr="0" forceAA="0" compatLnSpc="1">
+                          <a:prstTxWarp prst="textNoShape">
+                            <a:avLst/>
+                          </a:prstTxWarp>
+                          <a:noAutofit/>
+                        </wps:bodyPr>
+                      </wps:wsp>
+                      <wps:wsp>
+                        <wps:cNvPr id="215334062" name="正方形/長方形 215334062"/>
+                        <wps:cNvSpPr/>
+                        <wps:spPr>
+                          <a:xfrm>
+                            <a:off x="2764396" y="56400"/>
+                            <a:ext cx="720000" cy="144000"/>
+                          </a:xfrm>
+                          <a:prstGeom prst="rect">
+                            <a:avLst/>
+                          </a:prstGeom>
+                          <a:solidFill>
+                            <a:schemeClr val="accent1">
+                              <a:lumMod val="75000"/>
+                            </a:schemeClr>
+                          </a:solidFill>
+                          <a:ln w="6350">
+                            <a:noFill/>
+                          </a:ln>
+                        </wps:spPr>
+                        <wps:style>
+                          <a:lnRef idx="2">
+                            <a:schemeClr val="accent1">
+                              <a:shade val="15000"/>
+                            </a:schemeClr>
+                          </a:lnRef>
+                          <a:fillRef idx="1">
+                            <a:schemeClr val="accent1"/>
+                          </a:fillRef>
+                          <a:effectRef idx="0">
+                            <a:schemeClr val="accent1"/>
+                          </a:effectRef>
+                          <a:fontRef idx="minor">
+                            <a:schemeClr val="lt1"/>
+                          </a:fontRef>
+                        </wps:style>
+                        <wps:bodyPr rot="0" spcFirstLastPara="0" vertOverflow="overflow" horzOverflow="overflow" vert="horz" wrap="square" lIns="91440" tIns="45720" rIns="91440" bIns="45720" numCol="1" spcCol="0" rtlCol="0" fromWordArt="0" anchor="ctr" anchorCtr="0" forceAA="0" compatLnSpc="1">
+                          <a:prstTxWarp prst="textNoShape">
+                            <a:avLst/>
+                          </a:prstTxWarp>
+                          <a:noAutofit/>
+                        </wps:bodyPr>
+                      </wps:wsp>
+                      <wps:wsp>
+                        <wps:cNvPr id="1067707751" name="テキスト ボックス 1067707751"/>
+                        <wps:cNvSpPr txBox="1"/>
+                        <wps:spPr>
+                          <a:xfrm>
+                            <a:off x="2764406" y="56400"/>
+                            <a:ext cx="451485" cy="144145"/>
+                          </a:xfrm>
+                          <a:prstGeom prst="rect">
+                            <a:avLst/>
+                          </a:prstGeom>
+                          <a:noFill/>
+                          <a:ln w="6350">
+                            <a:noFill/>
+                          </a:ln>
+                        </wps:spPr>
+                        <wps:txbx>
+                          <w:txbxContent>
+                            <w:p>
+                              <w:pPr>
+                                <w:spacing w:line="220" w:lineRule="exact"/>
+                                <w:rPr>
+                                  <w:rFonts w:ascii="Arial" w:hAnsi="Arial" w:cs="Arial"/>
+                                  <w:b/>
+                                  <w:bCs/>
+                                  <w:color w:val="FFFFFF" w:themeColor="background1"/>
+                                  <w:sz w:val="20"/>
+                                  <w:szCs w:val="20"/>
+                                </w:rPr>
+                              </w:pPr>
+                              <w:r>
+                                <w:rPr>
+                                  <w:rFonts w:ascii="Arial" w:hAnsi="Arial" w:cs="Arial"/>
+                                  <w:b/>
+                                  <w:bCs/>
+                                  <w:color w:val="FFFFFF" w:themeColor="background1"/>
+                                  <w:sz w:val="20"/>
+                                  <w:szCs w:val="20"/>
+                                </w:rPr>
+                                <w:t xml:space="preserve">ST7789 </w:t>
+                              </w:r>
+                            </w:p>
+                          </w:txbxContent>
+                        </wps:txbx>
+                        <wps:bodyPr rot="0" spcFirstLastPara="0" vertOverflow="overflow" horzOverflow="overflow" vert="horz" wrap="none" lIns="0" tIns="0" rIns="0" bIns="0" numCol="1" spcCol="0" rtlCol="0" fromWordArt="0" anchor="t" anchorCtr="0" forceAA="0" compatLnSpc="1">
+                          <a:prstTxWarp prst="textNoShape">
+                            <a:avLst/>
+                          </a:prstTxWarp>
+                          <a:noAutofit/>
+                        </wps:bodyPr>
+                      </wps:wsp>
+                      <wps:wsp>
+                        <wps:cNvPr id="1986975254" name="テキスト ボックス 1"/>
+                        <wps:cNvSpPr txBox="1"/>
+                        <wps:spPr>
+                          <a:xfrm>
+                            <a:off x="3229256" y="56400"/>
+                            <a:ext cx="254000" cy="144145"/>
+                          </a:xfrm>
+                          <a:prstGeom prst="rect">
+                            <a:avLst/>
+                          </a:prstGeom>
+                          <a:noFill/>
+                          <a:ln w="6350">
+                            <a:noFill/>
+                          </a:ln>
+                        </wps:spPr>
+                        <wps:txbx>
+                          <w:txbxContent>
+                            <w:p>
+                              <w:pPr>
+                                <w:spacing w:line="100" w:lineRule="exact"/>
+                                <w:rPr>
+                                  <w:rFonts w:ascii="Arial" w:eastAsia="游明朝" w:hAnsi="Arial" w:cs="Times New Roman" w:hint="eastAsia"/>
+                                  <w:b/>
+                                  <w:bCs/>
+                                  <w:color w:val="FFFFFF" w:themeColor="background1"/>
+                                  <w:sz w:val="10"/>
+                                  <w:szCs w:val="10"/>
+                                </w:rPr>
+                              </w:pPr>
+                              <w:r>
+                                <w:rPr>
+                                  <w:rFonts w:ascii="Arial" w:eastAsia="游明朝" w:hAnsi="Arial" w:cs="Times New Roman" w:hint="eastAsia"/>
+                                  <w:b/>
+                                  <w:bCs/>
+                                  <w:color w:val="FFFFFF" w:themeColor="background1"/>
+                                  <w:sz w:val="10"/>
+                                  <w:szCs w:val="10"/>
+                                </w:rPr>
+                                <w:t xml:space="preserve">A </w:t>
+                              </w:r>
+                              <w:r>
+                                <w:rPr>
+                                  <w:rFonts w:ascii="Arial" w:eastAsia="游明朝" w:hAnsi="Arial" w:cs="Times New Roman" w:hint="eastAsia"/>
+                                  <w:b/>
+                                  <w:bCs/>
+                                  <w:color w:val="FFFFFF" w:themeColor="background1"/>
+                                  <w:sz w:val="10"/>
+                                  <w:szCs w:val="10"/>
+                                </w:rPr>
+                                <w:t>2</w:t>
+                              </w:r>
+                              <w:r>
+                                <w:rPr>
+                                  <w:rFonts w:ascii="Arial" w:eastAsia="游明朝" w:hAnsi="Arial" w:cs="Times New Roman" w:hint="eastAsia"/>
+                                  <w:b/>
+                                  <w:bCs/>
+                                  <w:color w:val="FFFFFF" w:themeColor="background1"/>
+                                  <w:sz w:val="10"/>
+                                  <w:szCs w:val="10"/>
+                                </w:rPr>
+                                <w:t>.</w:t>
+                              </w:r>
+                              <w:r>
+                                <w:rPr>
+                                  <w:rFonts w:ascii="Arial" w:eastAsia="游明朝" w:hAnsi="Arial" w:cs="Times New Roman" w:hint="eastAsia"/>
+                                  <w:b/>
+                                  <w:bCs/>
+                                  <w:color w:val="FFFFFF" w:themeColor="background1"/>
+                                  <w:sz w:val="10"/>
+                                  <w:szCs w:val="10"/>
+                                </w:rPr>
+                                <w:t>4</w:t>
+                              </w:r>
+                              <w:r>
+                                <w:rPr>
+                                  <w:rFonts w:ascii="Arial" w:eastAsia="游明朝" w:hAnsi="Arial" w:cs="Times New Roman"/>
+                                  <w:b/>
+                                  <w:bCs/>
+                                  <w:color w:val="FFFFFF" w:themeColor="background1"/>
+                                  <w:sz w:val="10"/>
+                                  <w:szCs w:val="10"/>
+                                </w:rPr>
+                                <w:t>’</w:t>
+                              </w:r>
+                            </w:p>
+                            <w:p>
+                              <w:pPr>
+                                <w:spacing w:line="100" w:lineRule="exact"/>
+                                <w:rPr>
+                                  <w:rFonts w:ascii="Arial" w:eastAsia="游明朝" w:hAnsi="Arial" w:cs="Times New Roman"/>
+                                  <w:b/>
+                                  <w:bCs/>
+                                  <w:color w:val="FFFFFF" w:themeColor="background1"/>
+                                  <w:sz w:val="10"/>
+                                  <w:szCs w:val="10"/>
+                                </w:rPr>
+                              </w:pPr>
+                              <w:r>
+                                <w:rPr>
+                                  <w:rFonts w:ascii="Arial" w:eastAsia="游明朝" w:hAnsi="Arial" w:cs="Times New Roman" w:hint="eastAsia"/>
+                                  <w:b/>
+                                  <w:bCs/>
+                                  <w:color w:val="FFFFFF" w:themeColor="background1"/>
+                                  <w:sz w:val="10"/>
+                                  <w:szCs w:val="10"/>
+                                </w:rPr>
+                                <w:t>240x</w:t>
+                              </w:r>
+                              <w:r>
+                                <w:rPr>
+                                  <w:rFonts w:ascii="Arial" w:eastAsia="游明朝" w:hAnsi="Arial" w:cs="Times New Roman" w:hint="eastAsia"/>
+                                  <w:b/>
+                                  <w:bCs/>
+                                  <w:color w:val="FFFFFF" w:themeColor="background1"/>
+                                  <w:sz w:val="10"/>
+                                  <w:szCs w:val="10"/>
+                                </w:rPr>
+                                <w:t>32</w:t>
+                              </w:r>
+                              <w:r>
+                                <w:rPr>
+                                  <w:rFonts w:ascii="Arial" w:eastAsia="游明朝" w:hAnsi="Arial" w:cs="Times New Roman" w:hint="eastAsia"/>
+                                  <w:b/>
+                                  <w:bCs/>
+                                  <w:color w:val="FFFFFF" w:themeColor="background1"/>
+                                  <w:sz w:val="10"/>
+                                  <w:szCs w:val="10"/>
+                                </w:rPr>
+                                <w:t>0</w:t>
+                              </w:r>
+                            </w:p>
+                            <w:p>
+                              <w:pPr>
+                                <w:spacing w:line="100" w:lineRule="exact"/>
+                                <w:rPr>
+                                  <w:rFonts w:ascii="Arial" w:eastAsia="游明朝" w:hAnsi="Arial" w:cs="Times New Roman" w:hint="eastAsia"/>
+                                  <w:b/>
+                                  <w:bCs/>
+                                  <w:sz w:val="10"/>
+                                  <w:szCs w:val="10"/>
+                                </w:rPr>
+                              </w:pPr>
+                            </w:p>
+                          </w:txbxContent>
+                        </wps:txbx>
+                        <wps:bodyPr rot="0" spcFirstLastPara="0" vert="horz" wrap="none" lIns="0" tIns="0" rIns="0" bIns="0" numCol="1" spcCol="0" rtlCol="0" fromWordArt="0" anchor="t" anchorCtr="0" forceAA="0" compatLnSpc="1">
+                          <a:prstTxWarp prst="textNoShape">
+                            <a:avLst/>
+                          </a:prstTxWarp>
+                          <a:noAutofit/>
+                        </wps:bodyPr>
+                      </wps:wsp>
+                      <wps:wsp>
+                        <wps:cNvPr id="703276828" name="正方形/長方形 703276828"/>
+                        <wps:cNvSpPr/>
+                        <wps:spPr>
+                          <a:xfrm>
+                            <a:off x="3536970" y="56545"/>
+                            <a:ext cx="720000" cy="144000"/>
+                          </a:xfrm>
+                          <a:prstGeom prst="rect">
+                            <a:avLst/>
+                          </a:prstGeom>
+                          <a:solidFill>
+                            <a:schemeClr val="accent1">
+                              <a:lumMod val="75000"/>
+                            </a:schemeClr>
+                          </a:solidFill>
+                          <a:ln w="6350">
+                            <a:noFill/>
+                          </a:ln>
+                        </wps:spPr>
+                        <wps:style>
+                          <a:lnRef idx="2">
+                            <a:schemeClr val="accent1">
+                              <a:shade val="15000"/>
+                            </a:schemeClr>
+                          </a:lnRef>
+                          <a:fillRef idx="1">
+                            <a:schemeClr val="accent1"/>
+                          </a:fillRef>
+                          <a:effectRef idx="0">
+                            <a:schemeClr val="accent1"/>
+                          </a:effectRef>
+                          <a:fontRef idx="minor">
+                            <a:schemeClr val="lt1"/>
+                          </a:fontRef>
+                        </wps:style>
+                        <wps:bodyPr rot="0" spcFirstLastPara="0" vertOverflow="overflow" horzOverflow="overflow" vert="horz" wrap="square" lIns="91440" tIns="45720" rIns="91440" bIns="45720" numCol="1" spcCol="0" rtlCol="0" fromWordArt="0" anchor="ctr" anchorCtr="0" forceAA="0" compatLnSpc="1">
+                          <a:prstTxWarp prst="textNoShape">
+                            <a:avLst/>
+                          </a:prstTxWarp>
+                          <a:noAutofit/>
+                        </wps:bodyPr>
+                      </wps:wsp>
+                      <wps:wsp>
+                        <wps:cNvPr id="170054842" name="テキスト ボックス 170054842"/>
+                        <wps:cNvSpPr txBox="1"/>
+                        <wps:spPr>
+                          <a:xfrm>
+                            <a:off x="3536032" y="56545"/>
+                            <a:ext cx="451485" cy="144145"/>
+                          </a:xfrm>
+                          <a:prstGeom prst="rect">
+                            <a:avLst/>
+                          </a:prstGeom>
+                          <a:noFill/>
+                          <a:ln w="6350">
+                            <a:noFill/>
+                          </a:ln>
+                        </wps:spPr>
+                        <wps:txbx>
+                          <w:txbxContent>
+                            <w:p>
+                              <w:pPr>
+                                <w:spacing w:line="220" w:lineRule="exact"/>
+                                <w:rPr>
+                                  <w:rFonts w:ascii="Arial" w:hAnsi="Arial" w:cs="Arial"/>
+                                  <w:b/>
+                                  <w:bCs/>
+                                  <w:color w:val="FFFFFF" w:themeColor="background1"/>
+                                  <w:sz w:val="20"/>
+                                  <w:szCs w:val="20"/>
+                                </w:rPr>
+                              </w:pPr>
+                              <w:r>
+                                <w:rPr>
+                                  <w:rFonts w:ascii="Arial" w:hAnsi="Arial" w:cs="Arial"/>
+                                  <w:b/>
+                                  <w:bCs/>
+                                  <w:color w:val="FFFFFF" w:themeColor="background1"/>
+                                  <w:sz w:val="20"/>
+                                  <w:szCs w:val="20"/>
+                                </w:rPr>
+                                <w:t>ST77</w:t>
+                              </w:r>
+                              <w:r>
+                                <w:rPr>
+                                  <w:rFonts w:ascii="Arial" w:hAnsi="Arial" w:cs="Arial" w:hint="eastAsia"/>
+                                  <w:b/>
+                                  <w:bCs/>
+                                  <w:color w:val="FFFFFF" w:themeColor="background1"/>
+                                  <w:sz w:val="20"/>
+                                  <w:szCs w:val="20"/>
+                                </w:rPr>
+                                <w:t>35</w:t>
+                              </w:r>
+                              <w:r>
+                                <w:rPr>
+                                  <w:rFonts w:ascii="Arial" w:hAnsi="Arial" w:cs="Arial"/>
+                                  <w:b/>
+                                  <w:bCs/>
+                                  <w:color w:val="FFFFFF" w:themeColor="background1"/>
+                                  <w:sz w:val="20"/>
+                                  <w:szCs w:val="20"/>
+                                </w:rPr>
+                                <w:t xml:space="preserve"> </w:t>
+                              </w:r>
+                            </w:p>
+                          </w:txbxContent>
+                        </wps:txbx>
+                        <wps:bodyPr rot="0" spcFirstLastPara="0" vertOverflow="overflow" horzOverflow="overflow" vert="horz" wrap="none" lIns="0" tIns="0" rIns="0" bIns="0" numCol="1" spcCol="0" rtlCol="0" fromWordArt="0" anchor="t" anchorCtr="0" forceAA="0" compatLnSpc="1">
+                          <a:prstTxWarp prst="textNoShape">
+                            <a:avLst/>
+                          </a:prstTxWarp>
+                          <a:noAutofit/>
+                        </wps:bodyPr>
+                      </wps:wsp>
+                      <wps:wsp>
+                        <wps:cNvPr id="1372389946" name="テキスト ボックス 1"/>
+                        <wps:cNvSpPr txBox="1"/>
+                        <wps:spPr>
+                          <a:xfrm>
+                            <a:off x="3999466" y="56545"/>
+                            <a:ext cx="254000" cy="144145"/>
+                          </a:xfrm>
+                          <a:prstGeom prst="rect">
+                            <a:avLst/>
+                          </a:prstGeom>
+                          <a:noFill/>
+                          <a:ln w="6350">
+                            <a:noFill/>
+                          </a:ln>
+                        </wps:spPr>
+                        <wps:txbx>
+                          <w:txbxContent>
+                            <w:p>
+                              <w:pPr>
+                                <w:spacing w:line="100" w:lineRule="exact"/>
+                                <w:rPr>
+                                  <w:rFonts w:ascii="Arial" w:eastAsia="游明朝" w:hAnsi="Arial" w:cs="Times New Roman" w:hint="eastAsia"/>
+                                  <w:b/>
+                                  <w:bCs/>
+                                  <w:color w:val="FFFFFF" w:themeColor="background1"/>
+                                  <w:sz w:val="10"/>
+                                  <w:szCs w:val="10"/>
+                                </w:rPr>
+                              </w:pPr>
+                              <w:r>
+                                <w:rPr>
+                                  <w:rFonts w:ascii="Arial" w:eastAsia="游明朝" w:hAnsi="Arial" w:cs="Times New Roman" w:hint="eastAsia"/>
+                                  <w:b/>
+                                  <w:bCs/>
+                                  <w:color w:val="FFFFFF" w:themeColor="background1"/>
+                                  <w:sz w:val="10"/>
+                                  <w:szCs w:val="10"/>
+                                </w:rPr>
+                                <w:t>B</w:t>
+                              </w:r>
+                              <w:r>
+                                <w:rPr>
+                                  <w:rFonts w:ascii="Arial" w:eastAsia="游明朝" w:hAnsi="Arial" w:cs="Times New Roman" w:hint="eastAsia"/>
+                                  <w:b/>
+                                  <w:bCs/>
+                                  <w:color w:val="FFFFFF" w:themeColor="background1"/>
+                                  <w:sz w:val="10"/>
+                                  <w:szCs w:val="10"/>
+                                </w:rPr>
+                                <w:t xml:space="preserve"> 1.</w:t>
+                              </w:r>
+                              <w:r>
+                                <w:rPr>
+                                  <w:rFonts w:ascii="Arial" w:eastAsia="游明朝" w:hAnsi="Arial" w:cs="Times New Roman" w:hint="eastAsia"/>
+                                  <w:b/>
+                                  <w:bCs/>
+                                  <w:color w:val="FFFFFF" w:themeColor="background1"/>
+                                  <w:sz w:val="10"/>
+                                  <w:szCs w:val="10"/>
+                                </w:rPr>
+                                <w:t>8</w:t>
+                              </w:r>
+                              <w:r>
+                                <w:rPr>
+                                  <w:rFonts w:ascii="Arial" w:eastAsia="游明朝" w:hAnsi="Arial" w:cs="Times New Roman"/>
+                                  <w:b/>
+                                  <w:bCs/>
+                                  <w:color w:val="FFFFFF" w:themeColor="background1"/>
+                                  <w:sz w:val="10"/>
+                                  <w:szCs w:val="10"/>
+                                </w:rPr>
+                                <w:t>’</w:t>
+                              </w:r>
+                            </w:p>
+                            <w:p>
+                              <w:pPr>
+                                <w:spacing w:line="100" w:lineRule="exact"/>
+                                <w:rPr>
+                                  <w:rFonts w:ascii="Arial" w:eastAsia="游明朝" w:hAnsi="Arial" w:cs="Times New Roman" w:hint="eastAsia"/>
+                                  <w:b/>
+                                  <w:bCs/>
+                                  <w:sz w:val="10"/>
+                                  <w:szCs w:val="10"/>
+                                </w:rPr>
+                              </w:pPr>
+                              <w:r>
+                                <w:rPr>
+                                  <w:rFonts w:ascii="Arial" w:eastAsia="游明朝" w:hAnsi="Arial" w:cs="Times New Roman" w:hint="eastAsia"/>
+                                  <w:b/>
+                                  <w:bCs/>
+                                  <w:color w:val="FFFFFF" w:themeColor="background1"/>
+                                  <w:sz w:val="10"/>
+                                  <w:szCs w:val="10"/>
+                                </w:rPr>
+                                <w:t>128</w:t>
+                              </w:r>
+                              <w:r>
+                                <w:rPr>
+                                  <w:rFonts w:ascii="Arial" w:eastAsia="游明朝" w:hAnsi="Arial" w:cs="Times New Roman" w:hint="eastAsia"/>
+                                  <w:b/>
+                                  <w:bCs/>
+                                  <w:color w:val="FFFFFF" w:themeColor="background1"/>
+                                  <w:sz w:val="10"/>
+                                  <w:szCs w:val="10"/>
+                                </w:rPr>
+                                <w:t>x</w:t>
+                              </w:r>
+                              <w:r>
+                                <w:rPr>
+                                  <w:rFonts w:ascii="Arial" w:eastAsia="游明朝" w:hAnsi="Arial" w:cs="Times New Roman" w:hint="eastAsia"/>
+                                  <w:b/>
+                                  <w:bCs/>
+                                  <w:color w:val="FFFFFF" w:themeColor="background1"/>
+                                  <w:sz w:val="10"/>
+                                  <w:szCs w:val="10"/>
+                                </w:rPr>
+                                <w:t>160</w:t>
+                              </w:r>
+                            </w:p>
+                          </w:txbxContent>
+                        </wps:txbx>
+                        <wps:bodyPr rot="0" spcFirstLastPara="0" vert="horz" wrap="none" lIns="0" tIns="0" rIns="0" bIns="0" numCol="1" spcCol="0" rtlCol="0" fromWordArt="0" anchor="t" anchorCtr="0" forceAA="0" compatLnSpc="1">
+                          <a:prstTxWarp prst="textNoShape">
+                            <a:avLst/>
+                          </a:prstTxWarp>
+                          <a:noAutofit/>
+                        </wps:bodyPr>
+                      </wps:wsp>
+                      <wps:wsp>
+                        <wps:cNvPr id="947282100" name="正方形/長方形 947282100"/>
+                        <wps:cNvSpPr/>
+                        <wps:spPr>
+                          <a:xfrm>
+                            <a:off x="4298348" y="56255"/>
+                            <a:ext cx="720000" cy="144000"/>
+                          </a:xfrm>
+                          <a:prstGeom prst="rect">
+                            <a:avLst/>
+                          </a:prstGeom>
+                          <a:solidFill>
+                            <a:schemeClr val="accent1">
+                              <a:lumMod val="75000"/>
+                            </a:schemeClr>
+                          </a:solidFill>
+                          <a:ln w="6350">
+                            <a:noFill/>
+                          </a:ln>
+                        </wps:spPr>
+                        <wps:style>
+                          <a:lnRef idx="2">
+                            <a:schemeClr val="accent1">
+                              <a:shade val="15000"/>
+                            </a:schemeClr>
+                          </a:lnRef>
+                          <a:fillRef idx="1">
+                            <a:schemeClr val="accent1"/>
+                          </a:fillRef>
+                          <a:effectRef idx="0">
+                            <a:schemeClr val="accent1"/>
+                          </a:effectRef>
+                          <a:fontRef idx="minor">
+                            <a:schemeClr val="lt1"/>
+                          </a:fontRef>
+                        </wps:style>
+                        <wps:bodyPr rot="0" spcFirstLastPara="0" vertOverflow="overflow" horzOverflow="overflow" vert="horz" wrap="square" lIns="91440" tIns="45720" rIns="91440" bIns="45720" numCol="1" spcCol="0" rtlCol="0" fromWordArt="0" anchor="ctr" anchorCtr="0" forceAA="0" compatLnSpc="1">
+                          <a:prstTxWarp prst="textNoShape">
+                            <a:avLst/>
+                          </a:prstTxWarp>
+                          <a:noAutofit/>
+                        </wps:bodyPr>
+                      </wps:wsp>
+                      <wps:wsp>
+                        <wps:cNvPr id="750466925" name="テキスト ボックス 750466925"/>
+                        <wps:cNvSpPr txBox="1"/>
+                        <wps:spPr>
+                          <a:xfrm>
+                            <a:off x="4297198" y="56255"/>
+                            <a:ext cx="451485" cy="144145"/>
+                          </a:xfrm>
+                          <a:prstGeom prst="rect">
+                            <a:avLst/>
+                          </a:prstGeom>
+                          <a:noFill/>
+                          <a:ln w="6350">
+                            <a:noFill/>
+                          </a:ln>
+                        </wps:spPr>
+                        <wps:txbx>
+                          <w:txbxContent>
+                            <w:p>
+                              <w:pPr>
+                                <w:spacing w:line="220" w:lineRule="exact"/>
+                                <w:rPr>
+                                  <w:rFonts w:ascii="Arial" w:hAnsi="Arial" w:cs="Arial"/>
+                                  <w:b/>
+                                  <w:bCs/>
+                                  <w:color w:val="FFFFFF" w:themeColor="background1"/>
+                                  <w:sz w:val="20"/>
+                                  <w:szCs w:val="20"/>
+                                </w:rPr>
+                              </w:pPr>
+                              <w:r>
+                                <w:rPr>
+                                  <w:rFonts w:ascii="Arial" w:hAnsi="Arial" w:cs="Arial"/>
+                                  <w:b/>
+                                  <w:bCs/>
+                                  <w:color w:val="FFFFFF" w:themeColor="background1"/>
+                                  <w:sz w:val="20"/>
+                                  <w:szCs w:val="20"/>
+                                </w:rPr>
+                                <w:t>ST77</w:t>
+                              </w:r>
+                              <w:r>
+                                <w:rPr>
+                                  <w:rFonts w:ascii="Arial" w:hAnsi="Arial" w:cs="Arial" w:hint="eastAsia"/>
+                                  <w:b/>
+                                  <w:bCs/>
+                                  <w:color w:val="FFFFFF" w:themeColor="background1"/>
+                                  <w:sz w:val="20"/>
+                                  <w:szCs w:val="20"/>
+                                </w:rPr>
+                                <w:t>35</w:t>
+                              </w:r>
+                              <w:r>
+                                <w:rPr>
+                                  <w:rFonts w:ascii="Arial" w:hAnsi="Arial" w:cs="Arial"/>
+                                  <w:b/>
+                                  <w:bCs/>
+                                  <w:color w:val="FFFFFF" w:themeColor="background1"/>
+                                  <w:sz w:val="20"/>
+                                  <w:szCs w:val="20"/>
+                                </w:rPr>
+                                <w:t xml:space="preserve"> </w:t>
+                              </w:r>
+                            </w:p>
+                          </w:txbxContent>
+                        </wps:txbx>
+                        <wps:bodyPr rot="0" spcFirstLastPara="0" vertOverflow="overflow" horzOverflow="overflow" vert="horz" wrap="none" lIns="0" tIns="0" rIns="0" bIns="0" numCol="1" spcCol="0" rtlCol="0" fromWordArt="0" anchor="t" anchorCtr="0" forceAA="0" compatLnSpc="1">
+                          <a:prstTxWarp prst="textNoShape">
+                            <a:avLst/>
+                          </a:prstTxWarp>
+                          <a:noAutofit/>
+                        </wps:bodyPr>
+                      </wps:wsp>
+                      <wps:wsp>
+                        <wps:cNvPr id="1225017994" name="テキスト ボックス 1"/>
+                        <wps:cNvSpPr txBox="1"/>
+                        <wps:spPr>
+                          <a:xfrm>
+                            <a:off x="4761818" y="56255"/>
+                            <a:ext cx="218440" cy="144145"/>
+                          </a:xfrm>
+                          <a:prstGeom prst="rect">
+                            <a:avLst/>
+                          </a:prstGeom>
+                          <a:noFill/>
+                          <a:ln w="6350">
+                            <a:noFill/>
+                          </a:ln>
+                        </wps:spPr>
+                        <wps:txbx>
+                          <w:txbxContent>
+                            <w:p>
+                              <w:pPr>
+                                <w:spacing w:line="100" w:lineRule="exact"/>
+                                <w:rPr>
+                                  <w:rFonts w:ascii="Arial" w:eastAsia="游明朝" w:hAnsi="Arial" w:cs="Times New Roman" w:hint="eastAsia"/>
+                                  <w:b/>
+                                  <w:bCs/>
+                                  <w:color w:val="FFFFFF" w:themeColor="background1"/>
+                                  <w:sz w:val="10"/>
+                                  <w:szCs w:val="10"/>
+                                </w:rPr>
+                              </w:pPr>
+                              <w:r>
+                                <w:rPr>
+                                  <w:rFonts w:ascii="Arial" w:eastAsia="游明朝" w:hAnsi="Arial" w:cs="Times New Roman" w:hint="eastAsia"/>
+                                  <w:b/>
+                                  <w:bCs/>
+                                  <w:color w:val="FFFFFF" w:themeColor="background1"/>
+                                  <w:sz w:val="10"/>
+                                  <w:szCs w:val="10"/>
+                                </w:rPr>
+                                <w:t xml:space="preserve">A </w:t>
+                              </w:r>
+                              <w:r>
+                                <w:rPr>
+                                  <w:rFonts w:ascii="Arial" w:eastAsia="游明朝" w:hAnsi="Arial" w:cs="Times New Roman" w:hint="eastAsia"/>
+                                  <w:b/>
+                                  <w:bCs/>
+                                  <w:color w:val="FFFFFF" w:themeColor="background1"/>
+                                  <w:sz w:val="10"/>
+                                  <w:szCs w:val="10"/>
+                                </w:rPr>
+                                <w:t>0.96</w:t>
+                              </w:r>
+                              <w:r>
+                                <w:rPr>
+                                  <w:rFonts w:ascii="Arial" w:eastAsia="游明朝" w:hAnsi="Arial" w:cs="Times New Roman"/>
+                                  <w:b/>
+                                  <w:bCs/>
+                                  <w:color w:val="FFFFFF" w:themeColor="background1"/>
+                                  <w:sz w:val="10"/>
+                                  <w:szCs w:val="10"/>
+                                </w:rPr>
+                                <w:t>’</w:t>
+                              </w:r>
+                            </w:p>
+                            <w:p>
+                              <w:pPr>
+                                <w:spacing w:line="100" w:lineRule="exact"/>
+                                <w:rPr>
+                                  <w:rFonts w:ascii="Arial" w:eastAsia="游明朝" w:hAnsi="Arial" w:cs="Times New Roman"/>
+                                  <w:b/>
+                                  <w:bCs/>
+                                  <w:color w:val="FFFFFF" w:themeColor="background1"/>
+                                  <w:sz w:val="10"/>
+                                  <w:szCs w:val="10"/>
+                                </w:rPr>
+                              </w:pPr>
+                              <w:r>
+                                <w:rPr>
+                                  <w:rFonts w:ascii="Arial" w:eastAsia="游明朝" w:hAnsi="Arial" w:cs="Times New Roman" w:hint="eastAsia"/>
+                                  <w:b/>
+                                  <w:bCs/>
+                                  <w:color w:val="FFFFFF" w:themeColor="background1"/>
+                                  <w:sz w:val="10"/>
+                                  <w:szCs w:val="10"/>
+                                </w:rPr>
+                                <w:t>80</w:t>
+                              </w:r>
+                              <w:r>
+                                <w:rPr>
+                                  <w:rFonts w:ascii="Arial" w:eastAsia="游明朝" w:hAnsi="Arial" w:cs="Times New Roman" w:hint="eastAsia"/>
+                                  <w:b/>
+                                  <w:bCs/>
+                                  <w:color w:val="FFFFFF" w:themeColor="background1"/>
+                                  <w:sz w:val="10"/>
+                                  <w:szCs w:val="10"/>
+                                </w:rPr>
+                                <w:t>x</w:t>
+                              </w:r>
+                              <w:r>
+                                <w:rPr>
+                                  <w:rFonts w:ascii="Arial" w:eastAsia="游明朝" w:hAnsi="Arial" w:cs="Times New Roman" w:hint="eastAsia"/>
+                                  <w:b/>
+                                  <w:bCs/>
+                                  <w:color w:val="FFFFFF" w:themeColor="background1"/>
+                                  <w:sz w:val="10"/>
+                                  <w:szCs w:val="10"/>
+                                </w:rPr>
+                                <w:t>16</w:t>
+                              </w:r>
+                              <w:r>
+                                <w:rPr>
+                                  <w:rFonts w:ascii="Arial" w:eastAsia="游明朝" w:hAnsi="Arial" w:cs="Times New Roman" w:hint="eastAsia"/>
+                                  <w:b/>
+                                  <w:bCs/>
+                                  <w:color w:val="FFFFFF" w:themeColor="background1"/>
+                                  <w:sz w:val="10"/>
+                                  <w:szCs w:val="10"/>
+                                </w:rPr>
+                                <w:t>0</w:t>
+                              </w:r>
+                            </w:p>
+                            <w:p>
+                              <w:pPr>
+                                <w:spacing w:line="100" w:lineRule="exact"/>
+                                <w:rPr>
+                                  <w:rFonts w:ascii="Arial" w:eastAsia="游明朝" w:hAnsi="Arial" w:cs="Times New Roman" w:hint="eastAsia"/>
+                                  <w:b/>
+                                  <w:bCs/>
+                                  <w:sz w:val="10"/>
+                                  <w:szCs w:val="10"/>
+                                </w:rPr>
+                              </w:pPr>
+                            </w:p>
+                          </w:txbxContent>
+                        </wps:txbx>
+                        <wps:bodyPr rot="0" spcFirstLastPara="0" vert="horz" wrap="none" lIns="0" tIns="0" rIns="0" bIns="0" numCol="1" spcCol="0" rtlCol="0" fromWordArt="0" anchor="t" anchorCtr="0" forceAA="0" compatLnSpc="1">
+                          <a:prstTxWarp prst="textNoShape">
+                            <a:avLst/>
+                          </a:prstTxWarp>
+                          <a:noAutofit/>
+                        </wps:bodyPr>
+                      </wps:wsp>
+                    </wpc:wpc>
+                  </a:graphicData>
+                </a:graphic>
+              </wp:inline>
+            </w:drawing>
+          </mc:Choice>
+          <mc:Fallback>
+            <w:pict>
+              <v:group w14:anchorId="70A1C7BC" id="キャンバス 112" o:spid="_x0000_s1026" editas="canvas" style="width:570.6pt;height:252pt;mso-position-horizontal-relative:char;mso-position-vertical-relative:line" coordsize="72459,32004" o:gfxdata="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">
+                <v:shapetype id="_x0000_t75" coordsize="21600,21600" o:spt="75" o:preferrelative="t" path="m@4@5l@4@11@9@11@9@5xe" filled="f" stroked="f">
+                  <v:stroke joinstyle="miter"/>
+                  <v:formulas>
+                    <v:f eqn="if lineDrawn pixelLineWidth 0"/>
+                    <v:f eqn="sum @0 1 0"/>
+                    <v:f eqn="sum 0 0 @1"/>
+                    <v:f eqn="prod @2 1 2"/>
+                    <v:f eqn="prod @3 21600 pixelWidth"/>
+                    <v:f eqn="prod @3 21600 pixelHeight"/>
+                    <v:f eqn="sum @0 0 1"/>
+                    <v:f eqn="prod @6 1 2"/>
+                    <v:f eqn="prod @7 21600 pixelWidth"/>
+                    <v:f eqn="sum @8 21600 0"/>
+                    <v:f eqn="prod @7 21600 pixelHeight"/>
+                    <v:f eqn="sum @10 21600 0"/>
+                  </v:formulas>
+                  <v:path o:extrusionok="f" gradientshapeok="t" o:connecttype="rect"/>
+                  <o:lock v:ext="edit" aspectratio="t"/>
+                </v:shapetype>
+                <v:shape id="_x0000_s1027" type="#_x0000_t75" style="position:absolute;width:72459;height:32004;visibility:visible;mso-wrap-style:square" filled="t">
+                  <v:fill o:detectmouseclick="t"/>
+                  <v:path o:connecttype="none"/>
+                </v:shape>
+                <v:rect id="正方形/長方形 975165820" o:spid="_x0000_s1028" style="position:absolute;left:3455;top:568;width:7200;height:1440;visibility:visible;mso-wrap-style:square;v-text-anchor:middle" o:gfxdata="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" fillcolor="#2f5496 [2404]" stroked="f" strokeweight=".5pt"/>
+                <v:shapetype id="_x0000_t202" coordsize="21600,21600" o:spt="202" path="m,l,21600r21600,l21600,xe">
+                  <v:stroke joinstyle="miter"/>
+                  <v:path gradientshapeok="t" o:connecttype="rect"/>
+                </v:shapetype>
+                <v:shape id="テキスト ボックス 670959644" o:spid="_x0000_s1029" type="#_x0000_t202" style="position:absolute;left:3455;top:568;width:4515;height:1441;visibility:visible;mso-wrap-style:none;v-text-anchor:top" o:gfxdata="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" filled="f" stroked="f" strokeweight=".5pt">
+                  <v:textbox inset="0,0,0,0">
+                    <w:txbxContent>
+                      <w:p>
+                        <w:pPr>
+                          <w:spacing w:line="220" w:lineRule="exact"/>
+                          <w:rPr>
+                            <w:rFonts w:ascii="Arial" w:hAnsi="Arial" w:cs="Arial"/>
+                            <w:b/>
+                            <w:bCs/>
+                            <w:color w:val="FFFFFF" w:themeColor="background1"/>
+                            <w:sz w:val="20"/>
+                            <w:szCs w:val="20"/>
+                          </w:rPr>
+                        </w:pPr>
+                        <w:r>
+                          <w:rPr>
+                            <w:rFonts w:ascii="Arial" w:hAnsi="Arial" w:cs="Arial"/>
+                            <w:b/>
+                            <w:bCs/>
+                            <w:color w:val="FFFFFF" w:themeColor="background1"/>
+                            <w:sz w:val="20"/>
+                            <w:szCs w:val="20"/>
+                          </w:rPr>
+                          <w:t xml:space="preserve">ST7789 </w:t>
+                        </w:r>
+                      </w:p>
+                    </w:txbxContent>
+                  </v:textbox>
+                </v:shape>
+                <v:shape id="テキスト ボックス 1" o:spid="_x0000_s1030" type="#_x0000_t202" style="position:absolute;left:8113;top:568;width:2540;height:1441;visibility:visible;mso-wrap-style:none;v-text-anchor:top" o:gfxdata="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" filled="f" stroked="f" strokeweight=".5pt">
+                  <v:textbox inset="0,0,0,0">
+                    <w:txbxContent>
+                      <w:p>
+                        <w:pPr>
+                          <w:spacing w:line="100" w:lineRule="exact"/>
+                          <w:rPr>
+                            <w:rFonts w:ascii="Arial" w:eastAsia="游明朝" w:hAnsi="Arial" w:cs="Times New Roman" w:hint="eastAsia"/>
+                            <w:b/>
+                            <w:bCs/>
+                            <w:color w:val="FFFFFF" w:themeColor="background1"/>
+                            <w:sz w:val="10"/>
+                            <w:szCs w:val="10"/>
+                          </w:rPr>
+                        </w:pPr>
+                        <w:r>
+                          <w:rPr>
+                            <w:rFonts w:ascii="Arial" w:eastAsia="游明朝" w:hAnsi="Arial" w:cs="Times New Roman" w:hint="eastAsia"/>
+                            <w:b/>
+                            <w:bCs/>
+                            <w:color w:val="FFFFFF" w:themeColor="background1"/>
+                            <w:sz w:val="10"/>
+                            <w:szCs w:val="10"/>
+                          </w:rPr>
+                          <w:t>A</w:t>
+                        </w:r>
+                        <w:r>
+                          <w:rPr>
+                            <w:rFonts w:ascii="Arial" w:eastAsia="游明朝" w:hAnsi="Arial" w:cs="Times New Roman" w:hint="eastAsia"/>
+                            <w:b/>
+                            <w:bCs/>
+                            <w:color w:val="FFFFFF" w:themeColor="background1"/>
+                            <w:sz w:val="10"/>
+                            <w:szCs w:val="10"/>
+                          </w:rPr>
+                          <w:t xml:space="preserve"> 1.</w:t>
+                        </w:r>
+                        <w:r>
+                          <w:rPr>
+                            <w:rFonts w:ascii="Arial" w:eastAsia="游明朝" w:hAnsi="Arial" w:cs="Times New Roman" w:hint="eastAsia"/>
+                            <w:b/>
+                            <w:bCs/>
+                            <w:color w:val="FFFFFF" w:themeColor="background1"/>
+                            <w:sz w:val="10"/>
+                            <w:szCs w:val="10"/>
+                          </w:rPr>
+                          <w:t>3</w:t>
+                        </w:r>
+                        <w:r>
+                          <w:rPr>
+                            <w:rFonts w:ascii="Arial" w:eastAsia="游明朝" w:hAnsi="Arial" w:cs="Times New Roman"/>
+                            <w:b/>
+                            <w:bCs/>
+                            <w:color w:val="FFFFFF" w:themeColor="background1"/>
+                            <w:sz w:val="10"/>
+                            <w:szCs w:val="10"/>
+                          </w:rPr>
+                          <w:t>’</w:t>
+                        </w:r>
+                      </w:p>
+                      <w:p>
+                        <w:pPr>
+                          <w:spacing w:line="100" w:lineRule="exact"/>
+                          <w:rPr>
+                            <w:rFonts w:ascii="Arial" w:eastAsia="游明朝" w:hAnsi="Arial" w:cs="Times New Roman"/>
+                            <w:b/>
+                            <w:bCs/>
+                            <w:color w:val="FFFFFF" w:themeColor="background1"/>
+                            <w:sz w:val="10"/>
+                            <w:szCs w:val="10"/>
+                          </w:rPr>
+                        </w:pPr>
+                        <w:r>
+                          <w:rPr>
+                            <w:rFonts w:ascii="Arial" w:eastAsia="游明朝" w:hAnsi="Arial" w:cs="Times New Roman" w:hint="eastAsia"/>
+                            <w:b/>
+                            <w:bCs/>
+                            <w:color w:val="FFFFFF" w:themeColor="background1"/>
+                            <w:sz w:val="10"/>
+                            <w:szCs w:val="10"/>
+                          </w:rPr>
+                          <w:t>240x240</w:t>
+                        </w:r>
+                      </w:p>
+                      <w:p>
+                        <w:pPr>
+                          <w:spacing w:line="100" w:lineRule="exact"/>
+                          <w:rPr>
+                            <w:rFonts w:ascii="Arial" w:eastAsia="游明朝" w:hAnsi="Arial" w:cs="Times New Roman" w:hint="eastAsia"/>
+                            <w:b/>
+                            <w:bCs/>
+                            <w:sz w:val="10"/>
+                            <w:szCs w:val="10"/>
+                          </w:rPr>
+                        </w:pPr>
+                      </w:p>
+                    </w:txbxContent>
+                  </v:textbox>
+                </v:shape>
+                <v:rect id="正方形/長方形 2103925837" o:spid="_x0000_s1031" style="position:absolute;left:11031;top:568;width:7892;height:1440;visibility:visible;mso-wrap-style:square;v-text-anchor:middle" o:gfxdata="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" fillcolor="#2f5496 [2404]" stroked="f" strokeweight=".5pt"/>
+                <v:shape id="テキスト ボックス 63328622" o:spid="_x0000_s1032" type="#_x0000_t202" style="position:absolute;left:11448;top:568;width:4514;height:1441;visibility:visible;mso-wrap-style:none;v-text-anchor:top" o:gfxdata="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" filled="f" stroked="f" strokeweight=".5pt">
+                  <v:textbox inset="0,0,0,0">
+                    <w:txbxContent>
+                      <w:p>
+                        <w:pPr>
+                          <w:spacing w:line="220" w:lineRule="exact"/>
+                          <w:rPr>
+                            <w:rFonts w:ascii="Arial" w:hAnsi="Arial" w:cs="Arial"/>
+                            <w:b/>
+                            <w:bCs/>
+                            <w:color w:val="FFFFFF" w:themeColor="background1"/>
+                            <w:sz w:val="20"/>
+                            <w:szCs w:val="20"/>
+                          </w:rPr>
+                        </w:pPr>
+                        <w:r>
+                          <w:rPr>
+                            <w:rFonts w:ascii="Arial" w:hAnsi="Arial" w:cs="Arial"/>
+                            <w:b/>
+                            <w:bCs/>
+                            <w:color w:val="FFFFFF" w:themeColor="background1"/>
+                            <w:sz w:val="20"/>
+                            <w:szCs w:val="20"/>
+                          </w:rPr>
+                          <w:t xml:space="preserve">ST7789 </w:t>
+                        </w:r>
+                      </w:p>
+                    </w:txbxContent>
+                  </v:textbox>
+                </v:shape>
+                <v:shape id="テキスト ボックス 1" o:spid="_x0000_s1033" type="#_x0000_t202" style="position:absolute;left:16100;top:568;width:2540;height:1441;visibility:visible;mso-wrap-style:none;v-text-anchor:top" o:gfxdata="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" filled="f" stroked="f" strokeweight=".5pt">
+                  <v:textbox inset="0,0,0,0">
+                    <w:txbxContent>
+                      <w:p>
+                        <w:pPr>
+                          <w:spacing w:line="100" w:lineRule="exact"/>
+                          <w:rPr>
+                            <w:rFonts w:ascii="Arial" w:eastAsia="游明朝" w:hAnsi="Arial" w:cs="Times New Roman" w:hint="eastAsia"/>
+                            <w:b/>
+                            <w:bCs/>
+                            <w:color w:val="FFFFFF" w:themeColor="background1"/>
+                            <w:sz w:val="10"/>
+                            <w:szCs w:val="10"/>
+                          </w:rPr>
+                        </w:pPr>
+                        <w:r>
+                          <w:rPr>
+                            <w:rFonts w:ascii="Arial" w:eastAsia="游明朝" w:hAnsi="Arial" w:cs="Times New Roman" w:hint="eastAsia"/>
+                            <w:b/>
+                            <w:bCs/>
+                            <w:color w:val="FFFFFF" w:themeColor="background1"/>
+                            <w:sz w:val="10"/>
+                            <w:szCs w:val="10"/>
+                          </w:rPr>
+                          <w:t xml:space="preserve">A </w:t>
+                        </w:r>
+                        <w:r>
+                          <w:rPr>
+                            <w:rFonts w:ascii="Arial" w:eastAsia="游明朝" w:hAnsi="Arial" w:cs="Times New Roman" w:hint="eastAsia"/>
+                            <w:b/>
+                            <w:bCs/>
+                            <w:color w:val="FFFFFF" w:themeColor="background1"/>
+                            <w:sz w:val="10"/>
+                            <w:szCs w:val="10"/>
+                          </w:rPr>
+                          <w:t>2</w:t>
+                        </w:r>
+                        <w:r>
+                          <w:rPr>
+                            <w:rFonts w:ascii="Arial" w:eastAsia="游明朝" w:hAnsi="Arial" w:cs="Times New Roman" w:hint="eastAsia"/>
+                            <w:b/>
+                            <w:bCs/>
+                            <w:color w:val="FFFFFF" w:themeColor="background1"/>
+                            <w:sz w:val="10"/>
+                            <w:szCs w:val="10"/>
+                          </w:rPr>
+                          <w:t>.</w:t>
+                        </w:r>
+                        <w:r>
+                          <w:rPr>
+                            <w:rFonts w:ascii="Arial" w:eastAsia="游明朝" w:hAnsi="Arial" w:cs="Times New Roman" w:hint="eastAsia"/>
+                            <w:b/>
+                            <w:bCs/>
+                            <w:color w:val="FFFFFF" w:themeColor="background1"/>
+                            <w:sz w:val="10"/>
+                            <w:szCs w:val="10"/>
+                          </w:rPr>
+                          <w:t>4</w:t>
+                        </w:r>
+                        <w:r>
+                          <w:rPr>
+                            <w:rFonts w:ascii="Arial" w:eastAsia="游明朝" w:hAnsi="Arial" w:cs="Times New Roman"/>
+                            <w:b/>
+                            <w:bCs/>
+                            <w:color w:val="FFFFFF" w:themeColor="background1"/>
+                            <w:sz w:val="10"/>
+                            <w:szCs w:val="10"/>
+                          </w:rPr>
+                          <w:t>’</w:t>
+                        </w:r>
+                      </w:p>
+                      <w:p>
+                        <w:pPr>
+                          <w:spacing w:line="100" w:lineRule="exact"/>
+                          <w:rPr>
+                            <w:rFonts w:ascii="Arial" w:eastAsia="游明朝" w:hAnsi="Arial" w:cs="Times New Roman"/>
+                            <w:b/>
+                            <w:bCs/>
+                            <w:color w:val="FFFFFF" w:themeColor="background1"/>
+                            <w:sz w:val="10"/>
+                            <w:szCs w:val="10"/>
+                          </w:rPr>
+                        </w:pPr>
+                        <w:r>
+                          <w:rPr>
+                            <w:rFonts w:ascii="Arial" w:eastAsia="游明朝" w:hAnsi="Arial" w:cs="Times New Roman" w:hint="eastAsia"/>
+                            <w:b/>
+                            <w:bCs/>
+                            <w:color w:val="FFFFFF" w:themeColor="background1"/>
+                            <w:sz w:val="10"/>
+                            <w:szCs w:val="10"/>
+                          </w:rPr>
+                          <w:t>240x</w:t>
+                        </w:r>
+                        <w:r>
+                          <w:rPr>
+                            <w:rFonts w:ascii="Arial" w:eastAsia="游明朝" w:hAnsi="Arial" w:cs="Times New Roman" w:hint="eastAsia"/>
+                            <w:b/>
+                            <w:bCs/>
+                            <w:color w:val="FFFFFF" w:themeColor="background1"/>
+                            <w:sz w:val="10"/>
+                            <w:szCs w:val="10"/>
+                          </w:rPr>
+                          <w:t>32</w:t>
+                        </w:r>
+                        <w:r>
+                          <w:rPr>
+                            <w:rFonts w:ascii="Arial" w:eastAsia="游明朝" w:hAnsi="Arial" w:cs="Times New Roman" w:hint="eastAsia"/>
+                            <w:b/>
+                            <w:bCs/>
+                            <w:color w:val="FFFFFF" w:themeColor="background1"/>
+                            <w:sz w:val="10"/>
+                            <w:szCs w:val="10"/>
+                          </w:rPr>
+                          <w:t>0</w:t>
+                        </w:r>
+                      </w:p>
+                      <w:p>
+                        <w:pPr>
+                          <w:spacing w:line="100" w:lineRule="exact"/>
+                          <w:rPr>
+                            <w:rFonts w:ascii="Arial" w:eastAsia="游明朝" w:hAnsi="Arial" w:cs="Times New Roman" w:hint="eastAsia"/>
+                            <w:b/>
+                            <w:bCs/>
+                            <w:sz w:val="10"/>
+                            <w:szCs w:val="10"/>
+                          </w:rPr>
+                        </w:pPr>
+                      </w:p>
+                    </w:txbxContent>
+                  </v:textbox>
+                </v:shape>
+                <v:rect id="正方形/長方形 1074910971" o:spid="_x0000_s1034" style="position:absolute;left:19241;top:564;width:8218;height:1440;visibility:visible;mso-wrap-style:square;v-text-anchor:middle" o:gfxdata="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" fillcolor="#c00000" stroked="f" strokeweight=".5pt"/>
+                <v:shape id="テキスト ボックス 396698055" o:spid="_x0000_s1035" type="#_x0000_t202" style="position:absolute;left:19901;top:564;width:4375;height:1441;visibility:visible;mso-wrap-style:none;v-text-anchor:top" o:gfxdata="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" filled="f" stroked="f" strokeweight=".5pt">
+                  <v:textbox inset="0,0,0,0">
+                    <w:txbxContent>
+                      <w:p>
+                        <w:pPr>
+                          <w:spacing w:line="220" w:lineRule="exact"/>
+                          <w:rPr>
+                            <w:rFonts w:ascii="Arial" w:hAnsi="Arial" w:cs="Arial"/>
+                            <w:b/>
+                            <w:bCs/>
+                            <w:color w:val="FFFFFF" w:themeColor="background1"/>
+                            <w:sz w:val="20"/>
+                            <w:szCs w:val="20"/>
+                          </w:rPr>
+                        </w:pPr>
+                        <w:r>
+                          <w:rPr>
+                            <w:rFonts w:ascii="Arial" w:hAnsi="Arial" w:cs="Arial" w:hint="eastAsia"/>
+                            <w:b/>
+                            <w:bCs/>
+                            <w:color w:val="FFFFFF" w:themeColor="background1"/>
+                            <w:sz w:val="20"/>
+                            <w:szCs w:val="20"/>
+                          </w:rPr>
+                          <w:t>ILI9341</w:t>
+                        </w:r>
+                        <w:r>
+                          <w:rPr>
+                            <w:rFonts w:ascii="Arial" w:hAnsi="Arial" w:cs="Arial"/>
+                            <w:b/>
+                            <w:bCs/>
+                            <w:color w:val="FFFFFF" w:themeColor="background1"/>
+                            <w:sz w:val="20"/>
+                            <w:szCs w:val="20"/>
+                          </w:rPr>
+                          <w:t xml:space="preserve"> </w:t>
+                        </w:r>
+                      </w:p>
+                    </w:txbxContent>
+                  </v:textbox>
+                </v:shape>
+                <v:shape id="テキスト ボックス 1" o:spid="_x0000_s1036" type="#_x0000_t202" style="position:absolute;left:24568;top:564;width:2540;height:1441;visibility:visible;mso-wrap-style:none;v-text-anchor:top" o:gfxdata="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" filled="f" stroked="f" strokeweight=".5pt">
+                  <v:textbox inset="0,0,0,0">
+                    <w:txbxContent>
+                      <w:p>
+                        <w:pPr>
+                          <w:spacing w:line="100" w:lineRule="exact"/>
+                          <w:rPr>
+                            <w:rFonts w:ascii="Arial" w:eastAsia="游明朝" w:hAnsi="Arial" w:cs="Times New Roman" w:hint="eastAsia"/>
+                            <w:b/>
+                            <w:bCs/>
+                            <w:color w:val="FFFFFF" w:themeColor="background1"/>
+                            <w:sz w:val="10"/>
+                            <w:szCs w:val="10"/>
+                          </w:rPr>
+                        </w:pPr>
+                        <w:r>
+                          <w:rPr>
+                            <w:rFonts w:ascii="Arial" w:eastAsia="游明朝" w:hAnsi="Arial" w:cs="Times New Roman" w:hint="eastAsia"/>
+                            <w:b/>
+                            <w:bCs/>
+                            <w:color w:val="FFFFFF" w:themeColor="background1"/>
+                            <w:sz w:val="10"/>
+                            <w:szCs w:val="10"/>
+                          </w:rPr>
+                          <w:t xml:space="preserve">A </w:t>
+                        </w:r>
+                        <w:r>
+                          <w:rPr>
+                            <w:rFonts w:ascii="Arial" w:eastAsia="游明朝" w:hAnsi="Arial" w:cs="Times New Roman" w:hint="eastAsia"/>
+                            <w:b/>
+                            <w:bCs/>
+                            <w:color w:val="FFFFFF" w:themeColor="background1"/>
+                            <w:sz w:val="10"/>
+                            <w:szCs w:val="10"/>
+                          </w:rPr>
+                          <w:t>2.8</w:t>
+                        </w:r>
+                        <w:r>
+                          <w:rPr>
+                            <w:rFonts w:ascii="Arial" w:eastAsia="游明朝" w:hAnsi="Arial" w:cs="Times New Roman"/>
+                            <w:b/>
+                            <w:bCs/>
+                            <w:color w:val="FFFFFF" w:themeColor="background1"/>
+                            <w:sz w:val="10"/>
+                            <w:szCs w:val="10"/>
+                          </w:rPr>
+                          <w:t>’</w:t>
+                        </w:r>
+                      </w:p>
+                      <w:p>
+                        <w:pPr>
+                          <w:spacing w:line="100" w:lineRule="exact"/>
+                          <w:rPr>
+                            <w:rFonts w:ascii="Arial" w:eastAsia="游明朝" w:hAnsi="Arial" w:cs="Times New Roman"/>
+                            <w:b/>
+                            <w:bCs/>
+                            <w:color w:val="FFFFFF" w:themeColor="background1"/>
+                            <w:sz w:val="10"/>
+                            <w:szCs w:val="10"/>
+                          </w:rPr>
+                        </w:pPr>
+                        <w:r>
+                          <w:rPr>
+                            <w:rFonts w:ascii="Arial" w:eastAsia="游明朝" w:hAnsi="Arial" w:cs="Times New Roman" w:hint="eastAsia"/>
+                            <w:b/>
+                            <w:bCs/>
+                            <w:color w:val="FFFFFF" w:themeColor="background1"/>
+                            <w:sz w:val="10"/>
+                            <w:szCs w:val="10"/>
+                          </w:rPr>
+                          <w:t>240x</w:t>
+                        </w:r>
+                        <w:r>
+                          <w:rPr>
+                            <w:rFonts w:ascii="Arial" w:eastAsia="游明朝" w:hAnsi="Arial" w:cs="Times New Roman" w:hint="eastAsia"/>
+                            <w:b/>
+                            <w:bCs/>
+                            <w:color w:val="FFFFFF" w:themeColor="background1"/>
+                            <w:sz w:val="10"/>
+                            <w:szCs w:val="10"/>
+                          </w:rPr>
+                          <w:t>32</w:t>
+                        </w:r>
+                        <w:r>
+                          <w:rPr>
+                            <w:rFonts w:ascii="Arial" w:eastAsia="游明朝" w:hAnsi="Arial" w:cs="Times New Roman" w:hint="eastAsia"/>
+                            <w:b/>
+                            <w:bCs/>
+                            <w:color w:val="FFFFFF" w:themeColor="background1"/>
+                            <w:sz w:val="10"/>
+                            <w:szCs w:val="10"/>
+                          </w:rPr>
+                          <w:t>0</w:t>
+                        </w:r>
+                      </w:p>
+                      <w:p>
+                        <w:pPr>
+                          <w:spacing w:line="100" w:lineRule="exact"/>
+                          <w:rPr>
+                            <w:rFonts w:ascii="Arial" w:eastAsia="游明朝" w:hAnsi="Arial" w:cs="Times New Roman" w:hint="eastAsia"/>
+                            <w:b/>
+                            <w:bCs/>
+                            <w:sz w:val="10"/>
+                            <w:szCs w:val="10"/>
+                          </w:rPr>
+                        </w:pPr>
+                      </w:p>
+                    </w:txbxContent>
+                  </v:textbox>
+                </v:shape>
+                <v:rect id="正方形/長方形 215334062" o:spid="_x0000_s1037" style="position:absolute;left:27643;top:564;width:7200;height:1440;visibility:visible;mso-wrap-style:square;v-text-anchor:middle" o:gfxdata="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" fillcolor="#2f5496 [2404]" stroked="f" strokeweight=".5pt"/>
+                <v:shape id="テキスト ボックス 1067707751" o:spid="_x0000_s1038" type="#_x0000_t202" style="position:absolute;left:27644;top:564;width:4514;height:1441;visibility:visible;mso-wrap-style:none;v-text-anchor:top" o:gfxdata="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" filled="f" stroked="f" strokeweight=".5pt">
+                  <v:textbox inset="0,0,0,0">
+                    <w:txbxContent>
+                      <w:p>
+                        <w:pPr>
+                          <w:spacing w:line="220" w:lineRule="exact"/>
+                          <w:rPr>
+                            <w:rFonts w:ascii="Arial" w:hAnsi="Arial" w:cs="Arial"/>
+                            <w:b/>
+                            <w:bCs/>
+                            <w:color w:val="FFFFFF" w:themeColor="background1"/>
+                            <w:sz w:val="20"/>
+                            <w:szCs w:val="20"/>
+                          </w:rPr>
+                        </w:pPr>
+                        <w:r>
+                          <w:rPr>
+                            <w:rFonts w:ascii="Arial" w:hAnsi="Arial" w:cs="Arial"/>
+                            <w:b/>
+                            <w:bCs/>
+                            <w:color w:val="FFFFFF" w:themeColor="background1"/>
+                            <w:sz w:val="20"/>
+                            <w:szCs w:val="20"/>
+                          </w:rPr>
+                          <w:t xml:space="preserve">ST7789 </w:t>
+                        </w:r>
+                      </w:p>
+                    </w:txbxContent>
+                  </v:textbox>
+                </v:shape>
+                <v:shape id="テキスト ボックス 1" o:spid="_x0000_s1039" type="#_x0000_t202" style="position:absolute;left:32292;top:564;width:2540;height:1441;visibility:visible;mso-wrap-style:none;v-text-anchor:top" o:gfxdata="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" filled="f" stroked="f" strokeweight=".5pt">
+                  <v:textbox inset="0,0,0,0">
+                    <w:txbxContent>
+                      <w:p>
+                        <w:pPr>
+                          <w:spacing w:line="100" w:lineRule="exact"/>
+                          <w:rPr>
+                            <w:rFonts w:ascii="Arial" w:eastAsia="游明朝" w:hAnsi="Arial" w:cs="Times New Roman" w:hint="eastAsia"/>
+                            <w:b/>
+                            <w:bCs/>
+                            <w:color w:val="FFFFFF" w:themeColor="background1"/>
+                            <w:sz w:val="10"/>
+                            <w:szCs w:val="10"/>
+                          </w:rPr>
+                        </w:pPr>
+                        <w:r>
+                          <w:rPr>
+                            <w:rFonts w:ascii="Arial" w:eastAsia="游明朝" w:hAnsi="Arial" w:cs="Times New Roman" w:hint="eastAsia"/>
+                            <w:b/>
+                            <w:bCs/>
+                            <w:color w:val="FFFFFF" w:themeColor="background1"/>
+                            <w:sz w:val="10"/>
+                            <w:szCs w:val="10"/>
+                          </w:rPr>
+                          <w:t xml:space="preserve">A </w:t>
+                        </w:r>
+                        <w:r>
+                          <w:rPr>
+                            <w:rFonts w:ascii="Arial" w:eastAsia="游明朝" w:hAnsi="Arial" w:cs="Times New Roman" w:hint="eastAsia"/>
+                            <w:b/>
+                            <w:bCs/>
+                            <w:color w:val="FFFFFF" w:themeColor="background1"/>
+                            <w:sz w:val="10"/>
+                            <w:szCs w:val="10"/>
+                          </w:rPr>
+                          <w:t>2</w:t>
+                        </w:r>
+                        <w:r>
+                          <w:rPr>
+                            <w:rFonts w:ascii="Arial" w:eastAsia="游明朝" w:hAnsi="Arial" w:cs="Times New Roman" w:hint="eastAsia"/>
+                            <w:b/>
+                            <w:bCs/>
+                            <w:color w:val="FFFFFF" w:themeColor="background1"/>
+                            <w:sz w:val="10"/>
+                            <w:szCs w:val="10"/>
+                          </w:rPr>
+                          <w:t>.</w:t>
+                        </w:r>
+                        <w:r>
+                          <w:rPr>
+                            <w:rFonts w:ascii="Arial" w:eastAsia="游明朝" w:hAnsi="Arial" w:cs="Times New Roman" w:hint="eastAsia"/>
+                            <w:b/>
+                            <w:bCs/>
+                            <w:color w:val="FFFFFF" w:themeColor="background1"/>
+                            <w:sz w:val="10"/>
+                            <w:szCs w:val="10"/>
+                          </w:rPr>
+                          <w:t>4</w:t>
+                        </w:r>
+                        <w:r>
+                          <w:rPr>
+                            <w:rFonts w:ascii="Arial" w:eastAsia="游明朝" w:hAnsi="Arial" w:cs="Times New Roman"/>
+                            <w:b/>
+                            <w:bCs/>
+                            <w:color w:val="FFFFFF" w:themeColor="background1"/>
+                            <w:sz w:val="10"/>
+                            <w:szCs w:val="10"/>
+                          </w:rPr>
+                          <w:t>’</w:t>
+                        </w:r>
+                      </w:p>
+                      <w:p>
+                        <w:pPr>
+                          <w:spacing w:line="100" w:lineRule="exact"/>
+                          <w:rPr>
+                            <w:rFonts w:ascii="Arial" w:eastAsia="游明朝" w:hAnsi="Arial" w:cs="Times New Roman"/>
+                            <w:b/>
+                            <w:bCs/>
+                            <w:color w:val="FFFFFF" w:themeColor="background1"/>
+                            <w:sz w:val="10"/>
+                            <w:szCs w:val="10"/>
+                          </w:rPr>
+                        </w:pPr>
+                        <w:r>
+                          <w:rPr>
+                            <w:rFonts w:ascii="Arial" w:eastAsia="游明朝" w:hAnsi="Arial" w:cs="Times New Roman" w:hint="eastAsia"/>
+                            <w:b/>
+                            <w:bCs/>
+                            <w:color w:val="FFFFFF" w:themeColor="background1"/>
+                            <w:sz w:val="10"/>
+                            <w:szCs w:val="10"/>
+                          </w:rPr>
+                          <w:t>240x</w:t>
+                        </w:r>
+                        <w:r>
+                          <w:rPr>
+                            <w:rFonts w:ascii="Arial" w:eastAsia="游明朝" w:hAnsi="Arial" w:cs="Times New Roman" w:hint="eastAsia"/>
+                            <w:b/>
+                            <w:bCs/>
+                            <w:color w:val="FFFFFF" w:themeColor="background1"/>
+                            <w:sz w:val="10"/>
+                            <w:szCs w:val="10"/>
+                          </w:rPr>
+                          <w:t>32</w:t>
+                        </w:r>
+                        <w:r>
+                          <w:rPr>
+                            <w:rFonts w:ascii="Arial" w:eastAsia="游明朝" w:hAnsi="Arial" w:cs="Times New Roman" w:hint="eastAsia"/>
+                            <w:b/>
+                            <w:bCs/>
+                            <w:color w:val="FFFFFF" w:themeColor="background1"/>
+                            <w:sz w:val="10"/>
+                            <w:szCs w:val="10"/>
+                          </w:rPr>
+                          <w:t>0</w:t>
+                        </w:r>
+                      </w:p>
+                      <w:p>
+                        <w:pPr>
+                          <w:spacing w:line="100" w:lineRule="exact"/>
+                          <w:rPr>
+                            <w:rFonts w:ascii="Arial" w:eastAsia="游明朝" w:hAnsi="Arial" w:cs="Times New Roman" w:hint="eastAsia"/>
+                            <w:b/>
+                            <w:bCs/>
+                            <w:sz w:val="10"/>
+                            <w:szCs w:val="10"/>
+                          </w:rPr>
+                        </w:pPr>
+                      </w:p>
+                    </w:txbxContent>
+                  </v:textbox>
+                </v:shape>
+                <v:rect id="正方形/長方形 703276828" o:spid="_x0000_s1040" style="position:absolute;left:35369;top:565;width:7200;height:1440;visibility:visible;mso-wrap-style:square;v-text-anchor:middle" o:gfxdata="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" fillcolor="#2f5496 [2404]" stroked="f" strokeweight=".5pt"/>
+                <v:shape id="テキスト ボックス 170054842" o:spid="_x0000_s1041" type="#_x0000_t202" style="position:absolute;left:35360;top:565;width:4515;height:1441;visibility:visible;mso-wrap-style:none;v-text-anchor:top" o:gfxdata="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" filled="f" stroked="f" strokeweight=".5pt">
+                  <v:textbox inset="0,0,0,0">
+                    <w:txbxContent>
+                      <w:p>
+                        <w:pPr>
+                          <w:spacing w:line="220" w:lineRule="exact"/>
+                          <w:rPr>
+                            <w:rFonts w:ascii="Arial" w:hAnsi="Arial" w:cs="Arial"/>
+                            <w:b/>
+                            <w:bCs/>
+                            <w:color w:val="FFFFFF" w:themeColor="background1"/>
+                            <w:sz w:val="20"/>
+                            <w:szCs w:val="20"/>
+                          </w:rPr>
+                        </w:pPr>
+                        <w:r>
+                          <w:rPr>
+                            <w:rFonts w:ascii="Arial" w:hAnsi="Arial" w:cs="Arial"/>
+                            <w:b/>
+                            <w:bCs/>
+                            <w:color w:val="FFFFFF" w:themeColor="background1"/>
+                            <w:sz w:val="20"/>
+                            <w:szCs w:val="20"/>
+                          </w:rPr>
+                          <w:t>ST77</w:t>
+                        </w:r>
+                        <w:r>
+                          <w:rPr>
+                            <w:rFonts w:ascii="Arial" w:hAnsi="Arial" w:cs="Arial" w:hint="eastAsia"/>
+                            <w:b/>
+                            <w:bCs/>
+                            <w:color w:val="FFFFFF" w:themeColor="background1"/>
+                            <w:sz w:val="20"/>
+                            <w:szCs w:val="20"/>
+                          </w:rPr>
+                          <w:t>35</w:t>
+                        </w:r>
+                        <w:r>
+                          <w:rPr>
+                            <w:rFonts w:ascii="Arial" w:hAnsi="Arial" w:cs="Arial"/>
+                            <w:b/>
+                            <w:bCs/>
+                            <w:color w:val="FFFFFF" w:themeColor="background1"/>
+                            <w:sz w:val="20"/>
+                            <w:szCs w:val="20"/>
+                          </w:rPr>
+                          <w:t xml:space="preserve"> </w:t>
+                        </w:r>
+                      </w:p>
+                    </w:txbxContent>
+                  </v:textbox>
+                </v:shape>
+                <v:shape id="テキスト ボックス 1" o:spid="_x0000_s1042" type="#_x0000_t202" style="position:absolute;left:39994;top:565;width:2540;height:1441;visibility:visible;mso-wrap-style:none;v-text-anchor:top" o:gfxdata="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" filled="f" stroked="f" strokeweight=".5pt">
+                  <v:textbox inset="0,0,0,0">
+                    <w:txbxContent>
+                      <w:p>
+                        <w:pPr>
+                          <w:spacing w:line="100" w:lineRule="exact"/>
+                          <w:rPr>
+                            <w:rFonts w:ascii="Arial" w:eastAsia="游明朝" w:hAnsi="Arial" w:cs="Times New Roman" w:hint="eastAsia"/>
+                            <w:b/>
+                            <w:bCs/>
+                            <w:color w:val="FFFFFF" w:themeColor="background1"/>
+                            <w:sz w:val="10"/>
+                            <w:szCs w:val="10"/>
+                          </w:rPr>
+                        </w:pPr>
+                        <w:r>
+                          <w:rPr>
+                            <w:rFonts w:ascii="Arial" w:eastAsia="游明朝" w:hAnsi="Arial" w:cs="Times New Roman" w:hint="eastAsia"/>
+                            <w:b/>
+                            <w:bCs/>
+                            <w:color w:val="FFFFFF" w:themeColor="background1"/>
+                            <w:sz w:val="10"/>
+                            <w:szCs w:val="10"/>
+                          </w:rPr>
+                          <w:t>B</w:t>
+                        </w:r>
+                        <w:r>
+                          <w:rPr>
+                            <w:rFonts w:ascii="Arial" w:eastAsia="游明朝" w:hAnsi="Arial" w:cs="Times New Roman" w:hint="eastAsia"/>
+                            <w:b/>
+                            <w:bCs/>
+                            <w:color w:val="FFFFFF" w:themeColor="background1"/>
+                            <w:sz w:val="10"/>
+                            <w:szCs w:val="10"/>
+                          </w:rPr>
+                          <w:t xml:space="preserve"> 1.</w:t>
+                        </w:r>
+                        <w:r>
+                          <w:rPr>
+                            <w:rFonts w:ascii="Arial" w:eastAsia="游明朝" w:hAnsi="Arial" w:cs="Times New Roman" w:hint="eastAsia"/>
+                            <w:b/>
+                            <w:bCs/>
+                            <w:color w:val="FFFFFF" w:themeColor="background1"/>
+                            <w:sz w:val="10"/>
+                            <w:szCs w:val="10"/>
+                          </w:rPr>
+                          <w:t>8</w:t>
+                        </w:r>
+                        <w:r>
+                          <w:rPr>
+                            <w:rFonts w:ascii="Arial" w:eastAsia="游明朝" w:hAnsi="Arial" w:cs="Times New Roman"/>
+                            <w:b/>
+                            <w:bCs/>
+                            <w:color w:val="FFFFFF" w:themeColor="background1"/>
+                            <w:sz w:val="10"/>
+                            <w:szCs w:val="10"/>
+                          </w:rPr>
+                          <w:t>’</w:t>
+                        </w:r>
+                      </w:p>
+                      <w:p>
+                        <w:pPr>
+                          <w:spacing w:line="100" w:lineRule="exact"/>
+                          <w:rPr>
+                            <w:rFonts w:ascii="Arial" w:eastAsia="游明朝" w:hAnsi="Arial" w:cs="Times New Roman" w:hint="eastAsia"/>
+                            <w:b/>
+                            <w:bCs/>
+                            <w:sz w:val="10"/>
+                            <w:szCs w:val="10"/>
+                          </w:rPr>
+                        </w:pPr>
+                        <w:r>
+                          <w:rPr>
+                            <w:rFonts w:ascii="Arial" w:eastAsia="游明朝" w:hAnsi="Arial" w:cs="Times New Roman" w:hint="eastAsia"/>
+                            <w:b/>
+                            <w:bCs/>
+                            <w:color w:val="FFFFFF" w:themeColor="background1"/>
+                            <w:sz w:val="10"/>
+                            <w:szCs w:val="10"/>
+                          </w:rPr>
+                          <w:t>128</w:t>
+                        </w:r>
+                        <w:r>
+                          <w:rPr>
+                            <w:rFonts w:ascii="Arial" w:eastAsia="游明朝" w:hAnsi="Arial" w:cs="Times New Roman" w:hint="eastAsia"/>
+                            <w:b/>
+                            <w:bCs/>
+                            <w:color w:val="FFFFFF" w:themeColor="background1"/>
+                            <w:sz w:val="10"/>
+                            <w:szCs w:val="10"/>
+                          </w:rPr>
+                          <w:t>x</w:t>
+                        </w:r>
+                        <w:r>
+                          <w:rPr>
+                            <w:rFonts w:ascii="Arial" w:eastAsia="游明朝" w:hAnsi="Arial" w:cs="Times New Roman" w:hint="eastAsia"/>
+                            <w:b/>
+                            <w:bCs/>
+                            <w:color w:val="FFFFFF" w:themeColor="background1"/>
+                            <w:sz w:val="10"/>
+                            <w:szCs w:val="10"/>
+                          </w:rPr>
+                          <w:t>160</w:t>
+                        </w:r>
+                      </w:p>
+                    </w:txbxContent>
+                  </v:textbox>
+                </v:shape>
+                <v:rect id="正方形/長方形 947282100" o:spid="_x0000_s1043" style="position:absolute;left:42983;top:562;width:7200;height:1440;visibility:visible;mso-wrap-style:square;v-text-anchor:middle" o:gfxdata="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" fillcolor="#2f5496 [2404]" stroked="f" strokeweight=".5pt"/>
+                <v:shape id="テキスト ボックス 750466925" o:spid="_x0000_s1044" type="#_x0000_t202" style="position:absolute;left:42971;top:562;width:4515;height:1442;visibility:visible;mso-wrap-style:none;v-text-anchor:top" o:gfxdata="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" filled="f" stroked="f" strokeweight=".5pt">
+                  <v:textbox inset="0,0,0,0">
+                    <w:txbxContent>
+                      <w:p>
+                        <w:pPr>
+                          <w:spacing w:line="220" w:lineRule="exact"/>
+                          <w:rPr>
+                            <w:rFonts w:ascii="Arial" w:hAnsi="Arial" w:cs="Arial"/>
+                            <w:b/>
+                            <w:bCs/>
+                            <w:color w:val="FFFFFF" w:themeColor="background1"/>
+                            <w:sz w:val="20"/>
+                            <w:szCs w:val="20"/>
+                          </w:rPr>
+                        </w:pPr>
+                        <w:r>
+                          <w:rPr>
+                            <w:rFonts w:ascii="Arial" w:hAnsi="Arial" w:cs="Arial"/>
+                            <w:b/>
+                            <w:bCs/>
+                            <w:color w:val="FFFFFF" w:themeColor="background1"/>
+                            <w:sz w:val="20"/>
+                            <w:szCs w:val="20"/>
+                          </w:rPr>
+                          <w:t>ST77</w:t>
+                        </w:r>
+                        <w:r>
+                          <w:rPr>
+                            <w:rFonts w:ascii="Arial" w:hAnsi="Arial" w:cs="Arial" w:hint="eastAsia"/>
+                            <w:b/>
+                            <w:bCs/>
+                            <w:color w:val="FFFFFF" w:themeColor="background1"/>
+                            <w:sz w:val="20"/>
+                            <w:szCs w:val="20"/>
+                          </w:rPr>
+                          <w:t>35</w:t>
+                        </w:r>
+                        <w:r>
+                          <w:rPr>
+                            <w:rFonts w:ascii="Arial" w:hAnsi="Arial" w:cs="Arial"/>
+                            <w:b/>
+                            <w:bCs/>
+                            <w:color w:val="FFFFFF" w:themeColor="background1"/>
+                            <w:sz w:val="20"/>
+                            <w:szCs w:val="20"/>
+                          </w:rPr>
+                          <w:t xml:space="preserve"> </w:t>
+                        </w:r>
+                      </w:p>
+                    </w:txbxContent>
+                  </v:textbox>
+                </v:shape>
+                <v:shape id="テキスト ボックス 1" o:spid="_x0000_s1045" type="#_x0000_t202" style="position:absolute;left:47618;top:562;width:2184;height:1442;visibility:visible;mso-wrap-style:none;v-text-anchor:top" o:gfxdata="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" filled="f" stroked="f" strokeweight=".5pt">
+                  <v:textbox inset="0,0,0,0">
+                    <w:txbxContent>
+                      <w:p>
+                        <w:pPr>
+                          <w:spacing w:line="100" w:lineRule="exact"/>
+                          <w:rPr>
+                            <w:rFonts w:ascii="Arial" w:eastAsia="游明朝" w:hAnsi="Arial" w:cs="Times New Roman" w:hint="eastAsia"/>
+                            <w:b/>
+                            <w:bCs/>
+                            <w:color w:val="FFFFFF" w:themeColor="background1"/>
+                            <w:sz w:val="10"/>
+                            <w:szCs w:val="10"/>
+                          </w:rPr>
+                        </w:pPr>
+                        <w:r>
+                          <w:rPr>
+                            <w:rFonts w:ascii="Arial" w:eastAsia="游明朝" w:hAnsi="Arial" w:cs="Times New Roman" w:hint="eastAsia"/>
+                            <w:b/>
+                            <w:bCs/>
+                            <w:color w:val="FFFFFF" w:themeColor="background1"/>
+                            <w:sz w:val="10"/>
+                            <w:szCs w:val="10"/>
+                          </w:rPr>
+                          <w:t xml:space="preserve">A </w:t>
+                        </w:r>
+                        <w:r>
+                          <w:rPr>
+                            <w:rFonts w:ascii="Arial" w:eastAsia="游明朝" w:hAnsi="Arial" w:cs="Times New Roman" w:hint="eastAsia"/>
+                            <w:b/>
+                            <w:bCs/>
+                            <w:color w:val="FFFFFF" w:themeColor="background1"/>
+                            <w:sz w:val="10"/>
+                            <w:szCs w:val="10"/>
+                          </w:rPr>
+                          <w:t>0.96</w:t>
+                        </w:r>
+                        <w:r>
+                          <w:rPr>
+                            <w:rFonts w:ascii="Arial" w:eastAsia="游明朝" w:hAnsi="Arial" w:cs="Times New Roman"/>
+                            <w:b/>
+                            <w:bCs/>
+                            <w:color w:val="FFFFFF" w:themeColor="background1"/>
+                            <w:sz w:val="10"/>
+                            <w:szCs w:val="10"/>
+                          </w:rPr>
+                          <w:t>’</w:t>
+                        </w:r>
+                      </w:p>
+                      <w:p>
+                        <w:pPr>
+                          <w:spacing w:line="100" w:lineRule="exact"/>
+                          <w:rPr>
+                            <w:rFonts w:ascii="Arial" w:eastAsia="游明朝" w:hAnsi="Arial" w:cs="Times New Roman"/>
+                            <w:b/>
+                            <w:bCs/>
+                            <w:color w:val="FFFFFF" w:themeColor="background1"/>
+                            <w:sz w:val="10"/>
+                            <w:szCs w:val="10"/>
+                          </w:rPr>
+                        </w:pPr>
+                        <w:r>
+                          <w:rPr>
+                            <w:rFonts w:ascii="Arial" w:eastAsia="游明朝" w:hAnsi="Arial" w:cs="Times New Roman" w:hint="eastAsia"/>
+                            <w:b/>
+                            <w:bCs/>
+                            <w:color w:val="FFFFFF" w:themeColor="background1"/>
+                            <w:sz w:val="10"/>
+                            <w:szCs w:val="10"/>
+                          </w:rPr>
+                          <w:t>80</w:t>
+                        </w:r>
+                        <w:r>
+                          <w:rPr>
+                            <w:rFonts w:ascii="Arial" w:eastAsia="游明朝" w:hAnsi="Arial" w:cs="Times New Roman" w:hint="eastAsia"/>
+                            <w:b/>
+                            <w:bCs/>
+                            <w:color w:val="FFFFFF" w:themeColor="background1"/>
+                            <w:sz w:val="10"/>
+                            <w:szCs w:val="10"/>
+                          </w:rPr>
+                          <w:t>x</w:t>
+                        </w:r>
+                        <w:r>
+                          <w:rPr>
+                            <w:rFonts w:ascii="Arial" w:eastAsia="游明朝" w:hAnsi="Arial" w:cs="Times New Roman" w:hint="eastAsia"/>
+                            <w:b/>
+                            <w:bCs/>
+                            <w:color w:val="FFFFFF" w:themeColor="background1"/>
+                            <w:sz w:val="10"/>
+                            <w:szCs w:val="10"/>
+                          </w:rPr>
+                          <w:t>16</w:t>
+                        </w:r>
+                        <w:r>
+                          <w:rPr>
+                            <w:rFonts w:ascii="Arial" w:eastAsia="游明朝" w:hAnsi="Arial" w:cs="Times New Roman" w:hint="eastAsia"/>
+                            <w:b/>
+                            <w:bCs/>
+                            <w:color w:val="FFFFFF" w:themeColor="background1"/>
+                            <w:sz w:val="10"/>
+                            <w:szCs w:val="10"/>
+                          </w:rPr>
+                          <w:t>0</w:t>
+                        </w:r>
+                      </w:p>
+                      <w:p>
+                        <w:pPr>
+                          <w:spacing w:line="100" w:lineRule="exact"/>
+                          <w:rPr>
+                            <w:rFonts w:ascii="Arial" w:eastAsia="游明朝" w:hAnsi="Arial" w:cs="Times New Roman" w:hint="eastAsia"/>
+                            <w:b/>
+                            <w:bCs/>
+                            <w:sz w:val="10"/>
+                            <w:szCs w:val="10"/>
+                          </w:rPr>
+                        </w:pPr>
+                      </w:p>
+                    </w:txbxContent>
+                  </v:textbox>
+                </v:shape>
+                <w10:anchorlock/>
+              </v:group>
+            </w:pict>
+          </mc:Fallback>
+        </mc:AlternateContent>
+      </w:r>
+      <w:r>
+        <w:br w:type="page"/>
+      </w:r>
+    </w:p>
+    <w:p>
+      <w:pPr>
+        <w:widowControl/>
+        <w:jc w:val="left"/>
+      </w:pPr>
+      <w:r>
+        <w:rPr>
+          <w:noProof/>
+        </w:rPr>
+        <w:lastRenderedPageBreak/>
+        <mc:AlternateContent>
+          <mc:Choice Requires="wpc">
+            <w:drawing>
+              <wp:inline distT="0" distB="0" distL="0" distR="0" wp14:anchorId="10529788" wp14:editId="7F042C0B">
+                <wp:extent cx="7832059" cy="1702435"/>
+                <wp:effectExtent l="0" t="0" r="0" b="0"/>
+                <wp:docPr id="1797299007" name="キャンバス 76"/>
+                <wp:cNvGraphicFramePr>
+                  <a:graphicFrameLocks xmlns:a="http://schemas.openxmlformats.org/drawingml/2006/main" noChangeAspect="1"/>
+                </wp:cNvGraphicFramePr>
+                <a:graphic xmlns:a="http://schemas.openxmlformats.org/drawingml/2006/main">
+                  <a:graphicData uri="http://schemas.microsoft.com/office/word/2010/wordprocessingCanvas">
+                    <wpc:wpc>
+                      <wpc:bg>
+                        <a:solidFill>
+                          <a:prstClr val="white"/>
+                        </a:solidFill>
+                      </wpc:bg>
+                      <wpc:whole/>
+                      <wps:wsp>
+                        <wps:cNvPr id="116255216" name="正方形/長方形 116255216"/>
+                        <wps:cNvSpPr/>
+                        <wps:spPr>
+                          <a:xfrm>
+                            <a:off x="129426" y="85883"/>
+                            <a:ext cx="864000" cy="1080000"/>
+                          </a:xfrm>
+                          <a:prstGeom prst="rect">
+                            <a:avLst/>
+                          </a:prstGeom>
+                          <a:solidFill>
+                            <a:schemeClr val="tx1"/>
+                          </a:solidFill>
+                          <a:ln w="6350">
+                            <a:noFill/>
+                          </a:ln>
+                        </wps:spPr>
+                        <wps:style>
+                          <a:lnRef idx="2">
+                            <a:schemeClr val="accent1">
+                              <a:shade val="15000"/>
+                            </a:schemeClr>
+                          </a:lnRef>
+                          <a:fillRef idx="1">
+                            <a:schemeClr val="accent1"/>
+                          </a:fillRef>
+                          <a:effectRef idx="0">
+                            <a:schemeClr val="accent1"/>
+                          </a:effectRef>
+                          <a:fontRef idx="minor">
+                            <a:schemeClr val="lt1"/>
+                          </a:fontRef>
+                        </wps:style>
+                        <wps:bodyPr rot="0" spcFirstLastPara="0" vertOverflow="overflow" horzOverflow="overflow" vert="horz" wrap="square" lIns="91440" tIns="45720" rIns="91440" bIns="45720" numCol="1" spcCol="0" rtlCol="0" fromWordArt="0" anchor="ctr" anchorCtr="0" forceAA="0" compatLnSpc="1">
+                          <a:prstTxWarp prst="textNoShape">
+                            <a:avLst/>
+                          </a:prstTxWarp>
+                          <a:noAutofit/>
+                        </wps:bodyPr>
+                      </wps:wsp>
+                      <wps:wsp>
+                        <wps:cNvPr id="803366710" name="テキスト ボックス 803366710"/>
+                        <wps:cNvSpPr txBox="1"/>
+                        <wps:spPr>
+                          <a:xfrm>
+                            <a:off x="195409" y="306133"/>
+                            <a:ext cx="304410" cy="680330"/>
+                          </a:xfrm>
+                          <a:prstGeom prst="rect">
+                            <a:avLst/>
+                          </a:prstGeom>
+                          <a:noFill/>
+                          <a:ln w="9525">
+                            <a:solidFill>
+                              <a:schemeClr val="bg1"/>
+                            </a:solidFill>
+                          </a:ln>
+                        </wps:spPr>
+                        <wps:txbx>
+                          <w:txbxContent>
+                            <w:p>
+                              <w:pPr>
+                                <w:spacing w:line="160" w:lineRule="exact"/>
+                                <w:jc w:val="left"/>
+                                <w:rPr>
+                                  <w:rFonts w:ascii="Arial" w:hAnsi="Arial" w:cs="Arial"/>
+                                  <w:b/>
+                                  <w:bCs/>
+                                  <w:color w:val="FFFFFF" w:themeColor="background1"/>
+                                  <w:sz w:val="16"/>
+                                  <w:szCs w:val="16"/>
+                                </w:rPr>
+                              </w:pPr>
+                              <w:r>
+                                <w:rPr>
+                                  <w:rFonts w:ascii="Arial" w:hAnsi="Arial" w:cs="Arial"/>
+                                  <w:b/>
+                                  <w:bCs/>
+                                  <w:color w:val="FFFFFF" w:themeColor="background1"/>
+                                  <w:sz w:val="16"/>
+                                  <w:szCs w:val="16"/>
+                                </w:rPr>
+                                <w:t>V1</w:t>
+                              </w:r>
+                            </w:p>
+                            <w:p>
+                              <w:pPr>
+                                <w:spacing w:line="160" w:lineRule="exact"/>
+                                <w:jc w:val="left"/>
+                                <w:rPr>
+                                  <w:rFonts w:ascii="Arial" w:hAnsi="Arial" w:cs="Arial"/>
+                                  <w:b/>
+                                  <w:bCs/>
+                                  <w:color w:val="FFFFFF" w:themeColor="background1"/>
+                                  <w:sz w:val="16"/>
+                                  <w:szCs w:val="16"/>
+                                </w:rPr>
+                              </w:pPr>
+                              <w:r>
+                                <w:rPr>
+                                  <w:rFonts w:ascii="Arial" w:hAnsi="Arial" w:cs="Arial"/>
+                                  <w:b/>
+                                  <w:bCs/>
+                                  <w:color w:val="FFFFFF" w:themeColor="background1"/>
+                                  <w:sz w:val="16"/>
+                                  <w:szCs w:val="16"/>
+                                </w:rPr>
+                                <w:t>V2</w:t>
+                              </w:r>
+                            </w:p>
+                            <w:p>
+                              <w:pPr>
+                                <w:spacing w:line="160" w:lineRule="exact"/>
+                                <w:jc w:val="left"/>
+                                <w:rPr>
+                                  <w:rFonts w:ascii="Arial" w:hAnsi="Arial" w:cs="Arial"/>
+                                  <w:b/>
+                                  <w:bCs/>
+                                  <w:color w:val="FFFFFF" w:themeColor="background1"/>
+                                  <w:sz w:val="16"/>
+                                  <w:szCs w:val="16"/>
+                                </w:rPr>
+                              </w:pPr>
+                              <w:r>
+                                <w:rPr>
+                                  <w:rFonts w:ascii="Arial" w:hAnsi="Arial" w:cs="Arial" w:hint="eastAsia"/>
+                                  <w:b/>
+                                  <w:bCs/>
+                                  <w:color w:val="FFFFFF" w:themeColor="background1"/>
+                                  <w:sz w:val="16"/>
+                                  <w:szCs w:val="16"/>
+                                </w:rPr>
+                                <w:t>GND</w:t>
+                              </w:r>
+                            </w:p>
+                            <w:p>
+                              <w:pPr>
+                                <w:spacing w:line="160" w:lineRule="exact"/>
+                                <w:jc w:val="left"/>
+                                <w:rPr>
+                                  <w:rFonts w:ascii="Arial" w:hAnsi="Arial" w:cs="Arial"/>
+                                  <w:b/>
+                                  <w:bCs/>
+                                  <w:color w:val="FFFFFF" w:themeColor="background1"/>
+                                  <w:sz w:val="16"/>
+                                  <w:szCs w:val="16"/>
+                                </w:rPr>
+                              </w:pPr>
+                              <w:r>
+                                <w:rPr>
+                                  <w:rFonts w:ascii="Arial" w:hAnsi="Arial" w:cs="Arial" w:hint="eastAsia"/>
+                                  <w:b/>
+                                  <w:bCs/>
+                                  <w:color w:val="FFFFFF" w:themeColor="background1"/>
+                                  <w:sz w:val="16"/>
+                                  <w:szCs w:val="16"/>
+                                </w:rPr>
+                                <w:t>VCC</w:t>
+                              </w:r>
+                            </w:p>
+                            <w:p>
+                              <w:pPr>
+                                <w:spacing w:line="160" w:lineRule="exact"/>
+                                <w:jc w:val="left"/>
+                                <w:rPr>
+                                  <w:rFonts w:ascii="Arial" w:hAnsi="Arial" w:cs="Arial"/>
+                                  <w:b/>
+                                  <w:bCs/>
+                                  <w:color w:val="FFFFFF" w:themeColor="background1"/>
+                                  <w:sz w:val="16"/>
+                                  <w:szCs w:val="16"/>
+                                </w:rPr>
+                              </w:pPr>
+                              <w:r>
+                                <w:rPr>
+                                  <w:rFonts w:ascii="Arial" w:hAnsi="Arial" w:cs="Arial" w:hint="eastAsia"/>
+                                  <w:b/>
+                                  <w:bCs/>
+                                  <w:color w:val="FFFFFF" w:themeColor="background1"/>
+                                  <w:sz w:val="16"/>
+                                  <w:szCs w:val="16"/>
+                                </w:rPr>
+                                <w:t>V3</w:t>
+                              </w:r>
+                            </w:p>
+                            <w:p>
+                              <w:pPr>
+                                <w:spacing w:line="160" w:lineRule="exact"/>
+                                <w:jc w:val="left"/>
+                                <w:rPr>
+                                  <w:rFonts w:ascii="Arial" w:hAnsi="Arial" w:cs="Arial"/>
+                                  <w:b/>
+                                  <w:bCs/>
+                                  <w:color w:val="FFFFFF" w:themeColor="background1"/>
+                                  <w:sz w:val="16"/>
+                                  <w:szCs w:val="16"/>
+                                </w:rPr>
+                              </w:pPr>
+                              <w:r>
+                                <w:rPr>
+                                  <w:rFonts w:ascii="Arial" w:hAnsi="Arial" w:cs="Arial" w:hint="eastAsia"/>
+                                  <w:b/>
+                                  <w:bCs/>
+                                  <w:color w:val="FFFFFF" w:themeColor="background1"/>
+                                  <w:sz w:val="16"/>
+                                  <w:szCs w:val="16"/>
+                                </w:rPr>
+                                <w:t>V4</w:t>
+                              </w:r>
+                            </w:p>
+                          </w:txbxContent>
+                        </wps:txbx>
+                        <wps:bodyPr rot="0" spcFirstLastPara="0" vertOverflow="overflow" horzOverflow="overflow" vert="horz" wrap="none" lIns="36000" tIns="36000" rIns="36000" bIns="36000" numCol="1" spcCol="0" rtlCol="0" fromWordArt="0" anchor="t" anchorCtr="0" forceAA="0" compatLnSpc="1">
+                          <a:prstTxWarp prst="textNoShape">
+                            <a:avLst/>
+                          </a:prstTxWarp>
+                          <a:noAutofit/>
+                        </wps:bodyPr>
+                      </wps:wsp>
+                      <wps:wsp>
+                        <wps:cNvPr id="537259870" name="テキスト ボックス 537259870"/>
+                        <wps:cNvSpPr txBox="1"/>
+                        <wps:spPr>
+                          <a:xfrm>
+                            <a:off x="626421" y="306160"/>
+                            <a:ext cx="304410" cy="680330"/>
+                          </a:xfrm>
+                          <a:prstGeom prst="rect">
+                            <a:avLst/>
+                          </a:prstGeom>
+                          <a:noFill/>
+                          <a:ln w="9525">
+                            <a:solidFill>
+                              <a:schemeClr val="bg1"/>
+                            </a:solidFill>
+                          </a:ln>
+                        </wps:spPr>
+                        <wps:txbx>
+                          <w:txbxContent>
+                            <w:p>
+                              <w:pPr>
+                                <w:spacing w:line="160" w:lineRule="exact"/>
+                                <w:jc w:val="right"/>
+                                <w:rPr>
+                                  <w:rFonts w:ascii="Arial" w:hAnsi="Arial" w:cs="Arial"/>
+                                  <w:b/>
+                                  <w:bCs/>
+                                  <w:color w:val="FFFFFF" w:themeColor="background1"/>
+                                  <w:sz w:val="16"/>
+                                  <w:szCs w:val="16"/>
+                                </w:rPr>
+                              </w:pPr>
+                              <w:r>
+                                <w:rPr>
+                                  <w:rFonts w:ascii="Arial" w:hAnsi="Arial" w:cs="Arial"/>
+                                  <w:b/>
+                                  <w:bCs/>
+                                  <w:color w:val="FFFFFF" w:themeColor="background1"/>
+                                  <w:sz w:val="16"/>
+                                  <w:szCs w:val="16"/>
+                                </w:rPr>
+                                <w:t>V1</w:t>
+                              </w:r>
+                            </w:p>
+                            <w:p>
+                              <w:pPr>
+                                <w:spacing w:line="160" w:lineRule="exact"/>
+                                <w:jc w:val="right"/>
+                                <w:rPr>
+                                  <w:rFonts w:ascii="Arial" w:hAnsi="Arial" w:cs="Arial"/>
+                                  <w:b/>
+                                  <w:bCs/>
+                                  <w:color w:val="FFFFFF" w:themeColor="background1"/>
+                                  <w:sz w:val="16"/>
+                                  <w:szCs w:val="16"/>
+                                </w:rPr>
+                              </w:pPr>
+                              <w:r>
+                                <w:rPr>
+                                  <w:rFonts w:ascii="Arial" w:hAnsi="Arial" w:cs="Arial"/>
+                                  <w:b/>
+                                  <w:bCs/>
+                                  <w:color w:val="FFFFFF" w:themeColor="background1"/>
+                                  <w:sz w:val="16"/>
+                                  <w:szCs w:val="16"/>
+                                </w:rPr>
+                                <w:t>V2</w:t>
+                              </w:r>
+                            </w:p>
+                            <w:p>
+                              <w:pPr>
+                                <w:spacing w:line="160" w:lineRule="exact"/>
+                                <w:jc w:val="right"/>
+                                <w:rPr>
+                                  <w:rFonts w:ascii="Arial" w:hAnsi="Arial" w:cs="Arial"/>
+                                  <w:b/>
+                                  <w:bCs/>
+                                  <w:color w:val="FFFFFF" w:themeColor="background1"/>
+                                  <w:sz w:val="16"/>
+                                  <w:szCs w:val="16"/>
+                                </w:rPr>
+                              </w:pPr>
+                              <w:r>
+                                <w:rPr>
+                                  <w:rFonts w:ascii="Arial" w:hAnsi="Arial" w:cs="Arial" w:hint="eastAsia"/>
+                                  <w:b/>
+                                  <w:bCs/>
+                                  <w:color w:val="FFFFFF" w:themeColor="background1"/>
+                                  <w:sz w:val="16"/>
+                                  <w:szCs w:val="16"/>
+                                </w:rPr>
+                                <w:t>GND</w:t>
+                              </w:r>
+                            </w:p>
+                            <w:p>
+                              <w:pPr>
+                                <w:spacing w:line="160" w:lineRule="exact"/>
+                                <w:jc w:val="right"/>
+                                <w:rPr>
+                                  <w:rFonts w:ascii="Arial" w:hAnsi="Arial" w:cs="Arial"/>
+                                  <w:b/>
+                                  <w:bCs/>
+                                  <w:color w:val="FFFFFF" w:themeColor="background1"/>
+                                  <w:sz w:val="16"/>
+                                  <w:szCs w:val="16"/>
+                                </w:rPr>
+                              </w:pPr>
+                              <w:r>
+                                <w:rPr>
+                                  <w:rFonts w:ascii="Arial" w:hAnsi="Arial" w:cs="Arial" w:hint="eastAsia"/>
+                                  <w:b/>
+                                  <w:bCs/>
+                                  <w:color w:val="FFFFFF" w:themeColor="background1"/>
+                                  <w:sz w:val="16"/>
+                                  <w:szCs w:val="16"/>
+                                </w:rPr>
+                                <w:t>VCC</w:t>
+                              </w:r>
+                            </w:p>
+                            <w:p>
+                              <w:pPr>
+                                <w:spacing w:line="160" w:lineRule="exact"/>
+                                <w:jc w:val="right"/>
+                                <w:rPr>
+                                  <w:rFonts w:ascii="Arial" w:hAnsi="Arial" w:cs="Arial"/>
+                                  <w:b/>
+                                  <w:bCs/>
+                                  <w:color w:val="FFFFFF" w:themeColor="background1"/>
+                                  <w:sz w:val="16"/>
+                                  <w:szCs w:val="16"/>
+                                </w:rPr>
+                              </w:pPr>
+                              <w:r>
+                                <w:rPr>
+                                  <w:rFonts w:ascii="Arial" w:hAnsi="Arial" w:cs="Arial" w:hint="eastAsia"/>
+                                  <w:b/>
+                                  <w:bCs/>
+                                  <w:color w:val="FFFFFF" w:themeColor="background1"/>
+                                  <w:sz w:val="16"/>
+                                  <w:szCs w:val="16"/>
+                                </w:rPr>
+                                <w:t>V3</w:t>
+                              </w:r>
+                            </w:p>
+                            <w:p>
+                              <w:pPr>
+                                <w:spacing w:line="160" w:lineRule="exact"/>
+                                <w:jc w:val="right"/>
+                                <w:rPr>
+                                  <w:rFonts w:ascii="Arial" w:hAnsi="Arial" w:cs="Arial"/>
+                                  <w:b/>
+                                  <w:bCs/>
+                                  <w:color w:val="FFFFFF" w:themeColor="background1"/>
+                                  <w:sz w:val="16"/>
+                                  <w:szCs w:val="16"/>
+                                </w:rPr>
+                              </w:pPr>
+                              <w:r>
+                                <w:rPr>
+                                  <w:rFonts w:ascii="Arial" w:hAnsi="Arial" w:cs="Arial" w:hint="eastAsia"/>
+                                  <w:b/>
+                                  <w:bCs/>
+                                  <w:color w:val="FFFFFF" w:themeColor="background1"/>
+                                  <w:sz w:val="16"/>
+                                  <w:szCs w:val="16"/>
+                                </w:rPr>
+                                <w:t>V4</w:t>
+                              </w:r>
+                            </w:p>
+                          </w:txbxContent>
+                        </wps:txbx>
+                        <wps:bodyPr rot="0" spcFirstLastPara="0" vertOverflow="overflow" horzOverflow="overflow" vert="horz" wrap="none" lIns="36000" tIns="36000" rIns="36000" bIns="36000" numCol="1" spcCol="0" rtlCol="0" fromWordArt="0" anchor="t" anchorCtr="0" forceAA="0" compatLnSpc="1">
+                          <a:prstTxWarp prst="textNoShape">
+                            <a:avLst/>
+                          </a:prstTxWarp>
+                          <a:noAutofit/>
+                        </wps:bodyPr>
+                      </wps:wsp>
+                      <wps:wsp>
+                        <wps:cNvPr id="1960420118" name="テキスト ボックス 1960420118"/>
+                        <wps:cNvSpPr txBox="1"/>
+                        <wps:spPr>
+                          <a:xfrm>
+                            <a:off x="672842" y="1015374"/>
+                            <a:ext cx="232410" cy="130926"/>
+                          </a:xfrm>
+                          <a:prstGeom prst="rect">
+                            <a:avLst/>
+                          </a:prstGeom>
+                          <a:noFill/>
+                          <a:ln w="6350">
+                            <a:noFill/>
+                          </a:ln>
+                        </wps:spPr>
+                        <wps:txbx>
+                          <w:txbxContent>
+                            <w:p>
+                              <w:pPr>
+                                <w:spacing w:line="160" w:lineRule="exact"/>
+                                <w:rPr>
+                                  <w:rFonts w:ascii="Arial" w:hAnsi="Arial" w:cs="Arial"/>
+                                  <w:b/>
+                                  <w:bCs/>
+                                  <w:color w:val="F4B083" w:themeColor="accent2" w:themeTint="99"/>
+                                  <w:sz w:val="16"/>
+                                  <w:szCs w:val="16"/>
+                                </w:rPr>
+                              </w:pPr>
+                              <w:r>
+                                <w:rPr>
+                                  <w:rFonts w:ascii="Arial" w:hAnsi="Arial" w:cs="Arial" w:hint="eastAsia"/>
+                                  <w:b/>
+                                  <w:bCs/>
+                                  <w:color w:val="F4B083" w:themeColor="accent2" w:themeTint="99"/>
+                                  <w:sz w:val="16"/>
+                                  <w:szCs w:val="16"/>
+                                </w:rPr>
+                                <w:t>High</w:t>
+                              </w:r>
+                            </w:p>
+                          </w:txbxContent>
+                        </wps:txbx>
+                        <wps:bodyPr rot="0" spcFirstLastPara="0" vertOverflow="overflow" horzOverflow="overflow" vert="horz" wrap="none" lIns="0" tIns="0" rIns="0" bIns="0" numCol="1" spcCol="0" rtlCol="0" fromWordArt="0" anchor="t" anchorCtr="0" forceAA="0" compatLnSpc="1">
+                          <a:prstTxWarp prst="textNoShape">
+                            <a:avLst/>
+                          </a:prstTxWarp>
+                          <a:noAutofit/>
+                        </wps:bodyPr>
+                      </wps:wsp>
+                      <wps:wsp>
+                        <wps:cNvPr id="1199142533" name="テキスト ボックス 1199142533"/>
+                        <wps:cNvSpPr txBox="1"/>
+                        <wps:spPr>
+                          <a:xfrm>
+                            <a:off x="241691" y="1015375"/>
+                            <a:ext cx="209550" cy="105590"/>
+                          </a:xfrm>
+                          <a:prstGeom prst="rect">
+                            <a:avLst/>
+                          </a:prstGeom>
+                          <a:noFill/>
+                          <a:ln w="6350">
+                            <a:noFill/>
+                          </a:ln>
+                        </wps:spPr>
+                        <wps:txbx>
+                          <w:txbxContent>
+                            <w:p>
+                              <w:pPr>
+                                <w:spacing w:line="160" w:lineRule="exact"/>
+                                <w:rPr>
+                                  <w:rFonts w:ascii="Arial" w:hAnsi="Arial" w:cs="Arial"/>
+                                  <w:b/>
+                                  <w:bCs/>
+                                  <w:color w:val="8EAADB" w:themeColor="accent1" w:themeTint="99"/>
+                                  <w:sz w:val="16"/>
+                                  <w:szCs w:val="16"/>
+                                </w:rPr>
+                              </w:pPr>
+                              <w:r>
+                                <w:rPr>
+                                  <w:rFonts w:ascii="Arial" w:hAnsi="Arial" w:cs="Arial" w:hint="eastAsia"/>
+                                  <w:b/>
+                                  <w:bCs/>
+                                  <w:color w:val="8EAADB" w:themeColor="accent1" w:themeTint="99"/>
+                                  <w:sz w:val="16"/>
+                                  <w:szCs w:val="16"/>
+                                </w:rPr>
+                                <w:t>Low</w:t>
+                              </w:r>
+                            </w:p>
+                          </w:txbxContent>
+                        </wps:txbx>
+                        <wps:bodyPr rot="0" spcFirstLastPara="0" vertOverflow="overflow" horzOverflow="overflow" vert="horz" wrap="none" lIns="0" tIns="0" rIns="0" bIns="0" numCol="1" spcCol="0" rtlCol="0" fromWordArt="0" anchor="t" anchorCtr="0" forceAA="0" compatLnSpc="1">
+                          <a:prstTxWarp prst="textNoShape">
+                            <a:avLst/>
+                          </a:prstTxWarp>
+                          <a:noAutofit/>
+                        </wps:bodyPr>
+                      </wps:wsp>
+                      <wps:wsp>
+                        <wps:cNvPr id="1741324285" name="テキスト ボックス 1741324285"/>
+                        <wps:cNvSpPr txBox="1"/>
+                        <wps:spPr>
+                          <a:xfrm>
+                            <a:off x="164716" y="85883"/>
+                            <a:ext cx="799465" cy="217170"/>
+                          </a:xfrm>
+                          <a:prstGeom prst="rect">
+                            <a:avLst/>
+                          </a:prstGeom>
+                          <a:noFill/>
+                          <a:ln w="6350">
+                            <a:solidFill>
+                              <a:prstClr val="black"/>
+                            </a:solidFill>
+                          </a:ln>
+                        </wps:spPr>
+                        <wps:txbx>
+                          <w:txbxContent>
+                            <w:p>
+                              <w:pPr>
+                                <w:rPr>
+                                  <w:rFonts w:ascii="Arial" w:hAnsi="Arial" w:cs="Arial"/>
+                                  <w:color w:val="A8D08D" w:themeColor="accent6" w:themeTint="99"/>
+                                </w:rPr>
+                              </w:pPr>
+                              <w:r>
+                                <w:rPr>
+                                  <w:rFonts w:ascii="Arial" w:hAnsi="Arial" w:cs="Arial"/>
+                                  <w:b/>
+                                  <w:bCs/>
+                                  <w:color w:val="A8D08D" w:themeColor="accent6" w:themeTint="99"/>
+                                </w:rPr>
+                                <w:t>Level Shifte</w:t>
+                              </w:r>
+                              <w:r>
+                                <w:rPr>
+                                  <w:rFonts w:ascii="Arial" w:hAnsi="Arial" w:cs="Arial"/>
+                                  <w:color w:val="A8D08D" w:themeColor="accent6" w:themeTint="99"/>
+                                </w:rPr>
+                                <w:t>r</w:t>
+                              </w:r>
+                            </w:p>
+                          </w:txbxContent>
+                        </wps:txbx>
+                        <wps:bodyPr rot="0" spcFirstLastPara="0" vertOverflow="overflow" horzOverflow="overflow" vert="horz" wrap="none" lIns="0" tIns="0" rIns="0" bIns="0" numCol="1" spcCol="0" rtlCol="0" fromWordArt="0" anchor="t" anchorCtr="0" forceAA="0" compatLnSpc="1">
+                          <a:prstTxWarp prst="textNoShape">
+                            <a:avLst/>
+                          </a:prstTxWarp>
+                          <a:noAutofit/>
+                        </wps:bodyPr>
+                      </wps:wsp>
+                      <wps:wsp>
+                        <wps:cNvPr id="476886251" name="正方形/長方形 476886251"/>
+                        <wps:cNvSpPr/>
+                        <wps:spPr>
+                          <a:xfrm>
+                            <a:off x="1125418" y="88990"/>
+                            <a:ext cx="864000" cy="1080000"/>
+                          </a:xfrm>
+                          <a:prstGeom prst="rect">
+                            <a:avLst/>
+                          </a:prstGeom>
+                          <a:solidFill>
+                            <a:schemeClr val="tx1"/>
+                          </a:solidFill>
+                          <a:ln w="6350">
+                            <a:noFill/>
+                          </a:ln>
+                        </wps:spPr>
+                        <wps:style>
+                          <a:lnRef idx="2">
+                            <a:schemeClr val="accent1">
+                              <a:shade val="15000"/>
+                            </a:schemeClr>
+                          </a:lnRef>
+                          <a:fillRef idx="1">
+                            <a:schemeClr val="accent1"/>
+                          </a:fillRef>
+                          <a:effectRef idx="0">
+                            <a:schemeClr val="accent1"/>
+                          </a:effectRef>
+                          <a:fontRef idx="minor">
+                            <a:schemeClr val="lt1"/>
+                          </a:fontRef>
+                        </wps:style>
+                        <wps:bodyPr rot="0" spcFirstLastPara="0" vertOverflow="overflow" horzOverflow="overflow" vert="horz" wrap="square" lIns="91440" tIns="45720" rIns="91440" bIns="45720" numCol="1" spcCol="0" rtlCol="0" fromWordArt="0" anchor="ctr" anchorCtr="0" forceAA="0" compatLnSpc="1">
+                          <a:prstTxWarp prst="textNoShape">
+                            <a:avLst/>
+                          </a:prstTxWarp>
+                          <a:noAutofit/>
+                        </wps:bodyPr>
+                      </wps:wsp>
+                      <wps:wsp>
+                        <wps:cNvPr id="884260667" name="テキスト ボックス 884260667"/>
+                        <wps:cNvSpPr txBox="1"/>
+                        <wps:spPr>
+                          <a:xfrm>
+                            <a:off x="1191401" y="309240"/>
+                            <a:ext cx="304410" cy="680330"/>
+                          </a:xfrm>
+                          <a:prstGeom prst="rect">
+                            <a:avLst/>
+                          </a:prstGeom>
+                          <a:noFill/>
+                          <a:ln w="9525">
+                            <a:solidFill>
+                              <a:schemeClr val="bg1"/>
+                            </a:solidFill>
+                          </a:ln>
+                        </wps:spPr>
+                        <wps:txbx>
+                          <w:txbxContent>
+                            <w:p>
+                              <w:pPr>
+                                <w:spacing w:line="160" w:lineRule="exact"/>
+                                <w:jc w:val="left"/>
+                                <w:rPr>
+                                  <w:rFonts w:ascii="Arial" w:hAnsi="Arial" w:cs="Arial"/>
+                                  <w:b/>
+                                  <w:bCs/>
+                                  <w:color w:val="FFFFFF" w:themeColor="background1"/>
+                                  <w:sz w:val="16"/>
+                                  <w:szCs w:val="16"/>
+                                </w:rPr>
+                              </w:pPr>
+                              <w:r>
+                                <w:rPr>
+                                  <w:rFonts w:ascii="Arial" w:hAnsi="Arial" w:cs="Arial"/>
+                                  <w:b/>
+                                  <w:bCs/>
+                                  <w:color w:val="FFFFFF" w:themeColor="background1"/>
+                                  <w:sz w:val="16"/>
+                                  <w:szCs w:val="16"/>
+                                </w:rPr>
+                                <w:t>V1</w:t>
+                              </w:r>
+                            </w:p>
+                            <w:p>
+                              <w:pPr>
+                                <w:spacing w:line="160" w:lineRule="exact"/>
+                                <w:jc w:val="left"/>
+                                <w:rPr>
+                                  <w:rFonts w:ascii="Arial" w:hAnsi="Arial" w:cs="Arial"/>
+                                  <w:b/>
+                                  <w:bCs/>
+                                  <w:color w:val="FFFFFF" w:themeColor="background1"/>
+                                  <w:sz w:val="16"/>
+                                  <w:szCs w:val="16"/>
+                                </w:rPr>
+                              </w:pPr>
+                              <w:r>
+                                <w:rPr>
+                                  <w:rFonts w:ascii="Arial" w:hAnsi="Arial" w:cs="Arial"/>
+                                  <w:b/>
+                                  <w:bCs/>
+                                  <w:color w:val="FFFFFF" w:themeColor="background1"/>
+                                  <w:sz w:val="16"/>
+                                  <w:szCs w:val="16"/>
+                                </w:rPr>
+                                <w:t>V2</w:t>
+                              </w:r>
+                            </w:p>
+                            <w:p>
+                              <w:pPr>
+                                <w:spacing w:line="160" w:lineRule="exact"/>
+                                <w:jc w:val="left"/>
+                                <w:rPr>
+                                  <w:rFonts w:ascii="Arial" w:hAnsi="Arial" w:cs="Arial"/>
+                                  <w:b/>
+                                  <w:bCs/>
+                                  <w:color w:val="FFFFFF" w:themeColor="background1"/>
+                                  <w:sz w:val="16"/>
+                                  <w:szCs w:val="16"/>
+                                </w:rPr>
+                              </w:pPr>
+                              <w:r>
+                                <w:rPr>
+                                  <w:rFonts w:ascii="Arial" w:hAnsi="Arial" w:cs="Arial" w:hint="eastAsia"/>
+                                  <w:b/>
+                                  <w:bCs/>
+                                  <w:color w:val="FFFFFF" w:themeColor="background1"/>
+                                  <w:sz w:val="16"/>
+                                  <w:szCs w:val="16"/>
+                                </w:rPr>
+                                <w:t>GND</w:t>
+                              </w:r>
+                            </w:p>
+                            <w:p>
+                              <w:pPr>
+                                <w:spacing w:line="160" w:lineRule="exact"/>
+                                <w:jc w:val="left"/>
+                                <w:rPr>
+                                  <w:rFonts w:ascii="Arial" w:hAnsi="Arial" w:cs="Arial"/>
+                                  <w:b/>
+                                  <w:bCs/>
+                                  <w:color w:val="FFFFFF" w:themeColor="background1"/>
+                                  <w:sz w:val="16"/>
+                                  <w:szCs w:val="16"/>
+                                </w:rPr>
+                              </w:pPr>
+                              <w:r>
+                                <w:rPr>
+                                  <w:rFonts w:ascii="Arial" w:hAnsi="Arial" w:cs="Arial" w:hint="eastAsia"/>
+                                  <w:b/>
+                                  <w:bCs/>
+                                  <w:color w:val="FFFFFF" w:themeColor="background1"/>
+                                  <w:sz w:val="16"/>
+                                  <w:szCs w:val="16"/>
+                                </w:rPr>
+                                <w:t>VCC</w:t>
+                              </w:r>
+                            </w:p>
+                            <w:p>
+                              <w:pPr>
+                                <w:spacing w:line="160" w:lineRule="exact"/>
+                                <w:jc w:val="left"/>
+                                <w:rPr>
+                                  <w:rFonts w:ascii="Arial" w:hAnsi="Arial" w:cs="Arial"/>
+                                  <w:b/>
+                                  <w:bCs/>
+                                  <w:color w:val="FFFFFF" w:themeColor="background1"/>
+                                  <w:sz w:val="16"/>
+                                  <w:szCs w:val="16"/>
+                                </w:rPr>
+                              </w:pPr>
+                              <w:r>
+                                <w:rPr>
+                                  <w:rFonts w:ascii="Arial" w:hAnsi="Arial" w:cs="Arial" w:hint="eastAsia"/>
+                                  <w:b/>
+                                  <w:bCs/>
+                                  <w:color w:val="FFFFFF" w:themeColor="background1"/>
+                                  <w:sz w:val="16"/>
+                                  <w:szCs w:val="16"/>
+                                </w:rPr>
+                                <w:t>V3</w:t>
+                              </w:r>
+                            </w:p>
+                            <w:p>
+                              <w:pPr>
+                                <w:spacing w:line="160" w:lineRule="exact"/>
+                                <w:jc w:val="left"/>
+                                <w:rPr>
+                                  <w:rFonts w:ascii="Arial" w:hAnsi="Arial" w:cs="Arial"/>
+                                  <w:b/>
+                                  <w:bCs/>
+                                  <w:color w:val="FFFFFF" w:themeColor="background1"/>
+                                  <w:sz w:val="16"/>
+                                  <w:szCs w:val="16"/>
+                                </w:rPr>
+                              </w:pPr>
+                              <w:r>
+                                <w:rPr>
+                                  <w:rFonts w:ascii="Arial" w:hAnsi="Arial" w:cs="Arial" w:hint="eastAsia"/>
+                                  <w:b/>
+                                  <w:bCs/>
+                                  <w:color w:val="FFFFFF" w:themeColor="background1"/>
+                                  <w:sz w:val="16"/>
+                                  <w:szCs w:val="16"/>
+                                </w:rPr>
+                                <w:t>V4</w:t>
+                              </w:r>
+                            </w:p>
+                          </w:txbxContent>
+                        </wps:txbx>
+                        <wps:bodyPr rot="0" spcFirstLastPara="0" vertOverflow="overflow" horzOverflow="overflow" vert="horz" wrap="none" lIns="36000" tIns="36000" rIns="36000" bIns="36000" numCol="1" spcCol="0" rtlCol="0" fromWordArt="0" anchor="t" anchorCtr="0" forceAA="0" compatLnSpc="1">
+                          <a:prstTxWarp prst="textNoShape">
+                            <a:avLst/>
+                          </a:prstTxWarp>
+                          <a:noAutofit/>
+                        </wps:bodyPr>
+                      </wps:wsp>
+                      <wps:wsp>
+                        <wps:cNvPr id="1004418062" name="テキスト ボックス 1004418062"/>
+                        <wps:cNvSpPr txBox="1"/>
+                        <wps:spPr>
+                          <a:xfrm>
+                            <a:off x="1622413" y="309267"/>
+                            <a:ext cx="304410" cy="680330"/>
+                          </a:xfrm>
+                          <a:prstGeom prst="rect">
+                            <a:avLst/>
+                          </a:prstGeom>
+                          <a:noFill/>
+                          <a:ln w="9525">
+                            <a:solidFill>
+                              <a:schemeClr val="bg1"/>
+                            </a:solidFill>
+                          </a:ln>
+                        </wps:spPr>
+                        <wps:txbx>
+                          <w:txbxContent>
+                            <w:p>
+                              <w:pPr>
+                                <w:spacing w:line="160" w:lineRule="exact"/>
+                                <w:jc w:val="right"/>
+                                <w:rPr>
+                                  <w:rFonts w:ascii="Arial" w:hAnsi="Arial" w:cs="Arial"/>
+                                  <w:b/>
+                                  <w:bCs/>
+                                  <w:color w:val="FFFFFF" w:themeColor="background1"/>
+                                  <w:sz w:val="16"/>
+                                  <w:szCs w:val="16"/>
+                                </w:rPr>
+                              </w:pPr>
+                              <w:r>
+                                <w:rPr>
+                                  <w:rFonts w:ascii="Arial" w:hAnsi="Arial" w:cs="Arial"/>
+                                  <w:b/>
+                                  <w:bCs/>
+                                  <w:color w:val="FFFFFF" w:themeColor="background1"/>
+                                  <w:sz w:val="16"/>
+                                  <w:szCs w:val="16"/>
+                                </w:rPr>
+                                <w:t>V1</w:t>
+                              </w:r>
+                            </w:p>
+                            <w:p>
+                              <w:pPr>
+                                <w:spacing w:line="160" w:lineRule="exact"/>
+                                <w:jc w:val="right"/>
+                                <w:rPr>
+                                  <w:rFonts w:ascii="Arial" w:hAnsi="Arial" w:cs="Arial"/>
+                                  <w:b/>
+                                  <w:bCs/>
+                                  <w:color w:val="FFFFFF" w:themeColor="background1"/>
+                                  <w:sz w:val="16"/>
+                                  <w:szCs w:val="16"/>
+                                </w:rPr>
+                              </w:pPr>
+                              <w:r>
+                                <w:rPr>
+                                  <w:rFonts w:ascii="Arial" w:hAnsi="Arial" w:cs="Arial"/>
+                                  <w:b/>
+                                  <w:bCs/>
+                                  <w:color w:val="FFFFFF" w:themeColor="background1"/>
+                                  <w:sz w:val="16"/>
+                                  <w:szCs w:val="16"/>
+                                </w:rPr>
+                                <w:t>V2</w:t>
+                              </w:r>
+                            </w:p>
+                            <w:p>
+                              <w:pPr>
+                                <w:spacing w:line="160" w:lineRule="exact"/>
+                                <w:jc w:val="right"/>
+                                <w:rPr>
+                                  <w:rFonts w:ascii="Arial" w:hAnsi="Arial" w:cs="Arial"/>
+                                  <w:b/>
+                                  <w:bCs/>
+                                  <w:color w:val="FFFFFF" w:themeColor="background1"/>
+                                  <w:sz w:val="16"/>
+                                  <w:szCs w:val="16"/>
+                                </w:rPr>
+                              </w:pPr>
+                              <w:r>
+                                <w:rPr>
+                                  <w:rFonts w:ascii="Arial" w:hAnsi="Arial" w:cs="Arial" w:hint="eastAsia"/>
+                                  <w:b/>
+                                  <w:bCs/>
+                                  <w:color w:val="FFFFFF" w:themeColor="background1"/>
+                                  <w:sz w:val="16"/>
+                                  <w:szCs w:val="16"/>
+                                </w:rPr>
+                                <w:t>GND</w:t>
+                              </w:r>
+                            </w:p>
+                            <w:p>
+                              <w:pPr>
+                                <w:spacing w:line="160" w:lineRule="exact"/>
+                                <w:jc w:val="right"/>
+                                <w:rPr>
+                                  <w:rFonts w:ascii="Arial" w:hAnsi="Arial" w:cs="Arial"/>
+                                  <w:b/>
+                                  <w:bCs/>
+                                  <w:color w:val="FFFFFF" w:themeColor="background1"/>
+                                  <w:sz w:val="16"/>
+                                  <w:szCs w:val="16"/>
+                                </w:rPr>
+                              </w:pPr>
+                              <w:r>
+                                <w:rPr>
+                                  <w:rFonts w:ascii="Arial" w:hAnsi="Arial" w:cs="Arial" w:hint="eastAsia"/>
+                                  <w:b/>
+                                  <w:bCs/>
+                                  <w:color w:val="FFFFFF" w:themeColor="background1"/>
+                                  <w:sz w:val="16"/>
+                                  <w:szCs w:val="16"/>
+                                </w:rPr>
+                                <w:t>VCC</w:t>
+                              </w:r>
+                            </w:p>
+                            <w:p>
+                              <w:pPr>
+                                <w:spacing w:line="160" w:lineRule="exact"/>
+                                <w:jc w:val="right"/>
+                                <w:rPr>
+                                  <w:rFonts w:ascii="Arial" w:hAnsi="Arial" w:cs="Arial"/>
+                                  <w:b/>
+                                  <w:bCs/>
+                                  <w:color w:val="FFFFFF" w:themeColor="background1"/>
+                                  <w:sz w:val="16"/>
+                                  <w:szCs w:val="16"/>
+                                </w:rPr>
+                              </w:pPr>
+                              <w:r>
+                                <w:rPr>
+                                  <w:rFonts w:ascii="Arial" w:hAnsi="Arial" w:cs="Arial" w:hint="eastAsia"/>
+                                  <w:b/>
+                                  <w:bCs/>
+                                  <w:color w:val="FFFFFF" w:themeColor="background1"/>
+                                  <w:sz w:val="16"/>
+                                  <w:szCs w:val="16"/>
+                                </w:rPr>
+                                <w:t>V3</w:t>
+                              </w:r>
+                            </w:p>
+                            <w:p>
+                              <w:pPr>
+                                <w:spacing w:line="160" w:lineRule="exact"/>
+                                <w:jc w:val="right"/>
+                                <w:rPr>
+                                  <w:rFonts w:ascii="Arial" w:hAnsi="Arial" w:cs="Arial"/>
+                                  <w:b/>
+                                  <w:bCs/>
+                                  <w:color w:val="FFFFFF" w:themeColor="background1"/>
+                                  <w:sz w:val="16"/>
+                                  <w:szCs w:val="16"/>
+                                </w:rPr>
+                              </w:pPr>
+                              <w:r>
+                                <w:rPr>
+                                  <w:rFonts w:ascii="Arial" w:hAnsi="Arial" w:cs="Arial" w:hint="eastAsia"/>
+                                  <w:b/>
+                                  <w:bCs/>
+                                  <w:color w:val="FFFFFF" w:themeColor="background1"/>
+                                  <w:sz w:val="16"/>
+                                  <w:szCs w:val="16"/>
+                                </w:rPr>
+                                <w:t>V4</w:t>
+                              </w:r>
+                            </w:p>
+                          </w:txbxContent>
+                        </wps:txbx>
+                        <wps:bodyPr rot="0" spcFirstLastPara="0" vertOverflow="overflow" horzOverflow="overflow" vert="horz" wrap="none" lIns="36000" tIns="36000" rIns="36000" bIns="36000" numCol="1" spcCol="0" rtlCol="0" fromWordArt="0" anchor="t" anchorCtr="0" forceAA="0" compatLnSpc="1">
+                          <a:prstTxWarp prst="textNoShape">
+                            <a:avLst/>
+                          </a:prstTxWarp>
+                          <a:noAutofit/>
+                        </wps:bodyPr>
+                      </wps:wsp>
+                      <wps:wsp>
+                        <wps:cNvPr id="1709368077" name="テキスト ボックス 1709368077"/>
+                        <wps:cNvSpPr txBox="1"/>
+                        <wps:spPr>
+                          <a:xfrm>
+                            <a:off x="1668834" y="1018481"/>
+                            <a:ext cx="232410" cy="130926"/>
+                          </a:xfrm>
+                          <a:prstGeom prst="rect">
+                            <a:avLst/>
+                          </a:prstGeom>
+                          <a:noFill/>
+                          <a:ln w="6350">
+                            <a:noFill/>
+                          </a:ln>
+                        </wps:spPr>
+                        <wps:txbx>
+                          <w:txbxContent>
+                            <w:p>
+                              <w:pPr>
+                                <w:spacing w:line="160" w:lineRule="exact"/>
+                                <w:rPr>
+                                  <w:rFonts w:ascii="Arial" w:hAnsi="Arial" w:cs="Arial"/>
+                                  <w:b/>
+                                  <w:bCs/>
+                                  <w:color w:val="F4B083" w:themeColor="accent2" w:themeTint="99"/>
+                                  <w:sz w:val="16"/>
+                                  <w:szCs w:val="16"/>
+                                </w:rPr>
+                              </w:pPr>
+                              <w:r>
+                                <w:rPr>
+                                  <w:rFonts w:ascii="Arial" w:hAnsi="Arial" w:cs="Arial" w:hint="eastAsia"/>
+                                  <w:b/>
+                                  <w:bCs/>
+                                  <w:color w:val="F4B083" w:themeColor="accent2" w:themeTint="99"/>
+                                  <w:sz w:val="16"/>
+                                  <w:szCs w:val="16"/>
+                                </w:rPr>
+                                <w:t>High</w:t>
+                              </w:r>
+                            </w:p>
+                          </w:txbxContent>
+                        </wps:txbx>
+                        <wps:bodyPr rot="0" spcFirstLastPara="0" vertOverflow="overflow" horzOverflow="overflow" vert="horz" wrap="none" lIns="0" tIns="0" rIns="0" bIns="0" numCol="1" spcCol="0" rtlCol="0" fromWordArt="0" anchor="t" anchorCtr="0" forceAA="0" compatLnSpc="1">
+                          <a:prstTxWarp prst="textNoShape">
+                            <a:avLst/>
+                          </a:prstTxWarp>
+                          <a:noAutofit/>
+                        </wps:bodyPr>
+                      </wps:wsp>
+                      <wps:wsp>
+                        <wps:cNvPr id="1904210936" name="テキスト ボックス 1904210936"/>
+                        <wps:cNvSpPr txBox="1"/>
+                        <wps:spPr>
+                          <a:xfrm>
+                            <a:off x="1237683" y="1018482"/>
+                            <a:ext cx="209550" cy="105590"/>
+                          </a:xfrm>
+                          <a:prstGeom prst="rect">
+                            <a:avLst/>
+                          </a:prstGeom>
+                          <a:noFill/>
+                          <a:ln w="6350">
+                            <a:noFill/>
+                          </a:ln>
+                        </wps:spPr>
+                        <wps:txbx>
+                          <w:txbxContent>
+                            <w:p>
+                              <w:pPr>
+                                <w:spacing w:line="160" w:lineRule="exact"/>
+                                <w:rPr>
+                                  <w:rFonts w:ascii="Arial" w:hAnsi="Arial" w:cs="Arial"/>
+                                  <w:b/>
+                                  <w:bCs/>
+                                  <w:color w:val="8EAADB" w:themeColor="accent1" w:themeTint="99"/>
+                                  <w:sz w:val="16"/>
+                                  <w:szCs w:val="16"/>
+                                </w:rPr>
+                              </w:pPr>
+                              <w:r>
+                                <w:rPr>
+                                  <w:rFonts w:ascii="Arial" w:hAnsi="Arial" w:cs="Arial" w:hint="eastAsia"/>
+                                  <w:b/>
+                                  <w:bCs/>
+                                  <w:color w:val="8EAADB" w:themeColor="accent1" w:themeTint="99"/>
+                                  <w:sz w:val="16"/>
+                                  <w:szCs w:val="16"/>
+                                </w:rPr>
+                                <w:t>Low</w:t>
+                              </w:r>
+                            </w:p>
+                          </w:txbxContent>
+                        </wps:txbx>
+                        <wps:bodyPr rot="0" spcFirstLastPara="0" vertOverflow="overflow" horzOverflow="overflow" vert="horz" wrap="none" lIns="0" tIns="0" rIns="0" bIns="0" numCol="1" spcCol="0" rtlCol="0" fromWordArt="0" anchor="t" anchorCtr="0" forceAA="0" compatLnSpc="1">
+                          <a:prstTxWarp prst="textNoShape">
+                            <a:avLst/>
+                          </a:prstTxWarp>
+                          <a:noAutofit/>
+                        </wps:bodyPr>
+                      </wps:wsp>
+                      <wps:wsp>
+                        <wps:cNvPr id="326722316" name="テキスト ボックス 326722316"/>
+                        <wps:cNvSpPr txBox="1"/>
+                        <wps:spPr>
+                          <a:xfrm>
+                            <a:off x="1160708" y="88990"/>
+                            <a:ext cx="799465" cy="217170"/>
+                          </a:xfrm>
+                          <a:prstGeom prst="rect">
+                            <a:avLst/>
+                          </a:prstGeom>
+                          <a:noFill/>
+                          <a:ln w="6350">
+                            <a:solidFill>
+                              <a:prstClr val="black"/>
+                            </a:solidFill>
+                          </a:ln>
+                        </wps:spPr>
+                        <wps:txbx>
+                          <w:txbxContent>
+                            <w:p>
+                              <w:pPr>
+                                <w:rPr>
+                                  <w:rFonts w:ascii="Arial" w:hAnsi="Arial" w:cs="Arial"/>
+                                  <w:color w:val="A8D08D" w:themeColor="accent6" w:themeTint="99"/>
+                                </w:rPr>
+                              </w:pPr>
+                              <w:r>
+                                <w:rPr>
+                                  <w:rFonts w:ascii="Arial" w:hAnsi="Arial" w:cs="Arial"/>
+                                  <w:b/>
+                                  <w:bCs/>
+                                  <w:color w:val="A8D08D" w:themeColor="accent6" w:themeTint="99"/>
+                                </w:rPr>
+                                <w:t>Level Shifte</w:t>
+                              </w:r>
+                              <w:r>
+                                <w:rPr>
+                                  <w:rFonts w:ascii="Arial" w:hAnsi="Arial" w:cs="Arial"/>
+                                  <w:color w:val="A8D08D" w:themeColor="accent6" w:themeTint="99"/>
+                                </w:rPr>
+                                <w:t>r</w:t>
+                              </w:r>
+                            </w:p>
+                          </w:txbxContent>
+                        </wps:txbx>
+                        <wps:bodyPr rot="0" spcFirstLastPara="0" vertOverflow="overflow" horzOverflow="overflow" vert="horz" wrap="none" lIns="0" tIns="0" rIns="0" bIns="0" numCol="1" spcCol="0" rtlCol="0" fromWordArt="0" anchor="t" anchorCtr="0" forceAA="0" compatLnSpc="1">
+                          <a:prstTxWarp prst="textNoShape">
+                            <a:avLst/>
+                          </a:prstTxWarp>
+                          <a:noAutofit/>
+                        </wps:bodyPr>
+                      </wps:wsp>
+                      <wps:wsp>
+                        <wps:cNvPr id="622057234" name="正方形/長方形 622057234"/>
+                        <wps:cNvSpPr/>
+                        <wps:spPr>
+                          <a:xfrm>
+                            <a:off x="2141106" y="88990"/>
+                            <a:ext cx="864000" cy="1080000"/>
+                          </a:xfrm>
+                          <a:prstGeom prst="rect">
+                            <a:avLst/>
+                          </a:prstGeom>
+                          <a:solidFill>
+                            <a:schemeClr val="tx1"/>
+                          </a:solidFill>
+                          <a:ln w="6350">
+                            <a:noFill/>
+                          </a:ln>
+                        </wps:spPr>
+                        <wps:style>
+                          <a:lnRef idx="2">
+                            <a:schemeClr val="accent1">
+                              <a:shade val="15000"/>
+                            </a:schemeClr>
+                          </a:lnRef>
+                          <a:fillRef idx="1">
+                            <a:schemeClr val="accent1"/>
+                          </a:fillRef>
+                          <a:effectRef idx="0">
+                            <a:schemeClr val="accent1"/>
+                          </a:effectRef>
+                          <a:fontRef idx="minor">
+                            <a:schemeClr val="lt1"/>
+                          </a:fontRef>
+                        </wps:style>
+                        <wps:bodyPr rot="0" spcFirstLastPara="0" vertOverflow="overflow" horzOverflow="overflow" vert="horz" wrap="square" lIns="91440" tIns="45720" rIns="91440" bIns="45720" numCol="1" spcCol="0" rtlCol="0" fromWordArt="0" anchor="ctr" anchorCtr="0" forceAA="0" compatLnSpc="1">
+                          <a:prstTxWarp prst="textNoShape">
+                            <a:avLst/>
+                          </a:prstTxWarp>
+                          <a:noAutofit/>
+                        </wps:bodyPr>
+                      </wps:wsp>
+                      <wps:wsp>
+                        <wps:cNvPr id="1671772547" name="テキスト ボックス 1671772547"/>
+                        <wps:cNvSpPr txBox="1"/>
+                        <wps:spPr>
+                          <a:xfrm>
+                            <a:off x="2207089" y="309240"/>
+                            <a:ext cx="304410" cy="680330"/>
+                          </a:xfrm>
+                          <a:prstGeom prst="rect">
+                            <a:avLst/>
+                          </a:prstGeom>
+                          <a:noFill/>
+                          <a:ln w="9525">
+                            <a:solidFill>
+                              <a:schemeClr val="bg1"/>
+                            </a:solidFill>
+                          </a:ln>
+                        </wps:spPr>
+                        <wps:txbx>
+                          <w:txbxContent>
+                            <w:p>
+                              <w:pPr>
+                                <w:spacing w:line="160" w:lineRule="exact"/>
+                                <w:jc w:val="left"/>
+                                <w:rPr>
+                                  <w:rFonts w:ascii="Arial" w:hAnsi="Arial" w:cs="Arial"/>
+                                  <w:b/>
+                                  <w:bCs/>
+                                  <w:color w:val="FFFFFF" w:themeColor="background1"/>
+                                  <w:sz w:val="16"/>
+                                  <w:szCs w:val="16"/>
+                                </w:rPr>
+                              </w:pPr>
+                              <w:r>
+                                <w:rPr>
+                                  <w:rFonts w:ascii="Arial" w:hAnsi="Arial" w:cs="Arial"/>
+                                  <w:b/>
+                                  <w:bCs/>
+                                  <w:color w:val="FFFFFF" w:themeColor="background1"/>
+                                  <w:sz w:val="16"/>
+                                  <w:szCs w:val="16"/>
+                                </w:rPr>
+                                <w:t>V1</w:t>
+                              </w:r>
+                            </w:p>
+                            <w:p>
+                              <w:pPr>
+                                <w:spacing w:line="160" w:lineRule="exact"/>
+                                <w:jc w:val="left"/>
+                                <w:rPr>
+                                  <w:rFonts w:ascii="Arial" w:hAnsi="Arial" w:cs="Arial"/>
+                                  <w:b/>
+                                  <w:bCs/>
+                                  <w:color w:val="FFFFFF" w:themeColor="background1"/>
+                                  <w:sz w:val="16"/>
+                                  <w:szCs w:val="16"/>
+                                </w:rPr>
+                              </w:pPr>
+                              <w:r>
+                                <w:rPr>
+                                  <w:rFonts w:ascii="Arial" w:hAnsi="Arial" w:cs="Arial"/>
+                                  <w:b/>
+                                  <w:bCs/>
+                                  <w:color w:val="FFFFFF" w:themeColor="background1"/>
+                                  <w:sz w:val="16"/>
+                                  <w:szCs w:val="16"/>
+                                </w:rPr>
+                                <w:t>V2</w:t>
+                              </w:r>
+                            </w:p>
+                            <w:p>
+                              <w:pPr>
+                                <w:spacing w:line="160" w:lineRule="exact"/>
+                                <w:jc w:val="left"/>
+                                <w:rPr>
+                                  <w:rFonts w:ascii="Arial" w:hAnsi="Arial" w:cs="Arial"/>
+                                  <w:b/>
+                                  <w:bCs/>
+                                  <w:color w:val="FFFFFF" w:themeColor="background1"/>
+                                  <w:sz w:val="16"/>
+                                  <w:szCs w:val="16"/>
+                                </w:rPr>
+                              </w:pPr>
+                              <w:r>
+                                <w:rPr>
+                                  <w:rFonts w:ascii="Arial" w:hAnsi="Arial" w:cs="Arial" w:hint="eastAsia"/>
+                                  <w:b/>
+                                  <w:bCs/>
+                                  <w:color w:val="FFFFFF" w:themeColor="background1"/>
+                                  <w:sz w:val="16"/>
+                                  <w:szCs w:val="16"/>
+                                </w:rPr>
+                                <w:t>GND</w:t>
+                              </w:r>
+                            </w:p>
+                            <w:p>
+                              <w:pPr>
+                                <w:spacing w:line="160" w:lineRule="exact"/>
+                                <w:jc w:val="left"/>
+                                <w:rPr>
+                                  <w:rFonts w:ascii="Arial" w:hAnsi="Arial" w:cs="Arial"/>
+                                  <w:b/>
+                                  <w:bCs/>
+                                  <w:color w:val="FFFFFF" w:themeColor="background1"/>
+                                  <w:sz w:val="16"/>
+                                  <w:szCs w:val="16"/>
+                                </w:rPr>
+                              </w:pPr>
+                              <w:r>
+                                <w:rPr>
+                                  <w:rFonts w:ascii="Arial" w:hAnsi="Arial" w:cs="Arial" w:hint="eastAsia"/>
+                                  <w:b/>
+                                  <w:bCs/>
+                                  <w:color w:val="FFFFFF" w:themeColor="background1"/>
+                                  <w:sz w:val="16"/>
+                                  <w:szCs w:val="16"/>
+                                </w:rPr>
+                                <w:t>VCC</w:t>
+                              </w:r>
+                            </w:p>
+                            <w:p>
+                              <w:pPr>
+                                <w:spacing w:line="160" w:lineRule="exact"/>
+                                <w:jc w:val="left"/>
+                                <w:rPr>
+                                  <w:rFonts w:ascii="Arial" w:hAnsi="Arial" w:cs="Arial"/>
+                                  <w:b/>
+                                  <w:bCs/>
+                                  <w:color w:val="FFFFFF" w:themeColor="background1"/>
+                                  <w:sz w:val="16"/>
+                                  <w:szCs w:val="16"/>
+                                </w:rPr>
+                              </w:pPr>
+                              <w:r>
+                                <w:rPr>
+                                  <w:rFonts w:ascii="Arial" w:hAnsi="Arial" w:cs="Arial" w:hint="eastAsia"/>
+                                  <w:b/>
+                                  <w:bCs/>
+                                  <w:color w:val="FFFFFF" w:themeColor="background1"/>
+                                  <w:sz w:val="16"/>
+                                  <w:szCs w:val="16"/>
+                                </w:rPr>
+                                <w:t>V3</w:t>
+                              </w:r>
+                            </w:p>
+                            <w:p>
+                              <w:pPr>
+                                <w:spacing w:line="160" w:lineRule="exact"/>
+                                <w:jc w:val="left"/>
+                                <w:rPr>
+                                  <w:rFonts w:ascii="Arial" w:hAnsi="Arial" w:cs="Arial"/>
+                                  <w:b/>
+                                  <w:bCs/>
+                                  <w:color w:val="FFFFFF" w:themeColor="background1"/>
+                                  <w:sz w:val="16"/>
+                                  <w:szCs w:val="16"/>
+                                </w:rPr>
+                              </w:pPr>
+                              <w:r>
+                                <w:rPr>
+                                  <w:rFonts w:ascii="Arial" w:hAnsi="Arial" w:cs="Arial" w:hint="eastAsia"/>
+                                  <w:b/>
+                                  <w:bCs/>
+                                  <w:color w:val="FFFFFF" w:themeColor="background1"/>
+                                  <w:sz w:val="16"/>
+                                  <w:szCs w:val="16"/>
+                                </w:rPr>
+                                <w:t>V4</w:t>
+                              </w:r>
+                            </w:p>
+                          </w:txbxContent>
+                        </wps:txbx>
+                        <wps:bodyPr rot="0" spcFirstLastPara="0" vertOverflow="overflow" horzOverflow="overflow" vert="horz" wrap="none" lIns="36000" tIns="36000" rIns="36000" bIns="36000" numCol="1" spcCol="0" rtlCol="0" fromWordArt="0" anchor="t" anchorCtr="0" forceAA="0" compatLnSpc="1">
+                          <a:prstTxWarp prst="textNoShape">
+                            <a:avLst/>
+                          </a:prstTxWarp>
+                          <a:noAutofit/>
+                        </wps:bodyPr>
+                      </wps:wsp>
+                      <wps:wsp>
+                        <wps:cNvPr id="1759546260" name="テキスト ボックス 1759546260"/>
+                        <wps:cNvSpPr txBox="1"/>
+                        <wps:spPr>
+                          <a:xfrm>
+                            <a:off x="2638101" y="309267"/>
+                            <a:ext cx="304410" cy="680330"/>
+                          </a:xfrm>
+                          <a:prstGeom prst="rect">
+                            <a:avLst/>
+                          </a:prstGeom>
+                          <a:noFill/>
+                          <a:ln w="9525">
+                            <a:solidFill>
+                              <a:schemeClr val="bg1"/>
+                            </a:solidFill>
+                          </a:ln>
+                        </wps:spPr>
+                        <wps:txbx>
+                          <w:txbxContent>
+                            <w:p>
+                              <w:pPr>
+                                <w:spacing w:line="160" w:lineRule="exact"/>
+                                <w:jc w:val="right"/>
+                                <w:rPr>
+                                  <w:rFonts w:ascii="Arial" w:hAnsi="Arial" w:cs="Arial"/>
+                                  <w:b/>
+                                  <w:bCs/>
+                                  <w:color w:val="FFFFFF" w:themeColor="background1"/>
+                                  <w:sz w:val="16"/>
+                                  <w:szCs w:val="16"/>
+                                </w:rPr>
+                              </w:pPr>
+                              <w:r>
+                                <w:rPr>
+                                  <w:rFonts w:ascii="Arial" w:hAnsi="Arial" w:cs="Arial"/>
+                                  <w:b/>
+                                  <w:bCs/>
+                                  <w:color w:val="FFFFFF" w:themeColor="background1"/>
+                                  <w:sz w:val="16"/>
+                                  <w:szCs w:val="16"/>
+                                </w:rPr>
+                                <w:t>V1</w:t>
+                              </w:r>
+                            </w:p>
+                            <w:p>
+                              <w:pPr>
+                                <w:spacing w:line="160" w:lineRule="exact"/>
+                                <w:jc w:val="right"/>
+                                <w:rPr>
+                                  <w:rFonts w:ascii="Arial" w:hAnsi="Arial" w:cs="Arial"/>
+                                  <w:b/>
+                                  <w:bCs/>
+                                  <w:color w:val="FFFFFF" w:themeColor="background1"/>
+                                  <w:sz w:val="16"/>
+                                  <w:szCs w:val="16"/>
+                                </w:rPr>
+                              </w:pPr>
+                              <w:r>
+                                <w:rPr>
+                                  <w:rFonts w:ascii="Arial" w:hAnsi="Arial" w:cs="Arial"/>
+                                  <w:b/>
+                                  <w:bCs/>
+                                  <w:color w:val="FFFFFF" w:themeColor="background1"/>
+                                  <w:sz w:val="16"/>
+                                  <w:szCs w:val="16"/>
+                                </w:rPr>
+                                <w:t>V2</w:t>
+                              </w:r>
+                            </w:p>
+                            <w:p>
+                              <w:pPr>
+                                <w:spacing w:line="160" w:lineRule="exact"/>
+                                <w:jc w:val="right"/>
+                                <w:rPr>
+                                  <w:rFonts w:ascii="Arial" w:hAnsi="Arial" w:cs="Arial"/>
+                                  <w:b/>
+                                  <w:bCs/>
+                                  <w:color w:val="FFFFFF" w:themeColor="background1"/>
+                                  <w:sz w:val="16"/>
+                                  <w:szCs w:val="16"/>
+                                </w:rPr>
+                              </w:pPr>
+                              <w:r>
+                                <w:rPr>
+                                  <w:rFonts w:ascii="Arial" w:hAnsi="Arial" w:cs="Arial" w:hint="eastAsia"/>
+                                  <w:b/>
+                                  <w:bCs/>
+                                  <w:color w:val="FFFFFF" w:themeColor="background1"/>
+                                  <w:sz w:val="16"/>
+                                  <w:szCs w:val="16"/>
+                                </w:rPr>
+                                <w:t>GND</w:t>
+                              </w:r>
+                            </w:p>
+                            <w:p>
+                              <w:pPr>
+                                <w:spacing w:line="160" w:lineRule="exact"/>
+                                <w:jc w:val="right"/>
+                                <w:rPr>
+                                  <w:rFonts w:ascii="Arial" w:hAnsi="Arial" w:cs="Arial"/>
+                                  <w:b/>
+                                  <w:bCs/>
+                                  <w:color w:val="FFFFFF" w:themeColor="background1"/>
+                                  <w:sz w:val="16"/>
+                                  <w:szCs w:val="16"/>
+                                </w:rPr>
+                              </w:pPr>
+                              <w:r>
+                                <w:rPr>
+                                  <w:rFonts w:ascii="Arial" w:hAnsi="Arial" w:cs="Arial" w:hint="eastAsia"/>
+                                  <w:b/>
+                                  <w:bCs/>
+                                  <w:color w:val="FFFFFF" w:themeColor="background1"/>
+                                  <w:sz w:val="16"/>
+                                  <w:szCs w:val="16"/>
+                                </w:rPr>
+                                <w:t>VCC</w:t>
+                              </w:r>
+                            </w:p>
+                            <w:p>
+                              <w:pPr>
+                                <w:spacing w:line="160" w:lineRule="exact"/>
+                                <w:jc w:val="right"/>
+                                <w:rPr>
+                                  <w:rFonts w:ascii="Arial" w:hAnsi="Arial" w:cs="Arial"/>
+                                  <w:b/>
+                                  <w:bCs/>
+                                  <w:color w:val="FFFFFF" w:themeColor="background1"/>
+                                  <w:sz w:val="16"/>
+                                  <w:szCs w:val="16"/>
+                                </w:rPr>
+                              </w:pPr>
+                              <w:r>
+                                <w:rPr>
+                                  <w:rFonts w:ascii="Arial" w:hAnsi="Arial" w:cs="Arial" w:hint="eastAsia"/>
+                                  <w:b/>
+                                  <w:bCs/>
+                                  <w:color w:val="FFFFFF" w:themeColor="background1"/>
+                                  <w:sz w:val="16"/>
+                                  <w:szCs w:val="16"/>
+                                </w:rPr>
+                                <w:t>V3</w:t>
+                              </w:r>
+                            </w:p>
+                            <w:p>
+                              <w:pPr>
+                                <w:spacing w:line="160" w:lineRule="exact"/>
+                                <w:jc w:val="right"/>
+                                <w:rPr>
+                                  <w:rFonts w:ascii="Arial" w:hAnsi="Arial" w:cs="Arial"/>
+                                  <w:b/>
+                                  <w:bCs/>
+                                  <w:color w:val="FFFFFF" w:themeColor="background1"/>
+                                  <w:sz w:val="16"/>
+                                  <w:szCs w:val="16"/>
+                                </w:rPr>
+                              </w:pPr>
+                              <w:r>
+                                <w:rPr>
+                                  <w:rFonts w:ascii="Arial" w:hAnsi="Arial" w:cs="Arial" w:hint="eastAsia"/>
+                                  <w:b/>
+                                  <w:bCs/>
+                                  <w:color w:val="FFFFFF" w:themeColor="background1"/>
+                                  <w:sz w:val="16"/>
+                                  <w:szCs w:val="16"/>
+                                </w:rPr>
+                                <w:t>V4</w:t>
+                              </w:r>
+                            </w:p>
+                          </w:txbxContent>
+                        </wps:txbx>
+                        <wps:bodyPr rot="0" spcFirstLastPara="0" vertOverflow="overflow" horzOverflow="overflow" vert="horz" wrap="none" lIns="36000" tIns="36000" rIns="36000" bIns="36000" numCol="1" spcCol="0" rtlCol="0" fromWordArt="0" anchor="t" anchorCtr="0" forceAA="0" compatLnSpc="1">
+                          <a:prstTxWarp prst="textNoShape">
+                            <a:avLst/>
+                          </a:prstTxWarp>
+                          <a:noAutofit/>
+                        </wps:bodyPr>
+                      </wps:wsp>
+                      <wps:wsp>
+                        <wps:cNvPr id="1342286436" name="テキスト ボックス 1342286436"/>
+                        <wps:cNvSpPr txBox="1"/>
+                        <wps:spPr>
+                          <a:xfrm>
+                            <a:off x="2684522" y="1018481"/>
+                            <a:ext cx="232410" cy="130926"/>
+                          </a:xfrm>
+                          <a:prstGeom prst="rect">
+                            <a:avLst/>
+                          </a:prstGeom>
+                          <a:noFill/>
+                          <a:ln w="6350">
+                            <a:noFill/>
+                          </a:ln>
+                        </wps:spPr>
+                        <wps:txbx>
+                          <w:txbxContent>
+                            <w:p>
+                              <w:pPr>
+                                <w:spacing w:line="160" w:lineRule="exact"/>
+                                <w:rPr>
+                                  <w:rFonts w:ascii="Arial" w:hAnsi="Arial" w:cs="Arial"/>
+                                  <w:b/>
+                                  <w:bCs/>
+                                  <w:color w:val="F4B083" w:themeColor="accent2" w:themeTint="99"/>
+                                  <w:sz w:val="16"/>
+                                  <w:szCs w:val="16"/>
+                                </w:rPr>
+                              </w:pPr>
+                              <w:r>
+                                <w:rPr>
+                                  <w:rFonts w:ascii="Arial" w:hAnsi="Arial" w:cs="Arial" w:hint="eastAsia"/>
+                                  <w:b/>
+                                  <w:bCs/>
+                                  <w:color w:val="F4B083" w:themeColor="accent2" w:themeTint="99"/>
+                                  <w:sz w:val="16"/>
+                                  <w:szCs w:val="16"/>
+                                </w:rPr>
+                                <w:t>High</w:t>
+                              </w:r>
+                            </w:p>
+                          </w:txbxContent>
+                        </wps:txbx>
+                        <wps:bodyPr rot="0" spcFirstLastPara="0" vertOverflow="overflow" horzOverflow="overflow" vert="horz" wrap="none" lIns="0" tIns="0" rIns="0" bIns="0" numCol="1" spcCol="0" rtlCol="0" fromWordArt="0" anchor="t" anchorCtr="0" forceAA="0" compatLnSpc="1">
+                          <a:prstTxWarp prst="textNoShape">
+                            <a:avLst/>
+                          </a:prstTxWarp>
+                          <a:noAutofit/>
+                        </wps:bodyPr>
+                      </wps:wsp>
+                      <wps:wsp>
+                        <wps:cNvPr id="1320954452" name="テキスト ボックス 1320954452"/>
+                        <wps:cNvSpPr txBox="1"/>
+                        <wps:spPr>
+                          <a:xfrm>
+                            <a:off x="2253371" y="1018482"/>
+                            <a:ext cx="209550" cy="105590"/>
+                          </a:xfrm>
+                          <a:prstGeom prst="rect">
+                            <a:avLst/>
+                          </a:prstGeom>
+                          <a:noFill/>
+                          <a:ln w="6350">
+                            <a:noFill/>
+                          </a:ln>
+                        </wps:spPr>
+                        <wps:txbx>
+                          <w:txbxContent>
+                            <w:p>
+                              <w:pPr>
+                                <w:spacing w:line="160" w:lineRule="exact"/>
+                                <w:rPr>
+                                  <w:rFonts w:ascii="Arial" w:hAnsi="Arial" w:cs="Arial"/>
+                                  <w:b/>
+                                  <w:bCs/>
+                                  <w:color w:val="8EAADB" w:themeColor="accent1" w:themeTint="99"/>
+                                  <w:sz w:val="16"/>
+                                  <w:szCs w:val="16"/>
+                                </w:rPr>
+                              </w:pPr>
+                              <w:r>
+                                <w:rPr>
+                                  <w:rFonts w:ascii="Arial" w:hAnsi="Arial" w:cs="Arial" w:hint="eastAsia"/>
+                                  <w:b/>
+                                  <w:bCs/>
+                                  <w:color w:val="8EAADB" w:themeColor="accent1" w:themeTint="99"/>
+                                  <w:sz w:val="16"/>
+                                  <w:szCs w:val="16"/>
+                                </w:rPr>
+                                <w:t>Low</w:t>
+                              </w:r>
+                            </w:p>
+                          </w:txbxContent>
+                        </wps:txbx>
+                        <wps:bodyPr rot="0" spcFirstLastPara="0" vertOverflow="overflow" horzOverflow="overflow" vert="horz" wrap="none" lIns="0" tIns="0" rIns="0" bIns="0" numCol="1" spcCol="0" rtlCol="0" fromWordArt="0" anchor="t" anchorCtr="0" forceAA="0" compatLnSpc="1">
+                          <a:prstTxWarp prst="textNoShape">
+                            <a:avLst/>
+                          </a:prstTxWarp>
+                          <a:noAutofit/>
+                        </wps:bodyPr>
+                      </wps:wsp>
+                      <wps:wsp>
+                        <wps:cNvPr id="1869737581" name="テキスト ボックス 1869737581"/>
+                        <wps:cNvSpPr txBox="1"/>
+                        <wps:spPr>
+                          <a:xfrm>
+                            <a:off x="2176396" y="88990"/>
+                            <a:ext cx="799465" cy="217170"/>
+                          </a:xfrm>
+                          <a:prstGeom prst="rect">
+                            <a:avLst/>
+                          </a:prstGeom>
+                          <a:noFill/>
+                          <a:ln w="6350">
+                            <a:solidFill>
+                              <a:prstClr val="black"/>
+                            </a:solidFill>
+                          </a:ln>
+                        </wps:spPr>
+                        <wps:txbx>
+                          <w:txbxContent>
+                            <w:p>
+                              <w:pPr>
+                                <w:rPr>
+                                  <w:rFonts w:ascii="Arial" w:hAnsi="Arial" w:cs="Arial"/>
+                                  <w:color w:val="A8D08D" w:themeColor="accent6" w:themeTint="99"/>
+                                </w:rPr>
+                              </w:pPr>
+                              <w:r>
+                                <w:rPr>
+                                  <w:rFonts w:ascii="Arial" w:hAnsi="Arial" w:cs="Arial"/>
+                                  <w:b/>
+                                  <w:bCs/>
+                                  <w:color w:val="A8D08D" w:themeColor="accent6" w:themeTint="99"/>
+                                </w:rPr>
+                                <w:t>Level Shifte</w:t>
+                              </w:r>
+                              <w:r>
+                                <w:rPr>
+                                  <w:rFonts w:ascii="Arial" w:hAnsi="Arial" w:cs="Arial"/>
+                                  <w:color w:val="A8D08D" w:themeColor="accent6" w:themeTint="99"/>
+                                </w:rPr>
+                                <w:t>r</w:t>
+                              </w:r>
+                            </w:p>
+                          </w:txbxContent>
+                        </wps:txbx>
+                        <wps:bodyPr rot="0" spcFirstLastPara="0" vertOverflow="overflow" horzOverflow="overflow" vert="horz" wrap="none" lIns="0" tIns="0" rIns="0" bIns="0" numCol="1" spcCol="0" rtlCol="0" fromWordArt="0" anchor="t" anchorCtr="0" forceAA="0" compatLnSpc="1">
+                          <a:prstTxWarp prst="textNoShape">
+                            <a:avLst/>
+                          </a:prstTxWarp>
+                          <a:noAutofit/>
+                        </wps:bodyPr>
+                      </wps:wsp>
+                      <wpg:wgp>
+                        <wpg:cNvPr id="1737168348" name="グループ化 1737168348"/>
+                        <wpg:cNvGrpSpPr/>
+                        <wpg:grpSpPr>
+                          <a:xfrm>
+                            <a:off x="3148353" y="85883"/>
+                            <a:ext cx="864000" cy="1080000"/>
+                            <a:chOff x="3148353" y="85883"/>
+                            <a:chExt cx="864000" cy="1080000"/>
+                          </a:xfrm>
+                        </wpg:grpSpPr>
+                        <wps:wsp>
+                          <wps:cNvPr id="1151633883" name="正方形/長方形 1151633883"/>
+                          <wps:cNvSpPr/>
+                          <wps:spPr>
+                            <a:xfrm>
+                              <a:off x="3148353" y="85883"/>
+                              <a:ext cx="864000" cy="1080000"/>
+                            </a:xfrm>
+                            <a:prstGeom prst="rect">
+                              <a:avLst/>
+                            </a:prstGeom>
+                            <a:solidFill>
+                              <a:schemeClr val="tx1"/>
+                            </a:solidFill>
+                            <a:ln w="6350">
+                              <a:noFill/>
+                            </a:ln>
+                          </wps:spPr>
+                          <wps:style>
+                            <a:lnRef idx="2">
+                              <a:schemeClr val="accent1">
+                                <a:shade val="15000"/>
+                              </a:schemeClr>
+                            </a:lnRef>
+                            <a:fillRef idx="1">
+                              <a:schemeClr val="accent1"/>
+                            </a:fillRef>
+                            <a:effectRef idx="0">
+                              <a:schemeClr val="accent1"/>
+                            </a:effectRef>
+                            <a:fontRef idx="minor">
+                              <a:schemeClr val="lt1"/>
+                            </a:fontRef>
+                          </wps:style>
+                          <wps:bodyPr rot="0" spcFirstLastPara="0" vertOverflow="overflow" horzOverflow="overflow" vert="horz" wrap="square" lIns="91440" tIns="45720" rIns="91440" bIns="45720" numCol="1" spcCol="0" rtlCol="0" fromWordArt="0" anchor="ctr" anchorCtr="0" forceAA="0" compatLnSpc="1">
+                            <a:prstTxWarp prst="textNoShape">
+                              <a:avLst/>
+                            </a:prstTxWarp>
+                            <a:noAutofit/>
+                          </wps:bodyPr>
+                        </wps:wsp>
+                        <wps:wsp>
+                          <wps:cNvPr id="1156888806" name="テキスト ボックス 1156888806"/>
+                          <wps:cNvSpPr txBox="1"/>
+                          <wps:spPr>
+                            <a:xfrm>
+                              <a:off x="3214088" y="306133"/>
+                              <a:ext cx="194554" cy="680329"/>
+                            </a:xfrm>
+                            <a:prstGeom prst="rect">
+                              <a:avLst/>
+                            </a:prstGeom>
+                            <a:noFill/>
+                            <a:ln w="9525">
+                              <a:solidFill>
+                                <a:schemeClr val="bg1"/>
+                              </a:solidFill>
+                            </a:ln>
+                          </wps:spPr>
+                          <wps:txbx>
+                            <w:txbxContent>
+                              <w:p>
+                                <w:pPr>
+                                  <w:spacing w:line="160" w:lineRule="exact"/>
+                                  <w:jc w:val="left"/>
+                                  <w:rPr>
+                                    <w:rFonts w:ascii="Arial" w:hAnsi="Arial" w:cs="Arial"/>
+                                    <w:b/>
+                                    <w:bCs/>
+                                    <w:color w:val="FFFFFF" w:themeColor="background1"/>
+                                    <w:sz w:val="16"/>
+                                    <w:szCs w:val="16"/>
+                                  </w:rPr>
+                                </w:pPr>
+                              </w:p>
+                            </w:txbxContent>
+                          </wps:txbx>
+                          <wps:bodyPr rot="0" spcFirstLastPara="0" vertOverflow="overflow" horzOverflow="overflow" vert="horz" wrap="none" lIns="36000" tIns="36000" rIns="36000" bIns="36000" numCol="1" spcCol="0" rtlCol="0" fromWordArt="0" anchor="t" anchorCtr="0" forceAA="0" compatLnSpc="1">
+                            <a:prstTxWarp prst="textNoShape">
+                              <a:avLst/>
+                            </a:prstTxWarp>
+                            <a:noAutofit/>
+                          </wps:bodyPr>
+                        </wps:wsp>
+                        <wps:wsp>
+                          <wps:cNvPr id="1083969604" name="テキスト ボックス 1083969604"/>
+                          <wps:cNvSpPr txBox="1"/>
+                          <wps:spPr>
+                            <a:xfrm>
+                              <a:off x="3645067" y="306160"/>
+                              <a:ext cx="194554" cy="680329"/>
+                            </a:xfrm>
+                            <a:prstGeom prst="rect">
+                              <a:avLst/>
+                            </a:prstGeom>
+                            <a:noFill/>
+                            <a:ln w="9525">
+                              <a:solidFill>
+                                <a:schemeClr val="bg1"/>
+                              </a:solidFill>
+                            </a:ln>
+                          </wps:spPr>
+                          <wps:txbx>
+                            <w:txbxContent>
+                              <w:p>
+                                <w:pPr>
+                                  <w:spacing w:line="160" w:lineRule="exact"/>
+                                  <w:jc w:val="right"/>
+                                  <w:rPr>
+                                    <w:rFonts w:ascii="Arial" w:hAnsi="Arial" w:cs="Arial"/>
+                                    <w:b/>
+                                    <w:bCs/>
+                                    <w:color w:val="FFFFFF" w:themeColor="background1"/>
+                                    <w:sz w:val="16"/>
+                                    <w:szCs w:val="16"/>
+                                  </w:rPr>
+                                </w:pPr>
+                              </w:p>
+                            </w:txbxContent>
+                          </wps:txbx>
+                          <wps:bodyPr rot="0" spcFirstLastPara="0" vertOverflow="overflow" horzOverflow="overflow" vert="horz" wrap="none" lIns="36000" tIns="36000" rIns="36000" bIns="36000" numCol="1" spcCol="0" rtlCol="0" fromWordArt="0" anchor="t" anchorCtr="0" forceAA="0" compatLnSpc="1">
+                            <a:prstTxWarp prst="textNoShape">
+                              <a:avLst/>
+                            </a:prstTxWarp>
+                            <a:noAutofit/>
+                          </wps:bodyPr>
+                        </wps:wsp>
+                        <wps:wsp>
+                          <wps:cNvPr id="1073630843" name="テキスト ボックス 1073630843"/>
+                          <wps:cNvSpPr txBox="1"/>
+                          <wps:spPr>
+                            <a:xfrm>
+                              <a:off x="3691484" y="1015374"/>
+                              <a:ext cx="119380" cy="130810"/>
+                            </a:xfrm>
+                            <a:prstGeom prst="rect">
+                              <a:avLst/>
+                            </a:prstGeom>
+                            <a:noFill/>
+                            <a:ln w="6350">
+                              <a:noFill/>
+                            </a:ln>
+                          </wps:spPr>
+                          <wps:txbx>
+                            <w:txbxContent>
+                              <w:p>
+                                <w:pPr>
+                                  <w:spacing w:line="160" w:lineRule="exact"/>
+                                  <w:rPr>
+                                    <w:rFonts w:ascii="Arial" w:hAnsi="Arial" w:cs="Arial"/>
+                                    <w:b/>
+                                    <w:bCs/>
+                                    <w:color w:val="F4B083" w:themeColor="accent2" w:themeTint="99"/>
+                                    <w:sz w:val="16"/>
+                                    <w:szCs w:val="16"/>
+                                  </w:rPr>
+                                </w:pPr>
+                              </w:p>
+                            </w:txbxContent>
+                          </wps:txbx>
+                          <wps:bodyPr rot="0" spcFirstLastPara="0" vertOverflow="overflow" horzOverflow="overflow" vert="horz" wrap="none" lIns="0" tIns="0" rIns="0" bIns="0" numCol="1" spcCol="0" rtlCol="0" fromWordArt="0" anchor="t" anchorCtr="0" forceAA="0" compatLnSpc="1">
+                            <a:prstTxWarp prst="textNoShape">
+                              <a:avLst/>
+                            </a:prstTxWarp>
+                            <a:noAutofit/>
+                          </wps:bodyPr>
+                        </wps:wsp>
+                        <wps:wsp>
+                          <wps:cNvPr id="37000336" name="テキスト ボックス 37000336"/>
+                          <wps:cNvSpPr txBox="1"/>
+                          <wps:spPr>
+                            <a:xfrm>
+                              <a:off x="3260367" y="1015375"/>
+                              <a:ext cx="119380" cy="105410"/>
+                            </a:xfrm>
+                            <a:prstGeom prst="rect">
+                              <a:avLst/>
+                            </a:prstGeom>
+                            <a:noFill/>
+                            <a:ln w="6350">
+                              <a:noFill/>
+                            </a:ln>
+                          </wps:spPr>
+                          <wps:txbx>
+                            <w:txbxContent>
+                              <w:p>
+                                <w:pPr>
+                                  <w:spacing w:line="160" w:lineRule="exact"/>
+                                  <w:rPr>
+                                    <w:rFonts w:ascii="Arial" w:hAnsi="Arial" w:cs="Arial"/>
+                                    <w:b/>
+                                    <w:bCs/>
+                                    <w:color w:val="8EAADB" w:themeColor="accent1" w:themeTint="99"/>
+                                    <w:sz w:val="16"/>
+                                    <w:szCs w:val="16"/>
+                                  </w:rPr>
+                                </w:pPr>
+                              </w:p>
+                            </w:txbxContent>
+                          </wps:txbx>
+                          <wps:bodyPr rot="0" spcFirstLastPara="0" vertOverflow="overflow" horzOverflow="overflow" vert="horz" wrap="none" lIns="0" tIns="0" rIns="0" bIns="0" numCol="1" spcCol="0" rtlCol="0" fromWordArt="0" anchor="t" anchorCtr="0" forceAA="0" compatLnSpc="1">
+                            <a:prstTxWarp prst="textNoShape">
+                              <a:avLst/>
+                            </a:prstTxWarp>
+                            <a:noAutofit/>
+                          </wps:bodyPr>
+                        </wps:wsp>
+                        <wps:wsp>
+                          <wps:cNvPr id="2097811650" name="テキスト ボックス 2097811650"/>
+                          <wps:cNvSpPr txBox="1"/>
+                          <wps:spPr>
+                            <a:xfrm>
+                              <a:off x="3183397" y="85883"/>
+                              <a:ext cx="121285" cy="217170"/>
+                            </a:xfrm>
+                            <a:prstGeom prst="rect">
+                              <a:avLst/>
+                            </a:prstGeom>
+                            <a:noFill/>
+                            <a:ln w="6350">
+                              <a:solidFill>
+                                <a:prstClr val="black"/>
+                              </a:solidFill>
+                            </a:ln>
+                          </wps:spPr>
+                          <wps:txbx>
+                            <w:txbxContent>
+                              <w:p>
+                                <w:pPr>
+                                  <w:rPr>
+                                    <w:rFonts w:ascii="Arial" w:hAnsi="Arial" w:cs="Arial"/>
+                                    <w:color w:val="A8D08D" w:themeColor="accent6" w:themeTint="99"/>
+                                  </w:rPr>
+                                </w:pPr>
+                              </w:p>
+                            </w:txbxContent>
+                          </wps:txbx>
+                          <wps:bodyPr rot="0" spcFirstLastPara="0" vertOverflow="overflow" horzOverflow="overflow" vert="horz" wrap="none" lIns="0" tIns="0" rIns="0" bIns="0" numCol="1" spcCol="0" rtlCol="0" fromWordArt="0" anchor="t" anchorCtr="0" forceAA="0" compatLnSpc="1">
+                            <a:prstTxWarp prst="textNoShape">
+                              <a:avLst/>
+                            </a:prstTxWarp>
+                            <a:noAutofit/>
+                          </wps:bodyPr>
+                        </wps:wsp>
+                      </wpg:wgp>
+                      <wpg:wgp>
+                        <wpg:cNvPr id="486464594" name="グループ化 486464594"/>
+                        <wpg:cNvGrpSpPr/>
+                        <wpg:grpSpPr>
+                          <a:xfrm>
+                            <a:off x="4130278" y="85883"/>
+                            <a:ext cx="864000" cy="1080000"/>
+                            <a:chOff x="3148353" y="85883"/>
+                            <a:chExt cx="864000" cy="1080000"/>
+                          </a:xfrm>
+                        </wpg:grpSpPr>
+                        <wps:wsp>
+                          <wps:cNvPr id="956694868" name="正方形/長方形 956694868"/>
+                          <wps:cNvSpPr/>
+                          <wps:spPr>
+                            <a:xfrm>
+                              <a:off x="3148353" y="85883"/>
+                              <a:ext cx="864000" cy="1080000"/>
+                            </a:xfrm>
+                            <a:prstGeom prst="rect">
+                              <a:avLst/>
+                            </a:prstGeom>
+                            <a:solidFill>
+                              <a:schemeClr val="tx1"/>
+                            </a:solidFill>
+                            <a:ln w="6350">
+                              <a:noFill/>
+                            </a:ln>
+                          </wps:spPr>
+                          <wps:style>
+                            <a:lnRef idx="2">
+                              <a:schemeClr val="accent1">
+                                <a:shade val="15000"/>
+                              </a:schemeClr>
+                            </a:lnRef>
+                            <a:fillRef idx="1">
+                              <a:schemeClr val="accent1"/>
+                            </a:fillRef>
+                            <a:effectRef idx="0">
+                              <a:schemeClr val="accent1"/>
+                            </a:effectRef>
+                            <a:fontRef idx="minor">
+                              <a:schemeClr val="lt1"/>
+                            </a:fontRef>
+                          </wps:style>
+                          <wps:bodyPr rot="0" spcFirstLastPara="0" vertOverflow="overflow" horzOverflow="overflow" vert="horz" wrap="square" lIns="91440" tIns="45720" rIns="91440" bIns="45720" numCol="1" spcCol="0" rtlCol="0" fromWordArt="0" anchor="ctr" anchorCtr="0" forceAA="0" compatLnSpc="1">
+                            <a:prstTxWarp prst="textNoShape">
+                              <a:avLst/>
+                            </a:prstTxWarp>
+                            <a:noAutofit/>
+                          </wps:bodyPr>
+                        </wps:wsp>
+                        <wps:wsp>
+                          <wps:cNvPr id="935137059" name="テキスト ボックス 935137059"/>
+                          <wps:cNvSpPr txBox="1"/>
+                          <wps:spPr>
+                            <a:xfrm>
+                              <a:off x="3214012" y="306133"/>
+                              <a:ext cx="194554" cy="680329"/>
+                            </a:xfrm>
+                            <a:prstGeom prst="rect">
+                              <a:avLst/>
+                            </a:prstGeom>
+                            <a:noFill/>
+                            <a:ln w="9525">
+                              <a:solidFill>
+                                <a:schemeClr val="bg1"/>
+                              </a:solidFill>
+                            </a:ln>
+                          </wps:spPr>
+                          <wps:txbx>
+                            <w:txbxContent>
+                              <w:p>
+                                <w:pPr>
+                                  <w:spacing w:line="160" w:lineRule="exact"/>
+                                  <w:jc w:val="left"/>
+                                  <w:rPr>
+                                    <w:rFonts w:ascii="Arial" w:hAnsi="Arial" w:cs="Arial"/>
+                                    <w:b/>
+                                    <w:bCs/>
+                                    <w:color w:val="FFFFFF" w:themeColor="background1"/>
+                                    <w:sz w:val="16"/>
+                                    <w:szCs w:val="16"/>
+                                  </w:rPr>
+                                </w:pPr>
+                              </w:p>
+                            </w:txbxContent>
+                          </wps:txbx>
+                          <wps:bodyPr rot="0" spcFirstLastPara="0" vertOverflow="overflow" horzOverflow="overflow" vert="horz" wrap="none" lIns="36000" tIns="36000" rIns="36000" bIns="36000" numCol="1" spcCol="0" rtlCol="0" fromWordArt="0" anchor="t" anchorCtr="0" forceAA="0" compatLnSpc="1">
+                            <a:prstTxWarp prst="textNoShape">
+                              <a:avLst/>
+                            </a:prstTxWarp>
+                            <a:noAutofit/>
+                          </wps:bodyPr>
+                        </wps:wsp>
+                        <wps:wsp>
+                          <wps:cNvPr id="255751013" name="テキスト ボックス 255751013"/>
+                          <wps:cNvSpPr txBox="1"/>
+                          <wps:spPr>
+                            <a:xfrm>
+                              <a:off x="3644991" y="306160"/>
+                              <a:ext cx="194554" cy="680329"/>
+                            </a:xfrm>
+                            <a:prstGeom prst="rect">
+                              <a:avLst/>
+                            </a:prstGeom>
+                            <a:noFill/>
+                            <a:ln w="9525">
+                              <a:solidFill>
+                                <a:schemeClr val="bg1"/>
+                              </a:solidFill>
+                            </a:ln>
+                          </wps:spPr>
+                          <wps:txbx>
+                            <w:txbxContent>
+                              <w:p>
+                                <w:pPr>
+                                  <w:spacing w:line="160" w:lineRule="exact"/>
+                                  <w:jc w:val="right"/>
+                                  <w:rPr>
+                                    <w:rFonts w:ascii="Arial" w:hAnsi="Arial" w:cs="Arial"/>
+                                    <w:b/>
+                                    <w:bCs/>
+                                    <w:color w:val="FFFFFF" w:themeColor="background1"/>
+                                    <w:sz w:val="16"/>
+                                    <w:szCs w:val="16"/>
+                                  </w:rPr>
+                                </w:pPr>
+                              </w:p>
+                            </w:txbxContent>
+                          </wps:txbx>
+                          <wps:bodyPr rot="0" spcFirstLastPara="0" vertOverflow="overflow" horzOverflow="overflow" vert="horz" wrap="none" lIns="36000" tIns="36000" rIns="36000" bIns="36000" numCol="1" spcCol="0" rtlCol="0" fromWordArt="0" anchor="t" anchorCtr="0" forceAA="0" compatLnSpc="1">
+                            <a:prstTxWarp prst="textNoShape">
+                              <a:avLst/>
+                            </a:prstTxWarp>
+                            <a:noAutofit/>
+                          </wps:bodyPr>
+                        </wps:wsp>
+                        <wps:wsp>
+                          <wps:cNvPr id="1886266533" name="テキスト ボックス 1886266533"/>
+                          <wps:cNvSpPr txBox="1"/>
+                          <wps:spPr>
+                            <a:xfrm>
+                              <a:off x="3691409" y="1015374"/>
+                              <a:ext cx="119380" cy="130810"/>
+                            </a:xfrm>
+                            <a:prstGeom prst="rect">
+                              <a:avLst/>
+                            </a:prstGeom>
+                            <a:noFill/>
+                            <a:ln w="6350">
+                              <a:noFill/>
+                            </a:ln>
+                          </wps:spPr>
+                          <wps:txbx>
+                            <w:txbxContent>
+                              <w:p>
+                                <w:pPr>
+                                  <w:spacing w:line="160" w:lineRule="exact"/>
+                                  <w:rPr>
+                                    <w:rFonts w:ascii="Arial" w:hAnsi="Arial" w:cs="Arial"/>
+                                    <w:b/>
+                                    <w:bCs/>
+                                    <w:color w:val="F4B083" w:themeColor="accent2" w:themeTint="99"/>
+                                    <w:sz w:val="16"/>
+                                    <w:szCs w:val="16"/>
+                                  </w:rPr>
+                                </w:pPr>
+                              </w:p>
+                            </w:txbxContent>
+                          </wps:txbx>
+                          <wps:bodyPr rot="0" spcFirstLastPara="0" vertOverflow="overflow" horzOverflow="overflow" vert="horz" wrap="none" lIns="0" tIns="0" rIns="0" bIns="0" numCol="1" spcCol="0" rtlCol="0" fromWordArt="0" anchor="t" anchorCtr="0" forceAA="0" compatLnSpc="1">
+                            <a:prstTxWarp prst="textNoShape">
+                              <a:avLst/>
+                            </a:prstTxWarp>
+                            <a:noAutofit/>
+                          </wps:bodyPr>
+                        </wps:wsp>
+                        <wps:wsp>
+                          <wps:cNvPr id="484996723" name="テキスト ボックス 484996723"/>
+                          <wps:cNvSpPr txBox="1"/>
+                          <wps:spPr>
+                            <a:xfrm>
+                              <a:off x="3260291" y="1015375"/>
+                              <a:ext cx="119380" cy="105410"/>
+                            </a:xfrm>
+                            <a:prstGeom prst="rect">
+                              <a:avLst/>
+                            </a:prstGeom>
+                            <a:noFill/>
+                            <a:ln w="6350">
+                              <a:noFill/>
+                            </a:ln>
+                          </wps:spPr>
+                          <wps:txbx>
+                            <w:txbxContent>
+                              <w:p>
+                                <w:pPr>
+                                  <w:spacing w:line="160" w:lineRule="exact"/>
+                                  <w:rPr>
+                                    <w:rFonts w:ascii="Arial" w:hAnsi="Arial" w:cs="Arial"/>
+                                    <w:b/>
+                                    <w:bCs/>
+                                    <w:color w:val="8EAADB" w:themeColor="accent1" w:themeTint="99"/>
+                                    <w:sz w:val="16"/>
+                                    <w:szCs w:val="16"/>
+                                  </w:rPr>
+                                </w:pPr>
+                              </w:p>
+                            </w:txbxContent>
+                          </wps:txbx>
+                          <wps:bodyPr rot="0" spcFirstLastPara="0" vertOverflow="overflow" horzOverflow="overflow" vert="horz" wrap="none" lIns="0" tIns="0" rIns="0" bIns="0" numCol="1" spcCol="0" rtlCol="0" fromWordArt="0" anchor="t" anchorCtr="0" forceAA="0" compatLnSpc="1">
+                            <a:prstTxWarp prst="textNoShape">
+                              <a:avLst/>
+                            </a:prstTxWarp>
+                            <a:noAutofit/>
+                          </wps:bodyPr>
+                        </wps:wsp>
+                        <wps:wsp>
+                          <wps:cNvPr id="1537603197" name="テキスト ボックス 1537603197"/>
+                          <wps:cNvSpPr txBox="1"/>
+                          <wps:spPr>
+                            <a:xfrm>
+                              <a:off x="3183322" y="85883"/>
+                              <a:ext cx="121285" cy="217170"/>
+                            </a:xfrm>
+                            <a:prstGeom prst="rect">
+                              <a:avLst/>
+                            </a:prstGeom>
+                            <a:noFill/>
+                            <a:ln w="6350">
+                              <a:solidFill>
+                                <a:prstClr val="black"/>
+                              </a:solidFill>
+                            </a:ln>
+                          </wps:spPr>
+                          <wps:txbx>
+                            <w:txbxContent>
+                              <w:p>
+                                <w:pPr>
+                                  <w:rPr>
+                                    <w:rFonts w:ascii="Arial" w:hAnsi="Arial" w:cs="Arial"/>
+                                    <w:color w:val="A8D08D" w:themeColor="accent6" w:themeTint="99"/>
+                                  </w:rPr>
+                                </w:pPr>
+                              </w:p>
+                            </w:txbxContent>
+                          </wps:txbx>
+                          <wps:bodyPr rot="0" spcFirstLastPara="0" vertOverflow="overflow" horzOverflow="overflow" vert="horz" wrap="none" lIns="0" tIns="0" rIns="0" bIns="0" numCol="1" spcCol="0" rtlCol="0" fromWordArt="0" anchor="t" anchorCtr="0" forceAA="0" compatLnSpc="1">
+                            <a:prstTxWarp prst="textNoShape">
+                              <a:avLst/>
+                            </a:prstTxWarp>
+                            <a:noAutofit/>
+                          </wps:bodyPr>
+                        </wps:wsp>
+                      </wpg:wgp>
+                      <wpg:wgp>
+                        <wpg:cNvPr id="279361060" name="グループ化 279361060"/>
+                        <wpg:cNvGrpSpPr/>
+                        <wpg:grpSpPr>
+                          <a:xfrm>
+                            <a:off x="5126271" y="88990"/>
+                            <a:ext cx="864000" cy="1080000"/>
+                            <a:chOff x="3148353" y="85883"/>
+                            <a:chExt cx="864000" cy="1080000"/>
+                          </a:xfrm>
+                        </wpg:grpSpPr>
+                        <wps:wsp>
+                          <wps:cNvPr id="1912576379" name="正方形/長方形 1912576379"/>
+                          <wps:cNvSpPr/>
+                          <wps:spPr>
+                            <a:xfrm>
+                              <a:off x="3148353" y="85883"/>
+                              <a:ext cx="864000" cy="1080000"/>
+                            </a:xfrm>
+                            <a:prstGeom prst="rect">
+                              <a:avLst/>
+                            </a:prstGeom>
+                            <a:solidFill>
+                              <a:schemeClr val="tx1"/>
+                            </a:solidFill>
+                            <a:ln w="6350">
+                              <a:noFill/>
+                            </a:ln>
+                          </wps:spPr>
+                          <wps:style>
+                            <a:lnRef idx="2">
+                              <a:schemeClr val="accent1">
+                                <a:shade val="15000"/>
+                              </a:schemeClr>
+                            </a:lnRef>
+                            <a:fillRef idx="1">
+                              <a:schemeClr val="accent1"/>
+                            </a:fillRef>
+                            <a:effectRef idx="0">
+                              <a:schemeClr val="accent1"/>
+                            </a:effectRef>
+                            <a:fontRef idx="minor">
+                              <a:schemeClr val="lt1"/>
+                            </a:fontRef>
+                          </wps:style>
+                          <wps:bodyPr rot="0" spcFirstLastPara="0" vertOverflow="overflow" horzOverflow="overflow" vert="horz" wrap="square" lIns="91440" tIns="45720" rIns="91440" bIns="45720" numCol="1" spcCol="0" rtlCol="0" fromWordArt="0" anchor="ctr" anchorCtr="0" forceAA="0" compatLnSpc="1">
+                            <a:prstTxWarp prst="textNoShape">
+                              <a:avLst/>
+                            </a:prstTxWarp>
+                            <a:noAutofit/>
+                          </wps:bodyPr>
+                        </wps:wsp>
+                        <wps:wsp>
+                          <wps:cNvPr id="842575330" name="テキスト ボックス 842575330"/>
+                          <wps:cNvSpPr txBox="1"/>
+                          <wps:spPr>
+                            <a:xfrm>
+                              <a:off x="3213936" y="306133"/>
+                              <a:ext cx="194554" cy="680329"/>
+                            </a:xfrm>
+                            <a:prstGeom prst="rect">
+                              <a:avLst/>
+                            </a:prstGeom>
+                            <a:noFill/>
+                            <a:ln w="9525">
+                              <a:solidFill>
+                                <a:schemeClr val="bg1"/>
+                              </a:solidFill>
+                            </a:ln>
+                          </wps:spPr>
+                          <wps:txbx>
+                            <w:txbxContent>
+                              <w:p>
+                                <w:pPr>
+                                  <w:spacing w:line="160" w:lineRule="exact"/>
+                                  <w:jc w:val="left"/>
+                                  <w:rPr>
+                                    <w:rFonts w:ascii="Arial" w:hAnsi="Arial" w:cs="Arial"/>
+                                    <w:b/>
+                                    <w:bCs/>
+                                    <w:color w:val="FFFFFF" w:themeColor="background1"/>
+                                    <w:sz w:val="16"/>
+                                    <w:szCs w:val="16"/>
+                                  </w:rPr>
+                                </w:pPr>
+                              </w:p>
+                            </w:txbxContent>
+                          </wps:txbx>
+                          <wps:bodyPr rot="0" spcFirstLastPara="0" vertOverflow="overflow" horzOverflow="overflow" vert="horz" wrap="none" lIns="36000" tIns="36000" rIns="36000" bIns="36000" numCol="1" spcCol="0" rtlCol="0" fromWordArt="0" anchor="t" anchorCtr="0" forceAA="0" compatLnSpc="1">
+                            <a:prstTxWarp prst="textNoShape">
+                              <a:avLst/>
+                            </a:prstTxWarp>
+                            <a:noAutofit/>
+                          </wps:bodyPr>
+                        </wps:wsp>
+                        <wps:wsp>
+                          <wps:cNvPr id="841471047" name="テキスト ボックス 841471047"/>
+                          <wps:cNvSpPr txBox="1"/>
+                          <wps:spPr>
+                            <a:xfrm>
+                              <a:off x="3644914" y="306160"/>
+                              <a:ext cx="194554" cy="680329"/>
+                            </a:xfrm>
+                            <a:prstGeom prst="rect">
+                              <a:avLst/>
+                            </a:prstGeom>
+                            <a:noFill/>
+                            <a:ln w="9525">
+                              <a:solidFill>
+                                <a:schemeClr val="bg1"/>
+                              </a:solidFill>
+                            </a:ln>
+                          </wps:spPr>
+                          <wps:txbx>
+                            <w:txbxContent>
+                              <w:p>
+                                <w:pPr>
+                                  <w:spacing w:line="160" w:lineRule="exact"/>
+                                  <w:jc w:val="right"/>
+                                  <w:rPr>
+                                    <w:rFonts w:ascii="Arial" w:hAnsi="Arial" w:cs="Arial"/>
+                                    <w:b/>
+                                    <w:bCs/>
+                                    <w:color w:val="FFFFFF" w:themeColor="background1"/>
+                                    <w:sz w:val="16"/>
+                                    <w:szCs w:val="16"/>
+                                  </w:rPr>
+                                </w:pPr>
+                              </w:p>
+                            </w:txbxContent>
+                          </wps:txbx>
+                          <wps:bodyPr rot="0" spcFirstLastPara="0" vertOverflow="overflow" horzOverflow="overflow" vert="horz" wrap="none" lIns="36000" tIns="36000" rIns="36000" bIns="36000" numCol="1" spcCol="0" rtlCol="0" fromWordArt="0" anchor="t" anchorCtr="0" forceAA="0" compatLnSpc="1">
+                            <a:prstTxWarp prst="textNoShape">
+                              <a:avLst/>
+                            </a:prstTxWarp>
+                            <a:noAutofit/>
+                          </wps:bodyPr>
+                        </wps:wsp>
+                        <wps:wsp>
+                          <wps:cNvPr id="1105252892" name="テキスト ボックス 1105252892"/>
+                          <wps:cNvSpPr txBox="1"/>
+                          <wps:spPr>
+                            <a:xfrm>
+                              <a:off x="3691332" y="1015374"/>
+                              <a:ext cx="119380" cy="130810"/>
+                            </a:xfrm>
+                            <a:prstGeom prst="rect">
+                              <a:avLst/>
+                            </a:prstGeom>
+                            <a:noFill/>
+                            <a:ln w="6350">
+                              <a:noFill/>
+                            </a:ln>
+                          </wps:spPr>
+                          <wps:txbx>
+                            <w:txbxContent>
+                              <w:p>
+                                <w:pPr>
+                                  <w:spacing w:line="160" w:lineRule="exact"/>
+                                  <w:rPr>
+                                    <w:rFonts w:ascii="Arial" w:hAnsi="Arial" w:cs="Arial"/>
+                                    <w:b/>
+                                    <w:bCs/>
+                                    <w:color w:val="F4B083" w:themeColor="accent2" w:themeTint="99"/>
+                                    <w:sz w:val="16"/>
+                                    <w:szCs w:val="16"/>
+                                  </w:rPr>
+                                </w:pPr>
+                              </w:p>
+                            </w:txbxContent>
+                          </wps:txbx>
+                          <wps:bodyPr rot="0" spcFirstLastPara="0" vertOverflow="overflow" horzOverflow="overflow" vert="horz" wrap="none" lIns="0" tIns="0" rIns="0" bIns="0" numCol="1" spcCol="0" rtlCol="0" fromWordArt="0" anchor="t" anchorCtr="0" forceAA="0" compatLnSpc="1">
+                            <a:prstTxWarp prst="textNoShape">
+                              <a:avLst/>
+                            </a:prstTxWarp>
+                            <a:noAutofit/>
+                          </wps:bodyPr>
+                        </wps:wsp>
+                        <wps:wsp>
+                          <wps:cNvPr id="341861295" name="テキスト ボックス 341861295"/>
+                          <wps:cNvSpPr txBox="1"/>
+                          <wps:spPr>
+                            <a:xfrm>
+                              <a:off x="3260214" y="1015375"/>
+                              <a:ext cx="119380" cy="105410"/>
+                            </a:xfrm>
+                            <a:prstGeom prst="rect">
+                              <a:avLst/>
+                            </a:prstGeom>
+                            <a:noFill/>
+                            <a:ln w="6350">
+                              <a:noFill/>
+                            </a:ln>
+                          </wps:spPr>
+                          <wps:txbx>
+                            <w:txbxContent>
+                              <w:p>
+                                <w:pPr>
+                                  <w:spacing w:line="160" w:lineRule="exact"/>
+                                  <w:rPr>
+                                    <w:rFonts w:ascii="Arial" w:hAnsi="Arial" w:cs="Arial"/>
+                                    <w:b/>
+                                    <w:bCs/>
+                                    <w:color w:val="8EAADB" w:themeColor="accent1" w:themeTint="99"/>
+                                    <w:sz w:val="16"/>
+                                    <w:szCs w:val="16"/>
+                                  </w:rPr>
+                                </w:pPr>
+                              </w:p>
+                            </w:txbxContent>
+                          </wps:txbx>
+                          <wps:bodyPr rot="0" spcFirstLastPara="0" vertOverflow="overflow" horzOverflow="overflow" vert="horz" wrap="none" lIns="0" tIns="0" rIns="0" bIns="0" numCol="1" spcCol="0" rtlCol="0" fromWordArt="0" anchor="t" anchorCtr="0" forceAA="0" compatLnSpc="1">
+                            <a:prstTxWarp prst="textNoShape">
+                              <a:avLst/>
+                            </a:prstTxWarp>
+                            <a:noAutofit/>
+                          </wps:bodyPr>
+                        </wps:wsp>
+                        <wps:wsp>
+                          <wps:cNvPr id="2104249904" name="テキスト ボックス 2104249904"/>
+                          <wps:cNvSpPr txBox="1"/>
+                          <wps:spPr>
+                            <a:xfrm>
+                              <a:off x="3183245" y="85883"/>
+                              <a:ext cx="121285" cy="217170"/>
+                            </a:xfrm>
+                            <a:prstGeom prst="rect">
+                              <a:avLst/>
+                            </a:prstGeom>
+                            <a:noFill/>
+                            <a:ln w="6350">
+                              <a:solidFill>
+                                <a:prstClr val="black"/>
+                              </a:solidFill>
+                            </a:ln>
+                          </wps:spPr>
+                          <wps:txbx>
+                            <w:txbxContent>
+                              <w:p>
+                                <w:pPr>
+                                  <w:rPr>
+                                    <w:rFonts w:ascii="Arial" w:hAnsi="Arial" w:cs="Arial"/>
+                                    <w:color w:val="A8D08D" w:themeColor="accent6" w:themeTint="99"/>
+                                  </w:rPr>
+                                </w:pPr>
+                              </w:p>
+                            </w:txbxContent>
+                          </wps:txbx>
+                          <wps:bodyPr rot="0" spcFirstLastPara="0" vertOverflow="overflow" horzOverflow="overflow" vert="horz" wrap="none" lIns="0" tIns="0" rIns="0" bIns="0" numCol="1" spcCol="0" rtlCol="0" fromWordArt="0" anchor="t" anchorCtr="0" forceAA="0" compatLnSpc="1">
+                            <a:prstTxWarp prst="textNoShape">
+                              <a:avLst/>
+                            </a:prstTxWarp>
+                            <a:noAutofit/>
+                          </wps:bodyPr>
+                        </wps:wsp>
+                      </wpg:wgp>
+                    </wpc:wpc>
+                  </a:graphicData>
+                </a:graphic>
+              </wp:inline>
+            </w:drawing>
+          </mc:Choice>
+          <mc:Fallback>
+            <w:pict>
+              <v:group w14:anchorId="10529788" id="キャンバス 76" o:spid="_x0000_s1046" editas="canvas" style="width:616.7pt;height:134.05pt;mso-position-horizontal-relative:char;mso-position-vertical-relative:line" coordsize="78314,17024" o:gfxdata="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">
+                <v:shape id="_x0000_s1047" type="#_x0000_t75" style="position:absolute;width:78314;height:17024;visibility:visible;mso-wrap-style:square" filled="t">
+                  <v:fill o:detectmouseclick="t"/>
+                  <v:path o:connecttype="none"/>
+                </v:shape>
+                <v:rect id="正方形/長方形 116255216" o:spid="_x0000_s1048" style="position:absolute;left:1294;top:858;width:8640;height:10800;visibility:visible;mso-wrap-style:square;v-text-anchor:middle" o:gfxdata="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" fillcolor="black [3213]" stroked="f" strokeweight=".5pt"/>
+                <v:shape id="テキスト ボックス 803366710" o:spid="_x0000_s1049" type="#_x0000_t202" style="position:absolute;left:1954;top:3061;width:3044;height:6803;visibility:visible;mso-wrap-style:none;v-text-anchor:top" o:gfxdata="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" filled="f" strokecolor="white [3212]">
+                  <v:textbox inset="1mm,1mm,1mm,1mm">
+                    <w:txbxContent>
+                      <w:p>
+                        <w:pPr>
+                          <w:spacing w:line="160" w:lineRule="exact"/>
+                          <w:jc w:val="left"/>
+                          <w:rPr>
+                            <w:rFonts w:ascii="Arial" w:hAnsi="Arial" w:cs="Arial"/>
+                            <w:b/>
+                            <w:bCs/>
+                            <w:color w:val="FFFFFF" w:themeColor="background1"/>
+                            <w:sz w:val="16"/>
+                            <w:szCs w:val="16"/>
+                          </w:rPr>
+                        </w:pPr>
+                        <w:r>
+                          <w:rPr>
+                            <w:rFonts w:ascii="Arial" w:hAnsi="Arial" w:cs="Arial"/>
+                            <w:b/>
+                            <w:bCs/>
+                            <w:color w:val="FFFFFF" w:themeColor="background1"/>
+                            <w:sz w:val="16"/>
+                            <w:szCs w:val="16"/>
+                          </w:rPr>
+                          <w:t>V1</w:t>
+                        </w:r>
+                      </w:p>
+                      <w:p>
+                        <w:pPr>
+                          <w:spacing w:line="160" w:lineRule="exact"/>
+                          <w:jc w:val="left"/>
+                          <w:rPr>
+                            <w:rFonts w:ascii="Arial" w:hAnsi="Arial" w:cs="Arial"/>
+                            <w:b/>
+                            <w:bCs/>
+                            <w:color w:val="FFFFFF" w:themeColor="background1"/>
+                            <w:sz w:val="16"/>
+                            <w:szCs w:val="16"/>
+                          </w:rPr>
+                        </w:pPr>
+                        <w:r>
+                          <w:rPr>
+                            <w:rFonts w:ascii="Arial" w:hAnsi="Arial" w:cs="Arial"/>
+                            <w:b/>
+                            <w:bCs/>
+                            <w:color w:val="FFFFFF" w:themeColor="background1"/>
+                            <w:sz w:val="16"/>
+                            <w:szCs w:val="16"/>
+                          </w:rPr>
+                          <w:t>V2</w:t>
+                        </w:r>
+                      </w:p>
+                      <w:p>
+                        <w:pPr>
+                          <w:spacing w:line="160" w:lineRule="exact"/>
+                          <w:jc w:val="left"/>
+                          <w:rPr>
+                            <w:rFonts w:ascii="Arial" w:hAnsi="Arial" w:cs="Arial"/>
+                            <w:b/>
+                            <w:bCs/>
+                            <w:color w:val="FFFFFF" w:themeColor="background1"/>
+                            <w:sz w:val="16"/>
+                            <w:szCs w:val="16"/>
+                          </w:rPr>
+                        </w:pPr>
+                        <w:r>
+                          <w:rPr>
+                            <w:rFonts w:ascii="Arial" w:hAnsi="Arial" w:cs="Arial" w:hint="eastAsia"/>
+                            <w:b/>
+                            <w:bCs/>
+                            <w:color w:val="FFFFFF" w:themeColor="background1"/>
+                            <w:sz w:val="16"/>
+                            <w:szCs w:val="16"/>
+                          </w:rPr>
+                          <w:t>GND</w:t>
+                        </w:r>
+                      </w:p>
+                      <w:p>
+                        <w:pPr>
+                          <w:spacing w:line="160" w:lineRule="exact"/>
+                          <w:jc w:val="left"/>
+                          <w:rPr>
+                            <w:rFonts w:ascii="Arial" w:hAnsi="Arial" w:cs="Arial"/>
+                            <w:b/>
+                            <w:bCs/>
+                            <w:color w:val="FFFFFF" w:themeColor="background1"/>
+                            <w:sz w:val="16"/>
+                            <w:szCs w:val="16"/>
+                          </w:rPr>
+                        </w:pPr>
+                        <w:r>
+                          <w:rPr>
+                            <w:rFonts w:ascii="Arial" w:hAnsi="Arial" w:cs="Arial" w:hint="eastAsia"/>
+                            <w:b/>
+                            <w:bCs/>
+                            <w:color w:val="FFFFFF" w:themeColor="background1"/>
+                            <w:sz w:val="16"/>
+                            <w:szCs w:val="16"/>
+                          </w:rPr>
+                          <w:t>VCC</w:t>
+                        </w:r>
+                      </w:p>
+                      <w:p>
+                        <w:pPr>
+                          <w:spacing w:line="160" w:lineRule="exact"/>
+                          <w:jc w:val="left"/>
+                          <w:rPr>
+                            <w:rFonts w:ascii="Arial" w:hAnsi="Arial" w:cs="Arial"/>
+                            <w:b/>
+                            <w:bCs/>
+                            <w:color w:val="FFFFFF" w:themeColor="background1"/>
+                            <w:sz w:val="16"/>
+                            <w:szCs w:val="16"/>
+                          </w:rPr>
+                        </w:pPr>
+                        <w:r>
+                          <w:rPr>
+                            <w:rFonts w:ascii="Arial" w:hAnsi="Arial" w:cs="Arial" w:hint="eastAsia"/>
+                            <w:b/>
+                            <w:bCs/>
+                            <w:color w:val="FFFFFF" w:themeColor="background1"/>
+                            <w:sz w:val="16"/>
+                            <w:szCs w:val="16"/>
+                          </w:rPr>
+                          <w:t>V3</w:t>
+                        </w:r>
+                      </w:p>
+                      <w:p>
+                        <w:pPr>
+                          <w:spacing w:line="160" w:lineRule="exact"/>
+                          <w:jc w:val="left"/>
+                          <w:rPr>
+                            <w:rFonts w:ascii="Arial" w:hAnsi="Arial" w:cs="Arial"/>
+                            <w:b/>
+                            <w:bCs/>
+                            <w:color w:val="FFFFFF" w:themeColor="background1"/>
+                            <w:sz w:val="16"/>
+                            <w:szCs w:val="16"/>
+                          </w:rPr>
+                        </w:pPr>
+                        <w:r>
+                          <w:rPr>
+                            <w:rFonts w:ascii="Arial" w:hAnsi="Arial" w:cs="Arial" w:hint="eastAsia"/>
+                            <w:b/>
+                            <w:bCs/>
+                            <w:color w:val="FFFFFF" w:themeColor="background1"/>
+                            <w:sz w:val="16"/>
+                            <w:szCs w:val="16"/>
+                          </w:rPr>
+                          <w:t>V4</w:t>
+                        </w:r>
+                      </w:p>
+                    </w:txbxContent>
+                  </v:textbox>
+                </v:shape>
+                <v:shape id="テキスト ボックス 537259870" o:spid="_x0000_s1050" type="#_x0000_t202" style="position:absolute;left:6264;top:3061;width:3044;height:6803;visibility:visible;mso-wrap-style:none;v-text-anchor:top" o:gfxdata="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" filled="f" strokecolor="white [3212]">
+                  <v:textbox inset="1mm,1mm,1mm,1mm">
+                    <w:txbxContent>
+                      <w:p>
+                        <w:pPr>
+                          <w:spacing w:line="160" w:lineRule="exact"/>
+                          <w:jc w:val="right"/>
+                          <w:rPr>
+                            <w:rFonts w:ascii="Arial" w:hAnsi="Arial" w:cs="Arial"/>
+                            <w:b/>
+                            <w:bCs/>
+                            <w:color w:val="FFFFFF" w:themeColor="background1"/>
+                            <w:sz w:val="16"/>
+                            <w:szCs w:val="16"/>
+                          </w:rPr>
+                        </w:pPr>
+                        <w:r>
+                          <w:rPr>
+                            <w:rFonts w:ascii="Arial" w:hAnsi="Arial" w:cs="Arial"/>
+                            <w:b/>
+                            <w:bCs/>
+                            <w:color w:val="FFFFFF" w:themeColor="background1"/>
+                            <w:sz w:val="16"/>
+                            <w:szCs w:val="16"/>
+                          </w:rPr>
+                          <w:t>V1</w:t>
+                        </w:r>
+                      </w:p>
+                      <w:p>
+                        <w:pPr>
+                          <w:spacing w:line="160" w:lineRule="exact"/>
+                          <w:jc w:val="right"/>
+                          <w:rPr>
+                            <w:rFonts w:ascii="Arial" w:hAnsi="Arial" w:cs="Arial"/>
+                            <w:b/>
+                            <w:bCs/>
+                            <w:color w:val="FFFFFF" w:themeColor="background1"/>
+                            <w:sz w:val="16"/>
+                            <w:szCs w:val="16"/>
+                          </w:rPr>
+                        </w:pPr>
+                        <w:r>
+                          <w:rPr>
+                            <w:rFonts w:ascii="Arial" w:hAnsi="Arial" w:cs="Arial"/>
+                            <w:b/>
+                            <w:bCs/>
+                            <w:color w:val="FFFFFF" w:themeColor="background1"/>
+                            <w:sz w:val="16"/>
+                            <w:szCs w:val="16"/>
+                          </w:rPr>
+                          <w:t>V2</w:t>
+                        </w:r>
+                      </w:p>
+                      <w:p>
+                        <w:pPr>
+                          <w:spacing w:line="160" w:lineRule="exact"/>
+                          <w:jc w:val="right"/>
+                          <w:rPr>
+                            <w:rFonts w:ascii="Arial" w:hAnsi="Arial" w:cs="Arial"/>
+                            <w:b/>
+                            <w:bCs/>
+                            <w:color w:val="FFFFFF" w:themeColor="background1"/>
+                            <w:sz w:val="16"/>
+                            <w:szCs w:val="16"/>
+                          </w:rPr>
+                        </w:pPr>
+                        <w:r>
+                          <w:rPr>
+                            <w:rFonts w:ascii="Arial" w:hAnsi="Arial" w:cs="Arial" w:hint="eastAsia"/>
+                            <w:b/>
+                            <w:bCs/>
+                            <w:color w:val="FFFFFF" w:themeColor="background1"/>
+                            <w:sz w:val="16"/>
+                            <w:szCs w:val="16"/>
+                          </w:rPr>
+                          <w:t>GND</w:t>
+                        </w:r>
+                      </w:p>
+                      <w:p>
+                        <w:pPr>
+                          <w:spacing w:line="160" w:lineRule="exact"/>
+                          <w:jc w:val="right"/>
+                          <w:rPr>
+                            <w:rFonts w:ascii="Arial" w:hAnsi="Arial" w:cs="Arial"/>
+                            <w:b/>
+                            <w:bCs/>
+                            <w:color w:val="FFFFFF" w:themeColor="background1"/>
+                            <w:sz w:val="16"/>
+                            <w:szCs w:val="16"/>
+                          </w:rPr>
+                        </w:pPr>
+                        <w:r>
+                          <w:rPr>
+                            <w:rFonts w:ascii="Arial" w:hAnsi="Arial" w:cs="Arial" w:hint="eastAsia"/>
+                            <w:b/>
+                            <w:bCs/>
+                            <w:color w:val="FFFFFF" w:themeColor="background1"/>
+                            <w:sz w:val="16"/>
+                            <w:szCs w:val="16"/>
+                          </w:rPr>
+                          <w:t>VCC</w:t>
+                        </w:r>
+                      </w:p>
+                      <w:p>
+                        <w:pPr>
+                          <w:spacing w:line="160" w:lineRule="exact"/>
+                          <w:jc w:val="right"/>
+                          <w:rPr>
+                            <w:rFonts w:ascii="Arial" w:hAnsi="Arial" w:cs="Arial"/>
+                            <w:b/>
+                            <w:bCs/>
+                            <w:color w:val="FFFFFF" w:themeColor="background1"/>
+                            <w:sz w:val="16"/>
+                            <w:szCs w:val="16"/>
+                          </w:rPr>
+                        </w:pPr>
+                        <w:r>
+                          <w:rPr>
+                            <w:rFonts w:ascii="Arial" w:hAnsi="Arial" w:cs="Arial" w:hint="eastAsia"/>
+                            <w:b/>
+                            <w:bCs/>
+                            <w:color w:val="FFFFFF" w:themeColor="background1"/>
+                            <w:sz w:val="16"/>
+                            <w:szCs w:val="16"/>
+                          </w:rPr>
+                          <w:t>V3</w:t>
+                        </w:r>
+                      </w:p>
+                      <w:p>
+                        <w:pPr>
+                          <w:spacing w:line="160" w:lineRule="exact"/>
+                          <w:jc w:val="right"/>
+                          <w:rPr>
+                            <w:rFonts w:ascii="Arial" w:hAnsi="Arial" w:cs="Arial"/>
+                            <w:b/>
+                            <w:bCs/>
+                            <w:color w:val="FFFFFF" w:themeColor="background1"/>
+                            <w:sz w:val="16"/>
+                            <w:szCs w:val="16"/>
+                          </w:rPr>
+                        </w:pPr>
+                        <w:r>
+                          <w:rPr>
+                            <w:rFonts w:ascii="Arial" w:hAnsi="Arial" w:cs="Arial" w:hint="eastAsia"/>
+                            <w:b/>
+                            <w:bCs/>
+                            <w:color w:val="FFFFFF" w:themeColor="background1"/>
+                            <w:sz w:val="16"/>
+                            <w:szCs w:val="16"/>
+                          </w:rPr>
+                          <w:t>V4</w:t>
+                        </w:r>
+                      </w:p>
+                    </w:txbxContent>
+                  </v:textbox>
+                </v:shape>
+                <v:shape id="テキスト ボックス 1960420118" o:spid="_x0000_s1051" type="#_x0000_t202" style="position:absolute;left:6728;top:10153;width:2324;height:1310;visibility:visible;mso-wrap-style:none;v-text-anchor:top" o:gfxdata="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" filled="f" stroked="f" strokeweight=".5pt">
+                  <v:textbox inset="0,0,0,0">
+                    <w:txbxContent>
+                      <w:p>
+                        <w:pPr>
+                          <w:spacing w:line="160" w:lineRule="exact"/>
+                          <w:rPr>
+                            <w:rFonts w:ascii="Arial" w:hAnsi="Arial" w:cs="Arial"/>
+                            <w:b/>
+                            <w:bCs/>
+                            <w:color w:val="F4B083" w:themeColor="accent2" w:themeTint="99"/>
+                            <w:sz w:val="16"/>
+                            <w:szCs w:val="16"/>
+                          </w:rPr>
+                        </w:pPr>
+                        <w:r>
+                          <w:rPr>
+                            <w:rFonts w:ascii="Arial" w:hAnsi="Arial" w:cs="Arial" w:hint="eastAsia"/>
+                            <w:b/>
+                            <w:bCs/>
+                            <w:color w:val="F4B083" w:themeColor="accent2" w:themeTint="99"/>
+                            <w:sz w:val="16"/>
+                            <w:szCs w:val="16"/>
+                          </w:rPr>
+                          <w:t>High</w:t>
+                        </w:r>
+                      </w:p>
+                    </w:txbxContent>
+                  </v:textbox>
+                </v:shape>
+                <v:shape id="テキスト ボックス 1199142533" o:spid="_x0000_s1052" type="#_x0000_t202" style="position:absolute;left:2416;top:10153;width:2096;height:1056;visibility:visible;mso-wrap-style:none;v-text-anchor:top" o:gfxdata="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" filled="f" stroked="f" strokeweight=".5pt">
+                  <v:textbox inset="0,0,0,0">
+                    <w:txbxContent>
+                      <w:p>
+                        <w:pPr>
+                          <w:spacing w:line="160" w:lineRule="exact"/>
+                          <w:rPr>
+                            <w:rFonts w:ascii="Arial" w:hAnsi="Arial" w:cs="Arial"/>
+                            <w:b/>
+                            <w:bCs/>
+                            <w:color w:val="8EAADB" w:themeColor="accent1" w:themeTint="99"/>
+                            <w:sz w:val="16"/>
+                            <w:szCs w:val="16"/>
+                          </w:rPr>
+                        </w:pPr>
+                        <w:r>
+                          <w:rPr>
+                            <w:rFonts w:ascii="Arial" w:hAnsi="Arial" w:cs="Arial" w:hint="eastAsia"/>
+                            <w:b/>
+                            <w:bCs/>
+                            <w:color w:val="8EAADB" w:themeColor="accent1" w:themeTint="99"/>
+                            <w:sz w:val="16"/>
+                            <w:szCs w:val="16"/>
+                          </w:rPr>
+                          <w:t>Low</w:t>
+                        </w:r>
+                      </w:p>
+                    </w:txbxContent>
+                  </v:textbox>
+                </v:shape>
+                <v:shape id="テキスト ボックス 1741324285" o:spid="_x0000_s1053" type="#_x0000_t202" style="position:absolute;left:1647;top:858;width:7994;height:2172;visibility:visible;mso-wrap-style:none;v-text-anchor:top" o:gfxdata="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" filled="f" strokeweight=".5pt">
+                  <v:textbox inset="0,0,0,0">
+                    <w:txbxContent>
+                      <w:p>
+                        <w:pPr>
+                          <w:rPr>
+                            <w:rFonts w:ascii="Arial" w:hAnsi="Arial" w:cs="Arial"/>
+                            <w:color w:val="A8D08D" w:themeColor="accent6" w:themeTint="99"/>
+                          </w:rPr>
+                        </w:pPr>
+                        <w:r>
+                          <w:rPr>
+                            <w:rFonts w:ascii="Arial" w:hAnsi="Arial" w:cs="Arial"/>
+                            <w:b/>
+                            <w:bCs/>
+                            <w:color w:val="A8D08D" w:themeColor="accent6" w:themeTint="99"/>
+                          </w:rPr>
+                          <w:t>Level Shifte</w:t>
+                        </w:r>
+                        <w:r>
+                          <w:rPr>
+                            <w:rFonts w:ascii="Arial" w:hAnsi="Arial" w:cs="Arial"/>
+                            <w:color w:val="A8D08D" w:themeColor="accent6" w:themeTint="99"/>
+                          </w:rPr>
+                          <w:t>r</w:t>
+                        </w:r>
+                      </w:p>
+                    </w:txbxContent>
+                  </v:textbox>
+                </v:shape>
+                <v:rect id="正方形/長方形 476886251" o:spid="_x0000_s1054" style="position:absolute;left:11254;top:889;width:8640;height:10800;visibility:visible;mso-wrap-style:square;v-text-anchor:middle" o:gfxdata="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" fillcolor="black [3213]" stroked="f" strokeweight=".5pt"/>
+                <v:shape id="テキスト ボックス 884260667" o:spid="_x0000_s1055" type="#_x0000_t202" style="position:absolute;left:11914;top:3092;width:3044;height:6803;visibility:visible;mso-wrap-style:none;v-text-anchor:top" o:gfxdata="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" filled="f" strokecolor="white [3212]">
+                  <v:textbox inset="1mm,1mm,1mm,1mm">
+                    <w:txbxContent>
+                      <w:p>
+                        <w:pPr>
+                          <w:spacing w:line="160" w:lineRule="exact"/>
+                          <w:jc w:val="left"/>
+                          <w:rPr>
+                            <w:rFonts w:ascii="Arial" w:hAnsi="Arial" w:cs="Arial"/>
+                            <w:b/>
+                            <w:bCs/>
+                            <w:color w:val="FFFFFF" w:themeColor="background1"/>
+                            <w:sz w:val="16"/>
+                            <w:szCs w:val="16"/>
+                          </w:rPr>
+                        </w:pPr>
+                        <w:r>
+                          <w:rPr>
+                            <w:rFonts w:ascii="Arial" w:hAnsi="Arial" w:cs="Arial"/>
+                            <w:b/>
+                            <w:bCs/>
+                            <w:color w:val="FFFFFF" w:themeColor="background1"/>
+                            <w:sz w:val="16"/>
+                            <w:szCs w:val="16"/>
+                          </w:rPr>
+                          <w:t>V1</w:t>
+                        </w:r>
+                      </w:p>
+                      <w:p>
+                        <w:pPr>
+                          <w:spacing w:line="160" w:lineRule="exact"/>
+                          <w:jc w:val="left"/>
+                          <w:rPr>
+                            <w:rFonts w:ascii="Arial" w:hAnsi="Arial" w:cs="Arial"/>
+                            <w:b/>
+                            <w:bCs/>
+                            <w:color w:val="FFFFFF" w:themeColor="background1"/>
+                            <w:sz w:val="16"/>
+                            <w:szCs w:val="16"/>
+                          </w:rPr>
+                        </w:pPr>
+                        <w:r>
+                          <w:rPr>
+                            <w:rFonts w:ascii="Arial" w:hAnsi="Arial" w:cs="Arial"/>
+                            <w:b/>
+                            <w:bCs/>
+                            <w:color w:val="FFFFFF" w:themeColor="background1"/>
+                            <w:sz w:val="16"/>
+                            <w:szCs w:val="16"/>
+                          </w:rPr>
+                          <w:t>V2</w:t>
+                        </w:r>
+                      </w:p>
+                      <w:p>
+                        <w:pPr>
+                          <w:spacing w:line="160" w:lineRule="exact"/>
+                          <w:jc w:val="left"/>
+                          <w:rPr>
+                            <w:rFonts w:ascii="Arial" w:hAnsi="Arial" w:cs="Arial"/>
+                            <w:b/>
+                            <w:bCs/>
+                            <w:color w:val="FFFFFF" w:themeColor="background1"/>
+                            <w:sz w:val="16"/>
+                            <w:szCs w:val="16"/>
+                          </w:rPr>
+                        </w:pPr>
+                        <w:r>
+                          <w:rPr>
+                            <w:rFonts w:ascii="Arial" w:hAnsi="Arial" w:cs="Arial" w:hint="eastAsia"/>
+                            <w:b/>
+                            <w:bCs/>
+                            <w:color w:val="FFFFFF" w:themeColor="background1"/>
+                            <w:sz w:val="16"/>
+                            <w:szCs w:val="16"/>
+                          </w:rPr>
+                          <w:t>GND</w:t>
+                        </w:r>
+                      </w:p>
+                      <w:p>
+                        <w:pPr>
+                          <w:spacing w:line="160" w:lineRule="exact"/>
+                          <w:jc w:val="left"/>
+                          <w:rPr>
+                            <w:rFonts w:ascii="Arial" w:hAnsi="Arial" w:cs="Arial"/>
+                            <w:b/>
+                            <w:bCs/>
+                            <w:color w:val="FFFFFF" w:themeColor="background1"/>
+                            <w:sz w:val="16"/>
+                            <w:szCs w:val="16"/>
+                          </w:rPr>
+                        </w:pPr>
+                        <w:r>
+                          <w:rPr>
+                            <w:rFonts w:ascii="Arial" w:hAnsi="Arial" w:cs="Arial" w:hint="eastAsia"/>
+                            <w:b/>
+                            <w:bCs/>
+                            <w:color w:val="FFFFFF" w:themeColor="background1"/>
+                            <w:sz w:val="16"/>
+                            <w:szCs w:val="16"/>
+                          </w:rPr>
+                          <w:t>VCC</w:t>
+                        </w:r>
+                      </w:p>
+                      <w:p>
+                        <w:pPr>
+                          <w:spacing w:line="160" w:lineRule="exact"/>
+                          <w:jc w:val="left"/>
+                          <w:rPr>
+                            <w:rFonts w:ascii="Arial" w:hAnsi="Arial" w:cs="Arial"/>
+                            <w:b/>
+                            <w:bCs/>
+                            <w:color w:val="FFFFFF" w:themeColor="background1"/>
+                            <w:sz w:val="16"/>
+                            <w:szCs w:val="16"/>
+                          </w:rPr>
+                        </w:pPr>
+                        <w:r>
+                          <w:rPr>
+                            <w:rFonts w:ascii="Arial" w:hAnsi="Arial" w:cs="Arial" w:hint="eastAsia"/>
+                            <w:b/>
+                            <w:bCs/>
+                            <w:color w:val="FFFFFF" w:themeColor="background1"/>
+                            <w:sz w:val="16"/>
+                            <w:szCs w:val="16"/>
+                          </w:rPr>
+                          <w:t>V3</w:t>
+                        </w:r>
+                      </w:p>
+                      <w:p>
+                        <w:pPr>
+                          <w:spacing w:line="160" w:lineRule="exact"/>
+                          <w:jc w:val="left"/>
+                          <w:rPr>
+                            <w:rFonts w:ascii="Arial" w:hAnsi="Arial" w:cs="Arial"/>
+                            <w:b/>
+                            <w:bCs/>
+                            <w:color w:val="FFFFFF" w:themeColor="background1"/>
+                            <w:sz w:val="16"/>
+                            <w:szCs w:val="16"/>
+                          </w:rPr>
+                        </w:pPr>
+                        <w:r>
+                          <w:rPr>
+                            <w:rFonts w:ascii="Arial" w:hAnsi="Arial" w:cs="Arial" w:hint="eastAsia"/>
+                            <w:b/>
+                            <w:bCs/>
+                            <w:color w:val="FFFFFF" w:themeColor="background1"/>
+                            <w:sz w:val="16"/>
+                            <w:szCs w:val="16"/>
+                          </w:rPr>
+                          <w:t>V4</w:t>
+                        </w:r>
+                      </w:p>
+                    </w:txbxContent>
+                  </v:textbox>
+                </v:shape>
+                <v:shape id="テキスト ボックス 1004418062" o:spid="_x0000_s1056" type="#_x0000_t202" style="position:absolute;left:16224;top:3092;width:3044;height:6803;visibility:visible;mso-wrap-style:none;v-text-anchor:top" o:gfxdata="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" filled="f" strokecolor="white [3212]">
+                  <v:textbox inset="1mm,1mm,1mm,1mm">
+                    <w:txbxContent>
+                      <w:p>
+                        <w:pPr>
+                          <w:spacing w:line="160" w:lineRule="exact"/>
+                          <w:jc w:val="right"/>
+                          <w:rPr>
+                            <w:rFonts w:ascii="Arial" w:hAnsi="Arial" w:cs="Arial"/>
+                            <w:b/>
+                            <w:bCs/>
+                            <w:color w:val="FFFFFF" w:themeColor="background1"/>
+                            <w:sz w:val="16"/>
+                            <w:szCs w:val="16"/>
+                          </w:rPr>
+                        </w:pPr>
+                        <w:r>
+                          <w:rPr>
+                            <w:rFonts w:ascii="Arial" w:hAnsi="Arial" w:cs="Arial"/>
+                            <w:b/>
+                            <w:bCs/>
+                            <w:color w:val="FFFFFF" w:themeColor="background1"/>
+                            <w:sz w:val="16"/>
+                            <w:szCs w:val="16"/>
+                          </w:rPr>
+                          <w:t>V1</w:t>
+                        </w:r>
+                      </w:p>
+                      <w:p>
+                        <w:pPr>
+                          <w:spacing w:line="160" w:lineRule="exact"/>
+                          <w:jc w:val="right"/>
+                          <w:rPr>
+                            <w:rFonts w:ascii="Arial" w:hAnsi="Arial" w:cs="Arial"/>
+                            <w:b/>
+                            <w:bCs/>
+                            <w:color w:val="FFFFFF" w:themeColor="background1"/>
+                            <w:sz w:val="16"/>
+                            <w:szCs w:val="16"/>
+                          </w:rPr>
+                        </w:pPr>
+                        <w:r>
+                          <w:rPr>
+                            <w:rFonts w:ascii="Arial" w:hAnsi="Arial" w:cs="Arial"/>
+                            <w:b/>
+                            <w:bCs/>
+                            <w:color w:val="FFFFFF" w:themeColor="background1"/>
+                            <w:sz w:val="16"/>
+                            <w:szCs w:val="16"/>
+                          </w:rPr>
+                          <w:t>V2</w:t>
+                        </w:r>
+                      </w:p>
+                      <w:p>
+                        <w:pPr>
+                          <w:spacing w:line="160" w:lineRule="exact"/>
+                          <w:jc w:val="right"/>
+                          <w:rPr>
+                            <w:rFonts w:ascii="Arial" w:hAnsi="Arial" w:cs="Arial"/>
+                            <w:b/>
+                            <w:bCs/>
+                            <w:color w:val="FFFFFF" w:themeColor="background1"/>
+                            <w:sz w:val="16"/>
+                            <w:szCs w:val="16"/>
+                          </w:rPr>
+                        </w:pPr>
+                        <w:r>
+                          <w:rPr>
+                            <w:rFonts w:ascii="Arial" w:hAnsi="Arial" w:cs="Arial" w:hint="eastAsia"/>
+                            <w:b/>
+                            <w:bCs/>
+                            <w:color w:val="FFFFFF" w:themeColor="background1"/>
+                            <w:sz w:val="16"/>
+                            <w:szCs w:val="16"/>
+                          </w:rPr>
+                          <w:t>GND</w:t>
+                        </w:r>
+                      </w:p>
+                      <w:p>
+                        <w:pPr>
+                          <w:spacing w:line="160" w:lineRule="exact"/>
+                          <w:jc w:val="right"/>
+                          <w:rPr>
+                            <w:rFonts w:ascii="Arial" w:hAnsi="Arial" w:cs="Arial"/>
+                            <w:b/>
+                            <w:bCs/>
+                            <w:color w:val="FFFFFF" w:themeColor="background1"/>
+                            <w:sz w:val="16"/>
+                            <w:szCs w:val="16"/>
+                          </w:rPr>
+                        </w:pPr>
+                        <w:r>
+                          <w:rPr>
+                            <w:rFonts w:ascii="Arial" w:hAnsi="Arial" w:cs="Arial" w:hint="eastAsia"/>
+                            <w:b/>
+                            <w:bCs/>
+                            <w:color w:val="FFFFFF" w:themeColor="background1"/>
+                            <w:sz w:val="16"/>
+                            <w:szCs w:val="16"/>
+                          </w:rPr>
+                          <w:t>VCC</w:t>
+                        </w:r>
+                      </w:p>
+                      <w:p>
+                        <w:pPr>
+                          <w:spacing w:line="160" w:lineRule="exact"/>
+                          <w:jc w:val="right"/>
+                          <w:rPr>
+                            <w:rFonts w:ascii="Arial" w:hAnsi="Arial" w:cs="Arial"/>
+                            <w:b/>
+                            <w:bCs/>
+                            <w:color w:val="FFFFFF" w:themeColor="background1"/>
+                            <w:sz w:val="16"/>
+                            <w:szCs w:val="16"/>
+                          </w:rPr>
+                        </w:pPr>
+                        <w:r>
+                          <w:rPr>
+                            <w:rFonts w:ascii="Arial" w:hAnsi="Arial" w:cs="Arial" w:hint="eastAsia"/>
+                            <w:b/>
+                            <w:bCs/>
+                            <w:color w:val="FFFFFF" w:themeColor="background1"/>
+                            <w:sz w:val="16"/>
+                            <w:szCs w:val="16"/>
+                          </w:rPr>
+                          <w:t>V3</w:t>
+                        </w:r>
+                      </w:p>
+                      <w:p>
+                        <w:pPr>
+                          <w:spacing w:line="160" w:lineRule="exact"/>
+                          <w:jc w:val="right"/>
+                          <w:rPr>
+                            <w:rFonts w:ascii="Arial" w:hAnsi="Arial" w:cs="Arial"/>
+                            <w:b/>
+                            <w:bCs/>
+                            <w:color w:val="FFFFFF" w:themeColor="background1"/>
+                            <w:sz w:val="16"/>
+                            <w:szCs w:val="16"/>
+                          </w:rPr>
+                        </w:pPr>
+                        <w:r>
+                          <w:rPr>
+                            <w:rFonts w:ascii="Arial" w:hAnsi="Arial" w:cs="Arial" w:hint="eastAsia"/>
+                            <w:b/>
+                            <w:bCs/>
+                            <w:color w:val="FFFFFF" w:themeColor="background1"/>
+                            <w:sz w:val="16"/>
+                            <w:szCs w:val="16"/>
+                          </w:rPr>
+                          <w:t>V4</w:t>
+                        </w:r>
+                      </w:p>
+                    </w:txbxContent>
+                  </v:textbox>
+                </v:shape>
+                <v:shape id="テキスト ボックス 1709368077" o:spid="_x0000_s1057" type="#_x0000_t202" style="position:absolute;left:16688;top:10184;width:2324;height:1310;visibility:visible;mso-wrap-style:none;v-text-anchor:top" o:gfxdata="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" filled="f" stroked="f" strokeweight=".5pt">
+                  <v:textbox inset="0,0,0,0">
+                    <w:txbxContent>
+                      <w:p>
+                        <w:pPr>
+                          <w:spacing w:line="160" w:lineRule="exact"/>
+                          <w:rPr>
+                            <w:rFonts w:ascii="Arial" w:hAnsi="Arial" w:cs="Arial"/>
+                            <w:b/>
+                            <w:bCs/>
+                            <w:color w:val="F4B083" w:themeColor="accent2" w:themeTint="99"/>
+                            <w:sz w:val="16"/>
+                            <w:szCs w:val="16"/>
+                          </w:rPr>
+                        </w:pPr>
+                        <w:r>
+                          <w:rPr>
+                            <w:rFonts w:ascii="Arial" w:hAnsi="Arial" w:cs="Arial" w:hint="eastAsia"/>
+                            <w:b/>
+                            <w:bCs/>
+                            <w:color w:val="F4B083" w:themeColor="accent2" w:themeTint="99"/>
+                            <w:sz w:val="16"/>
+                            <w:szCs w:val="16"/>
+                          </w:rPr>
+                          <w:t>High</w:t>
+                        </w:r>
+                      </w:p>
+                    </w:txbxContent>
+                  </v:textbox>
+                </v:shape>
+                <v:shape id="テキスト ボックス 1904210936" o:spid="_x0000_s1058" type="#_x0000_t202" style="position:absolute;left:12376;top:10184;width:2096;height:1056;visibility:visible;mso-wrap-style:none;v-text-anchor:top" o:gfxdata="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" filled="f" stroked="f" strokeweight=".5pt">
+                  <v:textbox inset="0,0,0,0">
+                    <w:txbxContent>
+                      <w:p>
+                        <w:pPr>
+                          <w:spacing w:line="160" w:lineRule="exact"/>
+                          <w:rPr>
+                            <w:rFonts w:ascii="Arial" w:hAnsi="Arial" w:cs="Arial"/>
+                            <w:b/>
+                            <w:bCs/>
+                            <w:color w:val="8EAADB" w:themeColor="accent1" w:themeTint="99"/>
+                            <w:sz w:val="16"/>
+                            <w:szCs w:val="16"/>
+                          </w:rPr>
+                        </w:pPr>
+                        <w:r>
+                          <w:rPr>
+                            <w:rFonts w:ascii="Arial" w:hAnsi="Arial" w:cs="Arial" w:hint="eastAsia"/>
+                            <w:b/>
+                            <w:bCs/>
+                            <w:color w:val="8EAADB" w:themeColor="accent1" w:themeTint="99"/>
+                            <w:sz w:val="16"/>
+                            <w:szCs w:val="16"/>
+                          </w:rPr>
+                          <w:t>Low</w:t>
+                        </w:r>
+                      </w:p>
+                    </w:txbxContent>
+                  </v:textbox>
+                </v:shape>
+                <v:shape id="テキスト ボックス 326722316" o:spid="_x0000_s1059" type="#_x0000_t202" style="position:absolute;left:11607;top:889;width:7994;height:2172;visibility:visible;mso-wrap-style:none;v-text-anchor:top" o:gfxdata="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" filled="f" strokeweight=".5pt">
+                  <v:textbox inset="0,0,0,0">
+                    <w:txbxContent>
+                      <w:p>
+                        <w:pPr>
+                          <w:rPr>
+                            <w:rFonts w:ascii="Arial" w:hAnsi="Arial" w:cs="Arial"/>
+                            <w:color w:val="A8D08D" w:themeColor="accent6" w:themeTint="99"/>
+                          </w:rPr>
+                        </w:pPr>
+                        <w:r>
+                          <w:rPr>
+                            <w:rFonts w:ascii="Arial" w:hAnsi="Arial" w:cs="Arial"/>
+                            <w:b/>
+                            <w:bCs/>
+                            <w:color w:val="A8D08D" w:themeColor="accent6" w:themeTint="99"/>
+                          </w:rPr>
+                          <w:t>Level Shifte</w:t>
+                        </w:r>
+                        <w:r>
+                          <w:rPr>
+                            <w:rFonts w:ascii="Arial" w:hAnsi="Arial" w:cs="Arial"/>
+                            <w:color w:val="A8D08D" w:themeColor="accent6" w:themeTint="99"/>
+                          </w:rPr>
+                          <w:t>r</w:t>
+                        </w:r>
+                      </w:p>
+                    </w:txbxContent>
+                  </v:textbox>
+                </v:shape>
+                <v:rect id="正方形/長方形 622057234" o:spid="_x0000_s1060" style="position:absolute;left:21411;top:889;width:8640;height:10800;visibility:visible;mso-wrap-style:square;v-text-anchor:middle" o:gfxdata="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" fillcolor="black [3213]" stroked="f" strokeweight=".5pt"/>
+                <v:shape id="テキスト ボックス 1671772547" o:spid="_x0000_s1061" type="#_x0000_t202" style="position:absolute;left:22070;top:3092;width:3044;height:6803;visibility:visible;mso-wrap-style:none;v-text-anchor:top" o:gfxdata="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" filled="f" strokecolor="white [3212]">
+                  <v:textbox inset="1mm,1mm,1mm,1mm">
+                    <w:txbxContent>
+                      <w:p>
+                        <w:pPr>
+                          <w:spacing w:line="160" w:lineRule="exact"/>
+                          <w:jc w:val="left"/>
+                          <w:rPr>
+                            <w:rFonts w:ascii="Arial" w:hAnsi="Arial" w:cs="Arial"/>
+                            <w:b/>
+                            <w:bCs/>
+                            <w:color w:val="FFFFFF" w:themeColor="background1"/>
+                            <w:sz w:val="16"/>
+                            <w:szCs w:val="16"/>
+                          </w:rPr>
+                        </w:pPr>
+                        <w:r>
+                          <w:rPr>
+                            <w:rFonts w:ascii="Arial" w:hAnsi="Arial" w:cs="Arial"/>
+                            <w:b/>
+                            <w:bCs/>
+                            <w:color w:val="FFFFFF" w:themeColor="background1"/>
+                            <w:sz w:val="16"/>
+                            <w:szCs w:val="16"/>
+                          </w:rPr>
+                          <w:t>V1</w:t>
+                        </w:r>
+                      </w:p>
+                      <w:p>
+                        <w:pPr>
+                          <w:spacing w:line="160" w:lineRule="exact"/>
+                          <w:jc w:val="left"/>
+                          <w:rPr>
+                            <w:rFonts w:ascii="Arial" w:hAnsi="Arial" w:cs="Arial"/>
+                            <w:b/>
+                            <w:bCs/>
+                            <w:color w:val="FFFFFF" w:themeColor="background1"/>
+                            <w:sz w:val="16"/>
+                            <w:szCs w:val="16"/>
+                          </w:rPr>
+                        </w:pPr>
+                        <w:r>
+                          <w:rPr>
+                            <w:rFonts w:ascii="Arial" w:hAnsi="Arial" w:cs="Arial"/>
+                            <w:b/>
+                            <w:bCs/>
+                            <w:color w:val="FFFFFF" w:themeColor="background1"/>
+                            <w:sz w:val="16"/>
+                            <w:szCs w:val="16"/>
+                          </w:rPr>
+                          <w:t>V2</w:t>
+                        </w:r>
+                      </w:p>
+                      <w:p>
+                        <w:pPr>
+                          <w:spacing w:line="160" w:lineRule="exact"/>
+                          <w:jc w:val="left"/>
+                          <w:rPr>
+                            <w:rFonts w:ascii="Arial" w:hAnsi="Arial" w:cs="Arial"/>
+                            <w:b/>
+                            <w:bCs/>
+                            <w:color w:val="FFFFFF" w:themeColor="background1"/>
+                            <w:sz w:val="16"/>
+                            <w:szCs w:val="16"/>
+                          </w:rPr>
+                        </w:pPr>
+                        <w:r>
+                          <w:rPr>
+                            <w:rFonts w:ascii="Arial" w:hAnsi="Arial" w:cs="Arial" w:hint="eastAsia"/>
+                            <w:b/>
+                            <w:bCs/>
+                            <w:color w:val="FFFFFF" w:themeColor="background1"/>
+                            <w:sz w:val="16"/>
+                            <w:szCs w:val="16"/>
+                          </w:rPr>
+                          <w:t>GND</w:t>
+                        </w:r>
+                      </w:p>
+                      <w:p>
+                        <w:pPr>
+                          <w:spacing w:line="160" w:lineRule="exact"/>
+                          <w:jc w:val="left"/>
+                          <w:rPr>
+                            <w:rFonts w:ascii="Arial" w:hAnsi="Arial" w:cs="Arial"/>
+                            <w:b/>
+                            <w:bCs/>
+                            <w:color w:val="FFFFFF" w:themeColor="background1"/>
+                            <w:sz w:val="16"/>
+                            <w:szCs w:val="16"/>
+                          </w:rPr>
+                        </w:pPr>
+                        <w:r>
+                          <w:rPr>
+                            <w:rFonts w:ascii="Arial" w:hAnsi="Arial" w:cs="Arial" w:hint="eastAsia"/>
+                            <w:b/>
+                            <w:bCs/>
+                            <w:color w:val="FFFFFF" w:themeColor="background1"/>
+                            <w:sz w:val="16"/>
+                            <w:szCs w:val="16"/>
+                          </w:rPr>
+                          <w:t>VCC</w:t>
+                        </w:r>
+                      </w:p>
+                      <w:p>
+                        <w:pPr>
+                          <w:spacing w:line="160" w:lineRule="exact"/>
+                          <w:jc w:val="left"/>
+                          <w:rPr>
+                            <w:rFonts w:ascii="Arial" w:hAnsi="Arial" w:cs="Arial"/>
+                            <w:b/>
+                            <w:bCs/>
+                            <w:color w:val="FFFFFF" w:themeColor="background1"/>
+                            <w:sz w:val="16"/>
+                            <w:szCs w:val="16"/>
+                          </w:rPr>
+                        </w:pPr>
+                        <w:r>
+                          <w:rPr>
+                            <w:rFonts w:ascii="Arial" w:hAnsi="Arial" w:cs="Arial" w:hint="eastAsia"/>
+                            <w:b/>
+                            <w:bCs/>
+                            <w:color w:val="FFFFFF" w:themeColor="background1"/>
+                            <w:sz w:val="16"/>
+                            <w:szCs w:val="16"/>
+                          </w:rPr>
+                          <w:t>V3</w:t>
+                        </w:r>
+                      </w:p>
+                      <w:p>
+                        <w:pPr>
+                          <w:spacing w:line="160" w:lineRule="exact"/>
+                          <w:jc w:val="left"/>
+                          <w:rPr>
+                            <w:rFonts w:ascii="Arial" w:hAnsi="Arial" w:cs="Arial"/>
+                            <w:b/>
+                            <w:bCs/>
+                            <w:color w:val="FFFFFF" w:themeColor="background1"/>
+                            <w:sz w:val="16"/>
+                            <w:szCs w:val="16"/>
+                          </w:rPr>
+                        </w:pPr>
+                        <w:r>
+                          <w:rPr>
+                            <w:rFonts w:ascii="Arial" w:hAnsi="Arial" w:cs="Arial" w:hint="eastAsia"/>
+                            <w:b/>
+                            <w:bCs/>
+                            <w:color w:val="FFFFFF" w:themeColor="background1"/>
+                            <w:sz w:val="16"/>
+                            <w:szCs w:val="16"/>
+                          </w:rPr>
+                          <w:t>V4</w:t>
+                        </w:r>
+                      </w:p>
+                    </w:txbxContent>
+                  </v:textbox>
+                </v:shape>
+                <v:shape id="テキスト ボックス 1759546260" o:spid="_x0000_s1062" type="#_x0000_t202" style="position:absolute;left:26381;top:3092;width:3044;height:6803;visibility:visible;mso-wrap-style:none;v-text-anchor:top" o:gfxdata="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" filled="f" strokecolor="white [3212]">
+                  <v:textbox inset="1mm,1mm,1mm,1mm">
+                    <w:txbxContent>
+                      <w:p>
+                        <w:pPr>
+                          <w:spacing w:line="160" w:lineRule="exact"/>
+                          <w:jc w:val="right"/>
+                          <w:rPr>
+                            <w:rFonts w:ascii="Arial" w:hAnsi="Arial" w:cs="Arial"/>
+                            <w:b/>
+                            <w:bCs/>
+                            <w:color w:val="FFFFFF" w:themeColor="background1"/>
+                            <w:sz w:val="16"/>
+                            <w:szCs w:val="16"/>
+                          </w:rPr>
+                        </w:pPr>
+                        <w:r>
+                          <w:rPr>
+                            <w:rFonts w:ascii="Arial" w:hAnsi="Arial" w:cs="Arial"/>
+                            <w:b/>
+                            <w:bCs/>
+                            <w:color w:val="FFFFFF" w:themeColor="background1"/>
+                            <w:sz w:val="16"/>
+                            <w:szCs w:val="16"/>
+                          </w:rPr>
+                          <w:t>V1</w:t>
+                        </w:r>
+                      </w:p>
+                      <w:p>
+                        <w:pPr>
+                          <w:spacing w:line="160" w:lineRule="exact"/>
+                          <w:jc w:val="right"/>
+                          <w:rPr>
+                            <w:rFonts w:ascii="Arial" w:hAnsi="Arial" w:cs="Arial"/>
+                            <w:b/>
+                            <w:bCs/>
+                            <w:color w:val="FFFFFF" w:themeColor="background1"/>
+                            <w:sz w:val="16"/>
+                            <w:szCs w:val="16"/>
+                          </w:rPr>
+                        </w:pPr>
+                        <w:r>
+                          <w:rPr>
+                            <w:rFonts w:ascii="Arial" w:hAnsi="Arial" w:cs="Arial"/>
+                            <w:b/>
+                            <w:bCs/>
+                            <w:color w:val="FFFFFF" w:themeColor="background1"/>
+                            <w:sz w:val="16"/>
+                            <w:szCs w:val="16"/>
+                          </w:rPr>
+                          <w:t>V2</w:t>
+                        </w:r>
+                      </w:p>
+                      <w:p>
+                        <w:pPr>
+                          <w:spacing w:line="160" w:lineRule="exact"/>
+                          <w:jc w:val="right"/>
+                          <w:rPr>
+                            <w:rFonts w:ascii="Arial" w:hAnsi="Arial" w:cs="Arial"/>
+                            <w:b/>
+                            <w:bCs/>
+                            <w:color w:val="FFFFFF" w:themeColor="background1"/>
+                            <w:sz w:val="16"/>
+                            <w:szCs w:val="16"/>
+                          </w:rPr>
+                        </w:pPr>
+                        <w:r>
+                          <w:rPr>
+                            <w:rFonts w:ascii="Arial" w:hAnsi="Arial" w:cs="Arial" w:hint="eastAsia"/>
+                            <w:b/>
+                            <w:bCs/>
+                            <w:color w:val="FFFFFF" w:themeColor="background1"/>
+                            <w:sz w:val="16"/>
+                            <w:szCs w:val="16"/>
+                          </w:rPr>
+                          <w:t>GND</w:t>
+                        </w:r>
+                      </w:p>
+                      <w:p>
+                        <w:pPr>
+                          <w:spacing w:line="160" w:lineRule="exact"/>
+                          <w:jc w:val="right"/>
+                          <w:rPr>
+                            <w:rFonts w:ascii="Arial" w:hAnsi="Arial" w:cs="Arial"/>
+                            <w:b/>
+                            <w:bCs/>
+                            <w:color w:val="FFFFFF" w:themeColor="background1"/>
+                            <w:sz w:val="16"/>
+                            <w:szCs w:val="16"/>
+                          </w:rPr>
+                        </w:pPr>
+                        <w:r>
+                          <w:rPr>
+                            <w:rFonts w:ascii="Arial" w:hAnsi="Arial" w:cs="Arial" w:hint="eastAsia"/>
+                            <w:b/>
+                            <w:bCs/>
+                            <w:color w:val="FFFFFF" w:themeColor="background1"/>
+                            <w:sz w:val="16"/>
+                            <w:szCs w:val="16"/>
+                          </w:rPr>
+                          <w:t>VCC</w:t>
+                        </w:r>
+                      </w:p>
+                      <w:p>
+                        <w:pPr>
+                          <w:spacing w:line="160" w:lineRule="exact"/>
+                          <w:jc w:val="right"/>
+                          <w:rPr>
+                            <w:rFonts w:ascii="Arial" w:hAnsi="Arial" w:cs="Arial"/>
+                            <w:b/>
+                            <w:bCs/>
+                            <w:color w:val="FFFFFF" w:themeColor="background1"/>
+                            <w:sz w:val="16"/>
+                            <w:szCs w:val="16"/>
+                          </w:rPr>
+                        </w:pPr>
+                        <w:r>
+                          <w:rPr>
+                            <w:rFonts w:ascii="Arial" w:hAnsi="Arial" w:cs="Arial" w:hint="eastAsia"/>
+                            <w:b/>
+                            <w:bCs/>
+                            <w:color w:val="FFFFFF" w:themeColor="background1"/>
+                            <w:sz w:val="16"/>
+                            <w:szCs w:val="16"/>
+                          </w:rPr>
+                          <w:t>V3</w:t>
+                        </w:r>
+                      </w:p>
+                      <w:p>
+                        <w:pPr>
+                          <w:spacing w:line="160" w:lineRule="exact"/>
+                          <w:jc w:val="right"/>
+                          <w:rPr>
+                            <w:rFonts w:ascii="Arial" w:hAnsi="Arial" w:cs="Arial"/>
+                            <w:b/>
+                            <w:bCs/>
+                            <w:color w:val="FFFFFF" w:themeColor="background1"/>
+                            <w:sz w:val="16"/>
+                            <w:szCs w:val="16"/>
+                          </w:rPr>
+                        </w:pPr>
+                        <w:r>
+                          <w:rPr>
+                            <w:rFonts w:ascii="Arial" w:hAnsi="Arial" w:cs="Arial" w:hint="eastAsia"/>
+                            <w:b/>
+                            <w:bCs/>
+                            <w:color w:val="FFFFFF" w:themeColor="background1"/>
+                            <w:sz w:val="16"/>
+                            <w:szCs w:val="16"/>
+                          </w:rPr>
+                          <w:t>V4</w:t>
+                        </w:r>
+                      </w:p>
+                    </w:txbxContent>
+                  </v:textbox>
+                </v:shape>
+                <v:shape id="テキスト ボックス 1342286436" o:spid="_x0000_s1063" type="#_x0000_t202" style="position:absolute;left:26845;top:10184;width:2324;height:1310;visibility:visible;mso-wrap-style:none;v-text-anchor:top" o:gfxdata="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" filled="f" stroked="f" strokeweight=".5pt">
+                  <v:textbox inset="0,0,0,0">
+                    <w:txbxContent>
+                      <w:p>
+                        <w:pPr>
+                          <w:spacing w:line="160" w:lineRule="exact"/>
+                          <w:rPr>
+                            <w:rFonts w:ascii="Arial" w:hAnsi="Arial" w:cs="Arial"/>
+                            <w:b/>
+                            <w:bCs/>
+                            <w:color w:val="F4B083" w:themeColor="accent2" w:themeTint="99"/>
+                            <w:sz w:val="16"/>
+                            <w:szCs w:val="16"/>
+                          </w:rPr>
+                        </w:pPr>
+                        <w:r>
+                          <w:rPr>
+                            <w:rFonts w:ascii="Arial" w:hAnsi="Arial" w:cs="Arial" w:hint="eastAsia"/>
+                            <w:b/>
+                            <w:bCs/>
+                            <w:color w:val="F4B083" w:themeColor="accent2" w:themeTint="99"/>
+                            <w:sz w:val="16"/>
+                            <w:szCs w:val="16"/>
+                          </w:rPr>
+                          <w:t>High</w:t>
+                        </w:r>
+                      </w:p>
+                    </w:txbxContent>
+                  </v:textbox>
+                </v:shape>
+                <v:shape id="テキスト ボックス 1320954452" o:spid="_x0000_s1064" type="#_x0000_t202" style="position:absolute;left:22533;top:10184;width:2096;height:1056;visibility:visible;mso-wrap-style:none;v-text-anchor:top" o:gfxdata="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" filled="f" stroked="f" strokeweight=".5pt">
+                  <v:textbox inset="0,0,0,0">
+                    <w:txbxContent>
+                      <w:p>
+                        <w:pPr>
+                          <w:spacing w:line="160" w:lineRule="exact"/>
+                          <w:rPr>
+                            <w:rFonts w:ascii="Arial" w:hAnsi="Arial" w:cs="Arial"/>
+                            <w:b/>
+                            <w:bCs/>
+                            <w:color w:val="8EAADB" w:themeColor="accent1" w:themeTint="99"/>
+                            <w:sz w:val="16"/>
+                            <w:szCs w:val="16"/>
+                          </w:rPr>
+                        </w:pPr>
+                        <w:r>
+                          <w:rPr>
+                            <w:rFonts w:ascii="Arial" w:hAnsi="Arial" w:cs="Arial" w:hint="eastAsia"/>
+                            <w:b/>
+                            <w:bCs/>
+                            <w:color w:val="8EAADB" w:themeColor="accent1" w:themeTint="99"/>
+                            <w:sz w:val="16"/>
+                            <w:szCs w:val="16"/>
+                          </w:rPr>
+                          <w:t>Low</w:t>
+                        </w:r>
+                      </w:p>
+                    </w:txbxContent>
+                  </v:textbox>
+                </v:shape>
+                <v:shape id="テキスト ボックス 1869737581" o:spid="_x0000_s1065" type="#_x0000_t202" style="position:absolute;left:21763;top:889;width:7995;height:2172;visibility:visible;mso-wrap-style:none;v-text-anchor:top" o:gfxdata="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" filled="f" strokeweight=".5pt">
+                  <v:textbox inset="0,0,0,0">
+                    <w:txbxContent>
+                      <w:p>
+                        <w:pPr>
+                          <w:rPr>
+                            <w:rFonts w:ascii="Arial" w:hAnsi="Arial" w:cs="Arial"/>
+                            <w:color w:val="A8D08D" w:themeColor="accent6" w:themeTint="99"/>
+                          </w:rPr>
+                        </w:pPr>
+                        <w:r>
+                          <w:rPr>
+                            <w:rFonts w:ascii="Arial" w:hAnsi="Arial" w:cs="Arial"/>
+                            <w:b/>
+                            <w:bCs/>
+                            <w:color w:val="A8D08D" w:themeColor="accent6" w:themeTint="99"/>
+                          </w:rPr>
+                          <w:t>Level Shifte</w:t>
+                        </w:r>
+                        <w:r>
+                          <w:rPr>
+                            <w:rFonts w:ascii="Arial" w:hAnsi="Arial" w:cs="Arial"/>
+                            <w:color w:val="A8D08D" w:themeColor="accent6" w:themeTint="99"/>
+                          </w:rPr>
+                          <w:t>r</w:t>
+                        </w:r>
+                      </w:p>
+                    </w:txbxContent>
+                  </v:textbox>
+                </v:shape>
+                <v:group id="グループ化 1737168348" o:spid="_x0000_s1066" style="position:absolute;left:31483;top:858;width:8640;height:10800" coordorigin="31483,858" coordsize="8640,10800" o:gfxdata="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">
+                  <v:rect id="正方形/長方形 1151633883" o:spid="_x0000_s1067" style="position:absolute;left:31483;top:858;width:8640;height:10800;visibility:visible;mso-wrap-style:square;v-text-anchor:middle" o:gfxdata="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" fillcolor="black [3213]" stroked="f" strokeweight=".5pt"/>
+                  <v:shape id="テキスト ボックス 1156888806" o:spid="_x0000_s1068" type="#_x0000_t202" style="position:absolute;left:32140;top:3061;width:1946;height:6803;visibility:visible;mso-wrap-style:none;v-text-anchor:top" o:gfxdata="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" filled="f" strokecolor="white [3212]">
+                    <v:textbox inset="1mm,1mm,1mm,1mm">
+                      <w:txbxContent>
+                        <w:p>
+                          <w:pPr>
+                            <w:spacing w:line="160" w:lineRule="exact"/>
+                            <w:jc w:val="left"/>
+                            <w:rPr>
+                              <w:rFonts w:ascii="Arial" w:hAnsi="Arial" w:cs="Arial"/>
+                              <w:b/>
+                              <w:bCs/>
+                              <w:color w:val="FFFFFF" w:themeColor="background1"/>
+                              <w:sz w:val="16"/>
+                              <w:szCs w:val="16"/>
+                            </w:rPr>
+                          </w:pPr>
+                        </w:p>
+                      </w:txbxContent>
+                    </v:textbox>
+                  </v:shape>
+                  <v:shape id="テキスト ボックス 1083969604" o:spid="_x0000_s1069" type="#_x0000_t202" style="position:absolute;left:36450;top:3061;width:1946;height:6803;visibility:visible;mso-wrap-style:none;v-text-anchor:top" o:gfxdata="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" filled="f" strokecolor="white [3212]">
+                    <v:textbox inset="1mm,1mm,1mm,1mm">
+                      <w:txbxContent>
+                        <w:p>
+                          <w:pPr>
+                            <w:spacing w:line="160" w:lineRule="exact"/>
+                            <w:jc w:val="right"/>
+                            <w:rPr>
+                              <w:rFonts w:ascii="Arial" w:hAnsi="Arial" w:cs="Arial"/>
+                              <w:b/>
+                              <w:bCs/>
+                              <w:color w:val="FFFFFF" w:themeColor="background1"/>
+                              <w:sz w:val="16"/>
+                              <w:szCs w:val="16"/>
+                            </w:rPr>
+                          </w:pPr>
+                        </w:p>
+                      </w:txbxContent>
+                    </v:textbox>
+                  </v:shape>
+                  <v:shape id="テキスト ボックス 1073630843" o:spid="_x0000_s1070" type="#_x0000_t202" style="position:absolute;left:36914;top:10153;width:1194;height:1308;visibility:visible;mso-wrap-style:none;v-text-anchor:top" o:gfxdata="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" filled="f" stroked="f" strokeweight=".5pt">
+                    <v:textbox inset="0,0,0,0">
+                      <w:txbxContent>
+                        <w:p>
+                          <w:pPr>
+                            <w:spacing w:line="160" w:lineRule="exact"/>
+                            <w:rPr>
+                              <w:rFonts w:ascii="Arial" w:hAnsi="Arial" w:cs="Arial"/>
+                              <w:b/>
+                              <w:bCs/>
+                              <w:color w:val="F4B083" w:themeColor="accent2" w:themeTint="99"/>
+                              <w:sz w:val="16"/>
+                              <w:szCs w:val="16"/>
+                            </w:rPr>
+                          </w:pPr>
+                        </w:p>
+                      </w:txbxContent>
+                    </v:textbox>
+                  </v:shape>
+                  <v:shape id="テキスト ボックス 37000336" o:spid="_x0000_s1071" type="#_x0000_t202" style="position:absolute;left:32603;top:10153;width:1194;height:1054;visibility:visible;mso-wrap-style:none;v-text-anchor:top" o:gfxdata="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" filled="f" stroked="f" strokeweight=".5pt">
+                    <v:textbox inset="0,0,0,0">
+                      <w:txbxContent>
+                        <w:p>
+                          <w:pPr>
+                            <w:spacing w:line="160" w:lineRule="exact"/>
+                            <w:rPr>
+                              <w:rFonts w:ascii="Arial" w:hAnsi="Arial" w:cs="Arial"/>
+                              <w:b/>
+                              <w:bCs/>
+                              <w:color w:val="8EAADB" w:themeColor="accent1" w:themeTint="99"/>
+                              <w:sz w:val="16"/>
+                              <w:szCs w:val="16"/>
+                            </w:rPr>
+                          </w:pPr>
+                        </w:p>
+                      </w:txbxContent>
+                    </v:textbox>
+                  </v:shape>
+                  <v:shape id="テキスト ボックス 2097811650" o:spid="_x0000_s1072" type="#_x0000_t202" style="position:absolute;left:31833;top:858;width:1213;height:2172;visibility:visible;mso-wrap-style:none;v-text-anchor:top" o:gfxdata="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" filled="f" strokeweight=".5pt">
+                    <v:textbox inset="0,0,0,0">
+                      <w:txbxContent>
+                        <w:p>
+                          <w:pPr>
+                            <w:rPr>
+                              <w:rFonts w:ascii="Arial" w:hAnsi="Arial" w:cs="Arial"/>
+                              <w:color w:val="A8D08D" w:themeColor="accent6" w:themeTint="99"/>
+                            </w:rPr>
+                          </w:pPr>
+                        </w:p>
+                      </w:txbxContent>
+                    </v:textbox>
+                  </v:shape>
+                </v:group>
+                <v:group id="グループ化 486464594" o:spid="_x0000_s1073" style="position:absolute;left:41302;top:858;width:8640;height:10800" coordorigin="31483,858" coordsize="8640,10800" o:gfxdata="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">
+                  <v:rect id="正方形/長方形 956694868" o:spid="_x0000_s1074" style="position:absolute;left:31483;top:858;width:8640;height:10800;visibility:visible;mso-wrap-style:square;v-text-anchor:middle" o:gfxdata="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" fillcolor="black [3213]" stroked="f" strokeweight=".5pt"/>
+                  <v:shape id="テキスト ボックス 935137059" o:spid="_x0000_s1075" type="#_x0000_t202" style="position:absolute;left:32140;top:3061;width:1945;height:6803;visibility:visible;mso-wrap-style:none;v-text-anchor:top" o:gfxdata="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" filled="f" strokecolor="white [3212]">
+                    <v:textbox inset="1mm,1mm,1mm,1mm">
+                      <w:txbxContent>
+                        <w:p>
+                          <w:pPr>
+                            <w:spacing w:line="160" w:lineRule="exact"/>
+                            <w:jc w:val="left"/>
+                            <w:rPr>
+                              <w:rFonts w:ascii="Arial" w:hAnsi="Arial" w:cs="Arial"/>
+                              <w:b/>
+                              <w:bCs/>
+                              <w:color w:val="FFFFFF" w:themeColor="background1"/>
+                              <w:sz w:val="16"/>
+                              <w:szCs w:val="16"/>
+                            </w:rPr>
+                          </w:pPr>
+                        </w:p>
+                      </w:txbxContent>
+                    </v:textbox>
+                  </v:shape>
+                  <v:shape id="テキスト ボックス 255751013" o:spid="_x0000_s1076" type="#_x0000_t202" style="position:absolute;left:36449;top:3061;width:1946;height:6803;visibility:visible;mso-wrap-style:none;v-text-anchor:top" o:gfxdata="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" filled="f" strokecolor="white [3212]">
+                    <v:textbox inset="1mm,1mm,1mm,1mm">
+                      <w:txbxContent>
+                        <w:p>
+                          <w:pPr>
+                            <w:spacing w:line="160" w:lineRule="exact"/>
+                            <w:jc w:val="right"/>
+                            <w:rPr>
+                              <w:rFonts w:ascii="Arial" w:hAnsi="Arial" w:cs="Arial"/>
+                              <w:b/>
+                              <w:bCs/>
+                              <w:color w:val="FFFFFF" w:themeColor="background1"/>
+                              <w:sz w:val="16"/>
+                              <w:szCs w:val="16"/>
+                            </w:rPr>
+                          </w:pPr>
+                        </w:p>
+                      </w:txbxContent>
+                    </v:textbox>
+                  </v:shape>
+                  <v:shape id="テキスト ボックス 1886266533" o:spid="_x0000_s1077" type="#_x0000_t202" style="position:absolute;left:36914;top:10153;width:1193;height:1308;visibility:visible;mso-wrap-style:none;v-text-anchor:top" o:gfxdata="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" filled="f" stroked="f" strokeweight=".5pt">
+                    <v:textbox inset="0,0,0,0">
+                      <w:txbxContent>
+                        <w:p>
+                          <w:pPr>
+                            <w:spacing w:line="160" w:lineRule="exact"/>
+                            <w:rPr>
+                              <w:rFonts w:ascii="Arial" w:hAnsi="Arial" w:cs="Arial"/>
+                              <w:b/>
+                              <w:bCs/>
+                              <w:color w:val="F4B083" w:themeColor="accent2" w:themeTint="99"/>
+                              <w:sz w:val="16"/>
+                              <w:szCs w:val="16"/>
+                            </w:rPr>
+                          </w:pPr>
+                        </w:p>
+                      </w:txbxContent>
+                    </v:textbox>
+                  </v:shape>
+                  <v:shape id="テキスト ボックス 484996723" o:spid="_x0000_s1078" type="#_x0000_t202" style="position:absolute;left:32602;top:10153;width:1194;height:1054;visibility:visible;mso-wrap-style:none;v-text-anchor:top" o:gfxdata="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" filled="f" stroked="f" strokeweight=".5pt">
+                    <v:textbox inset="0,0,0,0">
+                      <w:txbxContent>
+                        <w:p>
+                          <w:pPr>
+                            <w:spacing w:line="160" w:lineRule="exact"/>
+                            <w:rPr>
+                              <w:rFonts w:ascii="Arial" w:hAnsi="Arial" w:cs="Arial"/>
+                              <w:b/>
+                              <w:bCs/>
+                              <w:color w:val="8EAADB" w:themeColor="accent1" w:themeTint="99"/>
+                              <w:sz w:val="16"/>
+                              <w:szCs w:val="16"/>
+                            </w:rPr>
+                          </w:pPr>
+                        </w:p>
+                      </w:txbxContent>
+                    </v:textbox>
+                  </v:shape>
+                  <v:shape id="テキスト ボックス 1537603197" o:spid="_x0000_s1079" type="#_x0000_t202" style="position:absolute;left:31833;top:858;width:1213;height:2172;visibility:visible;mso-wrap-style:none;v-text-anchor:top" o:gfxdata="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" filled="f" strokeweight=".5pt">
+                    <v:textbox inset="0,0,0,0">
+                      <w:txbxContent>
+                        <w:p>
+                          <w:pPr>
+                            <w:rPr>
+                              <w:rFonts w:ascii="Arial" w:hAnsi="Arial" w:cs="Arial"/>
+                              <w:color w:val="A8D08D" w:themeColor="accent6" w:themeTint="99"/>
+                            </w:rPr>
+                          </w:pPr>
+                        </w:p>
+                      </w:txbxContent>
+                    </v:textbox>
+                  </v:shape>
+                </v:group>
+                <v:group id="グループ化 279361060" o:spid="_x0000_s1080" style="position:absolute;left:51262;top:889;width:8640;height:10800" coordorigin="31483,858" coordsize="8640,10800" o:gfxdata="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">
+                  <v:rect id="正方形/長方形 1912576379" o:spid="_x0000_s1081" style="position:absolute;left:31483;top:858;width:8640;height:10800;visibility:visible;mso-wrap-style:square;v-text-anchor:middle" o:gfxdata="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" fillcolor="black [3213]" stroked="f" strokeweight=".5pt"/>
+                  <v:shape id="テキスト ボックス 842575330" o:spid="_x0000_s1082" type="#_x0000_t202" style="position:absolute;left:32139;top:3061;width:1945;height:6803;visibility:visible;mso-wrap-style:none;v-text-anchor:top" o:gfxdata="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" filled="f" strokecolor="white [3212]">
+                    <v:textbox inset="1mm,1mm,1mm,1mm">
+                      <w:txbxContent>
+                        <w:p>
+                          <w:pPr>
+                            <w:spacing w:line="160" w:lineRule="exact"/>
+                            <w:jc w:val="left"/>
+                            <w:rPr>
+                              <w:rFonts w:ascii="Arial" w:hAnsi="Arial" w:cs="Arial"/>
+                              <w:b/>
+                              <w:bCs/>
+                              <w:color w:val="FFFFFF" w:themeColor="background1"/>
+                              <w:sz w:val="16"/>
+                              <w:szCs w:val="16"/>
+                            </w:rPr>
+                          </w:pPr>
+                        </w:p>
+                      </w:txbxContent>
+                    </v:textbox>
+                  </v:shape>
+                  <v:shape id="テキスト ボックス 841471047" o:spid="_x0000_s1083" type="#_x0000_t202" style="position:absolute;left:36449;top:3061;width:1945;height:6803;visibility:visible;mso-wrap-style:none;v-text-anchor:top" o:gfxdata="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" filled="f" strokecolor="white [3212]">
+                    <v:textbox inset="1mm,1mm,1mm,1mm">
+                      <w:txbxContent>
+                        <w:p>
+                          <w:pPr>
+                            <w:spacing w:line="160" w:lineRule="exact"/>
+                            <w:jc w:val="right"/>
+                            <w:rPr>
+                              <w:rFonts w:ascii="Arial" w:hAnsi="Arial" w:cs="Arial"/>
+                              <w:b/>
+                              <w:bCs/>
+                              <w:color w:val="FFFFFF" w:themeColor="background1"/>
+                              <w:sz w:val="16"/>
+                              <w:szCs w:val="16"/>
+                            </w:rPr>
+                          </w:pPr>
+                        </w:p>
+                      </w:txbxContent>
+                    </v:textbox>
+                  </v:shape>
+                  <v:shape id="テキスト ボックス 1105252892" o:spid="_x0000_s1084" type="#_x0000_t202" style="position:absolute;left:36913;top:10153;width:1194;height:1308;visibility:visible;mso-wrap-style:none;v-text-anchor:top" o:gfxdata="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" filled="f" stroked="f" strokeweight=".5pt">
+                    <v:textbox inset="0,0,0,0">
+                      <w:txbxContent>
+                        <w:p>
+                          <w:pPr>
+                            <w:spacing w:line="160" w:lineRule="exact"/>
+                            <w:rPr>
+                              <w:rFonts w:ascii="Arial" w:hAnsi="Arial" w:cs="Arial"/>
+                              <w:b/>
+                              <w:bCs/>
+                              <w:color w:val="F4B083" w:themeColor="accent2" w:themeTint="99"/>
+                              <w:sz w:val="16"/>
+                              <w:szCs w:val="16"/>
+                            </w:rPr>
+                          </w:pPr>
+                        </w:p>
+                      </w:txbxContent>
+                    </v:textbox>
+                  </v:shape>
+                  <v:shape id="テキスト ボックス 341861295" o:spid="_x0000_s1085" type="#_x0000_t202" style="position:absolute;left:32602;top:10153;width:1193;height:1054;visibility:visible;mso-wrap-style:none;v-text-anchor:top" o:gfxdata="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" filled="f" stroked="f" strokeweight=".5pt">
+                    <v:textbox inset="0,0,0,0">
+                      <w:txbxContent>
+                        <w:p>
+                          <w:pPr>
+                            <w:spacing w:line="160" w:lineRule="exact"/>
+                            <w:rPr>
+                              <w:rFonts w:ascii="Arial" w:hAnsi="Arial" w:cs="Arial"/>
+                              <w:b/>
+                              <w:bCs/>
+                              <w:color w:val="8EAADB" w:themeColor="accent1" w:themeTint="99"/>
+                              <w:sz w:val="16"/>
+                              <w:szCs w:val="16"/>
+                            </w:rPr>
+                          </w:pPr>
+                        </w:p>
+                      </w:txbxContent>
+                    </v:textbox>
+                  </v:shape>
+                  <v:shape id="テキスト ボックス 2104249904" o:spid="_x0000_s1086" type="#_x0000_t202" style="position:absolute;left:31832;top:858;width:1213;height:2172;visibility:visible;mso-wrap-style:none;v-text-anchor:top" o:gfxdata="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" filled="f" strokeweight=".5pt">
+                    <v:textbox inset="0,0,0,0">
+                      <w:txbxContent>
+                        <w:p>
+                          <w:pPr>
+                            <w:rPr>
+                              <w:rFonts w:ascii="Arial" w:hAnsi="Arial" w:cs="Arial"/>
+                              <w:color w:val="A8D08D" w:themeColor="accent6" w:themeTint="99"/>
+                            </w:rPr>
+                          </w:pPr>
+                        </w:p>
+                      </w:txbxContent>
+                    </v:textbox>
+                  </v:shape>
+                </v:group>
+                <w10:anchorlock/>
+              </v:group>
+            </w:pict>
+          </mc:Fallback>
+        </mc:AlternateContent>
+      </w:r>
+      <w:r>
+        <w:br w:type="page"/>
+      </w:r>
+    </w:p>
+    <w:p>
+      <w:pPr>
+        <w:widowControl/>
+        <w:jc w:val="left"/>
+      </w:pPr>
+      <w:r>
+        <w:rPr>
+          <w:noProof/>
+        </w:rPr>
+        <w:lastRenderedPageBreak/>
+        <mc:AlternateContent>
+          <mc:Choice Requires="wpc">
+            <w:drawing>
+              <wp:inline distT="0" distB="0" distL="0" distR="0" wp14:anchorId="1BFAA38C" wp14:editId="72651CB5">
+                <wp:extent cx="7199630" cy="794983"/>
+                <wp:effectExtent l="0" t="0" r="1270" b="5715"/>
+                <wp:docPr id="669346462" name="キャンバス 3"/>
+                <wp:cNvGraphicFramePr>
+                  <a:graphicFrameLocks xmlns:a="http://schemas.openxmlformats.org/drawingml/2006/main" noChangeAspect="1"/>
+                </wp:cNvGraphicFramePr>
+                <a:graphic xmlns:a="http://schemas.openxmlformats.org/drawingml/2006/main">
+                  <a:graphicData uri="http://schemas.microsoft.com/office/word/2010/wordprocessingCanvas">
+                    <wpc:wpc>
+                      <wpc:bg>
+                        <a:solidFill>
+                          <a:prstClr val="white"/>
+                        </a:solidFill>
+                      </wpc:bg>
+                      <wpc:whole/>
+                      <wps:wsp>
+                        <wps:cNvPr id="1036196691" name="テキスト ボックス 1"/>
+                        <wps:cNvSpPr txBox="1"/>
+                        <wps:spPr>
+                          <a:xfrm>
+                            <a:off x="180001" y="46319"/>
+                            <a:ext cx="356594" cy="716538"/>
+                          </a:xfrm>
+                          <a:prstGeom prst="rect">
+                            <a:avLst/>
+                          </a:prstGeom>
+                          <a:solidFill>
+                            <a:schemeClr val="tx1"/>
+                          </a:solidFill>
+                          <a:ln w="6350">
+                            <a:noFill/>
+                          </a:ln>
+                        </wps:spPr>
+                        <wps:txbx>
+                          <w:txbxContent>
+                            <w:p>
+                              <w:pPr>
+                                <w:spacing w:line="140" w:lineRule="exact"/>
+                                <w:jc w:val="center"/>
+                                <w:rPr>
+                                  <w:rFonts w:ascii="Arial" w:eastAsia="游明朝" w:hAnsi="Arial" w:cs="Times New Roman"/>
+                                  <w:b/>
+                                  <w:bCs/>
+                                  <w:color w:val="FFFFFF"/>
+                                  <w:sz w:val="12"/>
+                                  <w:szCs w:val="12"/>
+                                </w:rPr>
+                              </w:pPr>
+                            </w:p>
+                            <w:p>
+                              <w:pPr>
+                                <w:spacing w:line="140" w:lineRule="exact"/>
+                                <w:jc w:val="center"/>
+                                <w:rPr>
+                                  <w:rFonts w:ascii="Arial" w:eastAsia="游明朝" w:hAnsi="Arial" w:cs="Times New Roman"/>
+                                  <w:b/>
+                                  <w:bCs/>
+                                  <w:color w:val="FFFFFF"/>
+                                  <w:sz w:val="12"/>
+                                  <w:szCs w:val="12"/>
+                                </w:rPr>
+                              </w:pPr>
+                              <w:r>
+                                <w:rPr>
+                                  <w:rFonts w:ascii="Arial" w:eastAsia="游明朝" w:hAnsi="Arial" w:cs="Times New Roman" w:hint="eastAsia"/>
+                                  <w:b/>
+                                  <w:bCs/>
+                                  <w:color w:val="FFFFFF"/>
+                                  <w:sz w:val="12"/>
+                                  <w:szCs w:val="12"/>
+                                </w:rPr>
+                                <w:t>RTS</w:t>
+                              </w:r>
+                            </w:p>
+                            <w:p>
+                              <w:pPr>
+                                <w:spacing w:line="140" w:lineRule="exact"/>
+                                <w:jc w:val="center"/>
+                                <w:rPr>
+                                  <w:rFonts w:ascii="Arial" w:eastAsia="游明朝" w:hAnsi="Arial" w:cs="Times New Roman"/>
+                                  <w:b/>
+                                  <w:bCs/>
+                                  <w:color w:val="FFFFFF"/>
+                                  <w:sz w:val="12"/>
+                                  <w:szCs w:val="12"/>
+                                </w:rPr>
+                              </w:pPr>
+                              <w:r>
+                                <w:rPr>
+                                  <w:rFonts w:ascii="Arial" w:eastAsia="游明朝" w:hAnsi="Arial" w:cs="Times New Roman" w:hint="eastAsia"/>
+                                  <w:b/>
+                                  <w:bCs/>
+                                  <w:color w:val="FFFFFF"/>
+                                  <w:sz w:val="12"/>
+                                  <w:szCs w:val="12"/>
+                                </w:rPr>
+                                <w:t>RXD</w:t>
+                              </w:r>
+                            </w:p>
+                            <w:p>
+                              <w:pPr>
+                                <w:spacing w:line="140" w:lineRule="exact"/>
+                                <w:jc w:val="center"/>
+                                <w:rPr>
+                                  <w:rFonts w:ascii="Arial" w:eastAsia="游明朝" w:hAnsi="Arial" w:cs="Times New Roman"/>
+                                  <w:b/>
+                                  <w:bCs/>
+                                  <w:color w:val="FFFFFF"/>
+                                  <w:sz w:val="12"/>
+                                  <w:szCs w:val="12"/>
+                                </w:rPr>
+                              </w:pPr>
+                              <w:r>
+                                <w:rPr>
+                                  <w:rFonts w:ascii="Arial" w:eastAsia="游明朝" w:hAnsi="Arial" w:cs="Times New Roman" w:hint="eastAsia"/>
+                                  <w:b/>
+                                  <w:bCs/>
+                                  <w:color w:val="FFFFFF"/>
+                                  <w:sz w:val="12"/>
+                                  <w:szCs w:val="12"/>
+                                </w:rPr>
+                                <w:t>TXD</w:t>
+                              </w:r>
+                            </w:p>
+                            <w:p>
+                              <w:pPr>
+                                <w:spacing w:line="140" w:lineRule="exact"/>
+                                <w:jc w:val="center"/>
+                                <w:rPr>
+                                  <w:rFonts w:ascii="Arial" w:eastAsia="游明朝" w:hAnsi="Arial" w:cs="Times New Roman"/>
+                                  <w:b/>
+                                  <w:bCs/>
+                                  <w:color w:val="FFFFFF"/>
+                                  <w:sz w:val="12"/>
+                                  <w:szCs w:val="12"/>
+                                </w:rPr>
+                              </w:pPr>
+                              <w:r>
+                                <w:rPr>
+                                  <w:rFonts w:ascii="Arial" w:eastAsia="游明朝" w:hAnsi="Arial" w:cs="Times New Roman" w:hint="eastAsia"/>
+                                  <w:b/>
+                                  <w:bCs/>
+                                  <w:color w:val="FFFFFF"/>
+                                  <w:sz w:val="12"/>
+                                  <w:szCs w:val="12"/>
+                                </w:rPr>
+                                <w:t>VCC</w:t>
+                              </w:r>
+                            </w:p>
+                            <w:p>
+                              <w:pPr>
+                                <w:spacing w:line="140" w:lineRule="exact"/>
+                                <w:jc w:val="center"/>
+                                <w:rPr>
+                                  <w:rFonts w:ascii="Arial" w:eastAsia="游明朝" w:hAnsi="Arial" w:cs="Times New Roman"/>
+                                  <w:b/>
+                                  <w:bCs/>
+                                  <w:color w:val="FFFFFF"/>
+                                  <w:sz w:val="12"/>
+                                  <w:szCs w:val="12"/>
+                                </w:rPr>
+                              </w:pPr>
+                              <w:r>
+                                <w:rPr>
+                                  <w:rFonts w:ascii="Arial" w:eastAsia="游明朝" w:hAnsi="Arial" w:cs="Times New Roman" w:hint="eastAsia"/>
+                                  <w:b/>
+                                  <w:bCs/>
+                                  <w:color w:val="FFFFFF"/>
+                                  <w:sz w:val="12"/>
+                                  <w:szCs w:val="12"/>
+                                </w:rPr>
+                                <w:t>CTS</w:t>
+                              </w:r>
+                            </w:p>
+                            <w:p>
+                              <w:pPr>
+                                <w:spacing w:line="140" w:lineRule="exact"/>
+                                <w:jc w:val="center"/>
+                                <w:rPr>
+                                  <w:rFonts w:ascii="Arial" w:eastAsia="游明朝" w:hAnsi="Arial" w:cs="Times New Roman"/>
+                                  <w:b/>
+                                  <w:bCs/>
+                                  <w:color w:val="FFFFFF"/>
+                                  <w:sz w:val="12"/>
+                                  <w:szCs w:val="12"/>
+                                </w:rPr>
+                              </w:pPr>
+                              <w:r>
+                                <w:rPr>
+                                  <w:rFonts w:ascii="Arial" w:eastAsia="游明朝" w:hAnsi="Arial" w:cs="Times New Roman" w:hint="eastAsia"/>
+                                  <w:b/>
+                                  <w:bCs/>
+                                  <w:color w:val="FFFFFF"/>
+                                  <w:sz w:val="12"/>
+                                  <w:szCs w:val="12"/>
+                                </w:rPr>
+                                <w:t>GND</w:t>
+                              </w:r>
+                            </w:p>
+                            <w:p>
+                              <w:pPr>
+                                <w:spacing w:line="200" w:lineRule="exact"/>
+                                <w:jc w:val="center"/>
+                                <w:rPr>
+                                  <w:rFonts w:ascii="Arial" w:eastAsia="游明朝" w:hAnsi="Arial" w:cs="Times New Roman"/>
+                                  <w:sz w:val="16"/>
+                                  <w:szCs w:val="16"/>
+                                </w:rPr>
+                              </w:pPr>
+                              <w:r>
+                                <w:rPr>
+                                  <w:rFonts w:ascii="Arial" w:eastAsia="游明朝" w:hAnsi="Arial" w:cs="Times New Roman"/>
+                                  <w:sz w:val="16"/>
+                                  <w:szCs w:val="16"/>
+                                </w:rPr>
+                                <w:t> </w:t>
+                              </w:r>
+                            </w:p>
+                          </w:txbxContent>
+                        </wps:txbx>
+                        <wps:bodyPr rot="0" spcFirstLastPara="0" vert="horz" wrap="square" lIns="0" tIns="0" rIns="0" bIns="0" numCol="1" spcCol="0" rtlCol="0" fromWordArt="0" anchor="t" anchorCtr="0" forceAA="0" compatLnSpc="1">
+                          <a:prstTxWarp prst="textNoShape">
+                            <a:avLst/>
+                          </a:prstTxWarp>
+                          <a:noAutofit/>
+                        </wps:bodyPr>
+                      </wps:wsp>
+                      <wps:wsp>
+                        <wps:cNvPr id="1187749174" name="テキスト ボックス 1"/>
+                        <wps:cNvSpPr txBox="1"/>
+                        <wps:spPr>
+                          <a:xfrm>
+                            <a:off x="645909" y="46419"/>
+                            <a:ext cx="356235" cy="715645"/>
+                          </a:xfrm>
+                          <a:prstGeom prst="rect">
+                            <a:avLst/>
+                          </a:prstGeom>
+                          <a:solidFill>
+                            <a:schemeClr val="tx1"/>
+                          </a:solidFill>
+                          <a:ln w="6350">
+                            <a:noFill/>
+                          </a:ln>
+                        </wps:spPr>
+                        <wps:txbx>
+                          <w:txbxContent>
+                            <w:p>
+                              <w:pPr>
+                                <w:spacing w:line="140" w:lineRule="exact"/>
+                                <w:jc w:val="center"/>
+                                <w:rPr>
+                                  <w:rFonts w:ascii="Arial" w:eastAsia="游明朝" w:hAnsi="Arial" w:cs="Times New Roman"/>
+                                  <w:b/>
+                                  <w:bCs/>
+                                  <w:color w:val="FFFFFF"/>
+                                  <w:sz w:val="12"/>
+                                  <w:szCs w:val="12"/>
+                                </w:rPr>
+                              </w:pPr>
+                              <w:r>
+                                <w:rPr>
+                                  <w:rFonts w:ascii="Arial" w:eastAsia="游明朝" w:hAnsi="Arial" w:cs="Times New Roman"/>
+                                  <w:b/>
+                                  <w:bCs/>
+                                  <w:color w:val="FFFFFF"/>
+                                  <w:sz w:val="12"/>
+                                  <w:szCs w:val="12"/>
+                                </w:rPr>
+                                <w:t> </w:t>
+                              </w:r>
+                            </w:p>
+                            <w:p>
+                              <w:pPr>
+                                <w:spacing w:line="140" w:lineRule="exact"/>
+                                <w:jc w:val="center"/>
+                                <w:rPr>
+                                  <w:rFonts w:ascii="Arial" w:eastAsia="游明朝" w:hAnsi="Arial" w:cs="Times New Roman"/>
+                                  <w:b/>
+                                  <w:bCs/>
+                                  <w:color w:val="FFFFFF"/>
+                                  <w:sz w:val="12"/>
+                                  <w:szCs w:val="12"/>
+                                </w:rPr>
+                              </w:pPr>
+                              <w:r>
+                                <w:rPr>
+                                  <w:rFonts w:ascii="Arial" w:eastAsia="游明朝" w:hAnsi="Arial" w:cs="Times New Roman"/>
+                                  <w:b/>
+                                  <w:bCs/>
+                                  <w:color w:val="FFFFFF"/>
+                                  <w:sz w:val="12"/>
+                                  <w:szCs w:val="12"/>
+                                </w:rPr>
+                                <w:t>RTS</w:t>
+                              </w:r>
+                            </w:p>
+                            <w:p>
+                              <w:pPr>
+                                <w:spacing w:line="140" w:lineRule="exact"/>
+                                <w:jc w:val="center"/>
+                                <w:rPr>
+                                  <w:rFonts w:ascii="Arial" w:eastAsia="游明朝" w:hAnsi="Arial" w:cs="Times New Roman"/>
+                                  <w:b/>
+                                  <w:bCs/>
+                                  <w:color w:val="FFFFFF"/>
+                                  <w:sz w:val="12"/>
+                                  <w:szCs w:val="12"/>
+                                </w:rPr>
+                              </w:pPr>
+                              <w:r>
+                                <w:rPr>
+                                  <w:rFonts w:ascii="Arial" w:eastAsia="游明朝" w:hAnsi="Arial" w:cs="Times New Roman"/>
+                                  <w:b/>
+                                  <w:bCs/>
+                                  <w:color w:val="FFFFFF"/>
+                                  <w:sz w:val="12"/>
+                                  <w:szCs w:val="12"/>
+                                </w:rPr>
+                                <w:t>RXD</w:t>
+                              </w:r>
+                            </w:p>
+                            <w:p>
+                              <w:pPr>
+                                <w:spacing w:line="140" w:lineRule="exact"/>
+                                <w:jc w:val="center"/>
+                                <w:rPr>
+                                  <w:rFonts w:ascii="Arial" w:eastAsia="游明朝" w:hAnsi="Arial" w:cs="Times New Roman"/>
+                                  <w:b/>
+                                  <w:bCs/>
+                                  <w:color w:val="FFFFFF"/>
+                                  <w:sz w:val="12"/>
+                                  <w:szCs w:val="12"/>
+                                </w:rPr>
+                              </w:pPr>
+                              <w:r>
+                                <w:rPr>
+                                  <w:rFonts w:ascii="Arial" w:eastAsia="游明朝" w:hAnsi="Arial" w:cs="Times New Roman"/>
+                                  <w:b/>
+                                  <w:bCs/>
+                                  <w:color w:val="FFFFFF"/>
+                                  <w:sz w:val="12"/>
+                                  <w:szCs w:val="12"/>
+                                </w:rPr>
+                                <w:t>TXD</w:t>
+                              </w:r>
+                            </w:p>
+                            <w:p>
+                              <w:pPr>
+                                <w:spacing w:line="140" w:lineRule="exact"/>
+                                <w:jc w:val="center"/>
+                                <w:rPr>
+                                  <w:rFonts w:ascii="Arial" w:eastAsia="游明朝" w:hAnsi="Arial" w:cs="Times New Roman"/>
+                                  <w:b/>
+                                  <w:bCs/>
+                                  <w:color w:val="FFFFFF"/>
+                                  <w:sz w:val="12"/>
+                                  <w:szCs w:val="12"/>
+                                </w:rPr>
+                              </w:pPr>
+                              <w:r>
+                                <w:rPr>
+                                  <w:rFonts w:ascii="Arial" w:eastAsia="游明朝" w:hAnsi="Arial" w:cs="Times New Roman"/>
+                                  <w:b/>
+                                  <w:bCs/>
+                                  <w:color w:val="FFFFFF"/>
+                                  <w:sz w:val="12"/>
+                                  <w:szCs w:val="12"/>
+                                </w:rPr>
+                                <w:t>VCC</w:t>
+                              </w:r>
+                            </w:p>
+                            <w:p>
+                              <w:pPr>
+                                <w:spacing w:line="140" w:lineRule="exact"/>
+                                <w:jc w:val="center"/>
+                                <w:rPr>
+                                  <w:rFonts w:ascii="Arial" w:eastAsia="游明朝" w:hAnsi="Arial" w:cs="Times New Roman"/>
+                                  <w:b/>
+                                  <w:bCs/>
+                                  <w:color w:val="FFFFFF"/>
+                                  <w:sz w:val="12"/>
+                                  <w:szCs w:val="12"/>
+                                </w:rPr>
+                              </w:pPr>
+                              <w:r>
+                                <w:rPr>
+                                  <w:rFonts w:ascii="Arial" w:eastAsia="游明朝" w:hAnsi="Arial" w:cs="Times New Roman"/>
+                                  <w:b/>
+                                  <w:bCs/>
+                                  <w:color w:val="FFFFFF"/>
+                                  <w:sz w:val="12"/>
+                                  <w:szCs w:val="12"/>
+                                </w:rPr>
+                                <w:t>CTS</w:t>
+                              </w:r>
+                            </w:p>
+                            <w:p>
+                              <w:pPr>
+                                <w:spacing w:line="140" w:lineRule="exact"/>
+                                <w:jc w:val="center"/>
+                                <w:rPr>
+                                  <w:rFonts w:ascii="Arial" w:eastAsia="游明朝" w:hAnsi="Arial" w:cs="Times New Roman"/>
+                                  <w:b/>
+                                  <w:bCs/>
+                                  <w:color w:val="FFFFFF"/>
+                                  <w:sz w:val="12"/>
+                                  <w:szCs w:val="12"/>
+                                </w:rPr>
+                              </w:pPr>
+                              <w:r>
+                                <w:rPr>
+                                  <w:rFonts w:ascii="Arial" w:eastAsia="游明朝" w:hAnsi="Arial" w:cs="Times New Roman"/>
+                                  <w:b/>
+                                  <w:bCs/>
+                                  <w:color w:val="FFFFFF"/>
+                                  <w:sz w:val="12"/>
+                                  <w:szCs w:val="12"/>
+                                </w:rPr>
+                                <w:t>GND</w:t>
+                              </w:r>
+                            </w:p>
+                            <w:p>
+                              <w:pPr>
+                                <w:spacing w:line="200" w:lineRule="exact"/>
+                                <w:jc w:val="center"/>
+                                <w:rPr>
+                                  <w:rFonts w:ascii="Arial" w:eastAsia="游明朝" w:hAnsi="Arial" w:cs="Times New Roman"/>
+                                  <w:sz w:val="16"/>
+                                  <w:szCs w:val="16"/>
+                                </w:rPr>
+                              </w:pPr>
+                              <w:r>
+                                <w:rPr>
+                                  <w:rFonts w:ascii="Arial" w:eastAsia="游明朝" w:hAnsi="Arial" w:cs="Times New Roman"/>
+                                  <w:sz w:val="16"/>
+                                  <w:szCs w:val="16"/>
+                                </w:rPr>
+                                <w:t> </w:t>
+                              </w:r>
+                            </w:p>
+                          </w:txbxContent>
+                        </wps:txbx>
+                        <wps:bodyPr rot="0" spcFirstLastPara="0" vert="horz" wrap="square" lIns="0" tIns="0" rIns="0" bIns="0" numCol="1" spcCol="0" rtlCol="0" fromWordArt="0" anchor="t" anchorCtr="0" forceAA="0" compatLnSpc="1">
+                          <a:prstTxWarp prst="textNoShape">
+                            <a:avLst/>
+                          </a:prstTxWarp>
+                          <a:noAutofit/>
+                        </wps:bodyPr>
+                      </wps:wsp>
+                      <wps:wsp>
+                        <wps:cNvPr id="1468890009" name="テキスト ボックス 1"/>
+                        <wps:cNvSpPr txBox="1"/>
+                        <wps:spPr>
+                          <a:xfrm>
+                            <a:off x="1111817" y="47311"/>
+                            <a:ext cx="356235" cy="715645"/>
+                          </a:xfrm>
+                          <a:prstGeom prst="rect">
+                            <a:avLst/>
+                          </a:prstGeom>
+                          <a:solidFill>
+                            <a:schemeClr val="tx1"/>
+                          </a:solidFill>
+                          <a:ln w="6350">
+                            <a:noFill/>
+                          </a:ln>
+                        </wps:spPr>
+                        <wps:txbx>
+                          <w:txbxContent>
+                            <w:p>
+                              <w:pPr>
+                                <w:spacing w:line="140" w:lineRule="exact"/>
+                                <w:jc w:val="center"/>
+                                <w:rPr>
+                                  <w:rFonts w:ascii="Arial" w:eastAsia="游明朝" w:hAnsi="Arial" w:cs="Times New Roman"/>
+                                  <w:b/>
+                                  <w:bCs/>
+                                  <w:color w:val="FFFFFF"/>
+                                  <w:sz w:val="12"/>
+                                  <w:szCs w:val="12"/>
+                                </w:rPr>
+                              </w:pPr>
+                              <w:r>
+                                <w:rPr>
+                                  <w:rFonts w:ascii="Arial" w:eastAsia="游明朝" w:hAnsi="Arial" w:cs="Times New Roman"/>
+                                  <w:b/>
+                                  <w:bCs/>
+                                  <w:color w:val="FFFFFF"/>
+                                  <w:sz w:val="12"/>
+                                  <w:szCs w:val="12"/>
+                                </w:rPr>
+                                <w:t> </w:t>
+                              </w:r>
+                            </w:p>
+                            <w:p>
+                              <w:pPr>
+                                <w:spacing w:line="140" w:lineRule="exact"/>
+                                <w:jc w:val="center"/>
+                                <w:rPr>
+                                  <w:rFonts w:ascii="Arial" w:eastAsia="游明朝" w:hAnsi="Arial" w:cs="Times New Roman"/>
+                                  <w:b/>
+                                  <w:bCs/>
+                                  <w:color w:val="FFFFFF"/>
+                                  <w:sz w:val="12"/>
+                                  <w:szCs w:val="12"/>
+                                </w:rPr>
+                              </w:pPr>
+                              <w:r>
+                                <w:rPr>
+                                  <w:rFonts w:ascii="Arial" w:eastAsia="游明朝" w:hAnsi="Arial" w:cs="Times New Roman"/>
+                                  <w:b/>
+                                  <w:bCs/>
+                                  <w:color w:val="FFFFFF"/>
+                                  <w:sz w:val="12"/>
+                                  <w:szCs w:val="12"/>
+                                </w:rPr>
+                                <w:t>RTS</w:t>
+                              </w:r>
+                            </w:p>
+                            <w:p>
+                              <w:pPr>
+                                <w:spacing w:line="140" w:lineRule="exact"/>
+                                <w:jc w:val="center"/>
+                                <w:rPr>
+                                  <w:rFonts w:ascii="Arial" w:eastAsia="游明朝" w:hAnsi="Arial" w:cs="Times New Roman"/>
+                                  <w:b/>
+                                  <w:bCs/>
+                                  <w:color w:val="FFFFFF"/>
+                                  <w:sz w:val="12"/>
+                                  <w:szCs w:val="12"/>
+                                </w:rPr>
+                              </w:pPr>
+                              <w:r>
+                                <w:rPr>
+                                  <w:rFonts w:ascii="Arial" w:eastAsia="游明朝" w:hAnsi="Arial" w:cs="Times New Roman"/>
+                                  <w:b/>
+                                  <w:bCs/>
+                                  <w:color w:val="FFFFFF"/>
+                                  <w:sz w:val="12"/>
+                                  <w:szCs w:val="12"/>
+                                </w:rPr>
+                                <w:t>RXD</w:t>
+                              </w:r>
+                            </w:p>
+                            <w:p>
+                              <w:pPr>
+                                <w:spacing w:line="140" w:lineRule="exact"/>
+                                <w:jc w:val="center"/>
+                                <w:rPr>
+                                  <w:rFonts w:ascii="Arial" w:eastAsia="游明朝" w:hAnsi="Arial" w:cs="Times New Roman"/>
+                                  <w:b/>
+                                  <w:bCs/>
+                                  <w:color w:val="FFFFFF"/>
+                                  <w:sz w:val="12"/>
+                                  <w:szCs w:val="12"/>
+                                </w:rPr>
+                              </w:pPr>
+                              <w:r>
+                                <w:rPr>
+                                  <w:rFonts w:ascii="Arial" w:eastAsia="游明朝" w:hAnsi="Arial" w:cs="Times New Roman"/>
+                                  <w:b/>
+                                  <w:bCs/>
+                                  <w:color w:val="FFFFFF"/>
+                                  <w:sz w:val="12"/>
+                                  <w:szCs w:val="12"/>
+                                </w:rPr>
+                                <w:t>TXD</w:t>
+                              </w:r>
+                            </w:p>
+                            <w:p>
+                              <w:pPr>
+                                <w:spacing w:line="140" w:lineRule="exact"/>
+                                <w:jc w:val="center"/>
+                                <w:rPr>
+                                  <w:rFonts w:ascii="Arial" w:eastAsia="游明朝" w:hAnsi="Arial" w:cs="Times New Roman"/>
+                                  <w:b/>
+                                  <w:bCs/>
+                                  <w:color w:val="FFFFFF"/>
+                                  <w:sz w:val="12"/>
+                                  <w:szCs w:val="12"/>
+                                </w:rPr>
+                              </w:pPr>
+                              <w:r>
+                                <w:rPr>
+                                  <w:rFonts w:ascii="Arial" w:eastAsia="游明朝" w:hAnsi="Arial" w:cs="Times New Roman"/>
+                                  <w:b/>
+                                  <w:bCs/>
+                                  <w:color w:val="FFFFFF"/>
+                                  <w:sz w:val="12"/>
+                                  <w:szCs w:val="12"/>
+                                </w:rPr>
+                                <w:t>VCC</w:t>
+                              </w:r>
+                            </w:p>
+                            <w:p>
+                              <w:pPr>
+                                <w:spacing w:line="140" w:lineRule="exact"/>
+                                <w:jc w:val="center"/>
+                                <w:rPr>
+                                  <w:rFonts w:ascii="Arial" w:eastAsia="游明朝" w:hAnsi="Arial" w:cs="Times New Roman"/>
+                                  <w:b/>
+                                  <w:bCs/>
+                                  <w:color w:val="FFFFFF"/>
+                                  <w:sz w:val="12"/>
+                                  <w:szCs w:val="12"/>
+                                </w:rPr>
+                              </w:pPr>
+                              <w:r>
+                                <w:rPr>
+                                  <w:rFonts w:ascii="Arial" w:eastAsia="游明朝" w:hAnsi="Arial" w:cs="Times New Roman"/>
+                                  <w:b/>
+                                  <w:bCs/>
+                                  <w:color w:val="FFFFFF"/>
+                                  <w:sz w:val="12"/>
+                                  <w:szCs w:val="12"/>
+                                </w:rPr>
+                                <w:t>CTS</w:t>
+                              </w:r>
+                            </w:p>
+                            <w:p>
+                              <w:pPr>
+                                <w:spacing w:line="140" w:lineRule="exact"/>
+                                <w:jc w:val="center"/>
+                                <w:rPr>
+                                  <w:rFonts w:ascii="Arial" w:eastAsia="游明朝" w:hAnsi="Arial" w:cs="Times New Roman"/>
+                                  <w:b/>
+                                  <w:bCs/>
+                                  <w:color w:val="FFFFFF"/>
+                                  <w:sz w:val="12"/>
+                                  <w:szCs w:val="12"/>
+                                </w:rPr>
+                              </w:pPr>
+                              <w:r>
+                                <w:rPr>
+                                  <w:rFonts w:ascii="Arial" w:eastAsia="游明朝" w:hAnsi="Arial" w:cs="Times New Roman"/>
+                                  <w:b/>
+                                  <w:bCs/>
+                                  <w:color w:val="FFFFFF"/>
+                                  <w:sz w:val="12"/>
+                                  <w:szCs w:val="12"/>
+                                </w:rPr>
+                                <w:t>GND</w:t>
+                              </w:r>
+                            </w:p>
+                            <w:p>
+                              <w:pPr>
+                                <w:spacing w:line="200" w:lineRule="exact"/>
+                                <w:jc w:val="center"/>
+                                <w:rPr>
+                                  <w:rFonts w:ascii="Arial" w:eastAsia="游明朝" w:hAnsi="Arial" w:cs="Times New Roman"/>
+                                  <w:sz w:val="16"/>
+                                  <w:szCs w:val="16"/>
+                                </w:rPr>
+                              </w:pPr>
+                              <w:r>
+                                <w:rPr>
+                                  <w:rFonts w:ascii="Arial" w:eastAsia="游明朝" w:hAnsi="Arial" w:cs="Times New Roman"/>
+                                  <w:sz w:val="16"/>
+                                  <w:szCs w:val="16"/>
+                                </w:rPr>
+                                <w:t> </w:t>
+                              </w:r>
+                            </w:p>
+                          </w:txbxContent>
+                        </wps:txbx>
+                        <wps:bodyPr rot="0" spcFirstLastPara="0" vert="horz" wrap="square" lIns="0" tIns="0" rIns="0" bIns="0" numCol="1" spcCol="0" rtlCol="0" fromWordArt="0" anchor="t" anchorCtr="0" forceAA="0" compatLnSpc="1">
+                          <a:prstTxWarp prst="textNoShape">
+                            <a:avLst/>
+                          </a:prstTxWarp>
+                          <a:noAutofit/>
+                        </wps:bodyPr>
+                      </wps:wsp>
+                    </wpc:wpc>
+                  </a:graphicData>
+                </a:graphic>
+              </wp:inline>
+            </w:drawing>
+          </mc:Choice>
+          <mc:Fallback>
+            <w:pict>
+              <v:group w14:anchorId="1BFAA38C" id="キャンバス 3" o:spid="_x0000_s1087" editas="canvas" style="width:566.9pt;height:62.6pt;mso-position-horizontal-relative:char;mso-position-vertical-relative:line" coordsize="71996,7943" o:gfxdata="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">
+                <v:shape id="_x0000_s1088" type="#_x0000_t75" style="position:absolute;width:71996;height:7943;visibility:visible;mso-wrap-style:square" filled="t">
+                  <v:fill o:detectmouseclick="t"/>
+                  <v:path o:connecttype="none"/>
+                </v:shape>
+                <v:shape id="テキスト ボックス 1" o:spid="_x0000_s1089" type="#_x0000_t202" style="position:absolute;left:1800;top:463;width:3565;height:7165;visibility:visible;mso-wrap-style:square;v-text-anchor:top" o:gfxdata="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" fillcolor="black [3213]" stroked="f" strokeweight=".5pt">
+                  <v:textbox inset="0,0,0,0">
+                    <w:txbxContent>
+                      <w:p>
+                        <w:pPr>
+                          <w:spacing w:line="140" w:lineRule="exact"/>
+                          <w:jc w:val="center"/>
+                          <w:rPr>
+                            <w:rFonts w:ascii="Arial" w:eastAsia="游明朝" w:hAnsi="Arial" w:cs="Times New Roman"/>
+                            <w:b/>
+                            <w:bCs/>
+                            <w:color w:val="FFFFFF"/>
+                            <w:sz w:val="12"/>
+                            <w:szCs w:val="12"/>
+                          </w:rPr>
+                        </w:pPr>
+                      </w:p>
+                      <w:p>
+                        <w:pPr>
+                          <w:spacing w:line="140" w:lineRule="exact"/>
+                          <w:jc w:val="center"/>
+                          <w:rPr>
+                            <w:rFonts w:ascii="Arial" w:eastAsia="游明朝" w:hAnsi="Arial" w:cs="Times New Roman"/>
+                            <w:b/>
+                            <w:bCs/>
+                            <w:color w:val="FFFFFF"/>
+                            <w:sz w:val="12"/>
+                            <w:szCs w:val="12"/>
+                          </w:rPr>
+                        </w:pPr>
+                        <w:r>
+                          <w:rPr>
+                            <w:rFonts w:ascii="Arial" w:eastAsia="游明朝" w:hAnsi="Arial" w:cs="Times New Roman" w:hint="eastAsia"/>
+                            <w:b/>
+                            <w:bCs/>
+                            <w:color w:val="FFFFFF"/>
+                            <w:sz w:val="12"/>
+                            <w:szCs w:val="12"/>
+                          </w:rPr>
+                          <w:t>RTS</w:t>
+                        </w:r>
+                      </w:p>
+                      <w:p>
+                        <w:pPr>
+                          <w:spacing w:line="140" w:lineRule="exact"/>
+                          <w:jc w:val="center"/>
+                          <w:rPr>
+                            <w:rFonts w:ascii="Arial" w:eastAsia="游明朝" w:hAnsi="Arial" w:cs="Times New Roman"/>
+                            <w:b/>
+                            <w:bCs/>
+                            <w:color w:val="FFFFFF"/>
+                            <w:sz w:val="12"/>
+                            <w:szCs w:val="12"/>
+                          </w:rPr>
+                        </w:pPr>
+                        <w:r>
+                          <w:rPr>
+                            <w:rFonts w:ascii="Arial" w:eastAsia="游明朝" w:hAnsi="Arial" w:cs="Times New Roman" w:hint="eastAsia"/>
+                            <w:b/>
+                            <w:bCs/>
+                            <w:color w:val="FFFFFF"/>
+                            <w:sz w:val="12"/>
+                            <w:szCs w:val="12"/>
+                          </w:rPr>
+                          <w:t>RXD</w:t>
+                        </w:r>
+                      </w:p>
+                      <w:p>
+                        <w:pPr>
+                          <w:spacing w:line="140" w:lineRule="exact"/>
+                          <w:jc w:val="center"/>
+                          <w:rPr>
+                            <w:rFonts w:ascii="Arial" w:eastAsia="游明朝" w:hAnsi="Arial" w:cs="Times New Roman"/>
+                            <w:b/>
+                            <w:bCs/>
+                            <w:color w:val="FFFFFF"/>
+                            <w:sz w:val="12"/>
+                            <w:szCs w:val="12"/>
+                          </w:rPr>
+                        </w:pPr>
+                        <w:r>
+                          <w:rPr>
+                            <w:rFonts w:ascii="Arial" w:eastAsia="游明朝" w:hAnsi="Arial" w:cs="Times New Roman" w:hint="eastAsia"/>
+                            <w:b/>
+                            <w:bCs/>
+                            <w:color w:val="FFFFFF"/>
+                            <w:sz w:val="12"/>
+                            <w:szCs w:val="12"/>
+                          </w:rPr>
+                          <w:t>TXD</w:t>
+                        </w:r>
+                      </w:p>
+                      <w:p>
+                        <w:pPr>
+                          <w:spacing w:line="140" w:lineRule="exact"/>
+                          <w:jc w:val="center"/>
+                          <w:rPr>
+                            <w:rFonts w:ascii="Arial" w:eastAsia="游明朝" w:hAnsi="Arial" w:cs="Times New Roman"/>
+                            <w:b/>
+                            <w:bCs/>
+                            <w:color w:val="FFFFFF"/>
+                            <w:sz w:val="12"/>
+                            <w:szCs w:val="12"/>
+                          </w:rPr>
+                        </w:pPr>
+                        <w:r>
+                          <w:rPr>
+                            <w:rFonts w:ascii="Arial" w:eastAsia="游明朝" w:hAnsi="Arial" w:cs="Times New Roman" w:hint="eastAsia"/>
+                            <w:b/>
+                            <w:bCs/>
+                            <w:color w:val="FFFFFF"/>
+                            <w:sz w:val="12"/>
+                            <w:szCs w:val="12"/>
+                          </w:rPr>
+                          <w:t>VCC</w:t>
+                        </w:r>
+                      </w:p>
+                      <w:p>
+                        <w:pPr>
+                          <w:spacing w:line="140" w:lineRule="exact"/>
+                          <w:jc w:val="center"/>
+                          <w:rPr>
+                            <w:rFonts w:ascii="Arial" w:eastAsia="游明朝" w:hAnsi="Arial" w:cs="Times New Roman"/>
+                            <w:b/>
+                            <w:bCs/>
+                            <w:color w:val="FFFFFF"/>
+                            <w:sz w:val="12"/>
+                            <w:szCs w:val="12"/>
+                          </w:rPr>
+                        </w:pPr>
+                        <w:r>
+                          <w:rPr>
+                            <w:rFonts w:ascii="Arial" w:eastAsia="游明朝" w:hAnsi="Arial" w:cs="Times New Roman" w:hint="eastAsia"/>
+                            <w:b/>
+                            <w:bCs/>
+                            <w:color w:val="FFFFFF"/>
+                            <w:sz w:val="12"/>
+                            <w:szCs w:val="12"/>
+                          </w:rPr>
+                          <w:t>CTS</w:t>
+                        </w:r>
+                      </w:p>
+                      <w:p>
+                        <w:pPr>
+                          <w:spacing w:line="140" w:lineRule="exact"/>
+                          <w:jc w:val="center"/>
+                          <w:rPr>
+                            <w:rFonts w:ascii="Arial" w:eastAsia="游明朝" w:hAnsi="Arial" w:cs="Times New Roman"/>
+                            <w:b/>
+                            <w:bCs/>
+                            <w:color w:val="FFFFFF"/>
+                            <w:sz w:val="12"/>
+                            <w:szCs w:val="12"/>
+                          </w:rPr>
+                        </w:pPr>
+                        <w:r>
+                          <w:rPr>
+                            <w:rFonts w:ascii="Arial" w:eastAsia="游明朝" w:hAnsi="Arial" w:cs="Times New Roman" w:hint="eastAsia"/>
+                            <w:b/>
+                            <w:bCs/>
+                            <w:color w:val="FFFFFF"/>
+                            <w:sz w:val="12"/>
+                            <w:szCs w:val="12"/>
+                          </w:rPr>
+                          <w:t>GND</w:t>
+                        </w:r>
+                      </w:p>
+                      <w:p>
+                        <w:pPr>
+                          <w:spacing w:line="200" w:lineRule="exact"/>
+                          <w:jc w:val="center"/>
+                          <w:rPr>
+                            <w:rFonts w:ascii="Arial" w:eastAsia="游明朝" w:hAnsi="Arial" w:cs="Times New Roman"/>
+                            <w:sz w:val="16"/>
+                            <w:szCs w:val="16"/>
+                          </w:rPr>
+                        </w:pPr>
+                        <w:r>
+                          <w:rPr>
+                            <w:rFonts w:ascii="Arial" w:eastAsia="游明朝" w:hAnsi="Arial" w:cs="Times New Roman"/>
+                            <w:sz w:val="16"/>
+                            <w:szCs w:val="16"/>
+                          </w:rPr>
+                          <w:t> </w:t>
+                        </w:r>
+                      </w:p>
+                    </w:txbxContent>
+                  </v:textbox>
+                </v:shape>
+                <v:shape id="テキスト ボックス 1" o:spid="_x0000_s1090" type="#_x0000_t202" style="position:absolute;left:6459;top:464;width:3562;height:7156;visibility:visible;mso-wrap-style:square;v-text-anchor:top" o:gfxdata="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" fillcolor="black [3213]" stroked="f" strokeweight=".5pt">
+                  <v:textbox inset="0,0,0,0">
+                    <w:txbxContent>
+                      <w:p>
+                        <w:pPr>
+                          <w:spacing w:line="140" w:lineRule="exact"/>
+                          <w:jc w:val="center"/>
+                          <w:rPr>
+                            <w:rFonts w:ascii="Arial" w:eastAsia="游明朝" w:hAnsi="Arial" w:cs="Times New Roman"/>
+                            <w:b/>
+                            <w:bCs/>
+                            <w:color w:val="FFFFFF"/>
+                            <w:sz w:val="12"/>
+                            <w:szCs w:val="12"/>
+                          </w:rPr>
+                        </w:pPr>
+                        <w:r>
+                          <w:rPr>
+                            <w:rFonts w:ascii="Arial" w:eastAsia="游明朝" w:hAnsi="Arial" w:cs="Times New Roman"/>
+                            <w:b/>
+                            <w:bCs/>
+                            <w:color w:val="FFFFFF"/>
+                            <w:sz w:val="12"/>
+                            <w:szCs w:val="12"/>
+                          </w:rPr>
+                          <w:t> </w:t>
+                        </w:r>
+                      </w:p>
+                      <w:p>
+                        <w:pPr>
+                          <w:spacing w:line="140" w:lineRule="exact"/>
+                          <w:jc w:val="center"/>
+                          <w:rPr>
+                            <w:rFonts w:ascii="Arial" w:eastAsia="游明朝" w:hAnsi="Arial" w:cs="Times New Roman"/>
+                            <w:b/>
+                            <w:bCs/>
+                            <w:color w:val="FFFFFF"/>
+                            <w:sz w:val="12"/>
+                            <w:szCs w:val="12"/>
+                          </w:rPr>
+                        </w:pPr>
+                        <w:r>
+                          <w:rPr>
+                            <w:rFonts w:ascii="Arial" w:eastAsia="游明朝" w:hAnsi="Arial" w:cs="Times New Roman"/>
+                            <w:b/>
+                            <w:bCs/>
+                            <w:color w:val="FFFFFF"/>
+                            <w:sz w:val="12"/>
+                            <w:szCs w:val="12"/>
+                          </w:rPr>
+                          <w:t>RTS</w:t>
+                        </w:r>
+                      </w:p>
+                      <w:p>
+                        <w:pPr>
+                          <w:spacing w:line="140" w:lineRule="exact"/>
+                          <w:jc w:val="center"/>
+                          <w:rPr>
+                            <w:rFonts w:ascii="Arial" w:eastAsia="游明朝" w:hAnsi="Arial" w:cs="Times New Roman"/>
+                            <w:b/>
+                            <w:bCs/>
+                            <w:color w:val="FFFFFF"/>
+                            <w:sz w:val="12"/>
+                            <w:szCs w:val="12"/>
+                          </w:rPr>
+                        </w:pPr>
+                        <w:r>
+                          <w:rPr>
+                            <w:rFonts w:ascii="Arial" w:eastAsia="游明朝" w:hAnsi="Arial" w:cs="Times New Roman"/>
+                            <w:b/>
+                            <w:bCs/>
+                            <w:color w:val="FFFFFF"/>
+                            <w:sz w:val="12"/>
+                            <w:szCs w:val="12"/>
+                          </w:rPr>
+                          <w:t>RXD</w:t>
+                        </w:r>
+                      </w:p>
+                      <w:p>
+                        <w:pPr>
+                          <w:spacing w:line="140" w:lineRule="exact"/>
+                          <w:jc w:val="center"/>
+                          <w:rPr>
+                            <w:rFonts w:ascii="Arial" w:eastAsia="游明朝" w:hAnsi="Arial" w:cs="Times New Roman"/>
+                            <w:b/>
+                            <w:bCs/>
+                            <w:color w:val="FFFFFF"/>
+                            <w:sz w:val="12"/>
+                            <w:szCs w:val="12"/>
+                          </w:rPr>
+                        </w:pPr>
+                        <w:r>
+                          <w:rPr>
+                            <w:rFonts w:ascii="Arial" w:eastAsia="游明朝" w:hAnsi="Arial" w:cs="Times New Roman"/>
+                            <w:b/>
+                            <w:bCs/>
+                            <w:color w:val="FFFFFF"/>
+                            <w:sz w:val="12"/>
+                            <w:szCs w:val="12"/>
+                          </w:rPr>
+                          <w:t>TXD</w:t>
+                        </w:r>
+                      </w:p>
+                      <w:p>
+                        <w:pPr>
+                          <w:spacing w:line="140" w:lineRule="exact"/>
+                          <w:jc w:val="center"/>
+                          <w:rPr>
+                            <w:rFonts w:ascii="Arial" w:eastAsia="游明朝" w:hAnsi="Arial" w:cs="Times New Roman"/>
+                            <w:b/>
+                            <w:bCs/>
+                            <w:color w:val="FFFFFF"/>
+                            <w:sz w:val="12"/>
+                            <w:szCs w:val="12"/>
+                          </w:rPr>
+                        </w:pPr>
+                        <w:r>
+                          <w:rPr>
+                            <w:rFonts w:ascii="Arial" w:eastAsia="游明朝" w:hAnsi="Arial" w:cs="Times New Roman"/>
+                            <w:b/>
+                            <w:bCs/>
+                            <w:color w:val="FFFFFF"/>
+                            <w:sz w:val="12"/>
+                            <w:szCs w:val="12"/>
+                          </w:rPr>
+                          <w:t>VCC</w:t>
+                        </w:r>
+                      </w:p>
+                      <w:p>
+                        <w:pPr>
+                          <w:spacing w:line="140" w:lineRule="exact"/>
+                          <w:jc w:val="center"/>
+                          <w:rPr>
+                            <w:rFonts w:ascii="Arial" w:eastAsia="游明朝" w:hAnsi="Arial" w:cs="Times New Roman"/>
+                            <w:b/>
+                            <w:bCs/>
+                            <w:color w:val="FFFFFF"/>
+                            <w:sz w:val="12"/>
+                            <w:szCs w:val="12"/>
+                          </w:rPr>
+                        </w:pPr>
+                        <w:r>
+                          <w:rPr>
+                            <w:rFonts w:ascii="Arial" w:eastAsia="游明朝" w:hAnsi="Arial" w:cs="Times New Roman"/>
+                            <w:b/>
+                            <w:bCs/>
+                            <w:color w:val="FFFFFF"/>
+                            <w:sz w:val="12"/>
+                            <w:szCs w:val="12"/>
+                          </w:rPr>
+                          <w:t>CTS</w:t>
+                        </w:r>
+                      </w:p>
+                      <w:p>
+                        <w:pPr>
+                          <w:spacing w:line="140" w:lineRule="exact"/>
+                          <w:jc w:val="center"/>
+                          <w:rPr>
+                            <w:rFonts w:ascii="Arial" w:eastAsia="游明朝" w:hAnsi="Arial" w:cs="Times New Roman"/>
+                            <w:b/>
+                            <w:bCs/>
+                            <w:color w:val="FFFFFF"/>
+                            <w:sz w:val="12"/>
+                            <w:szCs w:val="12"/>
+                          </w:rPr>
+                        </w:pPr>
+                        <w:r>
+                          <w:rPr>
+                            <w:rFonts w:ascii="Arial" w:eastAsia="游明朝" w:hAnsi="Arial" w:cs="Times New Roman"/>
+                            <w:b/>
+                            <w:bCs/>
+                            <w:color w:val="FFFFFF"/>
+                            <w:sz w:val="12"/>
+                            <w:szCs w:val="12"/>
+                          </w:rPr>
+                          <w:t>GND</w:t>
+                        </w:r>
+                      </w:p>
+                      <w:p>
+                        <w:pPr>
+                          <w:spacing w:line="200" w:lineRule="exact"/>
+                          <w:jc w:val="center"/>
+                          <w:rPr>
+                            <w:rFonts w:ascii="Arial" w:eastAsia="游明朝" w:hAnsi="Arial" w:cs="Times New Roman"/>
+                            <w:sz w:val="16"/>
+                            <w:szCs w:val="16"/>
+                          </w:rPr>
+                        </w:pPr>
+                        <w:r>
+                          <w:rPr>
+                            <w:rFonts w:ascii="Arial" w:eastAsia="游明朝" w:hAnsi="Arial" w:cs="Times New Roman"/>
+                            <w:sz w:val="16"/>
+                            <w:szCs w:val="16"/>
+                          </w:rPr>
+                          <w:t> </w:t>
+                        </w:r>
+                      </w:p>
+                    </w:txbxContent>
+                  </v:textbox>
+                </v:shape>
+                <v:shape id="テキスト ボックス 1" o:spid="_x0000_s1091" type="#_x0000_t202" style="position:absolute;left:11118;top:473;width:3562;height:7156;visibility:visible;mso-wrap-style:square;v-text-anchor:top" o:gfxdata="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" fillcolor="black [3213]" stroked="f" strokeweight=".5pt">
+                  <v:textbox inset="0,0,0,0">
+                    <w:txbxContent>
+                      <w:p>
+                        <w:pPr>
+                          <w:spacing w:line="140" w:lineRule="exact"/>
+                          <w:jc w:val="center"/>
+                          <w:rPr>
+                            <w:rFonts w:ascii="Arial" w:eastAsia="游明朝" w:hAnsi="Arial" w:cs="Times New Roman"/>
+                            <w:b/>
+                            <w:bCs/>
+                            <w:color w:val="FFFFFF"/>
+                            <w:sz w:val="12"/>
+                            <w:szCs w:val="12"/>
+                          </w:rPr>
+                        </w:pPr>
+                        <w:r>
+                          <w:rPr>
+                            <w:rFonts w:ascii="Arial" w:eastAsia="游明朝" w:hAnsi="Arial" w:cs="Times New Roman"/>
+                            <w:b/>
+                            <w:bCs/>
+                            <w:color w:val="FFFFFF"/>
+                            <w:sz w:val="12"/>
+                            <w:szCs w:val="12"/>
+                          </w:rPr>
+                          <w:t> </w:t>
+                        </w:r>
+                      </w:p>
+                      <w:p>
+                        <w:pPr>
+                          <w:spacing w:line="140" w:lineRule="exact"/>
+                          <w:jc w:val="center"/>
+                          <w:rPr>
+                            <w:rFonts w:ascii="Arial" w:eastAsia="游明朝" w:hAnsi="Arial" w:cs="Times New Roman"/>
+                            <w:b/>
+                            <w:bCs/>
+                            <w:color w:val="FFFFFF"/>
+                            <w:sz w:val="12"/>
+                            <w:szCs w:val="12"/>
+                          </w:rPr>
+                        </w:pPr>
+                        <w:r>
+                          <w:rPr>
+                            <w:rFonts w:ascii="Arial" w:eastAsia="游明朝" w:hAnsi="Arial" w:cs="Times New Roman"/>
+                            <w:b/>
+                            <w:bCs/>
+                            <w:color w:val="FFFFFF"/>
+                            <w:sz w:val="12"/>
+                            <w:szCs w:val="12"/>
+                          </w:rPr>
+                          <w:t>RTS</w:t>
+                        </w:r>
+                      </w:p>
+                      <w:p>
+                        <w:pPr>
+                          <w:spacing w:line="140" w:lineRule="exact"/>
+                          <w:jc w:val="center"/>
+                          <w:rPr>
+                            <w:rFonts w:ascii="Arial" w:eastAsia="游明朝" w:hAnsi="Arial" w:cs="Times New Roman"/>
+                            <w:b/>
+                            <w:bCs/>
+                            <w:color w:val="FFFFFF"/>
+                            <w:sz w:val="12"/>
+                            <w:szCs w:val="12"/>
+                          </w:rPr>
+                        </w:pPr>
+                        <w:r>
+                          <w:rPr>
+                            <w:rFonts w:ascii="Arial" w:eastAsia="游明朝" w:hAnsi="Arial" w:cs="Times New Roman"/>
+                            <w:b/>
+                            <w:bCs/>
+                            <w:color w:val="FFFFFF"/>
+                            <w:sz w:val="12"/>
+                            <w:szCs w:val="12"/>
+                          </w:rPr>
+                          <w:t>RXD</w:t>
+                        </w:r>
+                      </w:p>
+                      <w:p>
+                        <w:pPr>
+                          <w:spacing w:line="140" w:lineRule="exact"/>
+                          <w:jc w:val="center"/>
+                          <w:rPr>
+                            <w:rFonts w:ascii="Arial" w:eastAsia="游明朝" w:hAnsi="Arial" w:cs="Times New Roman"/>
+                            <w:b/>
+                            <w:bCs/>
+                            <w:color w:val="FFFFFF"/>
+                            <w:sz w:val="12"/>
+                            <w:szCs w:val="12"/>
+                          </w:rPr>
+                        </w:pPr>
+                        <w:r>
+                          <w:rPr>
+                            <w:rFonts w:ascii="Arial" w:eastAsia="游明朝" w:hAnsi="Arial" w:cs="Times New Roman"/>
+                            <w:b/>
+                            <w:bCs/>
+                            <w:color w:val="FFFFFF"/>
+                            <w:sz w:val="12"/>
+                            <w:szCs w:val="12"/>
+                          </w:rPr>
+                          <w:t>TXD</w:t>
+                        </w:r>
+                      </w:p>
+                      <w:p>
+                        <w:pPr>
+                          <w:spacing w:line="140" w:lineRule="exact"/>
+                          <w:jc w:val="center"/>
+                          <w:rPr>
+                            <w:rFonts w:ascii="Arial" w:eastAsia="游明朝" w:hAnsi="Arial" w:cs="Times New Roman"/>
+                            <w:b/>
+                            <w:bCs/>
+                            <w:color w:val="FFFFFF"/>
+                            <w:sz w:val="12"/>
+                            <w:szCs w:val="12"/>
+                          </w:rPr>
+                        </w:pPr>
+                        <w:r>
+                          <w:rPr>
+                            <w:rFonts w:ascii="Arial" w:eastAsia="游明朝" w:hAnsi="Arial" w:cs="Times New Roman"/>
+                            <w:b/>
+                            <w:bCs/>
+                            <w:color w:val="FFFFFF"/>
+                            <w:sz w:val="12"/>
+                            <w:szCs w:val="12"/>
+                          </w:rPr>
+                          <w:t>VCC</w:t>
+                        </w:r>
+                      </w:p>
+                      <w:p>
+                        <w:pPr>
+                          <w:spacing w:line="140" w:lineRule="exact"/>
+                          <w:jc w:val="center"/>
+                          <w:rPr>
+                            <w:rFonts w:ascii="Arial" w:eastAsia="游明朝" w:hAnsi="Arial" w:cs="Times New Roman"/>
+                            <w:b/>
+                            <w:bCs/>
+                            <w:color w:val="FFFFFF"/>
+                            <w:sz w:val="12"/>
+                            <w:szCs w:val="12"/>
+                          </w:rPr>
+                        </w:pPr>
+                        <w:r>
+                          <w:rPr>
+                            <w:rFonts w:ascii="Arial" w:eastAsia="游明朝" w:hAnsi="Arial" w:cs="Times New Roman"/>
+                            <w:b/>
+                            <w:bCs/>
+                            <w:color w:val="FFFFFF"/>
+                            <w:sz w:val="12"/>
+                            <w:szCs w:val="12"/>
+                          </w:rPr>
+                          <w:t>CTS</w:t>
+                        </w:r>
+                      </w:p>
+                      <w:p>
+                        <w:pPr>
+                          <w:spacing w:line="140" w:lineRule="exact"/>
+                          <w:jc w:val="center"/>
+                          <w:rPr>
+                            <w:rFonts w:ascii="Arial" w:eastAsia="游明朝" w:hAnsi="Arial" w:cs="Times New Roman"/>
+                            <w:b/>
+                            <w:bCs/>
+                            <w:color w:val="FFFFFF"/>
+                            <w:sz w:val="12"/>
+                            <w:szCs w:val="12"/>
+                          </w:rPr>
+                        </w:pPr>
+                        <w:r>
+                          <w:rPr>
+                            <w:rFonts w:ascii="Arial" w:eastAsia="游明朝" w:hAnsi="Arial" w:cs="Times New Roman"/>
+                            <w:b/>
+                            <w:bCs/>
+                            <w:color w:val="FFFFFF"/>
+                            <w:sz w:val="12"/>
+                            <w:szCs w:val="12"/>
+                          </w:rPr>
+                          <w:t>GND</w:t>
+                        </w:r>
+                      </w:p>
+                      <w:p>
+                        <w:pPr>
+                          <w:spacing w:line="200" w:lineRule="exact"/>
+                          <w:jc w:val="center"/>
+                          <w:rPr>
+                            <w:rFonts w:ascii="Arial" w:eastAsia="游明朝" w:hAnsi="Arial" w:cs="Times New Roman"/>
+                            <w:sz w:val="16"/>
+                            <w:szCs w:val="16"/>
+                          </w:rPr>
+                        </w:pPr>
+                        <w:r>
+                          <w:rPr>
+                            <w:rFonts w:ascii="Arial" w:eastAsia="游明朝" w:hAnsi="Arial" w:cs="Times New Roman"/>
+                            <w:sz w:val="16"/>
+                            <w:szCs w:val="16"/>
+                          </w:rPr>
+                          <w:t> </w:t>
+                        </w:r>
+                      </w:p>
+                    </w:txbxContent>
+                  </v:textbox>
+                </v:shape>
+                <w10:anchorlock/>
+              </v:group>
+            </w:pict>
+          </mc:Fallback>
+        </mc:AlternateContent>
+      </w:r>
+      <w:r>
+        <w:br w:type="page"/>
+      </w:r>
+    </w:p>
+    <w:p>
+      <w:pPr>
+        <w:widowControl/>
+        <w:jc w:val="left"/>
+      </w:pPr>
+      <w:r>
+        <w:rPr>
+          <w:noProof/>
+        </w:rPr>
+        <w:lastRenderedPageBreak/>
         <mc:AlternateContent>
           <mc:Choice Requires="wpc">
             <w:drawing>
@@ -878,39 +8616,16 @@
           </mc:Choice>
           <mc:Fallback>
             <w:pict>
-              <v:group w14:anchorId="28B8C1FE" id="キャンバス 57" o:spid="_x0000_s1026" editas="canvas" style="width:564.85pt;height:190.1pt;mso-position-horizontal-relative:char;mso-position-vertical-relative:line" coordsize="71735,24142" o:gfxdata="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">
-                <v:shapetype id="_x0000_t75" coordsize="21600,21600" o:spt="75" o:preferrelative="t" path="m@4@5l@4@11@9@11@9@5xe" filled="f" stroked="f">
-                  <v:stroke joinstyle="miter"/>
-                  <v:formulas>
-                    <v:f eqn="if lineDrawn pixelLineWidth 0"/>
-                    <v:f eqn="sum @0 1 0"/>
-                    <v:f eqn="sum 0 0 @1"/>
-                    <v:f eqn="prod @2 1 2"/>
-                    <v:f eqn="prod @3 21600 pixelWidth"/>
-                    <v:f eqn="prod @3 21600 pixelHeight"/>
-                    <v:f eqn="sum @0 0 1"/>
-                    <v:f eqn="prod @6 1 2"/>
-                    <v:f eqn="prod @7 21600 pixelWidth"/>
-                    <v:f eqn="sum @8 21600 0"/>
-                    <v:f eqn="prod @7 21600 pixelHeight"/>
-                    <v:f eqn="sum @10 21600 0"/>
-                  </v:formulas>
-                  <v:path o:extrusionok="f" gradientshapeok="t" o:connecttype="rect"/>
-                  <o:lock v:ext="edit" aspectratio="t"/>
-                </v:shapetype>
-                <v:shape id="_x0000_s1027" type="#_x0000_t75" style="position:absolute;width:71735;height:24142;visibility:visible;mso-wrap-style:square" filled="t">
+              <v:group w14:anchorId="28B8C1FE" id="キャンバス 57" o:spid="_x0000_s1092" editas="canvas" style="width:564.85pt;height:190.1pt;mso-position-horizontal-relative:char;mso-position-vertical-relative:line" coordsize="71735,24142" o:gfxdata="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">
+                <v:shape id="_x0000_s1093" type="#_x0000_t75" style="position:absolute;width:71735;height:24142;visibility:visible;mso-wrap-style:square" filled="t">
                   <v:fill o:detectmouseclick="t"/>
                   <v:path o:connecttype="none"/>
                 </v:shape>
-                <v:rect id="正方形/長方形 2114192957" o:spid="_x0000_s1028" style="position:absolute;left:45824;top:1590;width:10800;height:20930;visibility:visible;mso-wrap-style:square;v-text-anchor:middle" o:gfxdata="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" fillcolor="black [3213]" stroked="f" strokeweight=".5pt"/>
-                <v:rect id="正方形/長方形 1921143958" o:spid="_x0000_s1029" style="position:absolute;left:46331;top:14393;width:3376;height:7308;visibility:visible;mso-wrap-style:square;v-text-anchor:middle" o:gfxdata="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" filled="f" strokecolor="white [3212]" strokeweight=".5pt"/>
-                <v:rect id="正方形/長方形 2025776563" o:spid="_x0000_s1030" style="position:absolute;left:46331;top:7085;width:3376;height:7308;visibility:visible;mso-wrap-style:square;v-text-anchor:middle" o:gfxdata="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" filled="f" strokecolor="white [3212]" strokeweight=".5pt"/>
-                <v:rect id="正方形/長方形 1219230252" o:spid="_x0000_s1031" style="position:absolute;left:46331;top:4308;width:3376;height:1836;visibility:visible;mso-wrap-style:square;v-text-anchor:middle" o:gfxdata="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" filled="f" strokecolor="white [3212]" strokeweight=".5pt"/>
-                <v:shapetype id="_x0000_t202" coordsize="21600,21600" o:spt="202" path="m,l,21600r21600,l21600,xe">
-                  <v:stroke joinstyle="miter"/>
-                  <v:path gradientshapeok="t" o:connecttype="rect"/>
-                </v:shapetype>
-                <v:shape id="テキスト ボックス 329891137" o:spid="_x0000_s1032" type="#_x0000_t202" style="position:absolute;left:46837;top:4308;width:2439;height:1752;visibility:visible;mso-wrap-style:none;v-text-anchor:top" o:gfxdata="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" filled="f" stroked="f" strokeweight=".5pt">
+                <v:rect id="正方形/長方形 2114192957" o:spid="_x0000_s1094" style="position:absolute;left:45824;top:1590;width:10800;height:20930;visibility:visible;mso-wrap-style:square;v-text-anchor:middle" o:gfxdata="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" fillcolor="black [3213]" stroked="f" strokeweight=".5pt"/>
+                <v:rect id="正方形/長方形 1921143958" o:spid="_x0000_s1095" style="position:absolute;left:46331;top:14393;width:3376;height:7308;visibility:visible;mso-wrap-style:square;v-text-anchor:middle" o:gfxdata="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" filled="f" strokecolor="white [3212]" strokeweight=".5pt"/>
+                <v:rect id="正方形/長方形 2025776563" o:spid="_x0000_s1096" style="position:absolute;left:46331;top:7085;width:3376;height:7308;visibility:visible;mso-wrap-style:square;v-text-anchor:middle" o:gfxdata="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" filled="f" strokecolor="white [3212]" strokeweight=".5pt"/>
+                <v:rect id="正方形/長方形 1219230252" o:spid="_x0000_s1097" style="position:absolute;left:46331;top:4308;width:3376;height:1836;visibility:visible;mso-wrap-style:square;v-text-anchor:middle" o:gfxdata="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" filled="f" strokecolor="white [3212]" strokeweight=".5pt"/>
+                <v:shape id="テキスト ボックス 329891137" o:spid="_x0000_s1098" type="#_x0000_t202" style="position:absolute;left:46837;top:4308;width:2439;height:1752;visibility:visible;mso-wrap-style:none;v-text-anchor:top" o:gfxdata="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" filled="f" stroked="f" strokeweight=".5pt">
                   <v:textbox inset="0,0,0,0">
                     <w:txbxContent>
                       <w:p>
@@ -966,7 +8681,7 @@
                     </w:txbxContent>
                   </v:textbox>
                 </v:shape>
-                <v:shape id="テキスト ボックス 2060746741" o:spid="_x0000_s1033" type="#_x0000_t202" style="position:absolute;left:47474;top:9965;width:1042;height:1131;visibility:visible;mso-wrap-style:none;v-text-anchor:top" o:gfxdata="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" filled="f" stroked="f" strokeweight=".5pt">
+                <v:shape id="テキスト ボックス 2060746741" o:spid="_x0000_s1099" type="#_x0000_t202" style="position:absolute;left:47474;top:9965;width:1042;height:1131;visibility:visible;mso-wrap-style:none;v-text-anchor:top" o:gfxdata="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" filled="f" stroked="f" strokeweight=".5pt">
                   <v:textbox inset="0,0,0,0">
                     <w:txbxContent>
                       <w:p>
@@ -1008,7 +8723,7 @@
                     </w:txbxContent>
                   </v:textbox>
                 </v:shape>
-                <v:shape id="テキスト ボックス 1087805640" o:spid="_x0000_s1034" type="#_x0000_t202" style="position:absolute;left:47474;top:17475;width:1042;height:1131;visibility:visible;mso-wrap-style:none;v-text-anchor:top" o:gfxdata="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" filled="f" stroked="f" strokeweight=".5pt">
+                <v:shape id="テキスト ボックス 1087805640" o:spid="_x0000_s1100" type="#_x0000_t202" style="position:absolute;left:47474;top:17475;width:1042;height:1131;visibility:visible;mso-wrap-style:none;v-text-anchor:top" o:gfxdata="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" filled="f" stroked="f" strokeweight=".5pt">
                   <v:textbox inset="0,0,0,0">
                     <w:txbxContent>
                       <w:p>
@@ -1050,10 +8765,10 @@
                     </w:txbxContent>
                   </v:textbox>
                 </v:shape>
-                <v:rect id="正方形/長方形 1721633954" o:spid="_x0000_s1035" style="position:absolute;left:52746;top:14393;width:3376;height:7308;visibility:visible;mso-wrap-style:square;v-text-anchor:middle" o:gfxdata="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" filled="f" strokecolor="white [3212]" strokeweight=".5pt"/>
-                <v:rect id="正方形/長方形 1425284471" o:spid="_x0000_s1036" style="position:absolute;left:52746;top:7085;width:3376;height:7308;visibility:visible;mso-wrap-style:square;v-text-anchor:middle" o:gfxdata="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" filled="f" strokecolor="white [3212]" strokeweight=".5pt"/>
-                <v:rect id="正方形/長方形 1262421994" o:spid="_x0000_s1037" style="position:absolute;left:52746;top:4308;width:3376;height:1836;visibility:visible;mso-wrap-style:square;v-text-anchor:middle" o:gfxdata="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" filled="f" strokecolor="white [3212]" strokeweight=".5pt"/>
-                <v:shape id="テキスト ボックス 1858464845" o:spid="_x0000_s1038" type="#_x0000_t202" style="position:absolute;left:53252;top:4307;width:2476;height:1753;visibility:visible;mso-wrap-style:none;v-text-anchor:top" o:gfxdata="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" filled="f" stroked="f" strokeweight=".5pt">
+                <v:rect id="正方形/長方形 1721633954" o:spid="_x0000_s1101" style="position:absolute;left:52746;top:14393;width:3376;height:7308;visibility:visible;mso-wrap-style:square;v-text-anchor:middle" o:gfxdata="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" filled="f" strokecolor="white [3212]" strokeweight=".5pt"/>
+                <v:rect id="正方形/長方形 1425284471" o:spid="_x0000_s1102" style="position:absolute;left:52746;top:7085;width:3376;height:7308;visibility:visible;mso-wrap-style:square;v-text-anchor:middle" o:gfxdata="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" filled="f" strokecolor="white [3212]" strokeweight=".5pt"/>
+                <v:rect id="正方形/長方形 1262421994" o:spid="_x0000_s1103" style="position:absolute;left:52746;top:4308;width:3376;height:1836;visibility:visible;mso-wrap-style:square;v-text-anchor:middle" o:gfxdata="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" filled="f" strokecolor="white [3212]" strokeweight=".5pt"/>
+                <v:shape id="テキスト ボックス 1858464845" o:spid="_x0000_s1104" type="#_x0000_t202" style="position:absolute;left:53252;top:4307;width:2476;height:1753;visibility:visible;mso-wrap-style:none;v-text-anchor:top" o:gfxdata="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" filled="f" stroked="f" strokeweight=".5pt">
                   <v:textbox inset="0,0,0,0">
                     <w:txbxContent>
                       <w:p>
@@ -1120,7 +8835,7 @@
                     </w:txbxContent>
                   </v:textbox>
                 </v:shape>
-                <v:shape id="テキスト ボックス 62921809" o:spid="_x0000_s1039" type="#_x0000_t202" style="position:absolute;left:53889;top:9963;width:1042;height:1130;visibility:visible;mso-wrap-style:none;v-text-anchor:top" o:gfxdata="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" filled="f" stroked="f" strokeweight=".5pt">
+                <v:shape id="テキスト ボックス 62921809" o:spid="_x0000_s1105" type="#_x0000_t202" style="position:absolute;left:53889;top:9963;width:1042;height:1130;visibility:visible;mso-wrap-style:none;v-text-anchor:top" o:gfxdata="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" filled="f" stroked="f" strokeweight=".5pt">
                   <v:textbox inset="0,0,0,0">
                     <w:txbxContent>
                       <w:p>
@@ -1162,7 +8877,7 @@
                     </w:txbxContent>
                   </v:textbox>
                 </v:shape>
-                <v:shape id="テキスト ボックス 648383850" o:spid="_x0000_s1040" type="#_x0000_t202" style="position:absolute;left:53889;top:17471;width:1042;height:1130;visibility:visible;mso-wrap-style:none;v-text-anchor:top" o:gfxdata="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" filled="f" stroked="f" strokeweight=".5pt">
+                <v:shape id="テキスト ボックス 648383850" o:spid="_x0000_s1106" type="#_x0000_t202" style="position:absolute;left:53889;top:17471;width:1042;height:1130;visibility:visible;mso-wrap-style:none;v-text-anchor:top" o:gfxdata="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" filled="f" stroked="f" strokeweight=".5pt">
                   <v:textbox inset="0,0,0,0">
                     <w:txbxContent>
                       <w:p>
@@ -1204,7 +8919,7 @@
                     </w:txbxContent>
                   </v:textbox>
                 </v:shape>
-                <v:shape id="テキスト ボックス 547687695" o:spid="_x0000_s1041" type="#_x0000_t202" style="position:absolute;left:47305;top:1973;width:8071;height:1615;visibility:visible;mso-wrap-style:none;v-text-anchor:top" o:gfxdata="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" filled="f" stroked="f" strokeweight=".5pt">
+                <v:shape id="テキスト ボックス 547687695" o:spid="_x0000_s1107" type="#_x0000_t202" style="position:absolute;left:47305;top:1973;width:8071;height:1615;visibility:visible;mso-wrap-style:none;v-text-anchor:top" o:gfxdata="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" filled="f" stroked="f" strokeweight=".5pt">
                   <v:textbox inset="0,0,0,0">
                     <w:txbxContent>
                       <w:p>
@@ -1249,8 +8964,8 @@
                     <v:h position="#0,#1" xrange="0,21600" yrange="0,10800"/>
                   </v:handles>
                 </v:shapetype>
-                <v:shape id="矢印: 右 968515087" o:spid="_x0000_s1042" type="#_x0000_t13" style="position:absolute;left:50045;top:17008;width:2278;height:2225;visibility:visible;mso-wrap-style:square;v-text-anchor:middle" o:gfxdata="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" adj="11056" fillcolor="#cfcdcd [2894]" stroked="f" strokeweight=".5pt"/>
-                <v:shape id="矢印: 右 833181472" o:spid="_x0000_s1043" type="#_x0000_t13" style="position:absolute;left:50045;top:9499;width:2278;height:2225;rotation:180;visibility:visible;mso-wrap-style:square;v-text-anchor:middle" o:gfxdata="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" adj="11056" fillcolor="#cfcdcd [2894]" stroked="f" strokeweight=".5pt"/>
+                <v:shape id="矢印: 右 968515087" o:spid="_x0000_s1108" type="#_x0000_t13" style="position:absolute;left:50045;top:17008;width:2278;height:2225;visibility:visible;mso-wrap-style:square;v-text-anchor:middle" o:gfxdata="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" adj="11056" fillcolor="#cfcdcd [2894]" stroked="f" strokeweight=".5pt"/>
+                <v:shape id="矢印: 右 833181472" o:spid="_x0000_s1109" type="#_x0000_t13" style="position:absolute;left:50045;top:9499;width:2278;height:2225;rotation:180;visibility:visible;mso-wrap-style:square;v-text-anchor:middle" o:gfxdata="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" adj="11056" fillcolor="#cfcdcd [2894]" stroked="f" strokeweight=".5pt"/>
                 <w10:anchorlock/>
               </v:group>
             </w:pict>
@@ -3072,24 +10787,24 @@
           </mc:Choice>
           <mc:Fallback>
             <w:pict>
-              <v:group w14:anchorId="711ECA3B" id="キャンバス 3" o:spid="_x0000_s1044" editas="canvas" style="width:566.9pt;height:103.45pt;mso-position-horizontal-relative:char;mso-position-vertical-relative:line" coordsize="71996,13138" o:gfxdata="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">
-                <v:shape id="_x0000_s1045" type="#_x0000_t75" style="position:absolute;width:71996;height:13138;visibility:visible;mso-wrap-style:square" filled="t">
+              <v:group w14:anchorId="711ECA3B" id="_x0000_s1110" editas="canvas" style="width:566.9pt;height:103.45pt;mso-position-horizontal-relative:char;mso-position-vertical-relative:line" coordsize="71996,13138" o:gfxdata="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">
+                <v:shape id="_x0000_s1111" type="#_x0000_t75" style="position:absolute;width:71996;height:13138;visibility:visible;mso-wrap-style:square" filled="t">
                   <v:fill o:detectmouseclick="t"/>
                   <v:path o:connecttype="none"/>
                 </v:shape>
-                <v:line id="直線コネクタ 1302226388" o:spid="_x0000_s1046" style="position:absolute;visibility:visible;mso-wrap-style:square" from="13947,298" to="13947,741" o:connectortype="straight" o:gfxdata="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" strokecolor="#4472c4 [3204]" strokeweight=".5pt">
+                <v:line id="直線コネクタ 1302226388" o:spid="_x0000_s1112" style="position:absolute;visibility:visible;mso-wrap-style:square" from="13947,298" to="13947,741" o:connectortype="straight" o:gfxdata="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" strokecolor="#4472c4 [3204]" strokeweight=".5pt">
                   <v:stroke joinstyle="miter"/>
                 </v:line>
-                <v:line id="直線コネクタ 727257385" o:spid="_x0000_s1047" style="position:absolute;visibility:visible;mso-wrap-style:square" from="13947,7187" to="13947,7630" o:connectortype="straight" o:gfxdata="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" strokecolor="#4472c4 [3204]" strokeweight=".5pt">
+                <v:line id="直線コネクタ 727257385" o:spid="_x0000_s1113" style="position:absolute;visibility:visible;mso-wrap-style:square" from="13947,7187" to="13947,7630" o:connectortype="straight" o:gfxdata="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" strokecolor="#4472c4 [3204]" strokeweight=".5pt">
                   <v:stroke joinstyle="miter"/>
                 </v:line>
-                <v:line id="直線コネクタ 210955410" o:spid="_x0000_s1048" style="position:absolute;flip:x;visibility:visible;mso-wrap-style:square" from="13575,740" to="13983,740" o:connectortype="straight" o:gfxdata="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" strokecolor="#4472c4 [3204]" strokeweight=".5pt">
+                <v:line id="直線コネクタ 210955410" o:spid="_x0000_s1114" style="position:absolute;flip:x;visibility:visible;mso-wrap-style:square" from="13575,740" to="13983,740" o:connectortype="straight" o:gfxdata="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" strokecolor="#4472c4 [3204]" strokeweight=".5pt">
                   <v:stroke joinstyle="miter"/>
                 </v:line>
-                <v:line id="直線コネクタ 952246758" o:spid="_x0000_s1049" style="position:absolute;flip:x;visibility:visible;mso-wrap-style:square" from="13538,7183" to="13947,7184" o:connectortype="straight" o:gfxdata="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" strokecolor="#4472c4 [3204]" strokeweight=".5pt">
+                <v:line id="直線コネクタ 952246758" o:spid="_x0000_s1115" style="position:absolute;flip:x;visibility:visible;mso-wrap-style:square" from="13538,7183" to="13947,7184" o:connectortype="straight" o:gfxdata="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" strokecolor="#4472c4 [3204]" strokeweight=".5pt">
                   <v:stroke joinstyle="miter"/>
                 </v:line>
-                <v:shape id="テキスト ボックス 1" o:spid="_x0000_s1050" type="#_x0000_t202" style="position:absolute;left:1800;top:463;width:3565;height:7165;visibility:visible;mso-wrap-style:square;v-text-anchor:top" o:gfxdata="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" fillcolor="black [3213]" stroked="f" strokeweight=".5pt">
+                <v:shape id="テキスト ボックス 1" o:spid="_x0000_s1116" type="#_x0000_t202" style="position:absolute;left:1800;top:463;width:3565;height:7165;visibility:visible;mso-wrap-style:square;v-text-anchor:top" o:gfxdata="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" fillcolor="black [3213]" stroked="f" strokeweight=".5pt">
                   <v:textbox inset="0,0,0,0">
                     <w:txbxContent>
                       <w:p>
@@ -3278,7 +10993,7 @@
                     </w:txbxContent>
                   </v:textbox>
                 </v:shape>
-                <v:shape id="テキスト ボックス 1" o:spid="_x0000_s1051" type="#_x0000_t202" style="position:absolute;left:11601;top:158;width:3600;height:12435;visibility:visible;mso-wrap-style:square;v-text-anchor:top" o:gfxdata="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" fillcolor="black [3213]" stroked="f" strokeweight=".5pt">
+                <v:shape id="テキスト ボックス 1" o:spid="_x0000_s1117" type="#_x0000_t202" style="position:absolute;left:11601;top:158;width:3600;height:12435;visibility:visible;mso-wrap-style:square;v-text-anchor:top" o:gfxdata="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" fillcolor="black [3213]" stroked="f" strokeweight=".5pt">
                   <v:textbox inset="0,0,0,0">
                     <w:txbxContent>
                       <w:p>
@@ -3554,9 +11269,9 @@
                     </w:txbxContent>
                   </v:textbox>
                 </v:shape>
-                <v:group id="グループ化 484960794" o:spid="_x0000_s1052" style="position:absolute;left:19067;top:714;width:16779;height:11273" coordorigin="19067,714" coordsize="16779,11272" o:gfxdata="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">
-                  <v:group id="グループ化 1493732438" o:spid="_x0000_s1053" style="position:absolute;left:20085;top:3289;width:4632;height:2760" coordorigin="17956,3935" coordsize="3277,2760" o:gfxdata="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">
-                    <v:shape id="テキスト ボックス 711575444" o:spid="_x0000_s1054" type="#_x0000_t202" style="position:absolute;left:17956;top:3935;width:3278;height:1380;visibility:visible;mso-wrap-style:square;v-text-anchor:top" o:gfxdata="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" filled="f" stroked="f" strokeweight=".5pt">
+                <v:group id="グループ化 484960794" o:spid="_x0000_s1118" style="position:absolute;left:19067;top:714;width:16779;height:11273" coordorigin="19067,714" coordsize="16779,11272" o:gfxdata="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">
+                  <v:group id="グループ化 1493732438" o:spid="_x0000_s1119" style="position:absolute;left:20085;top:3289;width:4632;height:2760" coordorigin="17956,3935" coordsize="3277,2760" o:gfxdata="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">
+                    <v:shape id="テキスト ボックス 711575444" o:spid="_x0000_s1120" type="#_x0000_t202" style="position:absolute;left:17956;top:3935;width:3278;height:1380;visibility:visible;mso-wrap-style:square;v-text-anchor:top" o:gfxdata="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" filled="f" stroked="f" strokeweight=".5pt">
                       <v:textbox inset="0,0,0,0">
                         <w:txbxContent>
                           <w:p>
@@ -3598,7 +11313,7 @@
                         </w:txbxContent>
                       </v:textbox>
                     </v:shape>
-                    <v:shape id="テキスト ボックス 1482456104" o:spid="_x0000_s1055" type="#_x0000_t202" style="position:absolute;left:17956;top:5315;width:3278;height:1380;visibility:visible;mso-wrap-style:square;v-text-anchor:top" o:gfxdata="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" filled="f" stroked="f" strokeweight=".5pt">
+                    <v:shape id="テキスト ボックス 1482456104" o:spid="_x0000_s1121" type="#_x0000_t202" style="position:absolute;left:17956;top:5315;width:3278;height:1380;visibility:visible;mso-wrap-style:square;v-text-anchor:top" o:gfxdata="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" filled="f" stroked="f" strokeweight=".5pt">
                       <v:textbox inset="0,0,0,0">
                         <w:txbxContent>
                           <w:p>
@@ -3641,39 +11356,39 @@
                       </v:textbox>
                     </v:shape>
                   </v:group>
-                  <v:group id="グループ化 322882035" o:spid="_x0000_s1056" style="position:absolute;left:19067;top:11536;width:409;height:447" coordorigin="24303,12615" coordsize="408,446" o:gfxdata="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">
-                    <v:line id="直線コネクタ 1337025089" o:spid="_x0000_s1057" style="position:absolute;visibility:visible;mso-wrap-style:square" from="24711,12619" to="24711,13062" o:connectortype="straight" o:gfxdata="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" strokecolor="#4472c4 [3204]" strokeweight=".5pt">
+                  <v:group id="グループ化 322882035" o:spid="_x0000_s1122" style="position:absolute;left:19067;top:11536;width:409;height:447" coordorigin="24303,12615" coordsize="408,446" o:gfxdata="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">
+                    <v:line id="直線コネクタ 1337025089" o:spid="_x0000_s1123" style="position:absolute;visibility:visible;mso-wrap-style:square" from="24711,12619" to="24711,13062" o:connectortype="straight" o:gfxdata="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" strokecolor="#4472c4 [3204]" strokeweight=".5pt">
                       <v:stroke joinstyle="miter"/>
                     </v:line>
-                    <v:line id="直線コネクタ 153769728" o:spid="_x0000_s1058" style="position:absolute;flip:x;visibility:visible;mso-wrap-style:square" from="24303,12615" to="24711,12615" o:connectortype="straight" o:gfxdata="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" strokecolor="#4472c4 [3204]" strokeweight=".5pt">
+                    <v:line id="直線コネクタ 153769728" o:spid="_x0000_s1124" style="position:absolute;flip:x;visibility:visible;mso-wrap-style:square" from="24303,12615" to="24711,12615" o:connectortype="straight" o:gfxdata="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" strokecolor="#4472c4 [3204]" strokeweight=".5pt">
                       <v:stroke joinstyle="miter"/>
                     </v:line>
                   </v:group>
-                  <v:group id="グループ化 1736324143" o:spid="_x0000_s1059" style="position:absolute;left:35438;top:11517;width:408;height:470" coordorigin="28472,12592" coordsize="408,470" o:gfxdata="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">
-                    <v:line id="直線コネクタ 1477322051" o:spid="_x0000_s1060" style="position:absolute;visibility:visible;mso-wrap-style:square" from="28472,12619" to="28472,13062" o:connectortype="straight" o:gfxdata="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" strokecolor="#4472c4 [3204]" strokeweight=".5pt">
+                  <v:group id="グループ化 1736324143" o:spid="_x0000_s1125" style="position:absolute;left:35438;top:11517;width:408;height:470" coordorigin="28472,12592" coordsize="408,470" o:gfxdata="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">
+                    <v:line id="直線コネクタ 1477322051" o:spid="_x0000_s1126" style="position:absolute;visibility:visible;mso-wrap-style:square" from="28472,12619" to="28472,13062" o:connectortype="straight" o:gfxdata="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" strokecolor="#4472c4 [3204]" strokeweight=".5pt">
                       <v:stroke joinstyle="miter"/>
                     </v:line>
-                    <v:line id="直線コネクタ 1913589333" o:spid="_x0000_s1061" style="position:absolute;flip:x;visibility:visible;mso-wrap-style:square" from="28472,12592" to="28881,12592" o:connectortype="straight" o:gfxdata="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" strokecolor="#4472c4 [3204]" strokeweight=".5pt">
+                    <v:line id="直線コネクタ 1913589333" o:spid="_x0000_s1127" style="position:absolute;flip:x;visibility:visible;mso-wrap-style:square" from="28472,12592" to="28881,12592" o:connectortype="straight" o:gfxdata="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" strokecolor="#4472c4 [3204]" strokeweight=".5pt">
                       <v:stroke joinstyle="miter"/>
                     </v:line>
                   </v:group>
-                  <v:group id="グループ化 133563011" o:spid="_x0000_s1062" style="position:absolute;left:19069;top:714;width:407;height:439" coordorigin="27493,268" coordsize="406,438" o:gfxdata="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">
-                    <v:line id="直線コネクタ 380954441" o:spid="_x0000_s1063" style="position:absolute;visibility:visible;mso-wrap-style:square" from="27867,268" to="27867,706" o:connectortype="straight" o:gfxdata="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" strokecolor="#4472c4 [3204]" strokeweight=".5pt">
+                  <v:group id="グループ化 133563011" o:spid="_x0000_s1128" style="position:absolute;left:19069;top:714;width:407;height:439" coordorigin="27493,268" coordsize="406,438" o:gfxdata="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">
+                    <v:line id="直線コネクタ 380954441" o:spid="_x0000_s1129" style="position:absolute;visibility:visible;mso-wrap-style:square" from="27867,268" to="27867,706" o:connectortype="straight" o:gfxdata="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" strokecolor="#4472c4 [3204]" strokeweight=".5pt">
                       <v:stroke joinstyle="miter"/>
                     </v:line>
-                    <v:line id="直線コネクタ 1054346380" o:spid="_x0000_s1064" style="position:absolute;flip:x;visibility:visible;mso-wrap-style:square" from="27493,706" to="27899,706" o:connectortype="straight" o:gfxdata="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" strokecolor="#4472c4 [3204]" strokeweight=".5pt">
+                    <v:line id="直線コネクタ 1054346380" o:spid="_x0000_s1130" style="position:absolute;flip:x;visibility:visible;mso-wrap-style:square" from="27493,706" to="27899,706" o:connectortype="straight" o:gfxdata="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" strokecolor="#4472c4 [3204]" strokeweight=".5pt">
                       <v:stroke joinstyle="miter"/>
                     </v:line>
                   </v:group>
-                  <v:group id="グループ化 1653497397" o:spid="_x0000_s1065" style="position:absolute;left:35438;top:726;width:406;height:438" coordorigin="31626,268" coordsize="406,438" o:gfxdata="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">
-                    <v:line id="直線コネクタ 1330523893" o:spid="_x0000_s1066" style="position:absolute;visibility:visible;mso-wrap-style:square" from="31626,268" to="31626,706" o:connectortype="straight" o:gfxdata="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" strokecolor="#4472c4 [3204]" strokeweight=".5pt">
+                  <v:group id="グループ化 1653497397" o:spid="_x0000_s1131" style="position:absolute;left:35438;top:726;width:406;height:438" coordorigin="31626,268" coordsize="406,438" o:gfxdata="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">
+                    <v:line id="直線コネクタ 1330523893" o:spid="_x0000_s1132" style="position:absolute;visibility:visible;mso-wrap-style:square" from="31626,268" to="31626,706" o:connectortype="straight" o:gfxdata="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" strokecolor="#4472c4 [3204]" strokeweight=".5pt">
                       <v:stroke joinstyle="miter"/>
                     </v:line>
-                    <v:line id="直線コネクタ 441994780" o:spid="_x0000_s1067" style="position:absolute;flip:x;visibility:visible;mso-wrap-style:square" from="31626,706" to="32033,706" o:connectortype="straight" o:gfxdata="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" strokecolor="#4472c4 [3204]" strokeweight=".5pt">
+                    <v:line id="直線コネクタ 441994780" o:spid="_x0000_s1133" style="position:absolute;flip:x;visibility:visible;mso-wrap-style:square" from="31626,706" to="32033,706" o:connectortype="straight" o:gfxdata="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" strokecolor="#4472c4 [3204]" strokeweight=".5pt">
                       <v:stroke joinstyle="miter"/>
                     </v:line>
                   </v:group>
-                  <v:shape id="テキスト ボックス 163224816" o:spid="_x0000_s1068" type="#_x0000_t202" style="position:absolute;left:22691;top:965;width:10071;height:2368;visibility:visible;mso-wrap-style:none;v-text-anchor:top" o:gfxdata="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" filled="f" stroked="f" strokeweight=".5pt">
+                  <v:shape id="テキスト ボックス 163224816" o:spid="_x0000_s1134" type="#_x0000_t202" style="position:absolute;left:22691;top:965;width:10071;height:2368;visibility:visible;mso-wrap-style:none;v-text-anchor:top" o:gfxdata="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" filled="f" stroked="f" strokeweight=".5pt">
                     <v:textbox inset="0,0,0,0">
                       <w:txbxContent>
                         <w:p>
@@ -3698,7 +11413,7 @@
                       </w:txbxContent>
                     </v:textbox>
                   </v:shape>
-                  <v:shape id="テキスト ボックス 1" o:spid="_x0000_s1069" type="#_x0000_t202" style="position:absolute;left:19682;top:3333;width:3563;height:3532;visibility:visible;mso-wrap-style:square;v-text-anchor:top" o:gfxdata="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" fillcolor="black [3213]" stroked="f" strokeweight=".5pt">
+                  <v:shape id="テキスト ボックス 1" o:spid="_x0000_s1135" type="#_x0000_t202" style="position:absolute;left:19682;top:3333;width:3563;height:3532;visibility:visible;mso-wrap-style:square;v-text-anchor:top" o:gfxdata="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" fillcolor="black [3213]" stroked="f" strokeweight=".5pt">
                     <v:textbox inset="0,2mm,0,2mm">
                       <w:txbxContent>
                         <w:p>
@@ -3765,7 +11480,7 @@
                       </w:txbxContent>
                     </v:textbox>
                   </v:shape>
-                  <v:shape id="テキスト ボックス 1" o:spid="_x0000_s1070" type="#_x0000_t202" style="position:absolute;left:31663;top:3336;width:3563;height:3531;visibility:visible;mso-wrap-style:square;v-text-anchor:top" o:gfxdata="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" fillcolor="black [3213]" stroked="f" strokeweight=".5pt">
+                  <v:shape id="テキスト ボックス 1" o:spid="_x0000_s1136" type="#_x0000_t202" style="position:absolute;left:31663;top:3336;width:3563;height:3531;visibility:visible;mso-wrap-style:square;v-text-anchor:top" o:gfxdata="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" fillcolor="black [3213]" stroked="f" strokeweight=".5pt">
                     <v:textbox inset="0,2mm,0,2mm">
                       <w:txbxContent>
                         <w:p>
@@ -3821,7 +11536,7 @@
                       </w:txbxContent>
                     </v:textbox>
                   </v:shape>
-                  <v:shape id="テキスト ボックス 1" o:spid="_x0000_s1071" type="#_x0000_t202" style="position:absolute;left:31663;top:7194;width:3563;height:4148;visibility:visible;mso-wrap-style:square;v-text-anchor:top" o:gfxdata="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" fillcolor="black [3213]" stroked="f" strokeweight=".5pt">
+                  <v:shape id="テキスト ボックス 1" o:spid="_x0000_s1137" type="#_x0000_t202" style="position:absolute;left:31663;top:7194;width:3563;height:4148;visibility:visible;mso-wrap-style:square;v-text-anchor:top" o:gfxdata="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" fillcolor="black [3213]" stroked="f" strokeweight=".5pt">
                     <v:textbox inset="0,2mm,0,2mm">
                       <w:txbxContent>
                         <w:p>
@@ -3902,7 +11617,7 @@
                       </w:txbxContent>
                     </v:textbox>
                   </v:shape>
-                  <v:shape id="テキスト ボックス 1" o:spid="_x0000_s1072" type="#_x0000_t202" style="position:absolute;left:23897;top:3330;width:7293;height:8010;visibility:visible;mso-wrap-style:square;v-text-anchor:top" o:gfxdata="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" fillcolor="#2e74b5 [2408]" stroked="f" strokeweight=".5pt">
+                  <v:shape id="テキスト ボックス 1" o:spid="_x0000_s1138" type="#_x0000_t202" style="position:absolute;left:23897;top:3330;width:7293;height:8010;visibility:visible;mso-wrap-style:square;v-text-anchor:top" o:gfxdata="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" fillcolor="#2e74b5 [2408]" stroked="f" strokeweight=".5pt">
                     <v:textbox inset="2mm,0,2mm,0">
                       <w:txbxContent>
                         <w:p>
@@ -4248,7 +11963,7 @@
                       </w:txbxContent>
                     </v:textbox>
                   </v:shape>
-                  <v:rect id="正方形/長方形 375693840" o:spid="_x0000_s1073" style="position:absolute;left:19461;top:1164;width:15977;height:10372;visibility:visible;mso-wrap-style:square;v-text-anchor:middle" o:gfxdata="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" filled="f" stroked="f" strokeweight=".5pt"/>
+                  <v:rect id="正方形/長方形 375693840" o:spid="_x0000_s1139" style="position:absolute;left:19461;top:1164;width:15977;height:10372;visibility:visible;mso-wrap-style:square;v-text-anchor:middle" o:gfxdata="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" filled="f" stroked="f" strokeweight=".5pt"/>
                 </v:group>
                 <w10:anchorlock/>
               </v:group>
@@ -6083,13 +13798,13 @@
           </mc:Choice>
           <mc:Fallback>
             <w:pict>
-              <v:group w14:anchorId="63B1BAA8" id="_x0000_s1074" editas="canvas" style="width:566.9pt;height:74.4pt;mso-position-horizontal-relative:char;mso-position-vertical-relative:line" coordsize="71996,9442" o:gfxdata="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">
-                <v:shape id="_x0000_s1075" type="#_x0000_t75" style="position:absolute;width:71996;height:9442;visibility:visible;mso-wrap-style:square" filled="t">
+              <v:group w14:anchorId="63B1BAA8" id="_x0000_s1140" editas="canvas" style="width:566.9pt;height:74.4pt;mso-position-horizontal-relative:char;mso-position-vertical-relative:line" coordsize="71996,9442" o:gfxdata="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">
+                <v:shape id="_x0000_s1141" type="#_x0000_t75" style="position:absolute;width:71996;height:9442;visibility:visible;mso-wrap-style:square" filled="t">
                   <v:fill o:detectmouseclick="t"/>
                   <v:path o:connecttype="none"/>
                 </v:shape>
-                <v:group id="グループ化 535417931" o:spid="_x0000_s1076" style="position:absolute;left:2171;top:1;width:20535;height:6040" coordorigin="699,656" coordsize="20535,6039" o:gfxdata="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">
-                  <v:shape id="テキスト ボックス 1289008849" o:spid="_x0000_s1077" type="#_x0000_t202" style="position:absolute;left:17956;top:3935;width:3278;height:1380;visibility:visible;mso-wrap-style:square;v-text-anchor:top" o:gfxdata="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" filled="f" stroked="f" strokeweight=".5pt">
+                <v:group id="グループ化 535417931" o:spid="_x0000_s1142" style="position:absolute;left:2171;top:1;width:20535;height:6040" coordorigin="699,656" coordsize="20535,6039" o:gfxdata="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">
+                  <v:shape id="テキスト ボックス 1289008849" o:spid="_x0000_s1143" type="#_x0000_t202" style="position:absolute;left:17956;top:3935;width:3278;height:1380;visibility:visible;mso-wrap-style:square;v-text-anchor:top" o:gfxdata="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" filled="f" stroked="f" strokeweight=".5pt">
                     <v:textbox inset="0,0,0,0">
                       <w:txbxContent>
                         <w:p>
@@ -6131,7 +13846,7 @@
                       </w:txbxContent>
                     </v:textbox>
                   </v:shape>
-                  <v:shape id="テキスト ボックス 2074371101" o:spid="_x0000_s1078" type="#_x0000_t202" style="position:absolute;left:17956;top:5315;width:3278;height:1380;visibility:visible;mso-wrap-style:square;v-text-anchor:top" o:gfxdata="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" filled="f" stroked="f" strokeweight=".5pt">
+                  <v:shape id="テキスト ボックス 2074371101" o:spid="_x0000_s1144" type="#_x0000_t202" style="position:absolute;left:17956;top:5315;width:3278;height:1380;visibility:visible;mso-wrap-style:square;v-text-anchor:top" o:gfxdata="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" filled="f" stroked="f" strokeweight=".5pt">
                     <v:textbox inset="0,0,0,0">
                       <w:txbxContent>
                         <w:p>
@@ -6173,7 +13888,7 @@
                       </w:txbxContent>
                     </v:textbox>
                   </v:shape>
-                  <v:shape id="テキスト ボックス 335223305" o:spid="_x0000_s1079" type="#_x0000_t202" style="position:absolute;left:6081;top:657;width:3277;height:5466;visibility:visible;mso-wrap-style:square;v-text-anchor:top" o:gfxdata="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" fillcolor="black [3213]" stroked="f" strokeweight=".5pt">
+                  <v:shape id="テキスト ボックス 335223305" o:spid="_x0000_s1145" type="#_x0000_t202" style="position:absolute;left:6081;top:657;width:3277;height:5466;visibility:visible;mso-wrap-style:square;v-text-anchor:top" o:gfxdata="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" fillcolor="black [3213]" stroked="f" strokeweight=".5pt">
                     <v:textbox inset="0,0,0,0">
                       <w:txbxContent>
                         <w:p>
@@ -6340,7 +14055,7 @@
                       </w:txbxContent>
                     </v:textbox>
                   </v:shape>
-                  <v:shape id="テキスト ボックス 281705043" o:spid="_x0000_s1080" type="#_x0000_t202" style="position:absolute;left:699;top:656;width:3277;height:5466;visibility:visible;mso-wrap-style:square;v-text-anchor:top" o:gfxdata="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" fillcolor="black [3213]" stroked="f" strokeweight=".5pt">
+                  <v:shape id="テキスト ボックス 281705043" o:spid="_x0000_s1146" type="#_x0000_t202" style="position:absolute;left:699;top:656;width:3277;height:5466;visibility:visible;mso-wrap-style:square;v-text-anchor:top" o:gfxdata="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" fillcolor="black [3213]" stroked="f" strokeweight=".5pt">
                     <v:textbox inset="0,0,0,0">
                       <w:txbxContent>
                         <w:p>
@@ -6444,7 +14159,7 @@
                     </v:textbox>
                   </v:shape>
                 </v:group>
-                <v:shape id="テキスト ボックス 313465094" o:spid="_x0000_s1081" type="#_x0000_t202" style="position:absolute;left:13947;top:741;width:3758;height:6442;visibility:visible;mso-wrap-style:square;v-text-anchor:top" o:gfxdata="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" filled="f" stroked="f" strokeweight=".5pt">
+                <v:shape id="テキスト ボックス 313465094" o:spid="_x0000_s1147" type="#_x0000_t202" style="position:absolute;left:13947;top:741;width:3758;height:6442;visibility:visible;mso-wrap-style:square;v-text-anchor:top" o:gfxdata="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" filled="f" stroked="f" strokeweight=".5pt">
                   <v:textbox inset="0,.5mm,0,.5mm">
                     <w:txbxContent>
                       <w:p>
@@ -6639,31 +14354,31 @@
                     </w:txbxContent>
                   </v:textbox>
                 </v:shape>
-                <v:line id="直線コネクタ 1616683865" o:spid="_x0000_s1082" style="position:absolute;visibility:visible;mso-wrap-style:square" from="13947,298" to="13947,741" o:connectortype="straight" o:gfxdata="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" strokecolor="#4472c4 [3204]" strokeweight=".5pt">
+                <v:line id="直線コネクタ 1616683865" o:spid="_x0000_s1148" style="position:absolute;visibility:visible;mso-wrap-style:square" from="13947,298" to="13947,741" o:connectortype="straight" o:gfxdata="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" strokecolor="#4472c4 [3204]" strokeweight=".5pt">
                   <v:stroke joinstyle="miter"/>
                 </v:line>
-                <v:line id="直線コネクタ 1593625848" o:spid="_x0000_s1083" style="position:absolute;visibility:visible;mso-wrap-style:square" from="17708,298" to="17708,741" o:connectortype="straight" o:gfxdata="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" strokecolor="#4472c4 [3204]" strokeweight=".5pt">
+                <v:line id="直線コネクタ 1593625848" o:spid="_x0000_s1149" style="position:absolute;visibility:visible;mso-wrap-style:square" from="17708,298" to="17708,741" o:connectortype="straight" o:gfxdata="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" strokecolor="#4472c4 [3204]" strokeweight=".5pt">
                   <v:stroke joinstyle="miter"/>
                 </v:line>
-                <v:line id="直線コネクタ 1561492237" o:spid="_x0000_s1084" style="position:absolute;visibility:visible;mso-wrap-style:square" from="13947,7187" to="13947,7630" o:connectortype="straight" o:gfxdata="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" strokecolor="#4472c4 [3204]" strokeweight=".5pt">
+                <v:line id="直線コネクタ 1561492237" o:spid="_x0000_s1150" style="position:absolute;visibility:visible;mso-wrap-style:square" from="13947,7187" to="13947,7630" o:connectortype="straight" o:gfxdata="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" strokecolor="#4472c4 [3204]" strokeweight=".5pt">
                   <v:stroke joinstyle="miter"/>
                 </v:line>
-                <v:line id="直線コネクタ 1129275440" o:spid="_x0000_s1085" style="position:absolute;visibility:visible;mso-wrap-style:square" from="17708,7187" to="17708,7630" o:connectortype="straight" o:gfxdata="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" strokecolor="#4472c4 [3204]" strokeweight=".5pt">
+                <v:line id="直線コネクタ 1129275440" o:spid="_x0000_s1151" style="position:absolute;visibility:visible;mso-wrap-style:square" from="17708,7187" to="17708,7630" o:connectortype="straight" o:gfxdata="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" strokecolor="#4472c4 [3204]" strokeweight=".5pt">
                   <v:stroke joinstyle="miter"/>
                 </v:line>
-                <v:line id="直線コネクタ 2063905823" o:spid="_x0000_s1086" style="position:absolute;flip:x;visibility:visible;mso-wrap-style:square" from="13575,740" to="13983,740" o:connectortype="straight" o:gfxdata="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" strokecolor="#4472c4 [3204]" strokeweight=".5pt">
+                <v:line id="直線コネクタ 2063905823" o:spid="_x0000_s1152" style="position:absolute;flip:x;visibility:visible;mso-wrap-style:square" from="13575,740" to="13983,740" o:connectortype="straight" o:gfxdata="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" strokecolor="#4472c4 [3204]" strokeweight=".5pt">
                   <v:stroke joinstyle="miter"/>
                 </v:line>
-                <v:line id="直線コネクタ 1880163120" o:spid="_x0000_s1087" style="position:absolute;flip:x;visibility:visible;mso-wrap-style:square" from="13538,7183" to="13947,7184" o:connectortype="straight" o:gfxdata="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" strokecolor="#4472c4 [3204]" strokeweight=".5pt">
+                <v:line id="直線コネクタ 1880163120" o:spid="_x0000_s1153" style="position:absolute;flip:x;visibility:visible;mso-wrap-style:square" from="13538,7183" to="13947,7184" o:connectortype="straight" o:gfxdata="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" strokecolor="#4472c4 [3204]" strokeweight=".5pt">
                   <v:stroke joinstyle="miter"/>
                 </v:line>
-                <v:line id="直線コネクタ 1980800568" o:spid="_x0000_s1088" style="position:absolute;flip:x;visibility:visible;mso-wrap-style:square" from="17708,740" to="18116,740" o:connectortype="straight" o:gfxdata="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" strokecolor="#4472c4 [3204]" strokeweight=".5pt">
+                <v:line id="直線コネクタ 1980800568" o:spid="_x0000_s1154" style="position:absolute;flip:x;visibility:visible;mso-wrap-style:square" from="17708,740" to="18116,740" o:connectortype="straight" o:gfxdata="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" strokecolor="#4472c4 [3204]" strokeweight=".5pt">
                   <v:stroke joinstyle="miter"/>
                 </v:line>
-                <v:line id="直線コネクタ 1171459009" o:spid="_x0000_s1089" style="position:absolute;flip:x;visibility:visible;mso-wrap-style:square" from="17708,7160" to="18116,7160" o:connectortype="straight" o:gfxdata="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" strokecolor="#4472c4 [3204]" strokeweight=".5pt">
+                <v:line id="直線コネクタ 1171459009" o:spid="_x0000_s1155" style="position:absolute;flip:x;visibility:visible;mso-wrap-style:square" from="17708,7160" to="18116,7160" o:connectortype="straight" o:gfxdata="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" strokecolor="#4472c4 [3204]" strokeweight=".5pt">
                   <v:stroke joinstyle="miter"/>
                 </v:line>
-                <v:shape id="テキスト ボックス 988844684" o:spid="_x0000_s1090" type="#_x0000_t202" style="position:absolute;left:20352;top:716;width:3759;height:7291;visibility:visible;mso-wrap-style:square;v-text-anchor:top" o:gfxdata="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" filled="f" stroked="f" strokeweight=".5pt">
+                <v:shape id="テキスト ボックス 988844684" o:spid="_x0000_s1156" type="#_x0000_t202" style="position:absolute;left:20352;top:716;width:3759;height:7291;visibility:visible;mso-wrap-style:square;v-text-anchor:top" o:gfxdata="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" filled="f" stroked="f" strokeweight=".5pt">
                   <v:textbox inset="1.5mm,.5mm,0,.5mm">
                     <w:txbxContent>
                       <w:p>
@@ -6879,33 +14594,33 @@
                     </w:txbxContent>
                   </v:textbox>
                 </v:shape>
-                <v:line id="直線コネクタ 1059447709" o:spid="_x0000_s1091" style="position:absolute;visibility:visible;mso-wrap-style:square" from="20352,274" to="20352,717" o:connectortype="straight" o:gfxdata="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" strokecolor="#4472c4 [3204]" strokeweight=".5pt">
+                <v:line id="直線コネクタ 1059447709" o:spid="_x0000_s1157" style="position:absolute;visibility:visible;mso-wrap-style:square" from="20352,274" to="20352,717" o:connectortype="straight" o:gfxdata="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" strokecolor="#4472c4 [3204]" strokeweight=".5pt">
                   <v:stroke joinstyle="miter"/>
                 </v:line>
-                <v:line id="直線コネクタ 1342527704" o:spid="_x0000_s1092" style="position:absolute;visibility:visible;mso-wrap-style:square" from="24113,275" to="24113,718" o:connectortype="straight" o:gfxdata="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" strokecolor="#4472c4 [3204]" strokeweight=".5pt">
+                <v:line id="直線コネクタ 1342527704" o:spid="_x0000_s1158" style="position:absolute;visibility:visible;mso-wrap-style:square" from="24113,275" to="24113,718" o:connectortype="straight" o:gfxdata="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" strokecolor="#4472c4 [3204]" strokeweight=".5pt">
                   <v:stroke joinstyle="miter"/>
                 </v:line>
-                <v:line id="直線コネクタ 1164905299" o:spid="_x0000_s1093" style="position:absolute;flip:x;visibility:visible;mso-wrap-style:square" from="19981,717" to="20389,717" o:connectortype="straight" o:gfxdata="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" strokecolor="#4472c4 [3204]" strokeweight=".5pt">
+                <v:line id="直線コネクタ 1164905299" o:spid="_x0000_s1159" style="position:absolute;flip:x;visibility:visible;mso-wrap-style:square" from="19981,717" to="20389,717" o:connectortype="straight" o:gfxdata="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" strokecolor="#4472c4 [3204]" strokeweight=".5pt">
                   <v:stroke joinstyle="miter"/>
                 </v:line>
-                <v:line id="直線コネクタ 523708416" o:spid="_x0000_s1094" style="position:absolute;flip:x;visibility:visible;mso-wrap-style:square" from="24113,717" to="24522,717" o:connectortype="straight" o:gfxdata="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" strokecolor="#4472c4 [3204]" strokeweight=".5pt">
+                <v:line id="直線コネクタ 523708416" o:spid="_x0000_s1160" style="position:absolute;flip:x;visibility:visible;mso-wrap-style:square" from="24113,717" to="24522,717" o:connectortype="straight" o:gfxdata="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" strokecolor="#4472c4 [3204]" strokeweight=".5pt">
                   <v:stroke joinstyle="miter"/>
                 </v:line>
-                <v:group id="グループ化 269334620" o:spid="_x0000_s1095" style="position:absolute;left:19981;top:7989;width:4578;height:470" coordorigin="19944,7137" coordsize="4578,470" o:gfxdata="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">
-                  <v:line id="直線コネクタ 1291429905" o:spid="_x0000_s1096" style="position:absolute;visibility:visible;mso-wrap-style:square" from="20352,7164" to="20352,7607" o:connectortype="straight" o:gfxdata="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" strokecolor="#4472c4 [3204]" strokeweight=".5pt">
+                <v:group id="グループ化 269334620" o:spid="_x0000_s1161" style="position:absolute;left:19981;top:7989;width:4578;height:470" coordorigin="19944,7137" coordsize="4578,470" o:gfxdata="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">
+                  <v:line id="直線コネクタ 1291429905" o:spid="_x0000_s1162" style="position:absolute;visibility:visible;mso-wrap-style:square" from="20352,7164" to="20352,7607" o:connectortype="straight" o:gfxdata="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" strokecolor="#4472c4 [3204]" strokeweight=".5pt">
                     <v:stroke joinstyle="miter"/>
                   </v:line>
-                  <v:line id="直線コネクタ 1251399381" o:spid="_x0000_s1097" style="position:absolute;visibility:visible;mso-wrap-style:square" from="24113,7164" to="24113,7607" o:connectortype="straight" o:gfxdata="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" strokecolor="#4472c4 [3204]" strokeweight=".5pt">
+                  <v:line id="直線コネクタ 1251399381" o:spid="_x0000_s1163" style="position:absolute;visibility:visible;mso-wrap-style:square" from="24113,7164" to="24113,7607" o:connectortype="straight" o:gfxdata="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" strokecolor="#4472c4 [3204]" strokeweight=".5pt">
                     <v:stroke joinstyle="miter"/>
                   </v:line>
-                  <v:line id="直線コネクタ 1868239928" o:spid="_x0000_s1098" style="position:absolute;flip:x;visibility:visible;mso-wrap-style:square" from="19944,7160" to="20352,7160" o:connectortype="straight" o:gfxdata="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" strokecolor="#4472c4 [3204]" strokeweight=".5pt">
+                  <v:line id="直線コネクタ 1868239928" o:spid="_x0000_s1164" style="position:absolute;flip:x;visibility:visible;mso-wrap-style:square" from="19944,7160" to="20352,7160" o:connectortype="straight" o:gfxdata="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" strokecolor="#4472c4 [3204]" strokeweight=".5pt">
                     <v:stroke joinstyle="miter"/>
                   </v:line>
-                  <v:line id="直線コネクタ 1117874634" o:spid="_x0000_s1099" style="position:absolute;flip:x;visibility:visible;mso-wrap-style:square" from="24113,7137" to="24522,7137" o:connectortype="straight" o:gfxdata="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" strokecolor="#4472c4 [3204]" strokeweight=".5pt">
+                  <v:line id="直線コネクタ 1117874634" o:spid="_x0000_s1165" style="position:absolute;flip:x;visibility:visible;mso-wrap-style:square" from="24113,7137" to="24522,7137" o:connectortype="straight" o:gfxdata="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" strokecolor="#4472c4 [3204]" strokeweight=".5pt">
                     <v:stroke joinstyle="miter"/>
                   </v:line>
                 </v:group>
-                <v:shape id="テキスト ボックス 1" o:spid="_x0000_s1100" type="#_x0000_t202" style="position:absolute;left:27867;top:706;width:3753;height:5811;visibility:visible;mso-wrap-style:square;v-text-anchor:top" o:gfxdata="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" filled="f" stroked="f" strokeweight=".5pt">
+                <v:shape id="テキスト ボックス 1" o:spid="_x0000_s1166" type="#_x0000_t202" style="position:absolute;left:27867;top:706;width:3753;height:5811;visibility:visible;mso-wrap-style:square;v-text-anchor:top" o:gfxdata="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" filled="f" stroked="f" strokeweight=".5pt">
                   <v:textbox inset="1.5mm,.5mm,0,.5mm">
                     <w:txbxContent>
                       <w:p>
@@ -7065,29 +14780,29 @@
                     </w:txbxContent>
                   </v:textbox>
                 </v:shape>
-                <v:line id="直線コネクタ 1135965528" o:spid="_x0000_s1101" style="position:absolute;visibility:visible;mso-wrap-style:square" from="27867,268" to="27867,706" o:connectortype="straight" o:gfxdata="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" strokecolor="#4472c4 [3204]" strokeweight=".5pt">
+                <v:line id="直線コネクタ 1135965528" o:spid="_x0000_s1167" style="position:absolute;visibility:visible;mso-wrap-style:square" from="27867,268" to="27867,706" o:connectortype="straight" o:gfxdata="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" strokecolor="#4472c4 [3204]" strokeweight=".5pt">
                   <v:stroke joinstyle="miter"/>
                 </v:line>
-                <v:line id="直線コネクタ 892814182" o:spid="_x0000_s1102" style="position:absolute;visibility:visible;mso-wrap-style:square" from="31626,268" to="31626,706" o:connectortype="straight" o:gfxdata="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" strokecolor="#4472c4 [3204]" strokeweight=".5pt">
+                <v:line id="直線コネクタ 892814182" o:spid="_x0000_s1168" style="position:absolute;visibility:visible;mso-wrap-style:square" from="31626,268" to="31626,706" o:connectortype="straight" o:gfxdata="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" strokecolor="#4472c4 [3204]" strokeweight=".5pt">
                   <v:stroke joinstyle="miter"/>
                 </v:line>
-                <v:line id="直線コネクタ 424213060" o:spid="_x0000_s1103" style="position:absolute;flip:x;visibility:visible;mso-wrap-style:square" from="27493,706" to="27899,706" o:connectortype="straight" o:gfxdata="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" strokecolor="#4472c4 [3204]" strokeweight=".5pt">
+                <v:line id="直線コネクタ 424213060" o:spid="_x0000_s1169" style="position:absolute;flip:x;visibility:visible;mso-wrap-style:square" from="27493,706" to="27899,706" o:connectortype="straight" o:gfxdata="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" strokecolor="#4472c4 [3204]" strokeweight=".5pt">
                   <v:stroke joinstyle="miter"/>
                 </v:line>
-                <v:line id="直線コネクタ 2115748205" o:spid="_x0000_s1104" style="position:absolute;flip:x;visibility:visible;mso-wrap-style:square" from="31626,706" to="32033,706" o:connectortype="straight" o:gfxdata="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" strokecolor="#4472c4 [3204]" strokeweight=".5pt">
+                <v:line id="直線コネクタ 2115748205" o:spid="_x0000_s1170" style="position:absolute;flip:x;visibility:visible;mso-wrap-style:square" from="31626,706" to="32033,706" o:connectortype="straight" o:gfxdata="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" strokecolor="#4472c4 [3204]" strokeweight=".5pt">
                   <v:stroke joinstyle="miter"/>
                 </v:line>
-                <v:group id="グループ化 651471304" o:spid="_x0000_s1105" style="position:absolute;left:27493;top:6389;width:4578;height:469" coordorigin=",7270" coordsize="4578,470" o:gfxdata="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">
-                  <v:line id="直線コネクタ 345900026" o:spid="_x0000_s1106" style="position:absolute;visibility:visible;mso-wrap-style:square" from="408,7297" to="408,7740" o:connectortype="straight" o:gfxdata="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" strokecolor="#4472c4 [3204]" strokeweight=".5pt">
+                <v:group id="グループ化 651471304" o:spid="_x0000_s1171" style="position:absolute;left:27493;top:6389;width:4578;height:469" coordorigin=",7270" coordsize="4578,470" o:gfxdata="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">
+                  <v:line id="直線コネクタ 345900026" o:spid="_x0000_s1172" style="position:absolute;visibility:visible;mso-wrap-style:square" from="408,7297" to="408,7740" o:connectortype="straight" o:gfxdata="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" strokecolor="#4472c4 [3204]" strokeweight=".5pt">
                     <v:stroke joinstyle="miter"/>
                   </v:line>
-                  <v:line id="直線コネクタ 981494787" o:spid="_x0000_s1107" style="position:absolute;visibility:visible;mso-wrap-style:square" from="4169,7298" to="4169,7740" o:connectortype="straight" o:gfxdata="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" strokecolor="#4472c4 [3204]" strokeweight=".5pt">
+                  <v:line id="直線コネクタ 981494787" o:spid="_x0000_s1173" style="position:absolute;visibility:visible;mso-wrap-style:square" from="4169,7298" to="4169,7740" o:connectortype="straight" o:gfxdata="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" strokecolor="#4472c4 [3204]" strokeweight=".5pt">
                     <v:stroke joinstyle="miter"/>
                   </v:line>
-                  <v:line id="直線コネクタ 2038923651" o:spid="_x0000_s1108" style="position:absolute;flip:x;visibility:visible;mso-wrap-style:square" from="0,7293" to="408,7294" o:connectortype="straight" o:gfxdata="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" strokecolor="#4472c4 [3204]" strokeweight=".5pt">
+                  <v:line id="直線コネクタ 2038923651" o:spid="_x0000_s1174" style="position:absolute;flip:x;visibility:visible;mso-wrap-style:square" from="0,7293" to="408,7294" o:connectortype="straight" o:gfxdata="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" strokecolor="#4472c4 [3204]" strokeweight=".5pt">
                     <v:stroke joinstyle="miter"/>
                   </v:line>
-                  <v:line id="直線コネクタ 1399952993" o:spid="_x0000_s1109" style="position:absolute;flip:x;visibility:visible;mso-wrap-style:square" from="4169,7270" to="4578,7271" o:connectortype="straight" o:gfxdata="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" strokecolor="#4472c4 [3204]" strokeweight=".5pt">
+                  <v:line id="直線コネクタ 1399952993" o:spid="_x0000_s1175" style="position:absolute;flip:x;visibility:visible;mso-wrap-style:square" from="4169,7270" to="4578,7271" o:connectortype="straight" o:gfxdata="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" strokecolor="#4472c4 [3204]" strokeweight=".5pt">
                     <v:stroke joinstyle="miter"/>
                   </v:line>
                 </v:group>
@@ -7329,13 +15044,13 @@
           </mc:Choice>
           <mc:Fallback>
             <w:pict>
-              <v:group w14:anchorId="285D074F" id="_x0000_s1110" editas="canvas" style="width:567.35pt;height:74.5pt;mso-position-horizontal-relative:char;mso-position-vertical-relative:line" coordsize="72053,9455" o:gfxdata="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">
-                <v:shape id="_x0000_s1111" type="#_x0000_t75" style="position:absolute;width:72053;height:9455;visibility:visible;mso-wrap-style:square" filled="t">
+              <v:group w14:anchorId="285D074F" id="_x0000_s1176" editas="canvas" style="width:567.35pt;height:74.5pt;mso-position-horizontal-relative:char;mso-position-vertical-relative:line" coordsize="72053,9455" o:gfxdata="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">
+                <v:shape id="_x0000_s1177" type="#_x0000_t75" style="position:absolute;width:72053;height:9455;visibility:visible;mso-wrap-style:square" filled="t">
                   <v:fill o:detectmouseclick="t"/>
                   <v:path o:connecttype="none"/>
                 </v:shape>
-                <v:group id="グループ化 614790975" o:spid="_x0000_s1112" style="position:absolute;left:27488;top:1899;width:3277;height:4140" coordorigin="17956,2555" coordsize="3277,4140" o:gfxdata="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">
-                  <v:shape id="テキスト ボックス 1531719066" o:spid="_x0000_s1113" type="#_x0000_t202" style="position:absolute;left:17956;top:2555;width:3278;height:1380;visibility:visible;mso-wrap-style:square;v-text-anchor:top" o:gfxdata="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" filled="f" stroked="f" strokeweight=".5pt">
+                <v:group id="グループ化 614790975" o:spid="_x0000_s1178" style="position:absolute;left:27488;top:1899;width:3277;height:4140" coordorigin="17956,2555" coordsize="3277,4140" o:gfxdata="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">
+                  <v:shape id="テキスト ボックス 1531719066" o:spid="_x0000_s1179" type="#_x0000_t202" style="position:absolute;left:17956;top:2555;width:3278;height:1380;visibility:visible;mso-wrap-style:square;v-text-anchor:top" o:gfxdata="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" filled="f" stroked="f" strokeweight=".5pt">
                     <v:textbox inset="0,0,0,0">
                       <w:txbxContent>
                         <w:p>
@@ -7377,7 +15092,7 @@
                       </w:txbxContent>
                     </v:textbox>
                   </v:shape>
-                  <v:shape id="テキスト ボックス 510035486" o:spid="_x0000_s1114" type="#_x0000_t202" style="position:absolute;left:17956;top:3935;width:3278;height:1380;visibility:visible;mso-wrap-style:square;v-text-anchor:top" o:gfxdata="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" filled="f" stroked="f" strokeweight=".5pt">
+                  <v:shape id="テキスト ボックス 510035486" o:spid="_x0000_s1180" type="#_x0000_t202" style="position:absolute;left:17956;top:3935;width:3278;height:1380;visibility:visible;mso-wrap-style:square;v-text-anchor:top" o:gfxdata="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" filled="f" stroked="f" strokeweight=".5pt">
                     <v:textbox inset="0,0,0,0">
                       <w:txbxContent>
                         <w:p>
@@ -7419,7 +15134,7 @@
                       </w:txbxContent>
                     </v:textbox>
                   </v:shape>
-                  <v:shape id="テキスト ボックス 1043647919" o:spid="_x0000_s1115" type="#_x0000_t202" style="position:absolute;left:17956;top:5315;width:3278;height:1380;visibility:visible;mso-wrap-style:square;v-text-anchor:top" o:gfxdata="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" filled="f" stroked="f" strokeweight=".5pt">
+                  <v:shape id="テキスト ボックス 1043647919" o:spid="_x0000_s1181" type="#_x0000_t202" style="position:absolute;left:17956;top:5315;width:3278;height:1380;visibility:visible;mso-wrap-style:square;v-text-anchor:top" o:gfxdata="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" filled="f" stroked="f" strokeweight=".5pt">
                     <v:textbox inset="0,0,0,0">
                       <w:txbxContent>
                         <w:p>

--- a/Stickers.docx
+++ b/Stickers.docx
@@ -14,9 +14,9 @@
         <mc:AlternateContent>
           <mc:Choice Requires="wpc">
             <w:drawing>
-              <wp:inline distT="0" distB="0" distL="0" distR="0" wp14:anchorId="70A1C7BC" wp14:editId="0416D941">
-                <wp:extent cx="7246488" cy="3200400"/>
-                <wp:effectExtent l="0" t="0" r="0" b="0"/>
+              <wp:inline distT="0" distB="0" distL="0" distR="0" wp14:anchorId="70A1C7BC" wp14:editId="2F8DB618">
+                <wp:extent cx="7245985" cy="3064826"/>
+                <wp:effectExtent l="0" t="0" r="0" b="2540"/>
                 <wp:docPr id="1542771047" name="キャンバス 112"/>
                 <wp:cNvGraphicFramePr>
                   <a:graphicFrameLocks xmlns:a="http://schemas.openxmlformats.org/drawingml/2006/main" noChangeAspect="1"/>
@@ -31,472 +31,11 @@
                       </wpc:bg>
                       <wpc:whole/>
                       <wps:wsp>
-                        <wps:cNvPr id="975165820" name="正方形/長方形 975165820"/>
-                        <wps:cNvSpPr/>
-                        <wps:spPr>
-                          <a:xfrm>
-                            <a:off x="345588" y="56835"/>
-                            <a:ext cx="720000" cy="144000"/>
-                          </a:xfrm>
-                          <a:prstGeom prst="rect">
-                            <a:avLst/>
-                          </a:prstGeom>
-                          <a:solidFill>
-                            <a:schemeClr val="accent1">
-                              <a:lumMod val="75000"/>
-                            </a:schemeClr>
-                          </a:solidFill>
-                          <a:ln w="6350">
-                            <a:noFill/>
-                          </a:ln>
-                        </wps:spPr>
-                        <wps:style>
-                          <a:lnRef idx="2">
-                            <a:schemeClr val="accent1">
-                              <a:shade val="15000"/>
-                            </a:schemeClr>
-                          </a:lnRef>
-                          <a:fillRef idx="1">
-                            <a:schemeClr val="accent1"/>
-                          </a:fillRef>
-                          <a:effectRef idx="0">
-                            <a:schemeClr val="accent1"/>
-                          </a:effectRef>
-                          <a:fontRef idx="minor">
-                            <a:schemeClr val="lt1"/>
-                          </a:fontRef>
-                        </wps:style>
-                        <wps:bodyPr rot="0" spcFirstLastPara="0" vertOverflow="overflow" horzOverflow="overflow" vert="horz" wrap="square" lIns="91440" tIns="45720" rIns="91440" bIns="45720" numCol="1" spcCol="0" rtlCol="0" fromWordArt="0" anchor="ctr" anchorCtr="0" forceAA="0" compatLnSpc="1">
-                          <a:prstTxWarp prst="textNoShape">
-                            <a:avLst/>
-                          </a:prstTxWarp>
-                          <a:noAutofit/>
-                        </wps:bodyPr>
-                      </wps:wsp>
-                      <wps:wsp>
-                        <wps:cNvPr id="670959644" name="テキスト ボックス 670959644"/>
-                        <wps:cNvSpPr txBox="1"/>
-                        <wps:spPr>
-                          <a:xfrm>
-                            <a:off x="345598" y="56835"/>
-                            <a:ext cx="451485" cy="144145"/>
-                          </a:xfrm>
-                          <a:prstGeom prst="rect">
-                            <a:avLst/>
-                          </a:prstGeom>
-                          <a:noFill/>
-                          <a:ln w="6350">
-                            <a:noFill/>
-                          </a:ln>
-                        </wps:spPr>
-                        <wps:txbx>
-                          <w:txbxContent>
-                            <w:p>
-                              <w:pPr>
-                                <w:spacing w:line="220" w:lineRule="exact"/>
-                                <w:rPr>
-                                  <w:rFonts w:ascii="Arial" w:hAnsi="Arial" w:cs="Arial"/>
-                                  <w:b/>
-                                  <w:bCs/>
-                                  <w:color w:val="FFFFFF" w:themeColor="background1"/>
-                                  <w:sz w:val="20"/>
-                                  <w:szCs w:val="20"/>
-                                </w:rPr>
-                              </w:pPr>
-                              <w:r>
-                                <w:rPr>
-                                  <w:rFonts w:ascii="Arial" w:hAnsi="Arial" w:cs="Arial"/>
-                                  <w:b/>
-                                  <w:bCs/>
-                                  <w:color w:val="FFFFFF" w:themeColor="background1"/>
-                                  <w:sz w:val="20"/>
-                                  <w:szCs w:val="20"/>
-                                </w:rPr>
-                                <w:t xml:space="preserve">ST7789 </w:t>
-                              </w:r>
-                            </w:p>
-                          </w:txbxContent>
-                        </wps:txbx>
-                        <wps:bodyPr rot="0" spcFirstLastPara="0" vertOverflow="overflow" horzOverflow="overflow" vert="horz" wrap="none" lIns="0" tIns="0" rIns="0" bIns="0" numCol="1" spcCol="0" rtlCol="0" fromWordArt="0" anchor="t" anchorCtr="0" forceAA="0" compatLnSpc="1">
-                          <a:prstTxWarp prst="textNoShape">
-                            <a:avLst/>
-                          </a:prstTxWarp>
-                          <a:noAutofit/>
-                        </wps:bodyPr>
-                      </wps:wsp>
-                      <wps:wsp>
-                        <wps:cNvPr id="1136769812" name="テキスト ボックス 1"/>
-                        <wps:cNvSpPr txBox="1"/>
-                        <wps:spPr>
-                          <a:xfrm>
-                            <a:off x="811312" y="56835"/>
-                            <a:ext cx="254000" cy="144145"/>
-                          </a:xfrm>
-                          <a:prstGeom prst="rect">
-                            <a:avLst/>
-                          </a:prstGeom>
-                          <a:noFill/>
-                          <a:ln w="6350">
-                            <a:noFill/>
-                          </a:ln>
-                        </wps:spPr>
-                        <wps:txbx>
-                          <w:txbxContent>
-                            <w:p>
-                              <w:pPr>
-                                <w:spacing w:line="100" w:lineRule="exact"/>
-                                <w:rPr>
-                                  <w:rFonts w:ascii="Arial" w:eastAsia="游明朝" w:hAnsi="Arial" w:cs="Times New Roman" w:hint="eastAsia"/>
-                                  <w:b/>
-                                  <w:bCs/>
-                                  <w:color w:val="FFFFFF" w:themeColor="background1"/>
-                                  <w:sz w:val="10"/>
-                                  <w:szCs w:val="10"/>
-                                </w:rPr>
-                              </w:pPr>
-                              <w:r>
-                                <w:rPr>
-                                  <w:rFonts w:ascii="Arial" w:eastAsia="游明朝" w:hAnsi="Arial" w:cs="Times New Roman" w:hint="eastAsia"/>
-                                  <w:b/>
-                                  <w:bCs/>
-                                  <w:color w:val="FFFFFF" w:themeColor="background1"/>
-                                  <w:sz w:val="10"/>
-                                  <w:szCs w:val="10"/>
-                                </w:rPr>
-                                <w:t>A</w:t>
-                              </w:r>
-                              <w:r>
-                                <w:rPr>
-                                  <w:rFonts w:ascii="Arial" w:eastAsia="游明朝" w:hAnsi="Arial" w:cs="Times New Roman" w:hint="eastAsia"/>
-                                  <w:b/>
-                                  <w:bCs/>
-                                  <w:color w:val="FFFFFF" w:themeColor="background1"/>
-                                  <w:sz w:val="10"/>
-                                  <w:szCs w:val="10"/>
-                                </w:rPr>
-                                <w:t xml:space="preserve"> 1.</w:t>
-                              </w:r>
-                              <w:r>
-                                <w:rPr>
-                                  <w:rFonts w:ascii="Arial" w:eastAsia="游明朝" w:hAnsi="Arial" w:cs="Times New Roman" w:hint="eastAsia"/>
-                                  <w:b/>
-                                  <w:bCs/>
-                                  <w:color w:val="FFFFFF" w:themeColor="background1"/>
-                                  <w:sz w:val="10"/>
-                                  <w:szCs w:val="10"/>
-                                </w:rPr>
-                                <w:t>3</w:t>
-                              </w:r>
-                              <w:r>
-                                <w:rPr>
-                                  <w:rFonts w:ascii="Arial" w:eastAsia="游明朝" w:hAnsi="Arial" w:cs="Times New Roman"/>
-                                  <w:b/>
-                                  <w:bCs/>
-                                  <w:color w:val="FFFFFF" w:themeColor="background1"/>
-                                  <w:sz w:val="10"/>
-                                  <w:szCs w:val="10"/>
-                                </w:rPr>
-                                <w:t>’</w:t>
-                              </w:r>
-                            </w:p>
-                            <w:p>
-                              <w:pPr>
-                                <w:spacing w:line="100" w:lineRule="exact"/>
-                                <w:rPr>
-                                  <w:rFonts w:ascii="Arial" w:eastAsia="游明朝" w:hAnsi="Arial" w:cs="Times New Roman"/>
-                                  <w:b/>
-                                  <w:bCs/>
-                                  <w:color w:val="FFFFFF" w:themeColor="background1"/>
-                                  <w:sz w:val="10"/>
-                                  <w:szCs w:val="10"/>
-                                </w:rPr>
-                              </w:pPr>
-                              <w:r>
-                                <w:rPr>
-                                  <w:rFonts w:ascii="Arial" w:eastAsia="游明朝" w:hAnsi="Arial" w:cs="Times New Roman" w:hint="eastAsia"/>
-                                  <w:b/>
-                                  <w:bCs/>
-                                  <w:color w:val="FFFFFF" w:themeColor="background1"/>
-                                  <w:sz w:val="10"/>
-                                  <w:szCs w:val="10"/>
-                                </w:rPr>
-                                <w:t>240x240</w:t>
-                              </w:r>
-                            </w:p>
-                            <w:p>
-                              <w:pPr>
-                                <w:spacing w:line="100" w:lineRule="exact"/>
-                                <w:rPr>
-                                  <w:rFonts w:ascii="Arial" w:eastAsia="游明朝" w:hAnsi="Arial" w:cs="Times New Roman" w:hint="eastAsia"/>
-                                  <w:b/>
-                                  <w:bCs/>
-                                  <w:sz w:val="10"/>
-                                  <w:szCs w:val="10"/>
-                                </w:rPr>
-                              </w:pPr>
-                            </w:p>
-                          </w:txbxContent>
-                        </wps:txbx>
-                        <wps:bodyPr rot="0" spcFirstLastPara="0" vert="horz" wrap="none" lIns="0" tIns="0" rIns="0" bIns="0" numCol="1" spcCol="0" rtlCol="0" fromWordArt="0" anchor="t" anchorCtr="0" forceAA="0" compatLnSpc="1">
-                          <a:prstTxWarp prst="textNoShape">
-                            <a:avLst/>
-                          </a:prstTxWarp>
-                          <a:noAutofit/>
-                        </wps:bodyPr>
-                      </wps:wsp>
-                      <wps:wsp>
-                        <wps:cNvPr id="2103925837" name="正方形/長方形 2103925837"/>
-                        <wps:cNvSpPr/>
-                        <wps:spPr>
-                          <a:xfrm>
-                            <a:off x="1103156" y="56835"/>
-                            <a:ext cx="789211" cy="144000"/>
-                          </a:xfrm>
-                          <a:prstGeom prst="rect">
-                            <a:avLst/>
-                          </a:prstGeom>
-                          <a:solidFill>
-                            <a:schemeClr val="accent1">
-                              <a:lumMod val="75000"/>
-                            </a:schemeClr>
-                          </a:solidFill>
-                          <a:ln w="6350">
-                            <a:noFill/>
-                          </a:ln>
-                        </wps:spPr>
-                        <wps:style>
-                          <a:lnRef idx="2">
-                            <a:schemeClr val="accent1">
-                              <a:shade val="15000"/>
-                            </a:schemeClr>
-                          </a:lnRef>
-                          <a:fillRef idx="1">
-                            <a:schemeClr val="accent1"/>
-                          </a:fillRef>
-                          <a:effectRef idx="0">
-                            <a:schemeClr val="accent1"/>
-                          </a:effectRef>
-                          <a:fontRef idx="minor">
-                            <a:schemeClr val="lt1"/>
-                          </a:fontRef>
-                        </wps:style>
-                        <wps:bodyPr rot="0" spcFirstLastPara="0" vertOverflow="overflow" horzOverflow="overflow" vert="horz" wrap="square" lIns="91440" tIns="45720" rIns="91440" bIns="45720" numCol="1" spcCol="0" rtlCol="0" fromWordArt="0" anchor="ctr" anchorCtr="0" forceAA="0" compatLnSpc="1">
-                          <a:prstTxWarp prst="textNoShape">
-                            <a:avLst/>
-                          </a:prstTxWarp>
-                          <a:noAutofit/>
-                        </wps:bodyPr>
-                      </wps:wsp>
-                      <wps:wsp>
-                        <wps:cNvPr id="63328622" name="テキスト ボックス 63328622"/>
-                        <wps:cNvSpPr txBox="1"/>
-                        <wps:spPr>
-                          <a:xfrm>
-                            <a:off x="1144807" y="56835"/>
-                            <a:ext cx="451485" cy="144145"/>
-                          </a:xfrm>
-                          <a:prstGeom prst="rect">
-                            <a:avLst/>
-                          </a:prstGeom>
-                          <a:noFill/>
-                          <a:ln w="6350">
-                            <a:noFill/>
-                          </a:ln>
-                        </wps:spPr>
-                        <wps:txbx>
-                          <w:txbxContent>
-                            <w:p>
-                              <w:pPr>
-                                <w:spacing w:line="220" w:lineRule="exact"/>
-                                <w:rPr>
-                                  <w:rFonts w:ascii="Arial" w:hAnsi="Arial" w:cs="Arial"/>
-                                  <w:b/>
-                                  <w:bCs/>
-                                  <w:color w:val="FFFFFF" w:themeColor="background1"/>
-                                  <w:sz w:val="20"/>
-                                  <w:szCs w:val="20"/>
-                                </w:rPr>
-                              </w:pPr>
-                              <w:r>
-                                <w:rPr>
-                                  <w:rFonts w:ascii="Arial" w:hAnsi="Arial" w:cs="Arial"/>
-                                  <w:b/>
-                                  <w:bCs/>
-                                  <w:color w:val="FFFFFF" w:themeColor="background1"/>
-                                  <w:sz w:val="20"/>
-                                  <w:szCs w:val="20"/>
-                                </w:rPr>
-                                <w:t xml:space="preserve">ST7789 </w:t>
-                              </w:r>
-                            </w:p>
-                          </w:txbxContent>
-                        </wps:txbx>
-                        <wps:bodyPr rot="0" spcFirstLastPara="0" vertOverflow="overflow" horzOverflow="overflow" vert="horz" wrap="none" lIns="0" tIns="0" rIns="0" bIns="0" numCol="1" spcCol="0" rtlCol="0" fromWordArt="0" anchor="t" anchorCtr="0" forceAA="0" compatLnSpc="1">
-                          <a:prstTxWarp prst="textNoShape">
-                            <a:avLst/>
-                          </a:prstTxWarp>
-                          <a:noAutofit/>
-                        </wps:bodyPr>
-                      </wps:wsp>
-                      <wps:wsp>
-                        <wps:cNvPr id="2100793605" name="テキスト ボックス 1"/>
-                        <wps:cNvSpPr txBox="1"/>
-                        <wps:spPr>
-                          <a:xfrm>
-                            <a:off x="1610085" y="56835"/>
-                            <a:ext cx="254000" cy="144145"/>
-                          </a:xfrm>
-                          <a:prstGeom prst="rect">
-                            <a:avLst/>
-                          </a:prstGeom>
-                          <a:noFill/>
-                          <a:ln w="6350">
-                            <a:noFill/>
-                          </a:ln>
-                        </wps:spPr>
-                        <wps:txbx>
-                          <w:txbxContent>
-                            <w:p>
-                              <w:pPr>
-                                <w:spacing w:line="100" w:lineRule="exact"/>
-                                <w:rPr>
-                                  <w:rFonts w:ascii="Arial" w:eastAsia="游明朝" w:hAnsi="Arial" w:cs="Times New Roman" w:hint="eastAsia"/>
-                                  <w:b/>
-                                  <w:bCs/>
-                                  <w:color w:val="FFFFFF" w:themeColor="background1"/>
-                                  <w:sz w:val="10"/>
-                                  <w:szCs w:val="10"/>
-                                </w:rPr>
-                              </w:pPr>
-                              <w:r>
-                                <w:rPr>
-                                  <w:rFonts w:ascii="Arial" w:eastAsia="游明朝" w:hAnsi="Arial" w:cs="Times New Roman" w:hint="eastAsia"/>
-                                  <w:b/>
-                                  <w:bCs/>
-                                  <w:color w:val="FFFFFF" w:themeColor="background1"/>
-                                  <w:sz w:val="10"/>
-                                  <w:szCs w:val="10"/>
-                                </w:rPr>
-                                <w:t xml:space="preserve">A </w:t>
-                              </w:r>
-                              <w:r>
-                                <w:rPr>
-                                  <w:rFonts w:ascii="Arial" w:eastAsia="游明朝" w:hAnsi="Arial" w:cs="Times New Roman" w:hint="eastAsia"/>
-                                  <w:b/>
-                                  <w:bCs/>
-                                  <w:color w:val="FFFFFF" w:themeColor="background1"/>
-                                  <w:sz w:val="10"/>
-                                  <w:szCs w:val="10"/>
-                                </w:rPr>
-                                <w:t>2</w:t>
-                              </w:r>
-                              <w:r>
-                                <w:rPr>
-                                  <w:rFonts w:ascii="Arial" w:eastAsia="游明朝" w:hAnsi="Arial" w:cs="Times New Roman" w:hint="eastAsia"/>
-                                  <w:b/>
-                                  <w:bCs/>
-                                  <w:color w:val="FFFFFF" w:themeColor="background1"/>
-                                  <w:sz w:val="10"/>
-                                  <w:szCs w:val="10"/>
-                                </w:rPr>
-                                <w:t>.</w:t>
-                              </w:r>
-                              <w:r>
-                                <w:rPr>
-                                  <w:rFonts w:ascii="Arial" w:eastAsia="游明朝" w:hAnsi="Arial" w:cs="Times New Roman" w:hint="eastAsia"/>
-                                  <w:b/>
-                                  <w:bCs/>
-                                  <w:color w:val="FFFFFF" w:themeColor="background1"/>
-                                  <w:sz w:val="10"/>
-                                  <w:szCs w:val="10"/>
-                                </w:rPr>
-                                <w:t>4</w:t>
-                              </w:r>
-                              <w:r>
-                                <w:rPr>
-                                  <w:rFonts w:ascii="Arial" w:eastAsia="游明朝" w:hAnsi="Arial" w:cs="Times New Roman"/>
-                                  <w:b/>
-                                  <w:bCs/>
-                                  <w:color w:val="FFFFFF" w:themeColor="background1"/>
-                                  <w:sz w:val="10"/>
-                                  <w:szCs w:val="10"/>
-                                </w:rPr>
-                                <w:t>’</w:t>
-                              </w:r>
-                            </w:p>
-                            <w:p>
-                              <w:pPr>
-                                <w:spacing w:line="100" w:lineRule="exact"/>
-                                <w:rPr>
-                                  <w:rFonts w:ascii="Arial" w:eastAsia="游明朝" w:hAnsi="Arial" w:cs="Times New Roman"/>
-                                  <w:b/>
-                                  <w:bCs/>
-                                  <w:color w:val="FFFFFF" w:themeColor="background1"/>
-                                  <w:sz w:val="10"/>
-                                  <w:szCs w:val="10"/>
-                                </w:rPr>
-                              </w:pPr>
-                              <w:r>
-                                <w:rPr>
-                                  <w:rFonts w:ascii="Arial" w:eastAsia="游明朝" w:hAnsi="Arial" w:cs="Times New Roman" w:hint="eastAsia"/>
-                                  <w:b/>
-                                  <w:bCs/>
-                                  <w:color w:val="FFFFFF" w:themeColor="background1"/>
-                                  <w:sz w:val="10"/>
-                                  <w:szCs w:val="10"/>
-                                </w:rPr>
-                                <w:t>240x</w:t>
-                              </w:r>
-                              <w:r>
-                                <w:rPr>
-                                  <w:rFonts w:ascii="Arial" w:eastAsia="游明朝" w:hAnsi="Arial" w:cs="Times New Roman" w:hint="eastAsia"/>
-                                  <w:b/>
-                                  <w:bCs/>
-                                  <w:color w:val="FFFFFF" w:themeColor="background1"/>
-                                  <w:sz w:val="10"/>
-                                  <w:szCs w:val="10"/>
-                                </w:rPr>
-                                <w:t>32</w:t>
-                              </w:r>
-                              <w:r>
-                                <w:rPr>
-                                  <w:rFonts w:ascii="Arial" w:eastAsia="游明朝" w:hAnsi="Arial" w:cs="Times New Roman" w:hint="eastAsia"/>
-                                  <w:b/>
-                                  <w:bCs/>
-                                  <w:color w:val="FFFFFF" w:themeColor="background1"/>
-                                  <w:sz w:val="10"/>
-                                  <w:szCs w:val="10"/>
-                                </w:rPr>
-                                <w:t>0</w:t>
-                              </w:r>
-                            </w:p>
-                            <w:p>
-                              <w:pPr>
-                                <w:spacing w:line="100" w:lineRule="exact"/>
-                                <w:rPr>
-                                  <w:rFonts w:ascii="Arial" w:eastAsia="游明朝" w:hAnsi="Arial" w:cs="Times New Roman" w:hint="eastAsia"/>
-                                  <w:b/>
-                                  <w:bCs/>
-                                  <w:sz w:val="10"/>
-                                  <w:szCs w:val="10"/>
-                                </w:rPr>
-                              </w:pPr>
-                            </w:p>
-                          </w:txbxContent>
-                        </wps:txbx>
-                        <wps:bodyPr rot="0" spcFirstLastPara="0" vert="horz" wrap="none" lIns="0" tIns="0" rIns="0" bIns="0" numCol="1" spcCol="0" rtlCol="0" fromWordArt="0" anchor="t" anchorCtr="0" forceAA="0" compatLnSpc="1">
-                          <a:prstTxWarp prst="textNoShape">
-                            <a:avLst/>
-                          </a:prstTxWarp>
-                          <a:noAutofit/>
-                        </wps:bodyPr>
-                      </wps:wsp>
-                      <wps:wsp>
                         <wps:cNvPr id="1074910971" name="正方形/長方形 1074910971"/>
                         <wps:cNvSpPr/>
                         <wps:spPr>
                           <a:xfrm>
-                            <a:off x="1924152" y="56400"/>
+                            <a:off x="1924152" y="0"/>
                             <a:ext cx="821751" cy="144000"/>
                           </a:xfrm>
                           <a:prstGeom prst="rect">
@@ -537,7 +76,7 @@
                         <wps:cNvSpPr txBox="1"/>
                         <wps:spPr>
                           <a:xfrm>
-                            <a:off x="1990141" y="56400"/>
+                            <a:off x="1990141" y="0"/>
                             <a:ext cx="437515" cy="144145"/>
                           </a:xfrm>
                           <a:prstGeom prst="rect">
@@ -599,7 +138,7 @@
                         <wps:cNvSpPr txBox="1"/>
                         <wps:spPr>
                           <a:xfrm>
-                            <a:off x="2456897" y="56400"/>
+                            <a:off x="2456897" y="0"/>
                             <a:ext cx="254000" cy="144145"/>
                           </a:xfrm>
                           <a:prstGeom prst="rect">
@@ -616,7 +155,7 @@
                               <w:pPr>
                                 <w:spacing w:line="100" w:lineRule="exact"/>
                                 <w:rPr>
-                                  <w:rFonts w:ascii="Arial" w:eastAsia="游明朝" w:hAnsi="Arial" w:cs="Times New Roman" w:hint="eastAsia"/>
+                                  <w:rFonts w:ascii="Arial" w:eastAsia="游明朝" w:hAnsi="Arial" w:cs="Times New Roman"/>
                                   <w:b/>
                                   <w:bCs/>
                                   <w:color w:val="FFFFFF" w:themeColor="background1"/>
@@ -708,7 +247,7 @@
                               <w:pPr>
                                 <w:spacing w:line="100" w:lineRule="exact"/>
                                 <w:rPr>
-                                  <w:rFonts w:ascii="Arial" w:eastAsia="游明朝" w:hAnsi="Arial" w:cs="Times New Roman" w:hint="eastAsia"/>
+                                  <w:rFonts w:ascii="Arial" w:eastAsia="游明朝" w:hAnsi="Arial" w:cs="Times New Roman"/>
                                   <w:b/>
                                   <w:bCs/>
                                   <w:sz w:val="10"/>
@@ -726,20 +265,18 @@
                         </wps:bodyPr>
                       </wps:wsp>
                       <wps:wsp>
-                        <wps:cNvPr id="215334062" name="正方形/長方形 215334062"/>
+                        <wps:cNvPr id="747719497" name="正方形/長方形 747719497"/>
                         <wps:cNvSpPr/>
                         <wps:spPr>
                           <a:xfrm>
-                            <a:off x="2764396" y="56400"/>
-                            <a:ext cx="720000" cy="144000"/>
+                            <a:off x="924409" y="0"/>
+                            <a:ext cx="821751" cy="144000"/>
                           </a:xfrm>
                           <a:prstGeom prst="rect">
                             <a:avLst/>
                           </a:prstGeom>
                           <a:solidFill>
-                            <a:schemeClr val="accent1">
-                              <a:lumMod val="75000"/>
-                            </a:schemeClr>
+                            <a:srgbClr val="C00000"/>
                           </a:solidFill>
                           <a:ln w="6350">
                             <a:noFill/>
@@ -769,12 +306,12 @@
                         </wps:bodyPr>
                       </wps:wsp>
                       <wps:wsp>
-                        <wps:cNvPr id="1067707751" name="テキスト ボックス 1067707751"/>
+                        <wps:cNvPr id="1107344599" name="テキスト ボックス 1107344599"/>
                         <wps:cNvSpPr txBox="1"/>
                         <wps:spPr>
                           <a:xfrm>
-                            <a:off x="2764406" y="56400"/>
-                            <a:ext cx="451485" cy="144145"/>
+                            <a:off x="989870" y="0"/>
+                            <a:ext cx="437515" cy="144145"/>
                           </a:xfrm>
                           <a:prstGeom prst="rect">
                             <a:avLst/>
@@ -800,14 +337,25 @@
                               </w:pPr>
                               <w:r>
                                 <w:rPr>
-                                  <w:rFonts w:ascii="Arial" w:hAnsi="Arial" w:cs="Arial"/>
+                                  <w:rFonts w:ascii="Arial" w:hAnsi="Arial" w:cs="Arial" w:hint="eastAsia"/>
                                   <w:b/>
                                   <w:bCs/>
                                   <w:color w:val="FFFFFF" w:themeColor="background1"/>
                                   <w:sz w:val="20"/>
                                   <w:szCs w:val="20"/>
                                 </w:rPr>
-                                <w:t xml:space="preserve">ST7789 </w:t>
+                                <w:t>ILI9488</w:t>
+                              </w:r>
+                              <w:r>
+                                <w:rPr>
+                                  <w:rFonts w:ascii="Arial" w:hAnsi="Arial" w:cs="Arial"/>
+                                  <w:b/>
+                                  <w:bCs/>
+                                  <w:color w:val="FFFFFF" w:themeColor="background1"/>
+                                  <w:sz w:val="20"/>
+                                  <w:szCs w:val="20"/>
+                                </w:rPr>
+                                <w:t xml:space="preserve"> </w:t>
                               </w:r>
                             </w:p>
                           </w:txbxContent>
@@ -820,11 +368,11 @@
                         </wps:bodyPr>
                       </wps:wsp>
                       <wps:wsp>
-                        <wps:cNvPr id="1986975254" name="テキスト ボックス 1"/>
+                        <wps:cNvPr id="508544681" name="テキスト ボックス 1"/>
                         <wps:cNvSpPr txBox="1"/>
                         <wps:spPr>
                           <a:xfrm>
-                            <a:off x="3229256" y="56400"/>
+                            <a:off x="1455966" y="0"/>
                             <a:ext cx="254000" cy="144145"/>
                           </a:xfrm>
                           <a:prstGeom prst="rect">
@@ -841,7 +389,7 @@
                               <w:pPr>
                                 <w:spacing w:line="100" w:lineRule="exact"/>
                                 <w:rPr>
-                                  <w:rFonts w:ascii="Arial" w:eastAsia="游明朝" w:hAnsi="Arial" w:cs="Times New Roman" w:hint="eastAsia"/>
+                                  <w:rFonts w:ascii="Arial" w:eastAsia="游明朝" w:hAnsi="Arial" w:cs="Times New Roman"/>
                                   <w:b/>
                                   <w:bCs/>
                                   <w:color w:val="FFFFFF" w:themeColor="background1"/>
@@ -869,7 +417,7 @@
                                   <w:sz w:val="10"/>
                                   <w:szCs w:val="10"/>
                                 </w:rPr>
-                                <w:t>2</w:t>
+                                <w:t>3</w:t>
                               </w:r>
                               <w:r>
                                 <w:rPr>
@@ -891,7 +439,7 @@
                                   <w:sz w:val="10"/>
                                   <w:szCs w:val="10"/>
                                 </w:rPr>
-                                <w:t>4</w:t>
+                                <w:t>5</w:t>
                               </w:r>
                               <w:r>
                                 <w:rPr>
@@ -909,7 +457,7 @@
                               <w:pPr>
                                 <w:spacing w:line="100" w:lineRule="exact"/>
                                 <w:rPr>
-                                  <w:rFonts w:ascii="Arial" w:eastAsia="游明朝" w:hAnsi="Arial" w:cs="Times New Roman"/>
+                                  <w:rFonts w:ascii="Arial" w:eastAsia="游明朝" w:hAnsi="Arial" w:cs="Times New Roman" w:hint="eastAsia"/>
                                   <w:b/>
                                   <w:bCs/>
                                   <w:color w:val="FFFFFF" w:themeColor="background1"/>
@@ -926,7 +474,7 @@
                                   <w:sz w:val="10"/>
                                   <w:szCs w:val="10"/>
                                 </w:rPr>
-                                <w:t>240x</w:t>
+                                <w:t>320</w:t>
                               </w:r>
                               <w:r>
                                 <w:rPr>
@@ -937,7 +485,7 @@
                                   <w:sz w:val="10"/>
                                   <w:szCs w:val="10"/>
                                 </w:rPr>
-                                <w:t>32</w:t>
+                                <w:t>x</w:t>
                               </w:r>
                               <w:r>
                                 <w:rPr>
@@ -948,517 +496,14 @@
                                   <w:sz w:val="10"/>
                                   <w:szCs w:val="10"/>
                                 </w:rPr>
-                                <w:t>0</w:t>
+                                <w:t>480</w:t>
                               </w:r>
                             </w:p>
                             <w:p>
                               <w:pPr>
                                 <w:spacing w:line="100" w:lineRule="exact"/>
                                 <w:rPr>
-                                  <w:rFonts w:ascii="Arial" w:eastAsia="游明朝" w:hAnsi="Arial" w:cs="Times New Roman" w:hint="eastAsia"/>
-                                  <w:b/>
-                                  <w:bCs/>
-                                  <w:sz w:val="10"/>
-                                  <w:szCs w:val="10"/>
-                                </w:rPr>
-                              </w:pPr>
-                            </w:p>
-                          </w:txbxContent>
-                        </wps:txbx>
-                        <wps:bodyPr rot="0" spcFirstLastPara="0" vert="horz" wrap="none" lIns="0" tIns="0" rIns="0" bIns="0" numCol="1" spcCol="0" rtlCol="0" fromWordArt="0" anchor="t" anchorCtr="0" forceAA="0" compatLnSpc="1">
-                          <a:prstTxWarp prst="textNoShape">
-                            <a:avLst/>
-                          </a:prstTxWarp>
-                          <a:noAutofit/>
-                        </wps:bodyPr>
-                      </wps:wsp>
-                      <wps:wsp>
-                        <wps:cNvPr id="703276828" name="正方形/長方形 703276828"/>
-                        <wps:cNvSpPr/>
-                        <wps:spPr>
-                          <a:xfrm>
-                            <a:off x="3536970" y="56545"/>
-                            <a:ext cx="720000" cy="144000"/>
-                          </a:xfrm>
-                          <a:prstGeom prst="rect">
-                            <a:avLst/>
-                          </a:prstGeom>
-                          <a:solidFill>
-                            <a:schemeClr val="accent1">
-                              <a:lumMod val="75000"/>
-                            </a:schemeClr>
-                          </a:solidFill>
-                          <a:ln w="6350">
-                            <a:noFill/>
-                          </a:ln>
-                        </wps:spPr>
-                        <wps:style>
-                          <a:lnRef idx="2">
-                            <a:schemeClr val="accent1">
-                              <a:shade val="15000"/>
-                            </a:schemeClr>
-                          </a:lnRef>
-                          <a:fillRef idx="1">
-                            <a:schemeClr val="accent1"/>
-                          </a:fillRef>
-                          <a:effectRef idx="0">
-                            <a:schemeClr val="accent1"/>
-                          </a:effectRef>
-                          <a:fontRef idx="minor">
-                            <a:schemeClr val="lt1"/>
-                          </a:fontRef>
-                        </wps:style>
-                        <wps:bodyPr rot="0" spcFirstLastPara="0" vertOverflow="overflow" horzOverflow="overflow" vert="horz" wrap="square" lIns="91440" tIns="45720" rIns="91440" bIns="45720" numCol="1" spcCol="0" rtlCol="0" fromWordArt="0" anchor="ctr" anchorCtr="0" forceAA="0" compatLnSpc="1">
-                          <a:prstTxWarp prst="textNoShape">
-                            <a:avLst/>
-                          </a:prstTxWarp>
-                          <a:noAutofit/>
-                        </wps:bodyPr>
-                      </wps:wsp>
-                      <wps:wsp>
-                        <wps:cNvPr id="170054842" name="テキスト ボックス 170054842"/>
-                        <wps:cNvSpPr txBox="1"/>
-                        <wps:spPr>
-                          <a:xfrm>
-                            <a:off x="3536032" y="56545"/>
-                            <a:ext cx="451485" cy="144145"/>
-                          </a:xfrm>
-                          <a:prstGeom prst="rect">
-                            <a:avLst/>
-                          </a:prstGeom>
-                          <a:noFill/>
-                          <a:ln w="6350">
-                            <a:noFill/>
-                          </a:ln>
-                        </wps:spPr>
-                        <wps:txbx>
-                          <w:txbxContent>
-                            <w:p>
-                              <w:pPr>
-                                <w:spacing w:line="220" w:lineRule="exact"/>
-                                <w:rPr>
-                                  <w:rFonts w:ascii="Arial" w:hAnsi="Arial" w:cs="Arial"/>
-                                  <w:b/>
-                                  <w:bCs/>
-                                  <w:color w:val="FFFFFF" w:themeColor="background1"/>
-                                  <w:sz w:val="20"/>
-                                  <w:szCs w:val="20"/>
-                                </w:rPr>
-                              </w:pPr>
-                              <w:r>
-                                <w:rPr>
-                                  <w:rFonts w:ascii="Arial" w:hAnsi="Arial" w:cs="Arial"/>
-                                  <w:b/>
-                                  <w:bCs/>
-                                  <w:color w:val="FFFFFF" w:themeColor="background1"/>
-                                  <w:sz w:val="20"/>
-                                  <w:szCs w:val="20"/>
-                                </w:rPr>
-                                <w:t>ST77</w:t>
-                              </w:r>
-                              <w:r>
-                                <w:rPr>
-                                  <w:rFonts w:ascii="Arial" w:hAnsi="Arial" w:cs="Arial" w:hint="eastAsia"/>
-                                  <w:b/>
-                                  <w:bCs/>
-                                  <w:color w:val="FFFFFF" w:themeColor="background1"/>
-                                  <w:sz w:val="20"/>
-                                  <w:szCs w:val="20"/>
-                                </w:rPr>
-                                <w:t>35</w:t>
-                              </w:r>
-                              <w:r>
-                                <w:rPr>
-                                  <w:rFonts w:ascii="Arial" w:hAnsi="Arial" w:cs="Arial"/>
-                                  <w:b/>
-                                  <w:bCs/>
-                                  <w:color w:val="FFFFFF" w:themeColor="background1"/>
-                                  <w:sz w:val="20"/>
-                                  <w:szCs w:val="20"/>
-                                </w:rPr>
-                                <w:t xml:space="preserve"> </w:t>
-                              </w:r>
-                            </w:p>
-                          </w:txbxContent>
-                        </wps:txbx>
-                        <wps:bodyPr rot="0" spcFirstLastPara="0" vertOverflow="overflow" horzOverflow="overflow" vert="horz" wrap="none" lIns="0" tIns="0" rIns="0" bIns="0" numCol="1" spcCol="0" rtlCol="0" fromWordArt="0" anchor="t" anchorCtr="0" forceAA="0" compatLnSpc="1">
-                          <a:prstTxWarp prst="textNoShape">
-                            <a:avLst/>
-                          </a:prstTxWarp>
-                          <a:noAutofit/>
-                        </wps:bodyPr>
-                      </wps:wsp>
-                      <wps:wsp>
-                        <wps:cNvPr id="1372389946" name="テキスト ボックス 1"/>
-                        <wps:cNvSpPr txBox="1"/>
-                        <wps:spPr>
-                          <a:xfrm>
-                            <a:off x="3999466" y="56545"/>
-                            <a:ext cx="254000" cy="144145"/>
-                          </a:xfrm>
-                          <a:prstGeom prst="rect">
-                            <a:avLst/>
-                          </a:prstGeom>
-                          <a:noFill/>
-                          <a:ln w="6350">
-                            <a:noFill/>
-                          </a:ln>
-                        </wps:spPr>
-                        <wps:txbx>
-                          <w:txbxContent>
-                            <w:p>
-                              <w:pPr>
-                                <w:spacing w:line="100" w:lineRule="exact"/>
-                                <w:rPr>
-                                  <w:rFonts w:ascii="Arial" w:eastAsia="游明朝" w:hAnsi="Arial" w:cs="Times New Roman" w:hint="eastAsia"/>
-                                  <w:b/>
-                                  <w:bCs/>
-                                  <w:color w:val="FFFFFF" w:themeColor="background1"/>
-                                  <w:sz w:val="10"/>
-                                  <w:szCs w:val="10"/>
-                                </w:rPr>
-                              </w:pPr>
-                              <w:r>
-                                <w:rPr>
-                                  <w:rFonts w:ascii="Arial" w:eastAsia="游明朝" w:hAnsi="Arial" w:cs="Times New Roman" w:hint="eastAsia"/>
-                                  <w:b/>
-                                  <w:bCs/>
-                                  <w:color w:val="FFFFFF" w:themeColor="background1"/>
-                                  <w:sz w:val="10"/>
-                                  <w:szCs w:val="10"/>
-                                </w:rPr>
-                                <w:t>B</w:t>
-                              </w:r>
-                              <w:r>
-                                <w:rPr>
-                                  <w:rFonts w:ascii="Arial" w:eastAsia="游明朝" w:hAnsi="Arial" w:cs="Times New Roman" w:hint="eastAsia"/>
-                                  <w:b/>
-                                  <w:bCs/>
-                                  <w:color w:val="FFFFFF" w:themeColor="background1"/>
-                                  <w:sz w:val="10"/>
-                                  <w:szCs w:val="10"/>
-                                </w:rPr>
-                                <w:t xml:space="preserve"> 1.</w:t>
-                              </w:r>
-                              <w:r>
-                                <w:rPr>
-                                  <w:rFonts w:ascii="Arial" w:eastAsia="游明朝" w:hAnsi="Arial" w:cs="Times New Roman" w:hint="eastAsia"/>
-                                  <w:b/>
-                                  <w:bCs/>
-                                  <w:color w:val="FFFFFF" w:themeColor="background1"/>
-                                  <w:sz w:val="10"/>
-                                  <w:szCs w:val="10"/>
-                                </w:rPr>
-                                <w:t>8</w:t>
-                              </w:r>
-                              <w:r>
-                                <w:rPr>
                                   <w:rFonts w:ascii="Arial" w:eastAsia="游明朝" w:hAnsi="Arial" w:cs="Times New Roman"/>
-                                  <w:b/>
-                                  <w:bCs/>
-                                  <w:color w:val="FFFFFF" w:themeColor="background1"/>
-                                  <w:sz w:val="10"/>
-                                  <w:szCs w:val="10"/>
-                                </w:rPr>
-                                <w:t>’</w:t>
-                              </w:r>
-                            </w:p>
-                            <w:p>
-                              <w:pPr>
-                                <w:spacing w:line="100" w:lineRule="exact"/>
-                                <w:rPr>
-                                  <w:rFonts w:ascii="Arial" w:eastAsia="游明朝" w:hAnsi="Arial" w:cs="Times New Roman" w:hint="eastAsia"/>
-                                  <w:b/>
-                                  <w:bCs/>
-                                  <w:sz w:val="10"/>
-                                  <w:szCs w:val="10"/>
-                                </w:rPr>
-                              </w:pPr>
-                              <w:r>
-                                <w:rPr>
-                                  <w:rFonts w:ascii="Arial" w:eastAsia="游明朝" w:hAnsi="Arial" w:cs="Times New Roman" w:hint="eastAsia"/>
-                                  <w:b/>
-                                  <w:bCs/>
-                                  <w:color w:val="FFFFFF" w:themeColor="background1"/>
-                                  <w:sz w:val="10"/>
-                                  <w:szCs w:val="10"/>
-                                </w:rPr>
-                                <w:t>128</w:t>
-                              </w:r>
-                              <w:r>
-                                <w:rPr>
-                                  <w:rFonts w:ascii="Arial" w:eastAsia="游明朝" w:hAnsi="Arial" w:cs="Times New Roman" w:hint="eastAsia"/>
-                                  <w:b/>
-                                  <w:bCs/>
-                                  <w:color w:val="FFFFFF" w:themeColor="background1"/>
-                                  <w:sz w:val="10"/>
-                                  <w:szCs w:val="10"/>
-                                </w:rPr>
-                                <w:t>x</w:t>
-                              </w:r>
-                              <w:r>
-                                <w:rPr>
-                                  <w:rFonts w:ascii="Arial" w:eastAsia="游明朝" w:hAnsi="Arial" w:cs="Times New Roman" w:hint="eastAsia"/>
-                                  <w:b/>
-                                  <w:bCs/>
-                                  <w:color w:val="FFFFFF" w:themeColor="background1"/>
-                                  <w:sz w:val="10"/>
-                                  <w:szCs w:val="10"/>
-                                </w:rPr>
-                                <w:t>160</w:t>
-                              </w:r>
-                            </w:p>
-                          </w:txbxContent>
-                        </wps:txbx>
-                        <wps:bodyPr rot="0" spcFirstLastPara="0" vert="horz" wrap="none" lIns="0" tIns="0" rIns="0" bIns="0" numCol="1" spcCol="0" rtlCol="0" fromWordArt="0" anchor="t" anchorCtr="0" forceAA="0" compatLnSpc="1">
-                          <a:prstTxWarp prst="textNoShape">
-                            <a:avLst/>
-                          </a:prstTxWarp>
-                          <a:noAutofit/>
-                        </wps:bodyPr>
-                      </wps:wsp>
-                      <wps:wsp>
-                        <wps:cNvPr id="947282100" name="正方形/長方形 947282100"/>
-                        <wps:cNvSpPr/>
-                        <wps:spPr>
-                          <a:xfrm>
-                            <a:off x="4298348" y="56255"/>
-                            <a:ext cx="720000" cy="144000"/>
-                          </a:xfrm>
-                          <a:prstGeom prst="rect">
-                            <a:avLst/>
-                          </a:prstGeom>
-                          <a:solidFill>
-                            <a:schemeClr val="accent1">
-                              <a:lumMod val="75000"/>
-                            </a:schemeClr>
-                          </a:solidFill>
-                          <a:ln w="6350">
-                            <a:noFill/>
-                          </a:ln>
-                        </wps:spPr>
-                        <wps:style>
-                          <a:lnRef idx="2">
-                            <a:schemeClr val="accent1">
-                              <a:shade val="15000"/>
-                            </a:schemeClr>
-                          </a:lnRef>
-                          <a:fillRef idx="1">
-                            <a:schemeClr val="accent1"/>
-                          </a:fillRef>
-                          <a:effectRef idx="0">
-                            <a:schemeClr val="accent1"/>
-                          </a:effectRef>
-                          <a:fontRef idx="minor">
-                            <a:schemeClr val="lt1"/>
-                          </a:fontRef>
-                        </wps:style>
-                        <wps:bodyPr rot="0" spcFirstLastPara="0" vertOverflow="overflow" horzOverflow="overflow" vert="horz" wrap="square" lIns="91440" tIns="45720" rIns="91440" bIns="45720" numCol="1" spcCol="0" rtlCol="0" fromWordArt="0" anchor="ctr" anchorCtr="0" forceAA="0" compatLnSpc="1">
-                          <a:prstTxWarp prst="textNoShape">
-                            <a:avLst/>
-                          </a:prstTxWarp>
-                          <a:noAutofit/>
-                        </wps:bodyPr>
-                      </wps:wsp>
-                      <wps:wsp>
-                        <wps:cNvPr id="750466925" name="テキスト ボックス 750466925"/>
-                        <wps:cNvSpPr txBox="1"/>
-                        <wps:spPr>
-                          <a:xfrm>
-                            <a:off x="4297198" y="56255"/>
-                            <a:ext cx="451485" cy="144145"/>
-                          </a:xfrm>
-                          <a:prstGeom prst="rect">
-                            <a:avLst/>
-                          </a:prstGeom>
-                          <a:noFill/>
-                          <a:ln w="6350">
-                            <a:noFill/>
-                          </a:ln>
-                        </wps:spPr>
-                        <wps:txbx>
-                          <w:txbxContent>
-                            <w:p>
-                              <w:pPr>
-                                <w:spacing w:line="220" w:lineRule="exact"/>
-                                <w:rPr>
-                                  <w:rFonts w:ascii="Arial" w:hAnsi="Arial" w:cs="Arial"/>
-                                  <w:b/>
-                                  <w:bCs/>
-                                  <w:color w:val="FFFFFF" w:themeColor="background1"/>
-                                  <w:sz w:val="20"/>
-                                  <w:szCs w:val="20"/>
-                                </w:rPr>
-                              </w:pPr>
-                              <w:r>
-                                <w:rPr>
-                                  <w:rFonts w:ascii="Arial" w:hAnsi="Arial" w:cs="Arial"/>
-                                  <w:b/>
-                                  <w:bCs/>
-                                  <w:color w:val="FFFFFF" w:themeColor="background1"/>
-                                  <w:sz w:val="20"/>
-                                  <w:szCs w:val="20"/>
-                                </w:rPr>
-                                <w:t>ST77</w:t>
-                              </w:r>
-                              <w:r>
-                                <w:rPr>
-                                  <w:rFonts w:ascii="Arial" w:hAnsi="Arial" w:cs="Arial" w:hint="eastAsia"/>
-                                  <w:b/>
-                                  <w:bCs/>
-                                  <w:color w:val="FFFFFF" w:themeColor="background1"/>
-                                  <w:sz w:val="20"/>
-                                  <w:szCs w:val="20"/>
-                                </w:rPr>
-                                <w:t>35</w:t>
-                              </w:r>
-                              <w:r>
-                                <w:rPr>
-                                  <w:rFonts w:ascii="Arial" w:hAnsi="Arial" w:cs="Arial"/>
-                                  <w:b/>
-                                  <w:bCs/>
-                                  <w:color w:val="FFFFFF" w:themeColor="background1"/>
-                                  <w:sz w:val="20"/>
-                                  <w:szCs w:val="20"/>
-                                </w:rPr>
-                                <w:t xml:space="preserve"> </w:t>
-                              </w:r>
-                            </w:p>
-                          </w:txbxContent>
-                        </wps:txbx>
-                        <wps:bodyPr rot="0" spcFirstLastPara="0" vertOverflow="overflow" horzOverflow="overflow" vert="horz" wrap="none" lIns="0" tIns="0" rIns="0" bIns="0" numCol="1" spcCol="0" rtlCol="0" fromWordArt="0" anchor="t" anchorCtr="0" forceAA="0" compatLnSpc="1">
-                          <a:prstTxWarp prst="textNoShape">
-                            <a:avLst/>
-                          </a:prstTxWarp>
-                          <a:noAutofit/>
-                        </wps:bodyPr>
-                      </wps:wsp>
-                      <wps:wsp>
-                        <wps:cNvPr id="1225017994" name="テキスト ボックス 1"/>
-                        <wps:cNvSpPr txBox="1"/>
-                        <wps:spPr>
-                          <a:xfrm>
-                            <a:off x="4761818" y="56255"/>
-                            <a:ext cx="218440" cy="144145"/>
-                          </a:xfrm>
-                          <a:prstGeom prst="rect">
-                            <a:avLst/>
-                          </a:prstGeom>
-                          <a:noFill/>
-                          <a:ln w="6350">
-                            <a:noFill/>
-                          </a:ln>
-                        </wps:spPr>
-                        <wps:txbx>
-                          <w:txbxContent>
-                            <w:p>
-                              <w:pPr>
-                                <w:spacing w:line="100" w:lineRule="exact"/>
-                                <w:rPr>
-                                  <w:rFonts w:ascii="Arial" w:eastAsia="游明朝" w:hAnsi="Arial" w:cs="Times New Roman" w:hint="eastAsia"/>
-                                  <w:b/>
-                                  <w:bCs/>
-                                  <w:color w:val="FFFFFF" w:themeColor="background1"/>
-                                  <w:sz w:val="10"/>
-                                  <w:szCs w:val="10"/>
-                                </w:rPr>
-                              </w:pPr>
-                              <w:r>
-                                <w:rPr>
-                                  <w:rFonts w:ascii="Arial" w:eastAsia="游明朝" w:hAnsi="Arial" w:cs="Times New Roman" w:hint="eastAsia"/>
-                                  <w:b/>
-                                  <w:bCs/>
-                                  <w:color w:val="FFFFFF" w:themeColor="background1"/>
-                                  <w:sz w:val="10"/>
-                                  <w:szCs w:val="10"/>
-                                </w:rPr>
-                                <w:t xml:space="preserve">A </w:t>
-                              </w:r>
-                              <w:r>
-                                <w:rPr>
-                                  <w:rFonts w:ascii="Arial" w:eastAsia="游明朝" w:hAnsi="Arial" w:cs="Times New Roman" w:hint="eastAsia"/>
-                                  <w:b/>
-                                  <w:bCs/>
-                                  <w:color w:val="FFFFFF" w:themeColor="background1"/>
-                                  <w:sz w:val="10"/>
-                                  <w:szCs w:val="10"/>
-                                </w:rPr>
-                                <w:t>0.96</w:t>
-                              </w:r>
-                              <w:r>
-                                <w:rPr>
-                                  <w:rFonts w:ascii="Arial" w:eastAsia="游明朝" w:hAnsi="Arial" w:cs="Times New Roman"/>
-                                  <w:b/>
-                                  <w:bCs/>
-                                  <w:color w:val="FFFFFF" w:themeColor="background1"/>
-                                  <w:sz w:val="10"/>
-                                  <w:szCs w:val="10"/>
-                                </w:rPr>
-                                <w:t>’</w:t>
-                              </w:r>
-                            </w:p>
-                            <w:p>
-                              <w:pPr>
-                                <w:spacing w:line="100" w:lineRule="exact"/>
-                                <w:rPr>
-                                  <w:rFonts w:ascii="Arial" w:eastAsia="游明朝" w:hAnsi="Arial" w:cs="Times New Roman"/>
-                                  <w:b/>
-                                  <w:bCs/>
-                                  <w:color w:val="FFFFFF" w:themeColor="background1"/>
-                                  <w:sz w:val="10"/>
-                                  <w:szCs w:val="10"/>
-                                </w:rPr>
-                              </w:pPr>
-                              <w:r>
-                                <w:rPr>
-                                  <w:rFonts w:ascii="Arial" w:eastAsia="游明朝" w:hAnsi="Arial" w:cs="Times New Roman" w:hint="eastAsia"/>
-                                  <w:b/>
-                                  <w:bCs/>
-                                  <w:color w:val="FFFFFF" w:themeColor="background1"/>
-                                  <w:sz w:val="10"/>
-                                  <w:szCs w:val="10"/>
-                                </w:rPr>
-                                <w:t>80</w:t>
-                              </w:r>
-                              <w:r>
-                                <w:rPr>
-                                  <w:rFonts w:ascii="Arial" w:eastAsia="游明朝" w:hAnsi="Arial" w:cs="Times New Roman" w:hint="eastAsia"/>
-                                  <w:b/>
-                                  <w:bCs/>
-                                  <w:color w:val="FFFFFF" w:themeColor="background1"/>
-                                  <w:sz w:val="10"/>
-                                  <w:szCs w:val="10"/>
-                                </w:rPr>
-                                <w:t>x</w:t>
-                              </w:r>
-                              <w:r>
-                                <w:rPr>
-                                  <w:rFonts w:ascii="Arial" w:eastAsia="游明朝" w:hAnsi="Arial" w:cs="Times New Roman" w:hint="eastAsia"/>
-                                  <w:b/>
-                                  <w:bCs/>
-                                  <w:color w:val="FFFFFF" w:themeColor="background1"/>
-                                  <w:sz w:val="10"/>
-                                  <w:szCs w:val="10"/>
-                                </w:rPr>
-                                <w:t>16</w:t>
-                              </w:r>
-                              <w:r>
-                                <w:rPr>
-                                  <w:rFonts w:ascii="Arial" w:eastAsia="游明朝" w:hAnsi="Arial" w:cs="Times New Roman" w:hint="eastAsia"/>
-                                  <w:b/>
-                                  <w:bCs/>
-                                  <w:color w:val="FFFFFF" w:themeColor="background1"/>
-                                  <w:sz w:val="10"/>
-                                  <w:szCs w:val="10"/>
-                                </w:rPr>
-                                <w:t>0</w:t>
-                              </w:r>
-                            </w:p>
-                            <w:p>
-                              <w:pPr>
-                                <w:spacing w:line="100" w:lineRule="exact"/>
-                                <w:rPr>
-                                  <w:rFonts w:ascii="Arial" w:eastAsia="游明朝" w:hAnsi="Arial" w:cs="Times New Roman" w:hint="eastAsia"/>
                                   <w:b/>
                                   <w:bCs/>
                                   <w:sz w:val="10"/>
@@ -1483,7 +528,7 @@
           </mc:Choice>
           <mc:Fallback>
             <w:pict>
-              <v:group w14:anchorId="70A1C7BC" id="キャンバス 112" o:spid="_x0000_s1026" editas="canvas" style="width:570.6pt;height:252pt;mso-position-horizontal-relative:char;mso-position-vertical-relative:line" coordsize="72459,32004" o:gfxdata="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">
+              <v:group w14:anchorId="70A1C7BC" id="キャンバス 112" o:spid="_x0000_s1026" editas="canvas" style="width:570.55pt;height:241.3pt;mso-position-horizontal-relative:char;mso-position-vertical-relative:line" coordsize="72459,30645" o:gfxdata="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">
                 <v:shapetype id="_x0000_t75" coordsize="21600,21600" o:spt="75" o:preferrelative="t" path="m@4@5l@4@11@9@11@9@5xe" filled="f" stroked="f">
                   <v:stroke joinstyle="miter"/>
                   <v:formulas>
@@ -1503,16 +548,16 @@
                   <v:path o:extrusionok="f" gradientshapeok="t" o:connecttype="rect"/>
                   <o:lock v:ext="edit" aspectratio="t"/>
                 </v:shapetype>
-                <v:shape id="_x0000_s1027" type="#_x0000_t75" style="position:absolute;width:72459;height:32004;visibility:visible;mso-wrap-style:square" filled="t">
+                <v:shape id="_x0000_s1027" type="#_x0000_t75" style="position:absolute;width:72459;height:30645;visibility:visible;mso-wrap-style:square" filled="t">
                   <v:fill o:detectmouseclick="t"/>
                   <v:path o:connecttype="none"/>
                 </v:shape>
-                <v:rect id="正方形/長方形 975165820" o:spid="_x0000_s1028" style="position:absolute;left:3455;top:568;width:7200;height:1440;visibility:visible;mso-wrap-style:square;v-text-anchor:middle" o:gfxdata="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" fillcolor="#2f5496 [2404]" stroked="f" strokeweight=".5pt"/>
+                <v:rect id="正方形/長方形 1074910971" o:spid="_x0000_s1028" style="position:absolute;left:19241;width:8218;height:1440;visibility:visible;mso-wrap-style:square;v-text-anchor:middle" o:gfxdata="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" fillcolor="#c00000" stroked="f" strokeweight=".5pt"/>
                 <v:shapetype id="_x0000_t202" coordsize="21600,21600" o:spt="202" path="m,l,21600r21600,l21600,xe">
                   <v:stroke joinstyle="miter"/>
                   <v:path gradientshapeok="t" o:connecttype="rect"/>
                 </v:shapetype>
-                <v:shape id="テキスト ボックス 670959644" o:spid="_x0000_s1029" type="#_x0000_t202" style="position:absolute;left:3455;top:568;width:4515;height:1441;visibility:visible;mso-wrap-style:none;v-text-anchor:top" o:gfxdata="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" filled="f" stroked="f" strokeweight=".5pt">
+                <v:shape id="テキスト ボックス 396698055" o:spid="_x0000_s1029" type="#_x0000_t202" style="position:absolute;left:19901;width:4375;height:1441;visibility:visible;mso-wrap-style:none;v-text-anchor:top" o:gfxdata="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" filled="f" stroked="f" strokeweight=".5pt">
                   <v:textbox inset="0,0,0,0">
                     <w:txbxContent>
                       <w:p>
@@ -1529,27 +574,38 @@
                         </w:pPr>
                         <w:r>
                           <w:rPr>
-                            <w:rFonts w:ascii="Arial" w:hAnsi="Arial" w:cs="Arial"/>
+                            <w:rFonts w:ascii="Arial" w:hAnsi="Arial" w:cs="Arial" w:hint="eastAsia"/>
                             <w:b/>
                             <w:bCs/>
                             <w:color w:val="FFFFFF" w:themeColor="background1"/>
                             <w:sz w:val="20"/>
                             <w:szCs w:val="20"/>
                           </w:rPr>
-                          <w:t xml:space="preserve">ST7789 </w:t>
+                          <w:t>ILI9341</w:t>
+                        </w:r>
+                        <w:r>
+                          <w:rPr>
+                            <w:rFonts w:ascii="Arial" w:hAnsi="Arial" w:cs="Arial"/>
+                            <w:b/>
+                            <w:bCs/>
+                            <w:color w:val="FFFFFF" w:themeColor="background1"/>
+                            <w:sz w:val="20"/>
+                            <w:szCs w:val="20"/>
+                          </w:rPr>
+                          <w:t xml:space="preserve"> </w:t>
                         </w:r>
                       </w:p>
                     </w:txbxContent>
                   </v:textbox>
                 </v:shape>
-                <v:shape id="テキスト ボックス 1" o:spid="_x0000_s1030" type="#_x0000_t202" style="position:absolute;left:8113;top:568;width:2540;height:1441;visibility:visible;mso-wrap-style:none;v-text-anchor:top" o:gfxdata="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" filled="f" stroked="f" strokeweight=".5pt">
+                <v:shape id="テキスト ボックス 1" o:spid="_x0000_s1030" type="#_x0000_t202" style="position:absolute;left:24568;width:2540;height:1441;visibility:visible;mso-wrap-style:none;v-text-anchor:top" o:gfxdata="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" filled="f" stroked="f" strokeweight=".5pt">
                   <v:textbox inset="0,0,0,0">
                     <w:txbxContent>
                       <w:p>
                         <w:pPr>
                           <w:spacing w:line="100" w:lineRule="exact"/>
                           <w:rPr>
-                            <w:rFonts w:ascii="Arial" w:eastAsia="游明朝" w:hAnsi="Arial" w:cs="Times New Roman" w:hint="eastAsia"/>
+                            <w:rFonts w:ascii="Arial" w:eastAsia="游明朝" w:hAnsi="Arial" w:cs="Times New Roman"/>
                             <w:b/>
                             <w:bCs/>
                             <w:color w:val="FFFFFF" w:themeColor="background1"/>
@@ -1566,7 +622,7 @@
                             <w:sz w:val="10"/>
                             <w:szCs w:val="10"/>
                           </w:rPr>
-                          <w:t>A</w:t>
+                          <w:t xml:space="preserve">A </w:t>
                         </w:r>
                         <w:r>
                           <w:rPr>
@@ -1577,18 +633,7 @@
                             <w:sz w:val="10"/>
                             <w:szCs w:val="10"/>
                           </w:rPr>
-                          <w:t xml:space="preserve"> 1.</w:t>
-                        </w:r>
-                        <w:r>
-                          <w:rPr>
-                            <w:rFonts w:ascii="Arial" w:eastAsia="游明朝" w:hAnsi="Arial" w:cs="Times New Roman" w:hint="eastAsia"/>
-                            <w:b/>
-                            <w:bCs/>
-                            <w:color w:val="FFFFFF" w:themeColor="background1"/>
-                            <w:sz w:val="10"/>
-                            <w:szCs w:val="10"/>
-                          </w:rPr>
-                          <w:t>3</w:t>
+                          <w:t>2.8</w:t>
                         </w:r>
                         <w:r>
                           <w:rPr>
@@ -1623,14 +668,36 @@
                             <w:sz w:val="10"/>
                             <w:szCs w:val="10"/>
                           </w:rPr>
-                          <w:t>240x240</w:t>
+                          <w:t>240x</w:t>
+                        </w:r>
+                        <w:r>
+                          <w:rPr>
+                            <w:rFonts w:ascii="Arial" w:eastAsia="游明朝" w:hAnsi="Arial" w:cs="Times New Roman" w:hint="eastAsia"/>
+                            <w:b/>
+                            <w:bCs/>
+                            <w:color w:val="FFFFFF" w:themeColor="background1"/>
+                            <w:sz w:val="10"/>
+                            <w:szCs w:val="10"/>
+                          </w:rPr>
+                          <w:t>32</w:t>
+                        </w:r>
+                        <w:r>
+                          <w:rPr>
+                            <w:rFonts w:ascii="Arial" w:eastAsia="游明朝" w:hAnsi="Arial" w:cs="Times New Roman" w:hint="eastAsia"/>
+                            <w:b/>
+                            <w:bCs/>
+                            <w:color w:val="FFFFFF" w:themeColor="background1"/>
+                            <w:sz w:val="10"/>
+                            <w:szCs w:val="10"/>
+                          </w:rPr>
+                          <w:t>0</w:t>
                         </w:r>
                       </w:p>
                       <w:p>
                         <w:pPr>
                           <w:spacing w:line="100" w:lineRule="exact"/>
                           <w:rPr>
-                            <w:rFonts w:ascii="Arial" w:eastAsia="游明朝" w:hAnsi="Arial" w:cs="Times New Roman" w:hint="eastAsia"/>
+                            <w:rFonts w:ascii="Arial" w:eastAsia="游明朝" w:hAnsi="Arial" w:cs="Times New Roman"/>
                             <w:b/>
                             <w:bCs/>
                             <w:sz w:val="10"/>
@@ -1641,8 +708,8 @@
                     </w:txbxContent>
                   </v:textbox>
                 </v:shape>
-                <v:rect id="正方形/長方形 2103925837" o:spid="_x0000_s1031" style="position:absolute;left:11031;top:568;width:7892;height:1440;visibility:visible;mso-wrap-style:square;v-text-anchor:middle" o:gfxdata="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" fillcolor="#2f5496 [2404]" stroked="f" strokeweight=".5pt"/>
-                <v:shape id="テキスト ボックス 63328622" o:spid="_x0000_s1032" type="#_x0000_t202" style="position:absolute;left:11448;top:568;width:4514;height:1441;visibility:visible;mso-wrap-style:none;v-text-anchor:top" o:gfxdata="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" filled="f" stroked="f" strokeweight=".5pt">
+                <v:rect id="正方形/長方形 747719497" o:spid="_x0000_s1031" style="position:absolute;left:9244;width:8217;height:1440;visibility:visible;mso-wrap-style:square;v-text-anchor:middle" o:gfxdata="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" fillcolor="#c00000" stroked="f" strokeweight=".5pt"/>
+                <v:shape id="テキスト ボックス 1107344599" o:spid="_x0000_s1032" type="#_x0000_t202" style="position:absolute;left:9898;width:4375;height:1441;visibility:visible;mso-wrap-style:none;v-text-anchor:top" o:gfxdata="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" filled="f" stroked="f" strokeweight=".5pt">
                   <v:textbox inset="0,0,0,0">
                     <w:txbxContent>
                       <w:p>
@@ -1659,27 +726,38 @@
                         </w:pPr>
                         <w:r>
                           <w:rPr>
-                            <w:rFonts w:ascii="Arial" w:hAnsi="Arial" w:cs="Arial"/>
+                            <w:rFonts w:ascii="Arial" w:hAnsi="Arial" w:cs="Arial" w:hint="eastAsia"/>
                             <w:b/>
                             <w:bCs/>
                             <w:color w:val="FFFFFF" w:themeColor="background1"/>
                             <w:sz w:val="20"/>
                             <w:szCs w:val="20"/>
                           </w:rPr>
-                          <w:t xml:space="preserve">ST7789 </w:t>
+                          <w:t>ILI9488</w:t>
+                        </w:r>
+                        <w:r>
+                          <w:rPr>
+                            <w:rFonts w:ascii="Arial" w:hAnsi="Arial" w:cs="Arial"/>
+                            <w:b/>
+                            <w:bCs/>
+                            <w:color w:val="FFFFFF" w:themeColor="background1"/>
+                            <w:sz w:val="20"/>
+                            <w:szCs w:val="20"/>
+                          </w:rPr>
+                          <w:t xml:space="preserve"> </w:t>
                         </w:r>
                       </w:p>
                     </w:txbxContent>
                   </v:textbox>
                 </v:shape>
-                <v:shape id="テキスト ボックス 1" o:spid="_x0000_s1033" type="#_x0000_t202" style="position:absolute;left:16100;top:568;width:2540;height:1441;visibility:visible;mso-wrap-style:none;v-text-anchor:top" o:gfxdata="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" filled="f" stroked="f" strokeweight=".5pt">
+                <v:shape id="テキスト ボックス 1" o:spid="_x0000_s1033" type="#_x0000_t202" style="position:absolute;left:14559;width:2540;height:1441;visibility:visible;mso-wrap-style:none;v-text-anchor:top" o:gfxdata="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" filled="f" stroked="f" strokeweight=".5pt">
                   <v:textbox inset="0,0,0,0">
                     <w:txbxContent>
                       <w:p>
                         <w:pPr>
                           <w:spacing w:line="100" w:lineRule="exact"/>
                           <w:rPr>
-                            <w:rFonts w:ascii="Arial" w:eastAsia="游明朝" w:hAnsi="Arial" w:cs="Times New Roman" w:hint="eastAsia"/>
+                            <w:rFonts w:ascii="Arial" w:eastAsia="游明朝" w:hAnsi="Arial" w:cs="Times New Roman"/>
                             <w:b/>
                             <w:bCs/>
                             <w:color w:val="FFFFFF" w:themeColor="background1"/>
@@ -1707,7 +785,7 @@
                             <w:sz w:val="10"/>
                             <w:szCs w:val="10"/>
                           </w:rPr>
-                          <w:t>2</w:t>
+                          <w:t>3</w:t>
                         </w:r>
                         <w:r>
                           <w:rPr>
@@ -1729,7 +807,7 @@
                             <w:sz w:val="10"/>
                             <w:szCs w:val="10"/>
                           </w:rPr>
-                          <w:t>4</w:t>
+                          <w:t>5</w:t>
                         </w:r>
                         <w:r>
                           <w:rPr>
@@ -1747,7 +825,7 @@
                         <w:pPr>
                           <w:spacing w:line="100" w:lineRule="exact"/>
                           <w:rPr>
-                            <w:rFonts w:ascii="Arial" w:eastAsia="游明朝" w:hAnsi="Arial" w:cs="Times New Roman"/>
+                            <w:rFonts w:ascii="Arial" w:eastAsia="游明朝" w:hAnsi="Arial" w:cs="Times New Roman" w:hint="eastAsia"/>
                             <w:b/>
                             <w:bCs/>
                             <w:color w:val="FFFFFF" w:themeColor="background1"/>
@@ -1764,7 +842,7 @@
                             <w:sz w:val="10"/>
                             <w:szCs w:val="10"/>
                           </w:rPr>
-                          <w:t>240x</w:t>
+                          <w:t>320</w:t>
                         </w:r>
                         <w:r>
                           <w:rPr>
@@ -1775,7 +853,7 @@
                             <w:sz w:val="10"/>
                             <w:szCs w:val="10"/>
                           </w:rPr>
-                          <w:t>32</w:t>
+                          <w:t>x</w:t>
                         </w:r>
                         <w:r>
                           <w:rPr>
@@ -1786,664 +864,14 @@
                             <w:sz w:val="10"/>
                             <w:szCs w:val="10"/>
                           </w:rPr>
-                          <w:t>0</w:t>
+                          <w:t>480</w:t>
                         </w:r>
                       </w:p>
                       <w:p>
                         <w:pPr>
                           <w:spacing w:line="100" w:lineRule="exact"/>
                           <w:rPr>
-                            <w:rFonts w:ascii="Arial" w:eastAsia="游明朝" w:hAnsi="Arial" w:cs="Times New Roman" w:hint="eastAsia"/>
-                            <w:b/>
-                            <w:bCs/>
-                            <w:sz w:val="10"/>
-                            <w:szCs w:val="10"/>
-                          </w:rPr>
-                        </w:pPr>
-                      </w:p>
-                    </w:txbxContent>
-                  </v:textbox>
-                </v:shape>
-                <v:rect id="正方形/長方形 1074910971" o:spid="_x0000_s1034" style="position:absolute;left:19241;top:564;width:8218;height:1440;visibility:visible;mso-wrap-style:square;v-text-anchor:middle" o:gfxdata="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" fillcolor="#c00000" stroked="f" strokeweight=".5pt"/>
-                <v:shape id="テキスト ボックス 396698055" o:spid="_x0000_s1035" type="#_x0000_t202" style="position:absolute;left:19901;top:564;width:4375;height:1441;visibility:visible;mso-wrap-style:none;v-text-anchor:top" o:gfxdata="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" filled="f" stroked="f" strokeweight=".5pt">
-                  <v:textbox inset="0,0,0,0">
-                    <w:txbxContent>
-                      <w:p>
-                        <w:pPr>
-                          <w:spacing w:line="220" w:lineRule="exact"/>
-                          <w:rPr>
-                            <w:rFonts w:ascii="Arial" w:hAnsi="Arial" w:cs="Arial"/>
-                            <w:b/>
-                            <w:bCs/>
-                            <w:color w:val="FFFFFF" w:themeColor="background1"/>
-                            <w:sz w:val="20"/>
-                            <w:szCs w:val="20"/>
-                          </w:rPr>
-                        </w:pPr>
-                        <w:r>
-                          <w:rPr>
-                            <w:rFonts w:ascii="Arial" w:hAnsi="Arial" w:cs="Arial" w:hint="eastAsia"/>
-                            <w:b/>
-                            <w:bCs/>
-                            <w:color w:val="FFFFFF" w:themeColor="background1"/>
-                            <w:sz w:val="20"/>
-                            <w:szCs w:val="20"/>
-                          </w:rPr>
-                          <w:t>ILI9341</w:t>
-                        </w:r>
-                        <w:r>
-                          <w:rPr>
-                            <w:rFonts w:ascii="Arial" w:hAnsi="Arial" w:cs="Arial"/>
-                            <w:b/>
-                            <w:bCs/>
-                            <w:color w:val="FFFFFF" w:themeColor="background1"/>
-                            <w:sz w:val="20"/>
-                            <w:szCs w:val="20"/>
-                          </w:rPr>
-                          <w:t xml:space="preserve"> </w:t>
-                        </w:r>
-                      </w:p>
-                    </w:txbxContent>
-                  </v:textbox>
-                </v:shape>
-                <v:shape id="テキスト ボックス 1" o:spid="_x0000_s1036" type="#_x0000_t202" style="position:absolute;left:24568;top:564;width:2540;height:1441;visibility:visible;mso-wrap-style:none;v-text-anchor:top" o:gfxdata="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" filled="f" stroked="f" strokeweight=".5pt">
-                  <v:textbox inset="0,0,0,0">
-                    <w:txbxContent>
-                      <w:p>
-                        <w:pPr>
-                          <w:spacing w:line="100" w:lineRule="exact"/>
-                          <w:rPr>
-                            <w:rFonts w:ascii="Arial" w:eastAsia="游明朝" w:hAnsi="Arial" w:cs="Times New Roman" w:hint="eastAsia"/>
-                            <w:b/>
-                            <w:bCs/>
-                            <w:color w:val="FFFFFF" w:themeColor="background1"/>
-                            <w:sz w:val="10"/>
-                            <w:szCs w:val="10"/>
-                          </w:rPr>
-                        </w:pPr>
-                        <w:r>
-                          <w:rPr>
-                            <w:rFonts w:ascii="Arial" w:eastAsia="游明朝" w:hAnsi="Arial" w:cs="Times New Roman" w:hint="eastAsia"/>
-                            <w:b/>
-                            <w:bCs/>
-                            <w:color w:val="FFFFFF" w:themeColor="background1"/>
-                            <w:sz w:val="10"/>
-                            <w:szCs w:val="10"/>
-                          </w:rPr>
-                          <w:t xml:space="preserve">A </w:t>
-                        </w:r>
-                        <w:r>
-                          <w:rPr>
-                            <w:rFonts w:ascii="Arial" w:eastAsia="游明朝" w:hAnsi="Arial" w:cs="Times New Roman" w:hint="eastAsia"/>
-                            <w:b/>
-                            <w:bCs/>
-                            <w:color w:val="FFFFFF" w:themeColor="background1"/>
-                            <w:sz w:val="10"/>
-                            <w:szCs w:val="10"/>
-                          </w:rPr>
-                          <w:t>2.8</w:t>
-                        </w:r>
-                        <w:r>
-                          <w:rPr>
                             <w:rFonts w:ascii="Arial" w:eastAsia="游明朝" w:hAnsi="Arial" w:cs="Times New Roman"/>
-                            <w:b/>
-                            <w:bCs/>
-                            <w:color w:val="FFFFFF" w:themeColor="background1"/>
-                            <w:sz w:val="10"/>
-                            <w:szCs w:val="10"/>
-                          </w:rPr>
-                          <w:t>’</w:t>
-                        </w:r>
-                      </w:p>
-                      <w:p>
-                        <w:pPr>
-                          <w:spacing w:line="100" w:lineRule="exact"/>
-                          <w:rPr>
-                            <w:rFonts w:ascii="Arial" w:eastAsia="游明朝" w:hAnsi="Arial" w:cs="Times New Roman"/>
-                            <w:b/>
-                            <w:bCs/>
-                            <w:color w:val="FFFFFF" w:themeColor="background1"/>
-                            <w:sz w:val="10"/>
-                            <w:szCs w:val="10"/>
-                          </w:rPr>
-                        </w:pPr>
-                        <w:r>
-                          <w:rPr>
-                            <w:rFonts w:ascii="Arial" w:eastAsia="游明朝" w:hAnsi="Arial" w:cs="Times New Roman" w:hint="eastAsia"/>
-                            <w:b/>
-                            <w:bCs/>
-                            <w:color w:val="FFFFFF" w:themeColor="background1"/>
-                            <w:sz w:val="10"/>
-                            <w:szCs w:val="10"/>
-                          </w:rPr>
-                          <w:t>240x</w:t>
-                        </w:r>
-                        <w:r>
-                          <w:rPr>
-                            <w:rFonts w:ascii="Arial" w:eastAsia="游明朝" w:hAnsi="Arial" w:cs="Times New Roman" w:hint="eastAsia"/>
-                            <w:b/>
-                            <w:bCs/>
-                            <w:color w:val="FFFFFF" w:themeColor="background1"/>
-                            <w:sz w:val="10"/>
-                            <w:szCs w:val="10"/>
-                          </w:rPr>
-                          <w:t>32</w:t>
-                        </w:r>
-                        <w:r>
-                          <w:rPr>
-                            <w:rFonts w:ascii="Arial" w:eastAsia="游明朝" w:hAnsi="Arial" w:cs="Times New Roman" w:hint="eastAsia"/>
-                            <w:b/>
-                            <w:bCs/>
-                            <w:color w:val="FFFFFF" w:themeColor="background1"/>
-                            <w:sz w:val="10"/>
-                            <w:szCs w:val="10"/>
-                          </w:rPr>
-                          <w:t>0</w:t>
-                        </w:r>
-                      </w:p>
-                      <w:p>
-                        <w:pPr>
-                          <w:spacing w:line="100" w:lineRule="exact"/>
-                          <w:rPr>
-                            <w:rFonts w:ascii="Arial" w:eastAsia="游明朝" w:hAnsi="Arial" w:cs="Times New Roman" w:hint="eastAsia"/>
-                            <w:b/>
-                            <w:bCs/>
-                            <w:sz w:val="10"/>
-                            <w:szCs w:val="10"/>
-                          </w:rPr>
-                        </w:pPr>
-                      </w:p>
-                    </w:txbxContent>
-                  </v:textbox>
-                </v:shape>
-                <v:rect id="正方形/長方形 215334062" o:spid="_x0000_s1037" style="position:absolute;left:27643;top:564;width:7200;height:1440;visibility:visible;mso-wrap-style:square;v-text-anchor:middle" o:gfxdata="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" fillcolor="#2f5496 [2404]" stroked="f" strokeweight=".5pt"/>
-                <v:shape id="テキスト ボックス 1067707751" o:spid="_x0000_s1038" type="#_x0000_t202" style="position:absolute;left:27644;top:564;width:4514;height:1441;visibility:visible;mso-wrap-style:none;v-text-anchor:top" o:gfxdata="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" filled="f" stroked="f" strokeweight=".5pt">
-                  <v:textbox inset="0,0,0,0">
-                    <w:txbxContent>
-                      <w:p>
-                        <w:pPr>
-                          <w:spacing w:line="220" w:lineRule="exact"/>
-                          <w:rPr>
-                            <w:rFonts w:ascii="Arial" w:hAnsi="Arial" w:cs="Arial"/>
-                            <w:b/>
-                            <w:bCs/>
-                            <w:color w:val="FFFFFF" w:themeColor="background1"/>
-                            <w:sz w:val="20"/>
-                            <w:szCs w:val="20"/>
-                          </w:rPr>
-                        </w:pPr>
-                        <w:r>
-                          <w:rPr>
-                            <w:rFonts w:ascii="Arial" w:hAnsi="Arial" w:cs="Arial"/>
-                            <w:b/>
-                            <w:bCs/>
-                            <w:color w:val="FFFFFF" w:themeColor="background1"/>
-                            <w:sz w:val="20"/>
-                            <w:szCs w:val="20"/>
-                          </w:rPr>
-                          <w:t xml:space="preserve">ST7789 </w:t>
-                        </w:r>
-                      </w:p>
-                    </w:txbxContent>
-                  </v:textbox>
-                </v:shape>
-                <v:shape id="テキスト ボックス 1" o:spid="_x0000_s1039" type="#_x0000_t202" style="position:absolute;left:32292;top:564;width:2540;height:1441;visibility:visible;mso-wrap-style:none;v-text-anchor:top" o:gfxdata="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" filled="f" stroked="f" strokeweight=".5pt">
-                  <v:textbox inset="0,0,0,0">
-                    <w:txbxContent>
-                      <w:p>
-                        <w:pPr>
-                          <w:spacing w:line="100" w:lineRule="exact"/>
-                          <w:rPr>
-                            <w:rFonts w:ascii="Arial" w:eastAsia="游明朝" w:hAnsi="Arial" w:cs="Times New Roman" w:hint="eastAsia"/>
-                            <w:b/>
-                            <w:bCs/>
-                            <w:color w:val="FFFFFF" w:themeColor="background1"/>
-                            <w:sz w:val="10"/>
-                            <w:szCs w:val="10"/>
-                          </w:rPr>
-                        </w:pPr>
-                        <w:r>
-                          <w:rPr>
-                            <w:rFonts w:ascii="Arial" w:eastAsia="游明朝" w:hAnsi="Arial" w:cs="Times New Roman" w:hint="eastAsia"/>
-                            <w:b/>
-                            <w:bCs/>
-                            <w:color w:val="FFFFFF" w:themeColor="background1"/>
-                            <w:sz w:val="10"/>
-                            <w:szCs w:val="10"/>
-                          </w:rPr>
-                          <w:t xml:space="preserve">A </w:t>
-                        </w:r>
-                        <w:r>
-                          <w:rPr>
-                            <w:rFonts w:ascii="Arial" w:eastAsia="游明朝" w:hAnsi="Arial" w:cs="Times New Roman" w:hint="eastAsia"/>
-                            <w:b/>
-                            <w:bCs/>
-                            <w:color w:val="FFFFFF" w:themeColor="background1"/>
-                            <w:sz w:val="10"/>
-                            <w:szCs w:val="10"/>
-                          </w:rPr>
-                          <w:t>2</w:t>
-                        </w:r>
-                        <w:r>
-                          <w:rPr>
-                            <w:rFonts w:ascii="Arial" w:eastAsia="游明朝" w:hAnsi="Arial" w:cs="Times New Roman" w:hint="eastAsia"/>
-                            <w:b/>
-                            <w:bCs/>
-                            <w:color w:val="FFFFFF" w:themeColor="background1"/>
-                            <w:sz w:val="10"/>
-                            <w:szCs w:val="10"/>
-                          </w:rPr>
-                          <w:t>.</w:t>
-                        </w:r>
-                        <w:r>
-                          <w:rPr>
-                            <w:rFonts w:ascii="Arial" w:eastAsia="游明朝" w:hAnsi="Arial" w:cs="Times New Roman" w:hint="eastAsia"/>
-                            <w:b/>
-                            <w:bCs/>
-                            <w:color w:val="FFFFFF" w:themeColor="background1"/>
-                            <w:sz w:val="10"/>
-                            <w:szCs w:val="10"/>
-                          </w:rPr>
-                          <w:t>4</w:t>
-                        </w:r>
-                        <w:r>
-                          <w:rPr>
-                            <w:rFonts w:ascii="Arial" w:eastAsia="游明朝" w:hAnsi="Arial" w:cs="Times New Roman"/>
-                            <w:b/>
-                            <w:bCs/>
-                            <w:color w:val="FFFFFF" w:themeColor="background1"/>
-                            <w:sz w:val="10"/>
-                            <w:szCs w:val="10"/>
-                          </w:rPr>
-                          <w:t>’</w:t>
-                        </w:r>
-                      </w:p>
-                      <w:p>
-                        <w:pPr>
-                          <w:spacing w:line="100" w:lineRule="exact"/>
-                          <w:rPr>
-                            <w:rFonts w:ascii="Arial" w:eastAsia="游明朝" w:hAnsi="Arial" w:cs="Times New Roman"/>
-                            <w:b/>
-                            <w:bCs/>
-                            <w:color w:val="FFFFFF" w:themeColor="background1"/>
-                            <w:sz w:val="10"/>
-                            <w:szCs w:val="10"/>
-                          </w:rPr>
-                        </w:pPr>
-                        <w:r>
-                          <w:rPr>
-                            <w:rFonts w:ascii="Arial" w:eastAsia="游明朝" w:hAnsi="Arial" w:cs="Times New Roman" w:hint="eastAsia"/>
-                            <w:b/>
-                            <w:bCs/>
-                            <w:color w:val="FFFFFF" w:themeColor="background1"/>
-                            <w:sz w:val="10"/>
-                            <w:szCs w:val="10"/>
-                          </w:rPr>
-                          <w:t>240x</w:t>
-                        </w:r>
-                        <w:r>
-                          <w:rPr>
-                            <w:rFonts w:ascii="Arial" w:eastAsia="游明朝" w:hAnsi="Arial" w:cs="Times New Roman" w:hint="eastAsia"/>
-                            <w:b/>
-                            <w:bCs/>
-                            <w:color w:val="FFFFFF" w:themeColor="background1"/>
-                            <w:sz w:val="10"/>
-                            <w:szCs w:val="10"/>
-                          </w:rPr>
-                          <w:t>32</w:t>
-                        </w:r>
-                        <w:r>
-                          <w:rPr>
-                            <w:rFonts w:ascii="Arial" w:eastAsia="游明朝" w:hAnsi="Arial" w:cs="Times New Roman" w:hint="eastAsia"/>
-                            <w:b/>
-                            <w:bCs/>
-                            <w:color w:val="FFFFFF" w:themeColor="background1"/>
-                            <w:sz w:val="10"/>
-                            <w:szCs w:val="10"/>
-                          </w:rPr>
-                          <w:t>0</w:t>
-                        </w:r>
-                      </w:p>
-                      <w:p>
-                        <w:pPr>
-                          <w:spacing w:line="100" w:lineRule="exact"/>
-                          <w:rPr>
-                            <w:rFonts w:ascii="Arial" w:eastAsia="游明朝" w:hAnsi="Arial" w:cs="Times New Roman" w:hint="eastAsia"/>
-                            <w:b/>
-                            <w:bCs/>
-                            <w:sz w:val="10"/>
-                            <w:szCs w:val="10"/>
-                          </w:rPr>
-                        </w:pPr>
-                      </w:p>
-                    </w:txbxContent>
-                  </v:textbox>
-                </v:shape>
-                <v:rect id="正方形/長方形 703276828" o:spid="_x0000_s1040" style="position:absolute;left:35369;top:565;width:7200;height:1440;visibility:visible;mso-wrap-style:square;v-text-anchor:middle" o:gfxdata="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" fillcolor="#2f5496 [2404]" stroked="f" strokeweight=".5pt"/>
-                <v:shape id="テキスト ボックス 170054842" o:spid="_x0000_s1041" type="#_x0000_t202" style="position:absolute;left:35360;top:565;width:4515;height:1441;visibility:visible;mso-wrap-style:none;v-text-anchor:top" o:gfxdata="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" filled="f" stroked="f" strokeweight=".5pt">
-                  <v:textbox inset="0,0,0,0">
-                    <w:txbxContent>
-                      <w:p>
-                        <w:pPr>
-                          <w:spacing w:line="220" w:lineRule="exact"/>
-                          <w:rPr>
-                            <w:rFonts w:ascii="Arial" w:hAnsi="Arial" w:cs="Arial"/>
-                            <w:b/>
-                            <w:bCs/>
-                            <w:color w:val="FFFFFF" w:themeColor="background1"/>
-                            <w:sz w:val="20"/>
-                            <w:szCs w:val="20"/>
-                          </w:rPr>
-                        </w:pPr>
-                        <w:r>
-                          <w:rPr>
-                            <w:rFonts w:ascii="Arial" w:hAnsi="Arial" w:cs="Arial"/>
-                            <w:b/>
-                            <w:bCs/>
-                            <w:color w:val="FFFFFF" w:themeColor="background1"/>
-                            <w:sz w:val="20"/>
-                            <w:szCs w:val="20"/>
-                          </w:rPr>
-                          <w:t>ST77</w:t>
-                        </w:r>
-                        <w:r>
-                          <w:rPr>
-                            <w:rFonts w:ascii="Arial" w:hAnsi="Arial" w:cs="Arial" w:hint="eastAsia"/>
-                            <w:b/>
-                            <w:bCs/>
-                            <w:color w:val="FFFFFF" w:themeColor="background1"/>
-                            <w:sz w:val="20"/>
-                            <w:szCs w:val="20"/>
-                          </w:rPr>
-                          <w:t>35</w:t>
-                        </w:r>
-                        <w:r>
-                          <w:rPr>
-                            <w:rFonts w:ascii="Arial" w:hAnsi="Arial" w:cs="Arial"/>
-                            <w:b/>
-                            <w:bCs/>
-                            <w:color w:val="FFFFFF" w:themeColor="background1"/>
-                            <w:sz w:val="20"/>
-                            <w:szCs w:val="20"/>
-                          </w:rPr>
-                          <w:t xml:space="preserve"> </w:t>
-                        </w:r>
-                      </w:p>
-                    </w:txbxContent>
-                  </v:textbox>
-                </v:shape>
-                <v:shape id="テキスト ボックス 1" o:spid="_x0000_s1042" type="#_x0000_t202" style="position:absolute;left:39994;top:565;width:2540;height:1441;visibility:visible;mso-wrap-style:none;v-text-anchor:top" o:gfxdata="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" filled="f" stroked="f" strokeweight=".5pt">
-                  <v:textbox inset="0,0,0,0">
-                    <w:txbxContent>
-                      <w:p>
-                        <w:pPr>
-                          <w:spacing w:line="100" w:lineRule="exact"/>
-                          <w:rPr>
-                            <w:rFonts w:ascii="Arial" w:eastAsia="游明朝" w:hAnsi="Arial" w:cs="Times New Roman" w:hint="eastAsia"/>
-                            <w:b/>
-                            <w:bCs/>
-                            <w:color w:val="FFFFFF" w:themeColor="background1"/>
-                            <w:sz w:val="10"/>
-                            <w:szCs w:val="10"/>
-                          </w:rPr>
-                        </w:pPr>
-                        <w:r>
-                          <w:rPr>
-                            <w:rFonts w:ascii="Arial" w:eastAsia="游明朝" w:hAnsi="Arial" w:cs="Times New Roman" w:hint="eastAsia"/>
-                            <w:b/>
-                            <w:bCs/>
-                            <w:color w:val="FFFFFF" w:themeColor="background1"/>
-                            <w:sz w:val="10"/>
-                            <w:szCs w:val="10"/>
-                          </w:rPr>
-                          <w:t>B</w:t>
-                        </w:r>
-                        <w:r>
-                          <w:rPr>
-                            <w:rFonts w:ascii="Arial" w:eastAsia="游明朝" w:hAnsi="Arial" w:cs="Times New Roman" w:hint="eastAsia"/>
-                            <w:b/>
-                            <w:bCs/>
-                            <w:color w:val="FFFFFF" w:themeColor="background1"/>
-                            <w:sz w:val="10"/>
-                            <w:szCs w:val="10"/>
-                          </w:rPr>
-                          <w:t xml:space="preserve"> 1.</w:t>
-                        </w:r>
-                        <w:r>
-                          <w:rPr>
-                            <w:rFonts w:ascii="Arial" w:eastAsia="游明朝" w:hAnsi="Arial" w:cs="Times New Roman" w:hint="eastAsia"/>
-                            <w:b/>
-                            <w:bCs/>
-                            <w:color w:val="FFFFFF" w:themeColor="background1"/>
-                            <w:sz w:val="10"/>
-                            <w:szCs w:val="10"/>
-                          </w:rPr>
-                          <w:t>8</w:t>
-                        </w:r>
-                        <w:r>
-                          <w:rPr>
-                            <w:rFonts w:ascii="Arial" w:eastAsia="游明朝" w:hAnsi="Arial" w:cs="Times New Roman"/>
-                            <w:b/>
-                            <w:bCs/>
-                            <w:color w:val="FFFFFF" w:themeColor="background1"/>
-                            <w:sz w:val="10"/>
-                            <w:szCs w:val="10"/>
-                          </w:rPr>
-                          <w:t>’</w:t>
-                        </w:r>
-                      </w:p>
-                      <w:p>
-                        <w:pPr>
-                          <w:spacing w:line="100" w:lineRule="exact"/>
-                          <w:rPr>
-                            <w:rFonts w:ascii="Arial" w:eastAsia="游明朝" w:hAnsi="Arial" w:cs="Times New Roman" w:hint="eastAsia"/>
-                            <w:b/>
-                            <w:bCs/>
-                            <w:sz w:val="10"/>
-                            <w:szCs w:val="10"/>
-                          </w:rPr>
-                        </w:pPr>
-                        <w:r>
-                          <w:rPr>
-                            <w:rFonts w:ascii="Arial" w:eastAsia="游明朝" w:hAnsi="Arial" w:cs="Times New Roman" w:hint="eastAsia"/>
-                            <w:b/>
-                            <w:bCs/>
-                            <w:color w:val="FFFFFF" w:themeColor="background1"/>
-                            <w:sz w:val="10"/>
-                            <w:szCs w:val="10"/>
-                          </w:rPr>
-                          <w:t>128</w:t>
-                        </w:r>
-                        <w:r>
-                          <w:rPr>
-                            <w:rFonts w:ascii="Arial" w:eastAsia="游明朝" w:hAnsi="Arial" w:cs="Times New Roman" w:hint="eastAsia"/>
-                            <w:b/>
-                            <w:bCs/>
-                            <w:color w:val="FFFFFF" w:themeColor="background1"/>
-                            <w:sz w:val="10"/>
-                            <w:szCs w:val="10"/>
-                          </w:rPr>
-                          <w:t>x</w:t>
-                        </w:r>
-                        <w:r>
-                          <w:rPr>
-                            <w:rFonts w:ascii="Arial" w:eastAsia="游明朝" w:hAnsi="Arial" w:cs="Times New Roman" w:hint="eastAsia"/>
-                            <w:b/>
-                            <w:bCs/>
-                            <w:color w:val="FFFFFF" w:themeColor="background1"/>
-                            <w:sz w:val="10"/>
-                            <w:szCs w:val="10"/>
-                          </w:rPr>
-                          <w:t>160</w:t>
-                        </w:r>
-                      </w:p>
-                    </w:txbxContent>
-                  </v:textbox>
-                </v:shape>
-                <v:rect id="正方形/長方形 947282100" o:spid="_x0000_s1043" style="position:absolute;left:42983;top:562;width:7200;height:1440;visibility:visible;mso-wrap-style:square;v-text-anchor:middle" o:gfxdata="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" fillcolor="#2f5496 [2404]" stroked="f" strokeweight=".5pt"/>
-                <v:shape id="テキスト ボックス 750466925" o:spid="_x0000_s1044" type="#_x0000_t202" style="position:absolute;left:42971;top:562;width:4515;height:1442;visibility:visible;mso-wrap-style:none;v-text-anchor:top" o:gfxdata="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" filled="f" stroked="f" strokeweight=".5pt">
-                  <v:textbox inset="0,0,0,0">
-                    <w:txbxContent>
-                      <w:p>
-                        <w:pPr>
-                          <w:spacing w:line="220" w:lineRule="exact"/>
-                          <w:rPr>
-                            <w:rFonts w:ascii="Arial" w:hAnsi="Arial" w:cs="Arial"/>
-                            <w:b/>
-                            <w:bCs/>
-                            <w:color w:val="FFFFFF" w:themeColor="background1"/>
-                            <w:sz w:val="20"/>
-                            <w:szCs w:val="20"/>
-                          </w:rPr>
-                        </w:pPr>
-                        <w:r>
-                          <w:rPr>
-                            <w:rFonts w:ascii="Arial" w:hAnsi="Arial" w:cs="Arial"/>
-                            <w:b/>
-                            <w:bCs/>
-                            <w:color w:val="FFFFFF" w:themeColor="background1"/>
-                            <w:sz w:val="20"/>
-                            <w:szCs w:val="20"/>
-                          </w:rPr>
-                          <w:t>ST77</w:t>
-                        </w:r>
-                        <w:r>
-                          <w:rPr>
-                            <w:rFonts w:ascii="Arial" w:hAnsi="Arial" w:cs="Arial" w:hint="eastAsia"/>
-                            <w:b/>
-                            <w:bCs/>
-                            <w:color w:val="FFFFFF" w:themeColor="background1"/>
-                            <w:sz w:val="20"/>
-                            <w:szCs w:val="20"/>
-                          </w:rPr>
-                          <w:t>35</w:t>
-                        </w:r>
-                        <w:r>
-                          <w:rPr>
-                            <w:rFonts w:ascii="Arial" w:hAnsi="Arial" w:cs="Arial"/>
-                            <w:b/>
-                            <w:bCs/>
-                            <w:color w:val="FFFFFF" w:themeColor="background1"/>
-                            <w:sz w:val="20"/>
-                            <w:szCs w:val="20"/>
-                          </w:rPr>
-                          <w:t xml:space="preserve"> </w:t>
-                        </w:r>
-                      </w:p>
-                    </w:txbxContent>
-                  </v:textbox>
-                </v:shape>
-                <v:shape id="テキスト ボックス 1" o:spid="_x0000_s1045" type="#_x0000_t202" style="position:absolute;left:47618;top:562;width:2184;height:1442;visibility:visible;mso-wrap-style:none;v-text-anchor:top" o:gfxdata="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" filled="f" stroked="f" strokeweight=".5pt">
-                  <v:textbox inset="0,0,0,0">
-                    <w:txbxContent>
-                      <w:p>
-                        <w:pPr>
-                          <w:spacing w:line="100" w:lineRule="exact"/>
-                          <w:rPr>
-                            <w:rFonts w:ascii="Arial" w:eastAsia="游明朝" w:hAnsi="Arial" w:cs="Times New Roman" w:hint="eastAsia"/>
-                            <w:b/>
-                            <w:bCs/>
-                            <w:color w:val="FFFFFF" w:themeColor="background1"/>
-                            <w:sz w:val="10"/>
-                            <w:szCs w:val="10"/>
-                          </w:rPr>
-                        </w:pPr>
-                        <w:r>
-                          <w:rPr>
-                            <w:rFonts w:ascii="Arial" w:eastAsia="游明朝" w:hAnsi="Arial" w:cs="Times New Roman" w:hint="eastAsia"/>
-                            <w:b/>
-                            <w:bCs/>
-                            <w:color w:val="FFFFFF" w:themeColor="background1"/>
-                            <w:sz w:val="10"/>
-                            <w:szCs w:val="10"/>
-                          </w:rPr>
-                          <w:t xml:space="preserve">A </w:t>
-                        </w:r>
-                        <w:r>
-                          <w:rPr>
-                            <w:rFonts w:ascii="Arial" w:eastAsia="游明朝" w:hAnsi="Arial" w:cs="Times New Roman" w:hint="eastAsia"/>
-                            <w:b/>
-                            <w:bCs/>
-                            <w:color w:val="FFFFFF" w:themeColor="background1"/>
-                            <w:sz w:val="10"/>
-                            <w:szCs w:val="10"/>
-                          </w:rPr>
-                          <w:t>0.96</w:t>
-                        </w:r>
-                        <w:r>
-                          <w:rPr>
-                            <w:rFonts w:ascii="Arial" w:eastAsia="游明朝" w:hAnsi="Arial" w:cs="Times New Roman"/>
-                            <w:b/>
-                            <w:bCs/>
-                            <w:color w:val="FFFFFF" w:themeColor="background1"/>
-                            <w:sz w:val="10"/>
-                            <w:szCs w:val="10"/>
-                          </w:rPr>
-                          <w:t>’</w:t>
-                        </w:r>
-                      </w:p>
-                      <w:p>
-                        <w:pPr>
-                          <w:spacing w:line="100" w:lineRule="exact"/>
-                          <w:rPr>
-                            <w:rFonts w:ascii="Arial" w:eastAsia="游明朝" w:hAnsi="Arial" w:cs="Times New Roman"/>
-                            <w:b/>
-                            <w:bCs/>
-                            <w:color w:val="FFFFFF" w:themeColor="background1"/>
-                            <w:sz w:val="10"/>
-                            <w:szCs w:val="10"/>
-                          </w:rPr>
-                        </w:pPr>
-                        <w:r>
-                          <w:rPr>
-                            <w:rFonts w:ascii="Arial" w:eastAsia="游明朝" w:hAnsi="Arial" w:cs="Times New Roman" w:hint="eastAsia"/>
-                            <w:b/>
-                            <w:bCs/>
-                            <w:color w:val="FFFFFF" w:themeColor="background1"/>
-                            <w:sz w:val="10"/>
-                            <w:szCs w:val="10"/>
-                          </w:rPr>
-                          <w:t>80</w:t>
-                        </w:r>
-                        <w:r>
-                          <w:rPr>
-                            <w:rFonts w:ascii="Arial" w:eastAsia="游明朝" w:hAnsi="Arial" w:cs="Times New Roman" w:hint="eastAsia"/>
-                            <w:b/>
-                            <w:bCs/>
-                            <w:color w:val="FFFFFF" w:themeColor="background1"/>
-                            <w:sz w:val="10"/>
-                            <w:szCs w:val="10"/>
-                          </w:rPr>
-                          <w:t>x</w:t>
-                        </w:r>
-                        <w:r>
-                          <w:rPr>
-                            <w:rFonts w:ascii="Arial" w:eastAsia="游明朝" w:hAnsi="Arial" w:cs="Times New Roman" w:hint="eastAsia"/>
-                            <w:b/>
-                            <w:bCs/>
-                            <w:color w:val="FFFFFF" w:themeColor="background1"/>
-                            <w:sz w:val="10"/>
-                            <w:szCs w:val="10"/>
-                          </w:rPr>
-                          <w:t>16</w:t>
-                        </w:r>
-                        <w:r>
-                          <w:rPr>
-                            <w:rFonts w:ascii="Arial" w:eastAsia="游明朝" w:hAnsi="Arial" w:cs="Times New Roman" w:hint="eastAsia"/>
-                            <w:b/>
-                            <w:bCs/>
-                            <w:color w:val="FFFFFF" w:themeColor="background1"/>
-                            <w:sz w:val="10"/>
-                            <w:szCs w:val="10"/>
-                          </w:rPr>
-                          <w:t>0</w:t>
-                        </w:r>
-                      </w:p>
-                      <w:p>
-                        <w:pPr>
-                          <w:spacing w:line="100" w:lineRule="exact"/>
-                          <w:rPr>
-                            <w:rFonts w:ascii="Arial" w:eastAsia="游明朝" w:hAnsi="Arial" w:cs="Times New Roman" w:hint="eastAsia"/>
                             <w:b/>
                             <w:bCs/>
                             <w:sz w:val="10"/>
@@ -4931,13 +3359,13 @@
           </mc:Choice>
           <mc:Fallback>
             <w:pict>
-              <v:group w14:anchorId="10529788" id="キャンバス 76" o:spid="_x0000_s1046" editas="canvas" style="width:616.7pt;height:134.05pt;mso-position-horizontal-relative:char;mso-position-vertical-relative:line" coordsize="78314,17024" o:gfxdata="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">
-                <v:shape id="_x0000_s1047" type="#_x0000_t75" style="position:absolute;width:78314;height:17024;visibility:visible;mso-wrap-style:square" filled="t">
+              <v:group w14:anchorId="10529788" id="キャンバス 76" o:spid="_x0000_s1034" editas="canvas" style="width:616.7pt;height:134.05pt;mso-position-horizontal-relative:char;mso-position-vertical-relative:line" coordsize="78314,17024" o:gfxdata="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">
+                <v:shape id="_x0000_s1035" type="#_x0000_t75" style="position:absolute;width:78314;height:17024;visibility:visible;mso-wrap-style:square" filled="t">
                   <v:fill o:detectmouseclick="t"/>
                   <v:path o:connecttype="none"/>
                 </v:shape>
-                <v:rect id="正方形/長方形 116255216" o:spid="_x0000_s1048" style="position:absolute;left:1294;top:858;width:8640;height:10800;visibility:visible;mso-wrap-style:square;v-text-anchor:middle" o:gfxdata="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" fillcolor="black [3213]" stroked="f" strokeweight=".5pt"/>
-                <v:shape id="テキスト ボックス 803366710" o:spid="_x0000_s1049" type="#_x0000_t202" style="position:absolute;left:1954;top:3061;width:3044;height:6803;visibility:visible;mso-wrap-style:none;v-text-anchor:top" o:gfxdata="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" filled="f" strokecolor="white [3212]">
+                <v:rect id="正方形/長方形 116255216" o:spid="_x0000_s1036" style="position:absolute;left:1294;top:858;width:8640;height:10800;visibility:visible;mso-wrap-style:square;v-text-anchor:middle" o:gfxdata="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" fillcolor="black [3213]" stroked="f" strokeweight=".5pt"/>
+                <v:shape id="テキスト ボックス 803366710" o:spid="_x0000_s1037" type="#_x0000_t202" style="position:absolute;left:1954;top:3061;width:3044;height:6803;visibility:visible;mso-wrap-style:none;v-text-anchor:top" o:gfxdata="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" filled="f" strokecolor="white [3212]">
                   <v:textbox inset="1mm,1mm,1mm,1mm">
                     <w:txbxContent>
                       <w:p>
@@ -5093,7 +3521,7 @@
                     </w:txbxContent>
                   </v:textbox>
                 </v:shape>
-                <v:shape id="テキスト ボックス 537259870" o:spid="_x0000_s1050" type="#_x0000_t202" style="position:absolute;left:6264;top:3061;width:3044;height:6803;visibility:visible;mso-wrap-style:none;v-text-anchor:top" o:gfxdata="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" filled="f" strokecolor="white [3212]">
+                <v:shape id="テキスト ボックス 537259870" o:spid="_x0000_s1038" type="#_x0000_t202" style="position:absolute;left:6264;top:3061;width:3044;height:6803;visibility:visible;mso-wrap-style:none;v-text-anchor:top" o:gfxdata="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" filled="f" strokecolor="white [3212]">
                   <v:textbox inset="1mm,1mm,1mm,1mm">
                     <w:txbxContent>
                       <w:p>
@@ -5249,7 +3677,7 @@
                     </w:txbxContent>
                   </v:textbox>
                 </v:shape>
-                <v:shape id="テキスト ボックス 1960420118" o:spid="_x0000_s1051" type="#_x0000_t202" style="position:absolute;left:6728;top:10153;width:2324;height:1310;visibility:visible;mso-wrap-style:none;v-text-anchor:top" o:gfxdata="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" filled="f" stroked="f" strokeweight=".5pt">
+                <v:shape id="テキスト ボックス 1960420118" o:spid="_x0000_s1039" type="#_x0000_t202" style="position:absolute;left:6728;top:10153;width:2324;height:1310;visibility:visible;mso-wrap-style:none;v-text-anchor:top" o:gfxdata="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" filled="f" stroked="f" strokeweight=".5pt">
                   <v:textbox inset="0,0,0,0">
                     <w:txbxContent>
                       <w:p>
@@ -5279,7 +3707,7 @@
                     </w:txbxContent>
                   </v:textbox>
                 </v:shape>
-                <v:shape id="テキスト ボックス 1199142533" o:spid="_x0000_s1052" type="#_x0000_t202" style="position:absolute;left:2416;top:10153;width:2096;height:1056;visibility:visible;mso-wrap-style:none;v-text-anchor:top" o:gfxdata="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" filled="f" stroked="f" strokeweight=".5pt">
+                <v:shape id="テキスト ボックス 1199142533" o:spid="_x0000_s1040" type="#_x0000_t202" style="position:absolute;left:2416;top:10153;width:2096;height:1056;visibility:visible;mso-wrap-style:none;v-text-anchor:top" o:gfxdata="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" filled="f" stroked="f" strokeweight=".5pt">
                   <v:textbox inset="0,0,0,0">
                     <w:txbxContent>
                       <w:p>
@@ -5309,7 +3737,7 @@
                     </w:txbxContent>
                   </v:textbox>
                 </v:shape>
-                <v:shape id="テキスト ボックス 1741324285" o:spid="_x0000_s1053" type="#_x0000_t202" style="position:absolute;left:1647;top:858;width:7994;height:2172;visibility:visible;mso-wrap-style:none;v-text-anchor:top" o:gfxdata="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" filled="f" strokeweight=".5pt">
+                <v:shape id="テキスト ボックス 1741324285" o:spid="_x0000_s1041" type="#_x0000_t202" style="position:absolute;left:1647;top:858;width:7994;height:2172;visibility:visible;mso-wrap-style:none;v-text-anchor:top" o:gfxdata="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" filled="f" strokeweight=".5pt">
                   <v:textbox inset="0,0,0,0">
                     <w:txbxContent>
                       <w:p>
@@ -5339,8 +3767,8 @@
                     </w:txbxContent>
                   </v:textbox>
                 </v:shape>
-                <v:rect id="正方形/長方形 476886251" o:spid="_x0000_s1054" style="position:absolute;left:11254;top:889;width:8640;height:10800;visibility:visible;mso-wrap-style:square;v-text-anchor:middle" o:gfxdata="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" fillcolor="black [3213]" stroked="f" strokeweight=".5pt"/>
-                <v:shape id="テキスト ボックス 884260667" o:spid="_x0000_s1055" type="#_x0000_t202" style="position:absolute;left:11914;top:3092;width:3044;height:6803;visibility:visible;mso-wrap-style:none;v-text-anchor:top" o:gfxdata="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" filled="f" strokecolor="white [3212]">
+                <v:rect id="正方形/長方形 476886251" o:spid="_x0000_s1042" style="position:absolute;left:11254;top:889;width:8640;height:10800;visibility:visible;mso-wrap-style:square;v-text-anchor:middle" o:gfxdata="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" fillcolor="black [3213]" stroked="f" strokeweight=".5pt"/>
+                <v:shape id="テキスト ボックス 884260667" o:spid="_x0000_s1043" type="#_x0000_t202" style="position:absolute;left:11914;top:3092;width:3044;height:6803;visibility:visible;mso-wrap-style:none;v-text-anchor:top" o:gfxdata="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" filled="f" strokecolor="white [3212]">
                   <v:textbox inset="1mm,1mm,1mm,1mm">
                     <w:txbxContent>
                       <w:p>
@@ -5496,7 +3924,7 @@
                     </w:txbxContent>
                   </v:textbox>
                 </v:shape>
-                <v:shape id="テキスト ボックス 1004418062" o:spid="_x0000_s1056" type="#_x0000_t202" style="position:absolute;left:16224;top:3092;width:3044;height:6803;visibility:visible;mso-wrap-style:none;v-text-anchor:top" o:gfxdata="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" filled="f" strokecolor="white [3212]">
+                <v:shape id="テキスト ボックス 1004418062" o:spid="_x0000_s1044" type="#_x0000_t202" style="position:absolute;left:16224;top:3092;width:3044;height:6803;visibility:visible;mso-wrap-style:none;v-text-anchor:top" o:gfxdata="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" filled="f" strokecolor="white [3212]">
                   <v:textbox inset="1mm,1mm,1mm,1mm">
                     <w:txbxContent>
                       <w:p>
@@ -5652,7 +4080,7 @@
                     </w:txbxContent>
                   </v:textbox>
                 </v:shape>
-                <v:shape id="テキスト ボックス 1709368077" o:spid="_x0000_s1057" type="#_x0000_t202" style="position:absolute;left:16688;top:10184;width:2324;height:1310;visibility:visible;mso-wrap-style:none;v-text-anchor:top" o:gfxdata="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" filled="f" stroked="f" strokeweight=".5pt">
+                <v:shape id="テキスト ボックス 1709368077" o:spid="_x0000_s1045" type="#_x0000_t202" style="position:absolute;left:16688;top:10184;width:2324;height:1310;visibility:visible;mso-wrap-style:none;v-text-anchor:top" o:gfxdata="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" filled="f" stroked="f" strokeweight=".5pt">
                   <v:textbox inset="0,0,0,0">
                     <w:txbxContent>
                       <w:p>
@@ -5682,7 +4110,7 @@
                     </w:txbxContent>
                   </v:textbox>
                 </v:shape>
-                <v:shape id="テキスト ボックス 1904210936" o:spid="_x0000_s1058" type="#_x0000_t202" style="position:absolute;left:12376;top:10184;width:2096;height:1056;visibility:visible;mso-wrap-style:none;v-text-anchor:top" o:gfxdata="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" filled="f" stroked="f" strokeweight=".5pt">
+                <v:shape id="テキスト ボックス 1904210936" o:spid="_x0000_s1046" type="#_x0000_t202" style="position:absolute;left:12376;top:10184;width:2096;height:1056;visibility:visible;mso-wrap-style:none;v-text-anchor:top" o:gfxdata="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" filled="f" stroked="f" strokeweight=".5pt">
                   <v:textbox inset="0,0,0,0">
                     <w:txbxContent>
                       <w:p>
@@ -5712,7 +4140,7 @@
                     </w:txbxContent>
                   </v:textbox>
                 </v:shape>
-                <v:shape id="テキスト ボックス 326722316" o:spid="_x0000_s1059" type="#_x0000_t202" style="position:absolute;left:11607;top:889;width:7994;height:2172;visibility:visible;mso-wrap-style:none;v-text-anchor:top" o:gfxdata="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" filled="f" strokeweight=".5pt">
+                <v:shape id="テキスト ボックス 326722316" o:spid="_x0000_s1047" type="#_x0000_t202" style="position:absolute;left:11607;top:889;width:7994;height:2172;visibility:visible;mso-wrap-style:none;v-text-anchor:top" o:gfxdata="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" filled="f" strokeweight=".5pt">
                   <v:textbox inset="0,0,0,0">
                     <w:txbxContent>
                       <w:p>
@@ -5742,8 +4170,8 @@
                     </w:txbxContent>
                   </v:textbox>
                 </v:shape>
-                <v:rect id="正方形/長方形 622057234" o:spid="_x0000_s1060" style="position:absolute;left:21411;top:889;width:8640;height:10800;visibility:visible;mso-wrap-style:square;v-text-anchor:middle" o:gfxdata="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" fillcolor="black [3213]" stroked="f" strokeweight=".5pt"/>
-                <v:shape id="テキスト ボックス 1671772547" o:spid="_x0000_s1061" type="#_x0000_t202" style="position:absolute;left:22070;top:3092;width:3044;height:6803;visibility:visible;mso-wrap-style:none;v-text-anchor:top" o:gfxdata="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" filled="f" strokecolor="white [3212]">
+                <v:rect id="正方形/長方形 622057234" o:spid="_x0000_s1048" style="position:absolute;left:21411;top:889;width:8640;height:10800;visibility:visible;mso-wrap-style:square;v-text-anchor:middle" o:gfxdata="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" fillcolor="black [3213]" stroked="f" strokeweight=".5pt"/>
+                <v:shape id="テキスト ボックス 1671772547" o:spid="_x0000_s1049" type="#_x0000_t202" style="position:absolute;left:22070;top:3092;width:3044;height:6803;visibility:visible;mso-wrap-style:none;v-text-anchor:top" o:gfxdata="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" filled="f" strokecolor="white [3212]">
                   <v:textbox inset="1mm,1mm,1mm,1mm">
                     <w:txbxContent>
                       <w:p>
@@ -5899,7 +4327,7 @@
                     </w:txbxContent>
                   </v:textbox>
                 </v:shape>
-                <v:shape id="テキスト ボックス 1759546260" o:spid="_x0000_s1062" type="#_x0000_t202" style="position:absolute;left:26381;top:3092;width:3044;height:6803;visibility:visible;mso-wrap-style:none;v-text-anchor:top" o:gfxdata="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" filled="f" strokecolor="white [3212]">
+                <v:shape id="テキスト ボックス 1759546260" o:spid="_x0000_s1050" type="#_x0000_t202" style="position:absolute;left:26381;top:3092;width:3044;height:6803;visibility:visible;mso-wrap-style:none;v-text-anchor:top" o:gfxdata="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" filled="f" strokecolor="white [3212]">
                   <v:textbox inset="1mm,1mm,1mm,1mm">
                     <w:txbxContent>
                       <w:p>
@@ -6055,7 +4483,7 @@
                     </w:txbxContent>
                   </v:textbox>
                 </v:shape>
-                <v:shape id="テキスト ボックス 1342286436" o:spid="_x0000_s1063" type="#_x0000_t202" style="position:absolute;left:26845;top:10184;width:2324;height:1310;visibility:visible;mso-wrap-style:none;v-text-anchor:top" o:gfxdata="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" filled="f" stroked="f" strokeweight=".5pt">
+                <v:shape id="テキスト ボックス 1342286436" o:spid="_x0000_s1051" type="#_x0000_t202" style="position:absolute;left:26845;top:10184;width:2324;height:1310;visibility:visible;mso-wrap-style:none;v-text-anchor:top" o:gfxdata="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" filled="f" stroked="f" strokeweight=".5pt">
                   <v:textbox inset="0,0,0,0">
                     <w:txbxContent>
                       <w:p>
@@ -6085,7 +4513,7 @@
                     </w:txbxContent>
                   </v:textbox>
                 </v:shape>
-                <v:shape id="テキスト ボックス 1320954452" o:spid="_x0000_s1064" type="#_x0000_t202" style="position:absolute;left:22533;top:10184;width:2096;height:1056;visibility:visible;mso-wrap-style:none;v-text-anchor:top" o:gfxdata="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" filled="f" stroked="f" strokeweight=".5pt">
+                <v:shape id="テキスト ボックス 1320954452" o:spid="_x0000_s1052" type="#_x0000_t202" style="position:absolute;left:22533;top:10184;width:2096;height:1056;visibility:visible;mso-wrap-style:none;v-text-anchor:top" o:gfxdata="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" filled="f" stroked="f" strokeweight=".5pt">
                   <v:textbox inset="0,0,0,0">
                     <w:txbxContent>
                       <w:p>
@@ -6115,7 +4543,7 @@
                     </w:txbxContent>
                   </v:textbox>
                 </v:shape>
-                <v:shape id="テキスト ボックス 1869737581" o:spid="_x0000_s1065" type="#_x0000_t202" style="position:absolute;left:21763;top:889;width:7995;height:2172;visibility:visible;mso-wrap-style:none;v-text-anchor:top" o:gfxdata="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" filled="f" strokeweight=".5pt">
+                <v:shape id="テキスト ボックス 1869737581" o:spid="_x0000_s1053" type="#_x0000_t202" style="position:absolute;left:21763;top:889;width:7995;height:2172;visibility:visible;mso-wrap-style:none;v-text-anchor:top" o:gfxdata="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" filled="f" strokeweight=".5pt">
                   <v:textbox inset="0,0,0,0">
                     <w:txbxContent>
                       <w:p>
@@ -6145,9 +4573,9 @@
                     </w:txbxContent>
                   </v:textbox>
                 </v:shape>
-                <v:group id="グループ化 1737168348" o:spid="_x0000_s1066" style="position:absolute;left:31483;top:858;width:8640;height:10800" coordorigin="31483,858" coordsize="8640,10800" o:gfxdata="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">
-                  <v:rect id="正方形/長方形 1151633883" o:spid="_x0000_s1067" style="position:absolute;left:31483;top:858;width:8640;height:10800;visibility:visible;mso-wrap-style:square;v-text-anchor:middle" o:gfxdata="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" fillcolor="black [3213]" stroked="f" strokeweight=".5pt"/>
-                  <v:shape id="テキスト ボックス 1156888806" o:spid="_x0000_s1068" type="#_x0000_t202" style="position:absolute;left:32140;top:3061;width:1946;height:6803;visibility:visible;mso-wrap-style:none;v-text-anchor:top" o:gfxdata="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" filled="f" strokecolor="white [3212]">
+                <v:group id="グループ化 1737168348" o:spid="_x0000_s1054" style="position:absolute;left:31483;top:858;width:8640;height:10800" coordorigin="31483,858" coordsize="8640,10800" o:gfxdata="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">
+                  <v:rect id="正方形/長方形 1151633883" o:spid="_x0000_s1055" style="position:absolute;left:31483;top:858;width:8640;height:10800;visibility:visible;mso-wrap-style:square;v-text-anchor:middle" o:gfxdata="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" fillcolor="black [3213]" stroked="f" strokeweight=".5pt"/>
+                  <v:shape id="テキスト ボックス 1156888806" o:spid="_x0000_s1056" type="#_x0000_t202" style="position:absolute;left:32140;top:3061;width:1946;height:6803;visibility:visible;mso-wrap-style:none;v-text-anchor:top" o:gfxdata="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" filled="f" strokecolor="white [3212]">
                     <v:textbox inset="1mm,1mm,1mm,1mm">
                       <w:txbxContent>
                         <w:p>
@@ -6167,7 +4595,7 @@
                       </w:txbxContent>
                     </v:textbox>
                   </v:shape>
-                  <v:shape id="テキスト ボックス 1083969604" o:spid="_x0000_s1069" type="#_x0000_t202" style="position:absolute;left:36450;top:3061;width:1946;height:6803;visibility:visible;mso-wrap-style:none;v-text-anchor:top" o:gfxdata="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" filled="f" strokecolor="white [3212]">
+                  <v:shape id="テキスト ボックス 1083969604" o:spid="_x0000_s1057" type="#_x0000_t202" style="position:absolute;left:36450;top:3061;width:1946;height:6803;visibility:visible;mso-wrap-style:none;v-text-anchor:top" o:gfxdata="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" filled="f" strokecolor="white [3212]">
                     <v:textbox inset="1mm,1mm,1mm,1mm">
                       <w:txbxContent>
                         <w:p>
@@ -6187,7 +4615,7 @@
                       </w:txbxContent>
                     </v:textbox>
                   </v:shape>
-                  <v:shape id="テキスト ボックス 1073630843" o:spid="_x0000_s1070" type="#_x0000_t202" style="position:absolute;left:36914;top:10153;width:1194;height:1308;visibility:visible;mso-wrap-style:none;v-text-anchor:top" o:gfxdata="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" filled="f" stroked="f" strokeweight=".5pt">
+                  <v:shape id="テキスト ボックス 1073630843" o:spid="_x0000_s1058" type="#_x0000_t202" style="position:absolute;left:36914;top:10153;width:1194;height:1308;visibility:visible;mso-wrap-style:none;v-text-anchor:top" o:gfxdata="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" filled="f" stroked="f" strokeweight=".5pt">
                     <v:textbox inset="0,0,0,0">
                       <w:txbxContent>
                         <w:p>
@@ -6206,7 +4634,7 @@
                       </w:txbxContent>
                     </v:textbox>
                   </v:shape>
-                  <v:shape id="テキスト ボックス 37000336" o:spid="_x0000_s1071" type="#_x0000_t202" style="position:absolute;left:32603;top:10153;width:1194;height:1054;visibility:visible;mso-wrap-style:none;v-text-anchor:top" o:gfxdata="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" filled="f" stroked="f" strokeweight=".5pt">
+                  <v:shape id="テキスト ボックス 37000336" o:spid="_x0000_s1059" type="#_x0000_t202" style="position:absolute;left:32603;top:10153;width:1194;height:1054;visibility:visible;mso-wrap-style:none;v-text-anchor:top" o:gfxdata="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" filled="f" stroked="f" strokeweight=".5pt">
                     <v:textbox inset="0,0,0,0">
                       <w:txbxContent>
                         <w:p>
@@ -6225,7 +4653,7 @@
                       </w:txbxContent>
                     </v:textbox>
                   </v:shape>
-                  <v:shape id="テキスト ボックス 2097811650" o:spid="_x0000_s1072" type="#_x0000_t202" style="position:absolute;left:31833;top:858;width:1213;height:2172;visibility:visible;mso-wrap-style:none;v-text-anchor:top" o:gfxdata="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" filled="f" strokeweight=".5pt">
+                  <v:shape id="テキスト ボックス 2097811650" o:spid="_x0000_s1060" type="#_x0000_t202" style="position:absolute;left:31833;top:858;width:1213;height:2172;visibility:visible;mso-wrap-style:none;v-text-anchor:top" o:gfxdata="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" filled="f" strokeweight=".5pt">
                     <v:textbox inset="0,0,0,0">
                       <w:txbxContent>
                         <w:p>
@@ -6240,9 +4668,9 @@
                     </v:textbox>
                   </v:shape>
                 </v:group>
-                <v:group id="グループ化 486464594" o:spid="_x0000_s1073" style="position:absolute;left:41302;top:858;width:8640;height:10800" coordorigin="31483,858" coordsize="8640,10800" o:gfxdata="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">
-                  <v:rect id="正方形/長方形 956694868" o:spid="_x0000_s1074" style="position:absolute;left:31483;top:858;width:8640;height:10800;visibility:visible;mso-wrap-style:square;v-text-anchor:middle" o:gfxdata="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" fillcolor="black [3213]" stroked="f" strokeweight=".5pt"/>
-                  <v:shape id="テキスト ボックス 935137059" o:spid="_x0000_s1075" type="#_x0000_t202" style="position:absolute;left:32140;top:3061;width:1945;height:6803;visibility:visible;mso-wrap-style:none;v-text-anchor:top" o:gfxdata="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" filled="f" strokecolor="white [3212]">
+                <v:group id="グループ化 486464594" o:spid="_x0000_s1061" style="position:absolute;left:41302;top:858;width:8640;height:10800" coordorigin="31483,858" coordsize="8640,10800" o:gfxdata="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">
+                  <v:rect id="正方形/長方形 956694868" o:spid="_x0000_s1062" style="position:absolute;left:31483;top:858;width:8640;height:10800;visibility:visible;mso-wrap-style:square;v-text-anchor:middle" o:gfxdata="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" fillcolor="black [3213]" stroked="f" strokeweight=".5pt"/>
+                  <v:shape id="テキスト ボックス 935137059" o:spid="_x0000_s1063" type="#_x0000_t202" style="position:absolute;left:32140;top:3061;width:1945;height:6803;visibility:visible;mso-wrap-style:none;v-text-anchor:top" o:gfxdata="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" filled="f" strokecolor="white [3212]">
                     <v:textbox inset="1mm,1mm,1mm,1mm">
                       <w:txbxContent>
                         <w:p>
@@ -6262,7 +4690,7 @@
                       </w:txbxContent>
                     </v:textbox>
                   </v:shape>
-                  <v:shape id="テキスト ボックス 255751013" o:spid="_x0000_s1076" type="#_x0000_t202" style="position:absolute;left:36449;top:3061;width:1946;height:6803;visibility:visible;mso-wrap-style:none;v-text-anchor:top" o:gfxdata="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" filled="f" strokecolor="white [3212]">
+                  <v:shape id="テキスト ボックス 255751013" o:spid="_x0000_s1064" type="#_x0000_t202" style="position:absolute;left:36449;top:3061;width:1946;height:6803;visibility:visible;mso-wrap-style:none;v-text-anchor:top" o:gfxdata="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" filled="f" strokecolor="white [3212]">
                     <v:textbox inset="1mm,1mm,1mm,1mm">
                       <w:txbxContent>
                         <w:p>
@@ -6282,7 +4710,7 @@
                       </w:txbxContent>
                     </v:textbox>
                   </v:shape>
-                  <v:shape id="テキスト ボックス 1886266533" o:spid="_x0000_s1077" type="#_x0000_t202" style="position:absolute;left:36914;top:10153;width:1193;height:1308;visibility:visible;mso-wrap-style:none;v-text-anchor:top" o:gfxdata="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" filled="f" stroked="f" strokeweight=".5pt">
+                  <v:shape id="テキスト ボックス 1886266533" o:spid="_x0000_s1065" type="#_x0000_t202" style="position:absolute;left:36914;top:10153;width:1193;height:1308;visibility:visible;mso-wrap-style:none;v-text-anchor:top" o:gfxdata="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" filled="f" stroked="f" strokeweight=".5pt">
                     <v:textbox inset="0,0,0,0">
                       <w:txbxContent>
                         <w:p>
@@ -6301,7 +4729,7 @@
                       </w:txbxContent>
                     </v:textbox>
                   </v:shape>
-                  <v:shape id="テキスト ボックス 484996723" o:spid="_x0000_s1078" type="#_x0000_t202" style="position:absolute;left:32602;top:10153;width:1194;height:1054;visibility:visible;mso-wrap-style:none;v-text-anchor:top" o:gfxdata="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" filled="f" stroked="f" strokeweight=".5pt">
+                  <v:shape id="テキスト ボックス 484996723" o:spid="_x0000_s1066" type="#_x0000_t202" style="position:absolute;left:32602;top:10153;width:1194;height:1054;visibility:visible;mso-wrap-style:none;v-text-anchor:top" o:gfxdata="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" filled="f" stroked="f" strokeweight=".5pt">
                     <v:textbox inset="0,0,0,0">
                       <w:txbxContent>
                         <w:p>
@@ -6320,7 +4748,7 @@
                       </w:txbxContent>
                     </v:textbox>
                   </v:shape>
-                  <v:shape id="テキスト ボックス 1537603197" o:spid="_x0000_s1079" type="#_x0000_t202" style="position:absolute;left:31833;top:858;width:1213;height:2172;visibility:visible;mso-wrap-style:none;v-text-anchor:top" o:gfxdata="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" filled="f" strokeweight=".5pt">
+                  <v:shape id="テキスト ボックス 1537603197" o:spid="_x0000_s1067" type="#_x0000_t202" style="position:absolute;left:31833;top:858;width:1213;height:2172;visibility:visible;mso-wrap-style:none;v-text-anchor:top" o:gfxdata="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" filled="f" strokeweight=".5pt">
                     <v:textbox inset="0,0,0,0">
                       <w:txbxContent>
                         <w:p>
@@ -6335,9 +4763,9 @@
                     </v:textbox>
                   </v:shape>
                 </v:group>
-                <v:group id="グループ化 279361060" o:spid="_x0000_s1080" style="position:absolute;left:51262;top:889;width:8640;height:10800" coordorigin="31483,858" coordsize="8640,10800" o:gfxdata="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">
-                  <v:rect id="正方形/長方形 1912576379" o:spid="_x0000_s1081" style="position:absolute;left:31483;top:858;width:8640;height:10800;visibility:visible;mso-wrap-style:square;v-text-anchor:middle" o:gfxdata="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" fillcolor="black [3213]" stroked="f" strokeweight=".5pt"/>
-                  <v:shape id="テキスト ボックス 842575330" o:spid="_x0000_s1082" type="#_x0000_t202" style="position:absolute;left:32139;top:3061;width:1945;height:6803;visibility:visible;mso-wrap-style:none;v-text-anchor:top" o:gfxdata="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" filled="f" strokecolor="white [3212]">
+                <v:group id="グループ化 279361060" o:spid="_x0000_s1068" style="position:absolute;left:51262;top:889;width:8640;height:10800" coordorigin="31483,858" coordsize="8640,10800" o:gfxdata="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">
+                  <v:rect id="正方形/長方形 1912576379" o:spid="_x0000_s1069" style="position:absolute;left:31483;top:858;width:8640;height:10800;visibility:visible;mso-wrap-style:square;v-text-anchor:middle" o:gfxdata="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" fillcolor="black [3213]" stroked="f" strokeweight=".5pt"/>
+                  <v:shape id="テキスト ボックス 842575330" o:spid="_x0000_s1070" type="#_x0000_t202" style="position:absolute;left:32139;top:3061;width:1945;height:6803;visibility:visible;mso-wrap-style:none;v-text-anchor:top" o:gfxdata="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" filled="f" strokecolor="white [3212]">
                     <v:textbox inset="1mm,1mm,1mm,1mm">
                       <w:txbxContent>
                         <w:p>
@@ -6357,7 +4785,7 @@
                       </w:txbxContent>
                     </v:textbox>
                   </v:shape>
-                  <v:shape id="テキスト ボックス 841471047" o:spid="_x0000_s1083" type="#_x0000_t202" style="position:absolute;left:36449;top:3061;width:1945;height:6803;visibility:visible;mso-wrap-style:none;v-text-anchor:top" o:gfxdata="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" filled="f" strokecolor="white [3212]">
+                  <v:shape id="テキスト ボックス 841471047" o:spid="_x0000_s1071" type="#_x0000_t202" style="position:absolute;left:36449;top:3061;width:1945;height:6803;visibility:visible;mso-wrap-style:none;v-text-anchor:top" o:gfxdata="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" filled="f" strokecolor="white [3212]">
                     <v:textbox inset="1mm,1mm,1mm,1mm">
                       <w:txbxContent>
                         <w:p>
@@ -6377,7 +4805,7 @@
                       </w:txbxContent>
                     </v:textbox>
                   </v:shape>
-                  <v:shape id="テキスト ボックス 1105252892" o:spid="_x0000_s1084" type="#_x0000_t202" style="position:absolute;left:36913;top:10153;width:1194;height:1308;visibility:visible;mso-wrap-style:none;v-text-anchor:top" o:gfxdata="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" filled="f" stroked="f" strokeweight=".5pt">
+                  <v:shape id="テキスト ボックス 1105252892" o:spid="_x0000_s1072" type="#_x0000_t202" style="position:absolute;left:36913;top:10153;width:1194;height:1308;visibility:visible;mso-wrap-style:none;v-text-anchor:top" o:gfxdata="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" filled="f" stroked="f" strokeweight=".5pt">
                     <v:textbox inset="0,0,0,0">
                       <w:txbxContent>
                         <w:p>
@@ -6396,7 +4824,7 @@
                       </w:txbxContent>
                     </v:textbox>
                   </v:shape>
-                  <v:shape id="テキスト ボックス 341861295" o:spid="_x0000_s1085" type="#_x0000_t202" style="position:absolute;left:32602;top:10153;width:1193;height:1054;visibility:visible;mso-wrap-style:none;v-text-anchor:top" o:gfxdata="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" filled="f" stroked="f" strokeweight=".5pt">
+                  <v:shape id="テキスト ボックス 341861295" o:spid="_x0000_s1073" type="#_x0000_t202" style="position:absolute;left:32602;top:10153;width:1193;height:1054;visibility:visible;mso-wrap-style:none;v-text-anchor:top" o:gfxdata="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" filled="f" stroked="f" strokeweight=".5pt">
                     <v:textbox inset="0,0,0,0">
                       <w:txbxContent>
                         <w:p>
@@ -6415,7 +4843,7 @@
                       </w:txbxContent>
                     </v:textbox>
                   </v:shape>
-                  <v:shape id="テキスト ボックス 2104249904" o:spid="_x0000_s1086" type="#_x0000_t202" style="position:absolute;left:31832;top:858;width:1213;height:2172;visibility:visible;mso-wrap-style:none;v-text-anchor:top" o:gfxdata="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" filled="f" strokeweight=".5pt">
+                  <v:shape id="テキスト ボックス 2104249904" o:spid="_x0000_s1074" type="#_x0000_t202" style="position:absolute;left:31832;top:858;width:1213;height:2172;visibility:visible;mso-wrap-style:none;v-text-anchor:top" o:gfxdata="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" filled="f" strokeweight=".5pt">
                     <v:textbox inset="0,0,0,0">
                       <w:txbxContent>
                         <w:p>
@@ -7135,12 +5563,12 @@
           </mc:Choice>
           <mc:Fallback>
             <w:pict>
-              <v:group w14:anchorId="1BFAA38C" id="キャンバス 3" o:spid="_x0000_s1087" editas="canvas" style="width:566.9pt;height:62.6pt;mso-position-horizontal-relative:char;mso-position-vertical-relative:line" coordsize="71996,7943" o:gfxdata="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">
-                <v:shape id="_x0000_s1088" type="#_x0000_t75" style="position:absolute;width:71996;height:7943;visibility:visible;mso-wrap-style:square" filled="t">
+              <v:group w14:anchorId="1BFAA38C" id="キャンバス 3" o:spid="_x0000_s1075" editas="canvas" style="width:566.9pt;height:62.6pt;mso-position-horizontal-relative:char;mso-position-vertical-relative:line" coordsize="71996,7943" o:gfxdata="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">
+                <v:shape id="_x0000_s1076" type="#_x0000_t75" style="position:absolute;width:71996;height:7943;visibility:visible;mso-wrap-style:square" filled="t">
                   <v:fill o:detectmouseclick="t"/>
                   <v:path o:connecttype="none"/>
                 </v:shape>
-                <v:shape id="テキスト ボックス 1" o:spid="_x0000_s1089" type="#_x0000_t202" style="position:absolute;left:1800;top:463;width:3565;height:7165;visibility:visible;mso-wrap-style:square;v-text-anchor:top" o:gfxdata="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" fillcolor="black [3213]" stroked="f" strokeweight=".5pt">
+                <v:shape id="テキスト ボックス 1" o:spid="_x0000_s1077" type="#_x0000_t202" style="position:absolute;left:1800;top:463;width:3565;height:7165;visibility:visible;mso-wrap-style:square;v-text-anchor:top" o:gfxdata="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" fillcolor="black [3213]" stroked="f" strokeweight=".5pt">
                   <v:textbox inset="0,0,0,0">
                     <w:txbxContent>
                       <w:p>
@@ -7329,7 +5757,7 @@
                     </w:txbxContent>
                   </v:textbox>
                 </v:shape>
-                <v:shape id="テキスト ボックス 1" o:spid="_x0000_s1090" type="#_x0000_t202" style="position:absolute;left:6459;top:464;width:3562;height:7156;visibility:visible;mso-wrap-style:square;v-text-anchor:top" o:gfxdata="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" fillcolor="black [3213]" stroked="f" strokeweight=".5pt">
+                <v:shape id="テキスト ボックス 1" o:spid="_x0000_s1078" type="#_x0000_t202" style="position:absolute;left:6459;top:464;width:3562;height:7156;visibility:visible;mso-wrap-style:square;v-text-anchor:top" o:gfxdata="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" fillcolor="black [3213]" stroked="f" strokeweight=".5pt">
                   <v:textbox inset="0,0,0,0">
                     <w:txbxContent>
                       <w:p>
@@ -7529,7 +5957,7 @@
                     </w:txbxContent>
                   </v:textbox>
                 </v:shape>
-                <v:shape id="テキスト ボックス 1" o:spid="_x0000_s1091" type="#_x0000_t202" style="position:absolute;left:11118;top:473;width:3562;height:7156;visibility:visible;mso-wrap-style:square;v-text-anchor:top" o:gfxdata="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" fillcolor="black [3213]" stroked="f" strokeweight=".5pt">
+                <v:shape id="テキスト ボックス 1" o:spid="_x0000_s1079" type="#_x0000_t202" style="position:absolute;left:11118;top:473;width:3562;height:7156;visibility:visible;mso-wrap-style:square;v-text-anchor:top" o:gfxdata="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" fillcolor="black [3213]" stroked="f" strokeweight=".5pt">
                   <v:textbox inset="0,0,0,0">
                     <w:txbxContent>
                       <w:p>
@@ -8616,16 +7044,16 @@
           </mc:Choice>
           <mc:Fallback>
             <w:pict>
-              <v:group w14:anchorId="28B8C1FE" id="キャンバス 57" o:spid="_x0000_s1092" editas="canvas" style="width:564.85pt;height:190.1pt;mso-position-horizontal-relative:char;mso-position-vertical-relative:line" coordsize="71735,24142" o:gfxdata="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">
-                <v:shape id="_x0000_s1093" type="#_x0000_t75" style="position:absolute;width:71735;height:24142;visibility:visible;mso-wrap-style:square" filled="t">
+              <v:group w14:anchorId="28B8C1FE" id="キャンバス 57" o:spid="_x0000_s1080" editas="canvas" style="width:564.85pt;height:190.1pt;mso-position-horizontal-relative:char;mso-position-vertical-relative:line" coordsize="71735,24142" o:gfxdata="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">
+                <v:shape id="_x0000_s1081" type="#_x0000_t75" style="position:absolute;width:71735;height:24142;visibility:visible;mso-wrap-style:square" filled="t">
                   <v:fill o:detectmouseclick="t"/>
                   <v:path o:connecttype="none"/>
                 </v:shape>
-                <v:rect id="正方形/長方形 2114192957" o:spid="_x0000_s1094" style="position:absolute;left:45824;top:1590;width:10800;height:20930;visibility:visible;mso-wrap-style:square;v-text-anchor:middle" o:gfxdata="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" fillcolor="black [3213]" stroked="f" strokeweight=".5pt"/>
-                <v:rect id="正方形/長方形 1921143958" o:spid="_x0000_s1095" style="position:absolute;left:46331;top:14393;width:3376;height:7308;visibility:visible;mso-wrap-style:square;v-text-anchor:middle" o:gfxdata="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" filled="f" strokecolor="white [3212]" strokeweight=".5pt"/>
-                <v:rect id="正方形/長方形 2025776563" o:spid="_x0000_s1096" style="position:absolute;left:46331;top:7085;width:3376;height:7308;visibility:visible;mso-wrap-style:square;v-text-anchor:middle" o:gfxdata="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" filled="f" strokecolor="white [3212]" strokeweight=".5pt"/>
-                <v:rect id="正方形/長方形 1219230252" o:spid="_x0000_s1097" style="position:absolute;left:46331;top:4308;width:3376;height:1836;visibility:visible;mso-wrap-style:square;v-text-anchor:middle" o:gfxdata="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" filled="f" strokecolor="white [3212]" strokeweight=".5pt"/>
-                <v:shape id="テキスト ボックス 329891137" o:spid="_x0000_s1098" type="#_x0000_t202" style="position:absolute;left:46837;top:4308;width:2439;height:1752;visibility:visible;mso-wrap-style:none;v-text-anchor:top" o:gfxdata="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" filled="f" stroked="f" strokeweight=".5pt">
+                <v:rect id="正方形/長方形 2114192957" o:spid="_x0000_s1082" style="position:absolute;left:45824;top:1590;width:10800;height:20930;visibility:visible;mso-wrap-style:square;v-text-anchor:middle" o:gfxdata="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" fillcolor="black [3213]" stroked="f" strokeweight=".5pt"/>
+                <v:rect id="正方形/長方形 1921143958" o:spid="_x0000_s1083" style="position:absolute;left:46331;top:14393;width:3376;height:7308;visibility:visible;mso-wrap-style:square;v-text-anchor:middle" o:gfxdata="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" filled="f" strokecolor="white [3212]" strokeweight=".5pt"/>
+                <v:rect id="正方形/長方形 2025776563" o:spid="_x0000_s1084" style="position:absolute;left:46331;top:7085;width:3376;height:7308;visibility:visible;mso-wrap-style:square;v-text-anchor:middle" o:gfxdata="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" filled="f" strokecolor="white [3212]" strokeweight=".5pt"/>
+                <v:rect id="正方形/長方形 1219230252" o:spid="_x0000_s1085" style="position:absolute;left:46331;top:4308;width:3376;height:1836;visibility:visible;mso-wrap-style:square;v-text-anchor:middle" o:gfxdata="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" filled="f" strokecolor="white [3212]" strokeweight=".5pt"/>
+                <v:shape id="テキスト ボックス 329891137" o:spid="_x0000_s1086" type="#_x0000_t202" style="position:absolute;left:46837;top:4308;width:2439;height:1752;visibility:visible;mso-wrap-style:none;v-text-anchor:top" o:gfxdata="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" filled="f" stroked="f" strokeweight=".5pt">
                   <v:textbox inset="0,0,0,0">
                     <w:txbxContent>
                       <w:p>
@@ -8681,7 +7109,7 @@
                     </w:txbxContent>
                   </v:textbox>
                 </v:shape>
-                <v:shape id="テキスト ボックス 2060746741" o:spid="_x0000_s1099" type="#_x0000_t202" style="position:absolute;left:47474;top:9965;width:1042;height:1131;visibility:visible;mso-wrap-style:none;v-text-anchor:top" o:gfxdata="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" filled="f" stroked="f" strokeweight=".5pt">
+                <v:shape id="テキスト ボックス 2060746741" o:spid="_x0000_s1087" type="#_x0000_t202" style="position:absolute;left:47474;top:9965;width:1042;height:1131;visibility:visible;mso-wrap-style:none;v-text-anchor:top" o:gfxdata="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" filled="f" stroked="f" strokeweight=".5pt">
                   <v:textbox inset="0,0,0,0">
                     <w:txbxContent>
                       <w:p>
@@ -8723,7 +7151,7 @@
                     </w:txbxContent>
                   </v:textbox>
                 </v:shape>
-                <v:shape id="テキスト ボックス 1087805640" o:spid="_x0000_s1100" type="#_x0000_t202" style="position:absolute;left:47474;top:17475;width:1042;height:1131;visibility:visible;mso-wrap-style:none;v-text-anchor:top" o:gfxdata="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" filled="f" stroked="f" strokeweight=".5pt">
+                <v:shape id="テキスト ボックス 1087805640" o:spid="_x0000_s1088" type="#_x0000_t202" style="position:absolute;left:47474;top:17475;width:1042;height:1131;visibility:visible;mso-wrap-style:none;v-text-anchor:top" o:gfxdata="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" filled="f" stroked="f" strokeweight=".5pt">
                   <v:textbox inset="0,0,0,0">
                     <w:txbxContent>
                       <w:p>
@@ -8765,10 +7193,10 @@
                     </w:txbxContent>
                   </v:textbox>
                 </v:shape>
-                <v:rect id="正方形/長方形 1721633954" o:spid="_x0000_s1101" style="position:absolute;left:52746;top:14393;width:3376;height:7308;visibility:visible;mso-wrap-style:square;v-text-anchor:middle" o:gfxdata="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" filled="f" strokecolor="white [3212]" strokeweight=".5pt"/>
-                <v:rect id="正方形/長方形 1425284471" o:spid="_x0000_s1102" style="position:absolute;left:52746;top:7085;width:3376;height:7308;visibility:visible;mso-wrap-style:square;v-text-anchor:middle" o:gfxdata="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" filled="f" strokecolor="white [3212]" strokeweight=".5pt"/>
-                <v:rect id="正方形/長方形 1262421994" o:spid="_x0000_s1103" style="position:absolute;left:52746;top:4308;width:3376;height:1836;visibility:visible;mso-wrap-style:square;v-text-anchor:middle" o:gfxdata="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" filled="f" strokecolor="white [3212]" strokeweight=".5pt"/>
-                <v:shape id="テキスト ボックス 1858464845" o:spid="_x0000_s1104" type="#_x0000_t202" style="position:absolute;left:53252;top:4307;width:2476;height:1753;visibility:visible;mso-wrap-style:none;v-text-anchor:top" o:gfxdata="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" filled="f" stroked="f" strokeweight=".5pt">
+                <v:rect id="正方形/長方形 1721633954" o:spid="_x0000_s1089" style="position:absolute;left:52746;top:14393;width:3376;height:7308;visibility:visible;mso-wrap-style:square;v-text-anchor:middle" o:gfxdata="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" filled="f" strokecolor="white [3212]" strokeweight=".5pt"/>
+                <v:rect id="正方形/長方形 1425284471" o:spid="_x0000_s1090" style="position:absolute;left:52746;top:7085;width:3376;height:7308;visibility:visible;mso-wrap-style:square;v-text-anchor:middle" o:gfxdata="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" filled="f" strokecolor="white [3212]" strokeweight=".5pt"/>
+                <v:rect id="正方形/長方形 1262421994" o:spid="_x0000_s1091" style="position:absolute;left:52746;top:4308;width:3376;height:1836;visibility:visible;mso-wrap-style:square;v-text-anchor:middle" o:gfxdata="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" filled="f" strokecolor="white [3212]" strokeweight=".5pt"/>
+                <v:shape id="テキスト ボックス 1858464845" o:spid="_x0000_s1092" type="#_x0000_t202" style="position:absolute;left:53252;top:4307;width:2476;height:1753;visibility:visible;mso-wrap-style:none;v-text-anchor:top" o:gfxdata="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" filled="f" stroked="f" strokeweight=".5pt">
                   <v:textbox inset="0,0,0,0">
                     <w:txbxContent>
                       <w:p>
@@ -8835,7 +7263,7 @@
                     </w:txbxContent>
                   </v:textbox>
                 </v:shape>
-                <v:shape id="テキスト ボックス 62921809" o:spid="_x0000_s1105" type="#_x0000_t202" style="position:absolute;left:53889;top:9963;width:1042;height:1130;visibility:visible;mso-wrap-style:none;v-text-anchor:top" o:gfxdata="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" filled="f" stroked="f" strokeweight=".5pt">
+                <v:shape id="テキスト ボックス 62921809" o:spid="_x0000_s1093" type="#_x0000_t202" style="position:absolute;left:53889;top:9963;width:1042;height:1130;visibility:visible;mso-wrap-style:none;v-text-anchor:top" o:gfxdata="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" filled="f" stroked="f" strokeweight=".5pt">
                   <v:textbox inset="0,0,0,0">
                     <w:txbxContent>
                       <w:p>
@@ -8877,7 +7305,7 @@
                     </w:txbxContent>
                   </v:textbox>
                 </v:shape>
-                <v:shape id="テキスト ボックス 648383850" o:spid="_x0000_s1106" type="#_x0000_t202" style="position:absolute;left:53889;top:17471;width:1042;height:1130;visibility:visible;mso-wrap-style:none;v-text-anchor:top" o:gfxdata="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" filled="f" stroked="f" strokeweight=".5pt">
+                <v:shape id="テキスト ボックス 648383850" o:spid="_x0000_s1094" type="#_x0000_t202" style="position:absolute;left:53889;top:17471;width:1042;height:1130;visibility:visible;mso-wrap-style:none;v-text-anchor:top" o:gfxdata="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" filled="f" stroked="f" strokeweight=".5pt">
                   <v:textbox inset="0,0,0,0">
                     <w:txbxContent>
                       <w:p>
@@ -8919,7 +7347,7 @@
                     </w:txbxContent>
                   </v:textbox>
                 </v:shape>
-                <v:shape id="テキスト ボックス 547687695" o:spid="_x0000_s1107" type="#_x0000_t202" style="position:absolute;left:47305;top:1973;width:8071;height:1615;visibility:visible;mso-wrap-style:none;v-text-anchor:top" o:gfxdata="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" filled="f" stroked="f" strokeweight=".5pt">
+                <v:shape id="テキスト ボックス 547687695" o:spid="_x0000_s1095" type="#_x0000_t202" style="position:absolute;left:47305;top:1973;width:8071;height:1615;visibility:visible;mso-wrap-style:none;v-text-anchor:top" o:gfxdata="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" filled="f" stroked="f" strokeweight=".5pt">
                   <v:textbox inset="0,0,0,0">
                     <w:txbxContent>
                       <w:p>
@@ -8964,8 +7392,8 @@
                     <v:h position="#0,#1" xrange="0,21600" yrange="0,10800"/>
                   </v:handles>
                 </v:shapetype>
-                <v:shape id="矢印: 右 968515087" o:spid="_x0000_s1108" type="#_x0000_t13" style="position:absolute;left:50045;top:17008;width:2278;height:2225;visibility:visible;mso-wrap-style:square;v-text-anchor:middle" o:gfxdata="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" adj="11056" fillcolor="#cfcdcd [2894]" stroked="f" strokeweight=".5pt"/>
-                <v:shape id="矢印: 右 833181472" o:spid="_x0000_s1109" type="#_x0000_t13" style="position:absolute;left:50045;top:9499;width:2278;height:2225;rotation:180;visibility:visible;mso-wrap-style:square;v-text-anchor:middle" o:gfxdata="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" adj="11056" fillcolor="#cfcdcd [2894]" stroked="f" strokeweight=".5pt"/>
+                <v:shape id="矢印: 右 968515087" o:spid="_x0000_s1096" type="#_x0000_t13" style="position:absolute;left:50045;top:17008;width:2278;height:2225;visibility:visible;mso-wrap-style:square;v-text-anchor:middle" o:gfxdata="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" adj="11056" fillcolor="#cfcdcd [2894]" stroked="f" strokeweight=".5pt"/>
+                <v:shape id="矢印: 右 833181472" o:spid="_x0000_s1097" type="#_x0000_t13" style="position:absolute;left:50045;top:9499;width:2278;height:2225;rotation:180;visibility:visible;mso-wrap-style:square;v-text-anchor:middle" o:gfxdata="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" adj="11056" fillcolor="#cfcdcd [2894]" stroked="f" strokeweight=".5pt"/>
                 <w10:anchorlock/>
               </v:group>
             </w:pict>
@@ -10787,24 +9215,24 @@
           </mc:Choice>
           <mc:Fallback>
             <w:pict>
-              <v:group w14:anchorId="711ECA3B" id="_x0000_s1110" editas="canvas" style="width:566.9pt;height:103.45pt;mso-position-horizontal-relative:char;mso-position-vertical-relative:line" coordsize="71996,13138" o:gfxdata="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">
-                <v:shape id="_x0000_s1111" type="#_x0000_t75" style="position:absolute;width:71996;height:13138;visibility:visible;mso-wrap-style:square" filled="t">
+              <v:group w14:anchorId="711ECA3B" id="_x0000_s1098" editas="canvas" style="width:566.9pt;height:103.45pt;mso-position-horizontal-relative:char;mso-position-vertical-relative:line" coordsize="71996,13138" o:gfxdata="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">
+                <v:shape id="_x0000_s1099" type="#_x0000_t75" style="position:absolute;width:71996;height:13138;visibility:visible;mso-wrap-style:square" filled="t">
                   <v:fill o:detectmouseclick="t"/>
                   <v:path o:connecttype="none"/>
                 </v:shape>
-                <v:line id="直線コネクタ 1302226388" o:spid="_x0000_s1112" style="position:absolute;visibility:visible;mso-wrap-style:square" from="13947,298" to="13947,741" o:connectortype="straight" o:gfxdata="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" strokecolor="#4472c4 [3204]" strokeweight=".5pt">
+                <v:line id="直線コネクタ 1302226388" o:spid="_x0000_s1100" style="position:absolute;visibility:visible;mso-wrap-style:square" from="13947,298" to="13947,741" o:connectortype="straight" o:gfxdata="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" strokecolor="#4472c4 [3204]" strokeweight=".5pt">
                   <v:stroke joinstyle="miter"/>
                 </v:line>
-                <v:line id="直線コネクタ 727257385" o:spid="_x0000_s1113" style="position:absolute;visibility:visible;mso-wrap-style:square" from="13947,7187" to="13947,7630" o:connectortype="straight" o:gfxdata="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" strokecolor="#4472c4 [3204]" strokeweight=".5pt">
+                <v:line id="直線コネクタ 727257385" o:spid="_x0000_s1101" style="position:absolute;visibility:visible;mso-wrap-style:square" from="13947,7187" to="13947,7630" o:connectortype="straight" o:gfxdata="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" strokecolor="#4472c4 [3204]" strokeweight=".5pt">
                   <v:stroke joinstyle="miter"/>
                 </v:line>
-                <v:line id="直線コネクタ 210955410" o:spid="_x0000_s1114" style="position:absolute;flip:x;visibility:visible;mso-wrap-style:square" from="13575,740" to="13983,740" o:connectortype="straight" o:gfxdata="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" strokecolor="#4472c4 [3204]" strokeweight=".5pt">
+                <v:line id="直線コネクタ 210955410" o:spid="_x0000_s1102" style="position:absolute;flip:x;visibility:visible;mso-wrap-style:square" from="13575,740" to="13983,740" o:connectortype="straight" o:gfxdata="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" strokecolor="#4472c4 [3204]" strokeweight=".5pt">
                   <v:stroke joinstyle="miter"/>
                 </v:line>
-                <v:line id="直線コネクタ 952246758" o:spid="_x0000_s1115" style="position:absolute;flip:x;visibility:visible;mso-wrap-style:square" from="13538,7183" to="13947,7184" o:connectortype="straight" o:gfxdata="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" strokecolor="#4472c4 [3204]" strokeweight=".5pt">
+                <v:line id="直線コネクタ 952246758" o:spid="_x0000_s1103" style="position:absolute;flip:x;visibility:visible;mso-wrap-style:square" from="13538,7183" to="13947,7184" o:connectortype="straight" o:gfxdata="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" strokecolor="#4472c4 [3204]" strokeweight=".5pt">
                   <v:stroke joinstyle="miter"/>
                 </v:line>
-                <v:shape id="テキスト ボックス 1" o:spid="_x0000_s1116" type="#_x0000_t202" style="position:absolute;left:1800;top:463;width:3565;height:7165;visibility:visible;mso-wrap-style:square;v-text-anchor:top" o:gfxdata="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" fillcolor="black [3213]" stroked="f" strokeweight=".5pt">
+                <v:shape id="テキスト ボックス 1" o:spid="_x0000_s1104" type="#_x0000_t202" style="position:absolute;left:1800;top:463;width:3565;height:7165;visibility:visible;mso-wrap-style:square;v-text-anchor:top" o:gfxdata="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" fillcolor="black [3213]" stroked="f" strokeweight=".5pt">
                   <v:textbox inset="0,0,0,0">
                     <w:txbxContent>
                       <w:p>
@@ -10993,7 +9421,7 @@
                     </w:txbxContent>
                   </v:textbox>
                 </v:shape>
-                <v:shape id="テキスト ボックス 1" o:spid="_x0000_s1117" type="#_x0000_t202" style="position:absolute;left:11601;top:158;width:3600;height:12435;visibility:visible;mso-wrap-style:square;v-text-anchor:top" o:gfxdata="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" fillcolor="black [3213]" stroked="f" strokeweight=".5pt">
+                <v:shape id="テキスト ボックス 1" o:spid="_x0000_s1105" type="#_x0000_t202" style="position:absolute;left:11601;top:158;width:3600;height:12435;visibility:visible;mso-wrap-style:square;v-text-anchor:top" o:gfxdata="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" fillcolor="black [3213]" stroked="f" strokeweight=".5pt">
                   <v:textbox inset="0,0,0,0">
                     <w:txbxContent>
                       <w:p>
@@ -11269,9 +9697,9 @@
                     </w:txbxContent>
                   </v:textbox>
                 </v:shape>
-                <v:group id="グループ化 484960794" o:spid="_x0000_s1118" style="position:absolute;left:19067;top:714;width:16779;height:11273" coordorigin="19067,714" coordsize="16779,11272" o:gfxdata="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">
-                  <v:group id="グループ化 1493732438" o:spid="_x0000_s1119" style="position:absolute;left:20085;top:3289;width:4632;height:2760" coordorigin="17956,3935" coordsize="3277,2760" o:gfxdata="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">
-                    <v:shape id="テキスト ボックス 711575444" o:spid="_x0000_s1120" type="#_x0000_t202" style="position:absolute;left:17956;top:3935;width:3278;height:1380;visibility:visible;mso-wrap-style:square;v-text-anchor:top" o:gfxdata="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" filled="f" stroked="f" strokeweight=".5pt">
+                <v:group id="グループ化 484960794" o:spid="_x0000_s1106" style="position:absolute;left:19067;top:714;width:16779;height:11273" coordorigin="19067,714" coordsize="16779,11272" o:gfxdata="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">
+                  <v:group id="グループ化 1493732438" o:spid="_x0000_s1107" style="position:absolute;left:20085;top:3289;width:4632;height:2760" coordorigin="17956,3935" coordsize="3277,2760" o:gfxdata="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">
+                    <v:shape id="テキスト ボックス 711575444" o:spid="_x0000_s1108" type="#_x0000_t202" style="position:absolute;left:17956;top:3935;width:3278;height:1380;visibility:visible;mso-wrap-style:square;v-text-anchor:top" o:gfxdata="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" filled="f" stroked="f" strokeweight=".5pt">
                       <v:textbox inset="0,0,0,0">
                         <w:txbxContent>
                           <w:p>
@@ -11313,7 +9741,7 @@
                         </w:txbxContent>
                       </v:textbox>
                     </v:shape>
-                    <v:shape id="テキスト ボックス 1482456104" o:spid="_x0000_s1121" type="#_x0000_t202" style="position:absolute;left:17956;top:5315;width:3278;height:1380;visibility:visible;mso-wrap-style:square;v-text-anchor:top" o:gfxdata="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" filled="f" stroked="f" strokeweight=".5pt">
+                    <v:shape id="テキスト ボックス 1482456104" o:spid="_x0000_s1109" type="#_x0000_t202" style="position:absolute;left:17956;top:5315;width:3278;height:1380;visibility:visible;mso-wrap-style:square;v-text-anchor:top" o:gfxdata="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" filled="f" stroked="f" strokeweight=".5pt">
                       <v:textbox inset="0,0,0,0">
                         <w:txbxContent>
                           <w:p>
@@ -11356,39 +9784,39 @@
                       </v:textbox>
                     </v:shape>
                   </v:group>
-                  <v:group id="グループ化 322882035" o:spid="_x0000_s1122" style="position:absolute;left:19067;top:11536;width:409;height:447" coordorigin="24303,12615" coordsize="408,446" o:gfxdata="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">
-                    <v:line id="直線コネクタ 1337025089" o:spid="_x0000_s1123" style="position:absolute;visibility:visible;mso-wrap-style:square" from="24711,12619" to="24711,13062" o:connectortype="straight" o:gfxdata="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" strokecolor="#4472c4 [3204]" strokeweight=".5pt">
+                  <v:group id="グループ化 322882035" o:spid="_x0000_s1110" style="position:absolute;left:19067;top:11536;width:409;height:447" coordorigin="24303,12615" coordsize="408,446" o:gfxdata="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">
+                    <v:line id="直線コネクタ 1337025089" o:spid="_x0000_s1111" style="position:absolute;visibility:visible;mso-wrap-style:square" from="24711,12619" to="24711,13062" o:connectortype="straight" o:gfxdata="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" strokecolor="#4472c4 [3204]" strokeweight=".5pt">
                       <v:stroke joinstyle="miter"/>
                     </v:line>
-                    <v:line id="直線コネクタ 153769728" o:spid="_x0000_s1124" style="position:absolute;flip:x;visibility:visible;mso-wrap-style:square" from="24303,12615" to="24711,12615" o:connectortype="straight" o:gfxdata="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" strokecolor="#4472c4 [3204]" strokeweight=".5pt">
+                    <v:line id="直線コネクタ 153769728" o:spid="_x0000_s1112" style="position:absolute;flip:x;visibility:visible;mso-wrap-style:square" from="24303,12615" to="24711,12615" o:connectortype="straight" o:gfxdata="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" strokecolor="#4472c4 [3204]" strokeweight=".5pt">
                       <v:stroke joinstyle="miter"/>
                     </v:line>
                   </v:group>
-                  <v:group id="グループ化 1736324143" o:spid="_x0000_s1125" style="position:absolute;left:35438;top:11517;width:408;height:470" coordorigin="28472,12592" coordsize="408,470" o:gfxdata="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">
-                    <v:line id="直線コネクタ 1477322051" o:spid="_x0000_s1126" style="position:absolute;visibility:visible;mso-wrap-style:square" from="28472,12619" to="28472,13062" o:connectortype="straight" o:gfxdata="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" strokecolor="#4472c4 [3204]" strokeweight=".5pt">
+                  <v:group id="グループ化 1736324143" o:spid="_x0000_s1113" style="position:absolute;left:35438;top:11517;width:408;height:470" coordorigin="28472,12592" coordsize="408,470" o:gfxdata="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">
+                    <v:line id="直線コネクタ 1477322051" o:spid="_x0000_s1114" style="position:absolute;visibility:visible;mso-wrap-style:square" from="28472,12619" to="28472,13062" o:connectortype="straight" o:gfxdata="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" strokecolor="#4472c4 [3204]" strokeweight=".5pt">
                       <v:stroke joinstyle="miter"/>
                     </v:line>
-                    <v:line id="直線コネクタ 1913589333" o:spid="_x0000_s1127" style="position:absolute;flip:x;visibility:visible;mso-wrap-style:square" from="28472,12592" to="28881,12592" o:connectortype="straight" o:gfxdata="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" strokecolor="#4472c4 [3204]" strokeweight=".5pt">
+                    <v:line id="直線コネクタ 1913589333" o:spid="_x0000_s1115" style="position:absolute;flip:x;visibility:visible;mso-wrap-style:square" from="28472,12592" to="28881,12592" o:connectortype="straight" o:gfxdata="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" strokecolor="#4472c4 [3204]" strokeweight=".5pt">
                       <v:stroke joinstyle="miter"/>
                     </v:line>
                   </v:group>
-                  <v:group id="グループ化 133563011" o:spid="_x0000_s1128" style="position:absolute;left:19069;top:714;width:407;height:439" coordorigin="27493,268" coordsize="406,438" o:gfxdata="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">
-                    <v:line id="直線コネクタ 380954441" o:spid="_x0000_s1129" style="position:absolute;visibility:visible;mso-wrap-style:square" from="27867,268" to="27867,706" o:connectortype="straight" o:gfxdata="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" strokecolor="#4472c4 [3204]" strokeweight=".5pt">
+                  <v:group id="グループ化 133563011" o:spid="_x0000_s1116" style="position:absolute;left:19069;top:714;width:407;height:439" coordorigin="27493,268" coordsize="406,438" o:gfxdata="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">
+                    <v:line id="直線コネクタ 380954441" o:spid="_x0000_s1117" style="position:absolute;visibility:visible;mso-wrap-style:square" from="27867,268" to="27867,706" o:connectortype="straight" o:gfxdata="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" strokecolor="#4472c4 [3204]" strokeweight=".5pt">
                       <v:stroke joinstyle="miter"/>
                     </v:line>
-                    <v:line id="直線コネクタ 1054346380" o:spid="_x0000_s1130" style="position:absolute;flip:x;visibility:visible;mso-wrap-style:square" from="27493,706" to="27899,706" o:connectortype="straight" o:gfxdata="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" strokecolor="#4472c4 [3204]" strokeweight=".5pt">
+                    <v:line id="直線コネクタ 1054346380" o:spid="_x0000_s1118" style="position:absolute;flip:x;visibility:visible;mso-wrap-style:square" from="27493,706" to="27899,706" o:connectortype="straight" o:gfxdata="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" strokecolor="#4472c4 [3204]" strokeweight=".5pt">
                       <v:stroke joinstyle="miter"/>
                     </v:line>
                   </v:group>
-                  <v:group id="グループ化 1653497397" o:spid="_x0000_s1131" style="position:absolute;left:35438;top:726;width:406;height:438" coordorigin="31626,268" coordsize="406,438" o:gfxdata="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">
-                    <v:line id="直線コネクタ 1330523893" o:spid="_x0000_s1132" style="position:absolute;visibility:visible;mso-wrap-style:square" from="31626,268" to="31626,706" o:connectortype="straight" o:gfxdata="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" strokecolor="#4472c4 [3204]" strokeweight=".5pt">
+                  <v:group id="グループ化 1653497397" o:spid="_x0000_s1119" style="position:absolute;left:35438;top:726;width:406;height:438" coordorigin="31626,268" coordsize="406,438" o:gfxdata="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">
+                    <v:line id="直線コネクタ 1330523893" o:spid="_x0000_s1120" style="position:absolute;visibility:visible;mso-wrap-style:square" from="31626,268" to="31626,706" o:connectortype="straight" o:gfxdata="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" strokecolor="#4472c4 [3204]" strokeweight=".5pt">
                       <v:stroke joinstyle="miter"/>
                     </v:line>
-                    <v:line id="直線コネクタ 441994780" o:spid="_x0000_s1133" style="position:absolute;flip:x;visibility:visible;mso-wrap-style:square" from="31626,706" to="32033,706" o:connectortype="straight" o:gfxdata="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" strokecolor="#4472c4 [3204]" strokeweight=".5pt">
+                    <v:line id="直線コネクタ 441994780" o:spid="_x0000_s1121" style="position:absolute;flip:x;visibility:visible;mso-wrap-style:square" from="31626,706" to="32033,706" o:connectortype="straight" o:gfxdata="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" strokecolor="#4472c4 [3204]" strokeweight=".5pt">
                       <v:stroke joinstyle="miter"/>
                     </v:line>
                   </v:group>
-                  <v:shape id="テキスト ボックス 163224816" o:spid="_x0000_s1134" type="#_x0000_t202" style="position:absolute;left:22691;top:965;width:10071;height:2368;visibility:visible;mso-wrap-style:none;v-text-anchor:top" o:gfxdata="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" filled="f" stroked="f" strokeweight=".5pt">
+                  <v:shape id="テキスト ボックス 163224816" o:spid="_x0000_s1122" type="#_x0000_t202" style="position:absolute;left:22691;top:965;width:10071;height:2368;visibility:visible;mso-wrap-style:none;v-text-anchor:top" o:gfxdata="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" filled="f" stroked="f" strokeweight=".5pt">
                     <v:textbox inset="0,0,0,0">
                       <w:txbxContent>
                         <w:p>
@@ -11413,7 +9841,7 @@
                       </w:txbxContent>
                     </v:textbox>
                   </v:shape>
-                  <v:shape id="テキスト ボックス 1" o:spid="_x0000_s1135" type="#_x0000_t202" style="position:absolute;left:19682;top:3333;width:3563;height:3532;visibility:visible;mso-wrap-style:square;v-text-anchor:top" o:gfxdata="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" fillcolor="black [3213]" stroked="f" strokeweight=".5pt">
+                  <v:shape id="テキスト ボックス 1" o:spid="_x0000_s1123" type="#_x0000_t202" style="position:absolute;left:19682;top:3333;width:3563;height:3532;visibility:visible;mso-wrap-style:square;v-text-anchor:top" o:gfxdata="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" fillcolor="black [3213]" stroked="f" strokeweight=".5pt">
                     <v:textbox inset="0,2mm,0,2mm">
                       <w:txbxContent>
                         <w:p>
@@ -11480,7 +9908,7 @@
                       </w:txbxContent>
                     </v:textbox>
                   </v:shape>
-                  <v:shape id="テキスト ボックス 1" o:spid="_x0000_s1136" type="#_x0000_t202" style="position:absolute;left:31663;top:3336;width:3563;height:3531;visibility:visible;mso-wrap-style:square;v-text-anchor:top" o:gfxdata="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" fillcolor="black [3213]" stroked="f" strokeweight=".5pt">
+                  <v:shape id="テキスト ボックス 1" o:spid="_x0000_s1124" type="#_x0000_t202" style="position:absolute;left:31663;top:3336;width:3563;height:3531;visibility:visible;mso-wrap-style:square;v-text-anchor:top" o:gfxdata="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" fillcolor="black [3213]" stroked="f" strokeweight=".5pt">
                     <v:textbox inset="0,2mm,0,2mm">
                       <w:txbxContent>
                         <w:p>
@@ -11536,7 +9964,7 @@
                       </w:txbxContent>
                     </v:textbox>
                   </v:shape>
-                  <v:shape id="テキスト ボックス 1" o:spid="_x0000_s1137" type="#_x0000_t202" style="position:absolute;left:31663;top:7194;width:3563;height:4148;visibility:visible;mso-wrap-style:square;v-text-anchor:top" o:gfxdata="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" fillcolor="black [3213]" stroked="f" strokeweight=".5pt">
+                  <v:shape id="テキスト ボックス 1" o:spid="_x0000_s1125" type="#_x0000_t202" style="position:absolute;left:31663;top:7194;width:3563;height:4148;visibility:visible;mso-wrap-style:square;v-text-anchor:top" o:gfxdata="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" fillcolor="black [3213]" stroked="f" strokeweight=".5pt">
                     <v:textbox inset="0,2mm,0,2mm">
                       <w:txbxContent>
                         <w:p>
@@ -11617,7 +10045,7 @@
                       </w:txbxContent>
                     </v:textbox>
                   </v:shape>
-                  <v:shape id="テキスト ボックス 1" o:spid="_x0000_s1138" type="#_x0000_t202" style="position:absolute;left:23897;top:3330;width:7293;height:8010;visibility:visible;mso-wrap-style:square;v-text-anchor:top" o:gfxdata="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" fillcolor="#2e74b5 [2408]" stroked="f" strokeweight=".5pt">
+                  <v:shape id="テキスト ボックス 1" o:spid="_x0000_s1126" type="#_x0000_t202" style="position:absolute;left:23897;top:3330;width:7293;height:8010;visibility:visible;mso-wrap-style:square;v-text-anchor:top" o:gfxdata="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" fillcolor="#2e74b5 [2408]" stroked="f" strokeweight=".5pt">
                     <v:textbox inset="2mm,0,2mm,0">
                       <w:txbxContent>
                         <w:p>
@@ -11963,7 +10391,7 @@
                       </w:txbxContent>
                     </v:textbox>
                   </v:shape>
-                  <v:rect id="正方形/長方形 375693840" o:spid="_x0000_s1139" style="position:absolute;left:19461;top:1164;width:15977;height:10372;visibility:visible;mso-wrap-style:square;v-text-anchor:middle" o:gfxdata="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" filled="f" stroked="f" strokeweight=".5pt"/>
+                  <v:rect id="正方形/長方形 375693840" o:spid="_x0000_s1127" style="position:absolute;left:19461;top:1164;width:15977;height:10372;visibility:visible;mso-wrap-style:square;v-text-anchor:middle" o:gfxdata="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" filled="f" stroked="f" strokeweight=".5pt"/>
                 </v:group>
                 <w10:anchorlock/>
               </v:group>
@@ -13798,13 +12226,13 @@
           </mc:Choice>
           <mc:Fallback>
             <w:pict>
-              <v:group w14:anchorId="63B1BAA8" id="_x0000_s1140" editas="canvas" style="width:566.9pt;height:74.4pt;mso-position-horizontal-relative:char;mso-position-vertical-relative:line" coordsize="71996,9442" o:gfxdata="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">
-                <v:shape id="_x0000_s1141" type="#_x0000_t75" style="position:absolute;width:71996;height:9442;visibility:visible;mso-wrap-style:square" filled="t">
+              <v:group w14:anchorId="63B1BAA8" id="_x0000_s1128" editas="canvas" style="width:566.9pt;height:74.4pt;mso-position-horizontal-relative:char;mso-position-vertical-relative:line" coordsize="71996,9442" o:gfxdata="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">
+                <v:shape id="_x0000_s1129" type="#_x0000_t75" style="position:absolute;width:71996;height:9442;visibility:visible;mso-wrap-style:square" filled="t">
                   <v:fill o:detectmouseclick="t"/>
                   <v:path o:connecttype="none"/>
                 </v:shape>
-                <v:group id="グループ化 535417931" o:spid="_x0000_s1142" style="position:absolute;left:2171;top:1;width:20535;height:6040" coordorigin="699,656" coordsize="20535,6039" o:gfxdata="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">
-                  <v:shape id="テキスト ボックス 1289008849" o:spid="_x0000_s1143" type="#_x0000_t202" style="position:absolute;left:17956;top:3935;width:3278;height:1380;visibility:visible;mso-wrap-style:square;v-text-anchor:top" o:gfxdata="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" filled="f" stroked="f" strokeweight=".5pt">
+                <v:group id="グループ化 535417931" o:spid="_x0000_s1130" style="position:absolute;left:2171;top:1;width:20535;height:6040" coordorigin="699,656" coordsize="20535,6039" o:gfxdata="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">
+                  <v:shape id="テキスト ボックス 1289008849" o:spid="_x0000_s1131" type="#_x0000_t202" style="position:absolute;left:17956;top:3935;width:3278;height:1380;visibility:visible;mso-wrap-style:square;v-text-anchor:top" o:gfxdata="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" filled="f" stroked="f" strokeweight=".5pt">
                     <v:textbox inset="0,0,0,0">
                       <w:txbxContent>
                         <w:p>
@@ -13846,7 +12274,7 @@
                       </w:txbxContent>
                     </v:textbox>
                   </v:shape>
-                  <v:shape id="テキスト ボックス 2074371101" o:spid="_x0000_s1144" type="#_x0000_t202" style="position:absolute;left:17956;top:5315;width:3278;height:1380;visibility:visible;mso-wrap-style:square;v-text-anchor:top" o:gfxdata="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" filled="f" stroked="f" strokeweight=".5pt">
+                  <v:shape id="テキスト ボックス 2074371101" o:spid="_x0000_s1132" type="#_x0000_t202" style="position:absolute;left:17956;top:5315;width:3278;height:1380;visibility:visible;mso-wrap-style:square;v-text-anchor:top" o:gfxdata="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" filled="f" stroked="f" strokeweight=".5pt">
                     <v:textbox inset="0,0,0,0">
                       <w:txbxContent>
                         <w:p>
@@ -13888,7 +12316,7 @@
                       </w:txbxContent>
                     </v:textbox>
                   </v:shape>
-                  <v:shape id="テキスト ボックス 335223305" o:spid="_x0000_s1145" type="#_x0000_t202" style="position:absolute;left:6081;top:657;width:3277;height:5466;visibility:visible;mso-wrap-style:square;v-text-anchor:top" o:gfxdata="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" fillcolor="black [3213]" stroked="f" strokeweight=".5pt">
+                  <v:shape id="テキスト ボックス 335223305" o:spid="_x0000_s1133" type="#_x0000_t202" style="position:absolute;left:6081;top:657;width:3277;height:5466;visibility:visible;mso-wrap-style:square;v-text-anchor:top" o:gfxdata="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" fillcolor="black [3213]" stroked="f" strokeweight=".5pt">
                     <v:textbox inset="0,0,0,0">
                       <w:txbxContent>
                         <w:p>
@@ -14055,7 +12483,7 @@
                       </w:txbxContent>
                     </v:textbox>
                   </v:shape>
-                  <v:shape id="テキスト ボックス 281705043" o:spid="_x0000_s1146" type="#_x0000_t202" style="position:absolute;left:699;top:656;width:3277;height:5466;visibility:visible;mso-wrap-style:square;v-text-anchor:top" o:gfxdata="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" fillcolor="black [3213]" stroked="f" strokeweight=".5pt">
+                  <v:shape id="テキスト ボックス 281705043" o:spid="_x0000_s1134" type="#_x0000_t202" style="position:absolute;left:699;top:656;width:3277;height:5466;visibility:visible;mso-wrap-style:square;v-text-anchor:top" o:gfxdata="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" fillcolor="black [3213]" stroked="f" strokeweight=".5pt">
                     <v:textbox inset="0,0,0,0">
                       <w:txbxContent>
                         <w:p>
@@ -14159,7 +12587,7 @@
                     </v:textbox>
                   </v:shape>
                 </v:group>
-                <v:shape id="テキスト ボックス 313465094" o:spid="_x0000_s1147" type="#_x0000_t202" style="position:absolute;left:13947;top:741;width:3758;height:6442;visibility:visible;mso-wrap-style:square;v-text-anchor:top" o:gfxdata="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" filled="f" stroked="f" strokeweight=".5pt">
+                <v:shape id="テキスト ボックス 313465094" o:spid="_x0000_s1135" type="#_x0000_t202" style="position:absolute;left:13947;top:741;width:3758;height:6442;visibility:visible;mso-wrap-style:square;v-text-anchor:top" o:gfxdata="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" filled="f" stroked="f" strokeweight=".5pt">
                   <v:textbox inset="0,.5mm,0,.5mm">
                     <w:txbxContent>
                       <w:p>
@@ -14354,31 +12782,31 @@
                     </w:txbxContent>
                   </v:textbox>
                 </v:shape>
-                <v:line id="直線コネクタ 1616683865" o:spid="_x0000_s1148" style="position:absolute;visibility:visible;mso-wrap-style:square" from="13947,298" to="13947,741" o:connectortype="straight" o:gfxdata="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" strokecolor="#4472c4 [3204]" strokeweight=".5pt">
+                <v:line id="直線コネクタ 1616683865" o:spid="_x0000_s1136" style="position:absolute;visibility:visible;mso-wrap-style:square" from="13947,298" to="13947,741" o:connectortype="straight" o:gfxdata="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" strokecolor="#4472c4 [3204]" strokeweight=".5pt">
                   <v:stroke joinstyle="miter"/>
                 </v:line>
-                <v:line id="直線コネクタ 1593625848" o:spid="_x0000_s1149" style="position:absolute;visibility:visible;mso-wrap-style:square" from="17708,298" to="17708,741" o:connectortype="straight" o:gfxdata="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" strokecolor="#4472c4 [3204]" strokeweight=".5pt">
+                <v:line id="直線コネクタ 1593625848" o:spid="_x0000_s1137" style="position:absolute;visibility:visible;mso-wrap-style:square" from="17708,298" to="17708,741" o:connectortype="straight" o:gfxdata="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" strokecolor="#4472c4 [3204]" strokeweight=".5pt">
                   <v:stroke joinstyle="miter"/>
                 </v:line>
-                <v:line id="直線コネクタ 1561492237" o:spid="_x0000_s1150" style="position:absolute;visibility:visible;mso-wrap-style:square" from="13947,7187" to="13947,7630" o:connectortype="straight" o:gfxdata="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" strokecolor="#4472c4 [3204]" strokeweight=".5pt">
+                <v:line id="直線コネクタ 1561492237" o:spid="_x0000_s1138" style="position:absolute;visibility:visible;mso-wrap-style:square" from="13947,7187" to="13947,7630" o:connectortype="straight" o:gfxdata="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" strokecolor="#4472c4 [3204]" strokeweight=".5pt">
                   <v:stroke joinstyle="miter"/>
                 </v:line>
-                <v:line id="直線コネクタ 1129275440" o:spid="_x0000_s1151" style="position:absolute;visibility:visible;mso-wrap-style:square" from="17708,7187" to="17708,7630" o:connectortype="straight" o:gfxdata="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" strokecolor="#4472c4 [3204]" strokeweight=".5pt">
+                <v:line id="直線コネクタ 1129275440" o:spid="_x0000_s1139" style="position:absolute;visibility:visible;mso-wrap-style:square" from="17708,7187" to="17708,7630" o:connectortype="straight" o:gfxdata="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" strokecolor="#4472c4 [3204]" strokeweight=".5pt">
                   <v:stroke joinstyle="miter"/>
                 </v:line>
-                <v:line id="直線コネクタ 2063905823" o:spid="_x0000_s1152" style="position:absolute;flip:x;visibility:visible;mso-wrap-style:square" from="13575,740" to="13983,740" o:connectortype="straight" o:gfxdata="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" strokecolor="#4472c4 [3204]" strokeweight=".5pt">
+                <v:line id="直線コネクタ 2063905823" o:spid="_x0000_s1140" style="position:absolute;flip:x;visibility:visible;mso-wrap-style:square" from="13575,740" to="13983,740" o:connectortype="straight" o:gfxdata="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" strokecolor="#4472c4 [3204]" strokeweight=".5pt">
                   <v:stroke joinstyle="miter"/>
                 </v:line>
-                <v:line id="直線コネクタ 1880163120" o:spid="_x0000_s1153" style="position:absolute;flip:x;visibility:visible;mso-wrap-style:square" from="13538,7183" to="13947,7184" o:connectortype="straight" o:gfxdata="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" strokecolor="#4472c4 [3204]" strokeweight=".5pt">
+                <v:line id="直線コネクタ 1880163120" o:spid="_x0000_s1141" style="position:absolute;flip:x;visibility:visible;mso-wrap-style:square" from="13538,7183" to="13947,7184" o:connectortype="straight" o:gfxdata="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" strokecolor="#4472c4 [3204]" strokeweight=".5pt">
                   <v:stroke joinstyle="miter"/>
                 </v:line>
-                <v:line id="直線コネクタ 1980800568" o:spid="_x0000_s1154" style="position:absolute;flip:x;visibility:visible;mso-wrap-style:square" from="17708,740" to="18116,740" o:connectortype="straight" o:gfxdata="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" strokecolor="#4472c4 [3204]" strokeweight=".5pt">
+                <v:line id="直線コネクタ 1980800568" o:spid="_x0000_s1142" style="position:absolute;flip:x;visibility:visible;mso-wrap-style:square" from="17708,740" to="18116,740" o:connectortype="straight" o:gfxdata="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" strokecolor="#4472c4 [3204]" strokeweight=".5pt">
                   <v:stroke joinstyle="miter"/>
                 </v:line>
-                <v:line id="直線コネクタ 1171459009" o:spid="_x0000_s1155" style="position:absolute;flip:x;visibility:visible;mso-wrap-style:square" from="17708,7160" to="18116,7160" o:connectortype="straight" o:gfxdata="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" strokecolor="#4472c4 [3204]" strokeweight=".5pt">
+                <v:line id="直線コネクタ 1171459009" o:spid="_x0000_s1143" style="position:absolute;flip:x;visibility:visible;mso-wrap-style:square" from="17708,7160" to="18116,7160" o:connectortype="straight" o:gfxdata="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" strokecolor="#4472c4 [3204]" strokeweight=".5pt">
                   <v:stroke joinstyle="miter"/>
                 </v:line>
-                <v:shape id="テキスト ボックス 988844684" o:spid="_x0000_s1156" type="#_x0000_t202" style="position:absolute;left:20352;top:716;width:3759;height:7291;visibility:visible;mso-wrap-style:square;v-text-anchor:top" o:gfxdata="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" filled="f" stroked="f" strokeweight=".5pt">
+                <v:shape id="テキスト ボックス 988844684" o:spid="_x0000_s1144" type="#_x0000_t202" style="position:absolute;left:20352;top:716;width:3759;height:7291;visibility:visible;mso-wrap-style:square;v-text-anchor:top" o:gfxdata="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" filled="f" stroked="f" strokeweight=".5pt">
                   <v:textbox inset="1.5mm,.5mm,0,.5mm">
                     <w:txbxContent>
                       <w:p>
@@ -14594,33 +13022,33 @@
                     </w:txbxContent>
                   </v:textbox>
                 </v:shape>
-                <v:line id="直線コネクタ 1059447709" o:spid="_x0000_s1157" style="position:absolute;visibility:visible;mso-wrap-style:square" from="20352,274" to="20352,717" o:connectortype="straight" o:gfxdata="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" strokecolor="#4472c4 [3204]" strokeweight=".5pt">
+                <v:line id="直線コネクタ 1059447709" o:spid="_x0000_s1145" style="position:absolute;visibility:visible;mso-wrap-style:square" from="20352,274" to="20352,717" o:connectortype="straight" o:gfxdata="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" strokecolor="#4472c4 [3204]" strokeweight=".5pt">
                   <v:stroke joinstyle="miter"/>
                 </v:line>
-                <v:line id="直線コネクタ 1342527704" o:spid="_x0000_s1158" style="position:absolute;visibility:visible;mso-wrap-style:square" from="24113,275" to="24113,718" o:connectortype="straight" o:gfxdata="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" strokecolor="#4472c4 [3204]" strokeweight=".5pt">
+                <v:line id="直線コネクタ 1342527704" o:spid="_x0000_s1146" style="position:absolute;visibility:visible;mso-wrap-style:square" from="24113,275" to="24113,718" o:connectortype="straight" o:gfxdata="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" strokecolor="#4472c4 [3204]" strokeweight=".5pt">
                   <v:stroke joinstyle="miter"/>
                 </v:line>
-                <v:line id="直線コネクタ 1164905299" o:spid="_x0000_s1159" style="position:absolute;flip:x;visibility:visible;mso-wrap-style:square" from="19981,717" to="20389,717" o:connectortype="straight" o:gfxdata="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" strokecolor="#4472c4 [3204]" strokeweight=".5pt">
+                <v:line id="直線コネクタ 1164905299" o:spid="_x0000_s1147" style="position:absolute;flip:x;visibility:visible;mso-wrap-style:square" from="19981,717" to="20389,717" o:connectortype="straight" o:gfxdata="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" strokecolor="#4472c4 [3204]" strokeweight=".5pt">
                   <v:stroke joinstyle="miter"/>
                 </v:line>
-                <v:line id="直線コネクタ 523708416" o:spid="_x0000_s1160" style="position:absolute;flip:x;visibility:visible;mso-wrap-style:square" from="24113,717" to="24522,717" o:connectortype="straight" o:gfxdata="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" strokecolor="#4472c4 [3204]" strokeweight=".5pt">
+                <v:line id="直線コネクタ 523708416" o:spid="_x0000_s1148" style="position:absolute;flip:x;visibility:visible;mso-wrap-style:square" from="24113,717" to="24522,717" o:connectortype="straight" o:gfxdata="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" strokecolor="#4472c4 [3204]" strokeweight=".5pt">
                   <v:stroke joinstyle="miter"/>
                 </v:line>
-                <v:group id="グループ化 269334620" o:spid="_x0000_s1161" style="position:absolute;left:19981;top:7989;width:4578;height:470" coordorigin="19944,7137" coordsize="4578,470" o:gfxdata="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">
-                  <v:line id="直線コネクタ 1291429905" o:spid="_x0000_s1162" style="position:absolute;visibility:visible;mso-wrap-style:square" from="20352,7164" to="20352,7607" o:connectortype="straight" o:gfxdata="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" strokecolor="#4472c4 [3204]" strokeweight=".5pt">
+                <v:group id="グループ化 269334620" o:spid="_x0000_s1149" style="position:absolute;left:19981;top:7989;width:4578;height:470" coordorigin="19944,7137" coordsize="4578,470" o:gfxdata="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">
+                  <v:line id="直線コネクタ 1291429905" o:spid="_x0000_s1150" style="position:absolute;visibility:visible;mso-wrap-style:square" from="20352,7164" to="20352,7607" o:connectortype="straight" o:gfxdata="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" strokecolor="#4472c4 [3204]" strokeweight=".5pt">
                     <v:stroke joinstyle="miter"/>
                   </v:line>
-                  <v:line id="直線コネクタ 1251399381" o:spid="_x0000_s1163" style="position:absolute;visibility:visible;mso-wrap-style:square" from="24113,7164" to="24113,7607" o:connectortype="straight" o:gfxdata="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" strokecolor="#4472c4 [3204]" strokeweight=".5pt">
+                  <v:line id="直線コネクタ 1251399381" o:spid="_x0000_s1151" style="position:absolute;visibility:visible;mso-wrap-style:square" from="24113,7164" to="24113,7607" o:connectortype="straight" o:gfxdata="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" strokecolor="#4472c4 [3204]" strokeweight=".5pt">
                     <v:stroke joinstyle="miter"/>
                   </v:line>
-                  <v:line id="直線コネクタ 1868239928" o:spid="_x0000_s1164" style="position:absolute;flip:x;visibility:visible;mso-wrap-style:square" from="19944,7160" to="20352,7160" o:connectortype="straight" o:gfxdata="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" strokecolor="#4472c4 [3204]" strokeweight=".5pt">
+                  <v:line id="直線コネクタ 1868239928" o:spid="_x0000_s1152" style="position:absolute;flip:x;visibility:visible;mso-wrap-style:square" from="19944,7160" to="20352,7160" o:connectortype="straight" o:gfxdata="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" strokecolor="#4472c4 [3204]" strokeweight=".5pt">
                     <v:stroke joinstyle="miter"/>
                   </v:line>
-                  <v:line id="直線コネクタ 1117874634" o:spid="_x0000_s1165" style="position:absolute;flip:x;visibility:visible;mso-wrap-style:square" from="24113,7137" to="24522,7137" o:connectortype="straight" o:gfxdata="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" strokecolor="#4472c4 [3204]" strokeweight=".5pt">
+                  <v:line id="直線コネクタ 1117874634" o:spid="_x0000_s1153" style="position:absolute;flip:x;visibility:visible;mso-wrap-style:square" from="24113,7137" to="24522,7137" o:connectortype="straight" o:gfxdata="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" strokecolor="#4472c4 [3204]" strokeweight=".5pt">
                     <v:stroke joinstyle="miter"/>
                   </v:line>
                 </v:group>
-                <v:shape id="テキスト ボックス 1" o:spid="_x0000_s1166" type="#_x0000_t202" style="position:absolute;left:27867;top:706;width:3753;height:5811;visibility:visible;mso-wrap-style:square;v-text-anchor:top" o:gfxdata="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" filled="f" stroked="f" strokeweight=".5pt">
+                <v:shape id="テキスト ボックス 1" o:spid="_x0000_s1154" type="#_x0000_t202" style="position:absolute;left:27867;top:706;width:3753;height:5811;visibility:visible;mso-wrap-style:square;v-text-anchor:top" o:gfxdata="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" filled="f" stroked="f" strokeweight=".5pt">
                   <v:textbox inset="1.5mm,.5mm,0,.5mm">
                     <w:txbxContent>
                       <w:p>
@@ -14780,29 +13208,29 @@
                     </w:txbxContent>
                   </v:textbox>
                 </v:shape>
-                <v:line id="直線コネクタ 1135965528" o:spid="_x0000_s1167" style="position:absolute;visibility:visible;mso-wrap-style:square" from="27867,268" to="27867,706" o:connectortype="straight" o:gfxdata="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" strokecolor="#4472c4 [3204]" strokeweight=".5pt">
+                <v:line id="直線コネクタ 1135965528" o:spid="_x0000_s1155" style="position:absolute;visibility:visible;mso-wrap-style:square" from="27867,268" to="27867,706" o:connectortype="straight" o:gfxdata="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" strokecolor="#4472c4 [3204]" strokeweight=".5pt">
                   <v:stroke joinstyle="miter"/>
                 </v:line>
-                <v:line id="直線コネクタ 892814182" o:spid="_x0000_s1168" style="position:absolute;visibility:visible;mso-wrap-style:square" from="31626,268" to="31626,706" o:connectortype="straight" o:gfxdata="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" strokecolor="#4472c4 [3204]" strokeweight=".5pt">
+                <v:line id="直線コネクタ 892814182" o:spid="_x0000_s1156" style="position:absolute;visibility:visible;mso-wrap-style:square" from="31626,268" to="31626,706" o:connectortype="straight" o:gfxdata="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" strokecolor="#4472c4 [3204]" strokeweight=".5pt">
                   <v:stroke joinstyle="miter"/>
                 </v:line>
-                <v:line id="直線コネクタ 424213060" o:spid="_x0000_s1169" style="position:absolute;flip:x;visibility:visible;mso-wrap-style:square" from="27493,706" to="27899,706" o:connectortype="straight" o:gfxdata="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" strokecolor="#4472c4 [3204]" strokeweight=".5pt">
+                <v:line id="直線コネクタ 424213060" o:spid="_x0000_s1157" style="position:absolute;flip:x;visibility:visible;mso-wrap-style:square" from="27493,706" to="27899,706" o:connectortype="straight" o:gfxdata="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" strokecolor="#4472c4 [3204]" strokeweight=".5pt">
                   <v:stroke joinstyle="miter"/>
                 </v:line>
-                <v:line id="直線コネクタ 2115748205" o:spid="_x0000_s1170" style="position:absolute;flip:x;visibility:visible;mso-wrap-style:square" from="31626,706" to="32033,706" o:connectortype="straight" o:gfxdata="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" strokecolor="#4472c4 [3204]" strokeweight=".5pt">
+                <v:line id="直線コネクタ 2115748205" o:spid="_x0000_s1158" style="position:absolute;flip:x;visibility:visible;mso-wrap-style:square" from="31626,706" to="32033,706" o:connectortype="straight" o:gfxdata="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" strokecolor="#4472c4 [3204]" strokeweight=".5pt">
                   <v:stroke joinstyle="miter"/>
                 </v:line>
-                <v:group id="グループ化 651471304" o:spid="_x0000_s1171" style="position:absolute;left:27493;top:6389;width:4578;height:469" coordorigin=",7270" coordsize="4578,470" o:gfxdata="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">
-                  <v:line id="直線コネクタ 345900026" o:spid="_x0000_s1172" style="position:absolute;visibility:visible;mso-wrap-style:square" from="408,7297" to="408,7740" o:connectortype="straight" o:gfxdata="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" strokecolor="#4472c4 [3204]" strokeweight=".5pt">
+                <v:group id="グループ化 651471304" o:spid="_x0000_s1159" style="position:absolute;left:27493;top:6389;width:4578;height:469" coordorigin=",7270" coordsize="4578,470" o:gfxdata="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">
+                  <v:line id="直線コネクタ 345900026" o:spid="_x0000_s1160" style="position:absolute;visibility:visible;mso-wrap-style:square" from="408,7297" to="408,7740" o:connectortype="straight" o:gfxdata="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" strokecolor="#4472c4 [3204]" strokeweight=".5pt">
                     <v:stroke joinstyle="miter"/>
                   </v:line>
-                  <v:line id="直線コネクタ 981494787" o:spid="_x0000_s1173" style="position:absolute;visibility:visible;mso-wrap-style:square" from="4169,7298" to="4169,7740" o:connectortype="straight" o:gfxdata="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" strokecolor="#4472c4 [3204]" strokeweight=".5pt">
+                  <v:line id="直線コネクタ 981494787" o:spid="_x0000_s1161" style="position:absolute;visibility:visible;mso-wrap-style:square" from="4169,7298" to="4169,7740" o:connectortype="straight" o:gfxdata="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" strokecolor="#4472c4 [3204]" strokeweight=".5pt">
                     <v:stroke joinstyle="miter"/>
                   </v:line>
-                  <v:line id="直線コネクタ 2038923651" o:spid="_x0000_s1174" style="position:absolute;flip:x;visibility:visible;mso-wrap-style:square" from="0,7293" to="408,7294" o:connectortype="straight" o:gfxdata="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" strokecolor="#4472c4 [3204]" strokeweight=".5pt">
+                  <v:line id="直線コネクタ 2038923651" o:spid="_x0000_s1162" style="position:absolute;flip:x;visibility:visible;mso-wrap-style:square" from="0,7293" to="408,7294" o:connectortype="straight" o:gfxdata="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" strokecolor="#4472c4 [3204]" strokeweight=".5pt">
                     <v:stroke joinstyle="miter"/>
                   </v:line>
-                  <v:line id="直線コネクタ 1399952993" o:spid="_x0000_s1175" style="position:absolute;flip:x;visibility:visible;mso-wrap-style:square" from="4169,7270" to="4578,7271" o:connectortype="straight" o:gfxdata="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" strokecolor="#4472c4 [3204]" strokeweight=".5pt">
+                  <v:line id="直線コネクタ 1399952993" o:spid="_x0000_s1163" style="position:absolute;flip:x;visibility:visible;mso-wrap-style:square" from="4169,7270" to="4578,7271" o:connectortype="straight" o:gfxdata="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" strokecolor="#4472c4 [3204]" strokeweight=".5pt">
                     <v:stroke joinstyle="miter"/>
                   </v:line>
                 </v:group>
@@ -15044,13 +13472,13 @@
           </mc:Choice>
           <mc:Fallback>
             <w:pict>
-              <v:group w14:anchorId="285D074F" id="_x0000_s1176" editas="canvas" style="width:567.35pt;height:74.5pt;mso-position-horizontal-relative:char;mso-position-vertical-relative:line" coordsize="72053,9455" o:gfxdata="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">
-                <v:shape id="_x0000_s1177" type="#_x0000_t75" style="position:absolute;width:72053;height:9455;visibility:visible;mso-wrap-style:square" filled="t">
+              <v:group w14:anchorId="285D074F" id="_x0000_s1164" editas="canvas" style="width:567.35pt;height:74.5pt;mso-position-horizontal-relative:char;mso-position-vertical-relative:line" coordsize="72053,9455" o:gfxdata="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">
+                <v:shape id="_x0000_s1165" type="#_x0000_t75" style="position:absolute;width:72053;height:9455;visibility:visible;mso-wrap-style:square" filled="t">
                   <v:fill o:detectmouseclick="t"/>
                   <v:path o:connecttype="none"/>
                 </v:shape>
-                <v:group id="グループ化 614790975" o:spid="_x0000_s1178" style="position:absolute;left:27488;top:1899;width:3277;height:4140" coordorigin="17956,2555" coordsize="3277,4140" o:gfxdata="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">
-                  <v:shape id="テキスト ボックス 1531719066" o:spid="_x0000_s1179" type="#_x0000_t202" style="position:absolute;left:17956;top:2555;width:3278;height:1380;visibility:visible;mso-wrap-style:square;v-text-anchor:top" o:gfxdata="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" filled="f" stroked="f" strokeweight=".5pt">
+                <v:group id="グループ化 614790975" o:spid="_x0000_s1166" style="position:absolute;left:27488;top:1899;width:3277;height:4140" coordorigin="17956,2555" coordsize="3277,4140" o:gfxdata="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">
+                  <v:shape id="テキスト ボックス 1531719066" o:spid="_x0000_s1167" type="#_x0000_t202" style="position:absolute;left:17956;top:2555;width:3278;height:1380;visibility:visible;mso-wrap-style:square;v-text-anchor:top" o:gfxdata="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" filled="f" stroked="f" strokeweight=".5pt">
                     <v:textbox inset="0,0,0,0">
                       <w:txbxContent>
                         <w:p>
@@ -15092,7 +13520,7 @@
                       </w:txbxContent>
                     </v:textbox>
                   </v:shape>
-                  <v:shape id="テキスト ボックス 510035486" o:spid="_x0000_s1180" type="#_x0000_t202" style="position:absolute;left:17956;top:3935;width:3278;height:1380;visibility:visible;mso-wrap-style:square;v-text-anchor:top" o:gfxdata="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" filled="f" stroked="f" strokeweight=".5pt">
+                  <v:shape id="テキスト ボックス 510035486" o:spid="_x0000_s1168" type="#_x0000_t202" style="position:absolute;left:17956;top:3935;width:3278;height:1380;visibility:visible;mso-wrap-style:square;v-text-anchor:top" o:gfxdata="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" filled="f" stroked="f" strokeweight=".5pt">
                     <v:textbox inset="0,0,0,0">
                       <w:txbxContent>
                         <w:p>
@@ -15134,7 +13562,7 @@
                       </w:txbxContent>
                     </v:textbox>
                   </v:shape>
-                  <v:shape id="テキスト ボックス 1043647919" o:spid="_x0000_s1181" type="#_x0000_t202" style="position:absolute;left:17956;top:5315;width:3278;height:1380;visibility:visible;mso-wrap-style:square;v-text-anchor:top" o:gfxdata="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" filled="f" stroked="f" strokeweight=".5pt">
+                  <v:shape id="テキスト ボックス 1043647919" o:spid="_x0000_s1169" type="#_x0000_t202" style="position:absolute;left:17956;top:5315;width:3278;height:1380;visibility:visible;mso-wrap-style:square;v-text-anchor:top" o:gfxdata="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" filled="f" stroked="f" strokeweight=".5pt">
                     <v:textbox inset="0,0,0,0">
                       <w:txbxContent>
                         <w:p>

--- a/Stickers.docx
+++ b/Stickers.docx
@@ -14,9 +14,9 @@
         <mc:AlternateContent>
           <mc:Choice Requires="wpc">
             <w:drawing>
-              <wp:inline distT="0" distB="0" distL="0" distR="0" wp14:anchorId="70A1C7BC" wp14:editId="2F8DB618">
-                <wp:extent cx="7245985" cy="3064826"/>
-                <wp:effectExtent l="0" t="0" r="0" b="2540"/>
+              <wp:inline distT="0" distB="0" distL="0" distR="0" wp14:anchorId="70A1C7BC" wp14:editId="225CD5A5">
+                <wp:extent cx="7245985" cy="180129"/>
+                <wp:effectExtent l="0" t="0" r="0" b="0"/>
                 <wp:docPr id="1542771047" name="キャンバス 112"/>
                 <wp:cNvGraphicFramePr>
                   <a:graphicFrameLocks xmlns:a="http://schemas.openxmlformats.org/drawingml/2006/main" noChangeAspect="1"/>
@@ -457,7 +457,7 @@
                               <w:pPr>
                                 <w:spacing w:line="100" w:lineRule="exact"/>
                                 <w:rPr>
-                                  <w:rFonts w:ascii="Arial" w:eastAsia="游明朝" w:hAnsi="Arial" w:cs="Times New Roman" w:hint="eastAsia"/>
+                                  <w:rFonts w:ascii="Arial" w:eastAsia="游明朝" w:hAnsi="Arial" w:cs="Times New Roman"/>
                                   <w:b/>
                                   <w:bCs/>
                                   <w:color w:val="FFFFFF" w:themeColor="background1"/>
@@ -528,7 +528,7 @@
           </mc:Choice>
           <mc:Fallback>
             <w:pict>
-              <v:group w14:anchorId="70A1C7BC" id="キャンバス 112" o:spid="_x0000_s1026" editas="canvas" style="width:570.55pt;height:241.3pt;mso-position-horizontal-relative:char;mso-position-vertical-relative:line" coordsize="72459,30645" o:gfxdata="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">
+              <v:group w14:anchorId="70A1C7BC" id="キャンバス 112" o:spid="_x0000_s1026" editas="canvas" style="width:570.55pt;height:14.2pt;mso-position-horizontal-relative:char;mso-position-vertical-relative:line" coordsize="72459,1797" o:gfxdata="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">
                 <v:shapetype id="_x0000_t75" coordsize="21600,21600" o:spt="75" o:preferrelative="t" path="m@4@5l@4@11@9@11@9@5xe" filled="f" stroked="f">
                   <v:stroke joinstyle="miter"/>
                   <v:formulas>
@@ -548,7 +548,7 @@
                   <v:path o:extrusionok="f" gradientshapeok="t" o:connecttype="rect"/>
                   <o:lock v:ext="edit" aspectratio="t"/>
                 </v:shapetype>
-                <v:shape id="_x0000_s1027" type="#_x0000_t75" style="position:absolute;width:72459;height:30645;visibility:visible;mso-wrap-style:square" filled="t">
+                <v:shape id="_x0000_s1027" type="#_x0000_t75" style="position:absolute;width:72459;height:1797;visibility:visible;mso-wrap-style:square" filled="t">
                   <v:fill o:detectmouseclick="t"/>
                   <v:path o:connecttype="none"/>
                 </v:shape>
@@ -825,7 +825,7 @@
                         <w:pPr>
                           <w:spacing w:line="100" w:lineRule="exact"/>
                           <w:rPr>
-                            <w:rFonts w:ascii="Arial" w:eastAsia="游明朝" w:hAnsi="Arial" w:cs="Times New Roman" w:hint="eastAsia"/>
+                            <w:rFonts w:ascii="Arial" w:eastAsia="游明朝" w:hAnsi="Arial" w:cs="Times New Roman"/>
                             <w:b/>
                             <w:bCs/>
                             <w:color w:val="FFFFFF" w:themeColor="background1"/>

--- a/Stickers.docx
+++ b/Stickers.docx
@@ -1,7 +1,640 @@
 
 <file path=word/document.xml><?xml version="1.0" encoding="utf-8"?>
-<w:document xmlns:wpc="http://schemas.microsoft.com/office/word/2010/wordprocessingCanvas" xmlns:cx="http://schemas.microsoft.com/office/drawing/2014/chartex" xmlns:cx1="http://schemas.microsoft.com/office/drawing/2015/9/8/chartex" xmlns:cx2="http://schemas.microsoft.com/office/drawing/2015/10/21/chartex" xmlns:cx3="http://schemas.microsoft.com/office/drawing/2016/5/9/chartex" xmlns:cx4="http://schemas.microsoft.com/office/drawing/2016/5/10/chartex" xmlns:cx5="http://schemas.microsoft.com/office/drawing/2016/5/11/chartex" xmlns:cx6="http://schemas.microsoft.com/office/drawing/2016/5/12/chartex" xmlns:cx7="http://schemas.microsoft.com/office/drawing/2016/5/13/chartex" xmlns:cx8="http://schemas.microsoft.com/office/drawing/2016/5/14/chartex" xmlns:mc="http://schemas.openxmlformats.org/markup-compatibility/2006" xmlns:aink="http://schemas.microsoft.com/office/drawing/2016/ink" xmlns:am3d="http://schemas.microsoft.com/office/drawing/2017/model3d" xmlns:o="urn:schemas-microsoft-com:office:office" xmlns:oel="http://schemas.microsoft.com/office/2019/extlst" xmlns:r="http://schemas.openxmlformats.org/officeDocument/2006/relationships" xmlns:m="http://schemas.openxmlformats.org/officeDocument/2006/math" xmlns:v="urn:schemas-microsoft-com:vml" xmlns:wp14="http://schemas.microsoft.com/office/word/2010/wordprocessingDrawing" xmlns:wp="http://schemas.openxmlformats.org/drawingml/2006/wordprocessingDrawing" xmlns:w10="urn:schemas-microsoft-com:office:word" xmlns:w="http://schemas.openxmlformats.org/wordprocessingml/2006/main" xmlns:w14="http://schemas.microsoft.com/office/word/2010/wordml" xmlns:w15="http://schemas.microsoft.com/office/word/2012/wordml" xmlns:w16cex="http://schemas.microsoft.com/office/word/2018/wordml/cex" xmlns:w16cid="http://schemas.microsoft.com/office/word/2016/wordml/cid" xmlns:w16="http://schemas.microsoft.com/office/word/2018/wordml" xmlns:w16du="http://schemas.microsoft.com/office/word/2023/wordml/word16du" xmlns:w16sdtdh="http://schemas.microsoft.com/office/word/2020/wordml/sdtdatahash" xmlns:w16se="http://schemas.microsoft.com/office/word/2015/wordml/symex" xmlns:wpg="http://schemas.microsoft.com/office/word/2010/wordprocessingGroup" xmlns:wpi="http://schemas.microsoft.com/office/word/2010/wordprocessingInk" xmlns:wne="http://schemas.microsoft.com/office/word/2006/wordml" xmlns:wps="http://schemas.microsoft.com/office/word/2010/wordprocessingShape" mc:Ignorable="w14 w15 w16se w16cid w16 w16cex w16sdtdh w16du wp14">
+<w:document xmlns:wpc="http://schemas.microsoft.com/office/word/2010/wordprocessingCanvas" xmlns:cx="http://schemas.microsoft.com/office/drawing/2014/chartex" xmlns:cx1="http://schemas.microsoft.com/office/drawing/2015/9/8/chartex" xmlns:cx2="http://schemas.microsoft.com/office/drawing/2015/10/21/chartex" xmlns:cx3="http://schemas.microsoft.com/office/drawing/2016/5/9/chartex" xmlns:cx4="http://schemas.microsoft.com/office/drawing/2016/5/10/chartex" xmlns:cx5="http://schemas.microsoft.com/office/drawing/2016/5/11/chartex" xmlns:cx6="http://schemas.microsoft.com/office/drawing/2016/5/12/chartex" xmlns:cx7="http://schemas.microsoft.com/office/drawing/2016/5/13/chartex" xmlns:cx8="http://schemas.microsoft.com/office/drawing/2016/5/14/chartex" xmlns:mc="http://schemas.openxmlformats.org/markup-compatibility/2006" xmlns:aink="http://schemas.microsoft.com/office/drawing/2016/ink" xmlns:am3d="http://schemas.microsoft.com/office/drawing/2017/model3d" xmlns:o="urn:schemas-microsoft-com:office:office" xmlns:oel="http://schemas.microsoft.com/office/2019/extlst" xmlns:r="http://schemas.openxmlformats.org/officeDocument/2006/relationships" xmlns:m="http://schemas.openxmlformats.org/officeDocument/2006/math" xmlns:v="urn:schemas-microsoft-com:vml" xmlns:wp14="http://schemas.microsoft.com/office/word/2010/wordprocessingDrawing" xmlns:wp="http://schemas.openxmlformats.org/drawingml/2006/wordprocessingDrawing" xmlns:w10="urn:schemas-microsoft-com:office:word" xmlns:w="http://schemas.openxmlformats.org/wordprocessingml/2006/main" xmlns:w14="http://schemas.microsoft.com/office/word/2010/wordml" xmlns:w15="http://schemas.microsoft.com/office/word/2012/wordml" xmlns:w16cex="http://schemas.microsoft.com/office/word/2018/wordml/cex" xmlns:w16cid="http://schemas.microsoft.com/office/word/2016/wordml/cid" xmlns:w16="http://schemas.microsoft.com/office/word/2018/wordml" xmlns:w16du="http://schemas.microsoft.com/office/word/2023/wordml/word16du" xmlns:w16sdtdh="http://schemas.microsoft.com/office/word/2020/wordml/sdtdatahash" xmlns:w16sdtfl="http://schemas.microsoft.com/office/word/2024/wordml/sdtformatlock" xmlns:w16se="http://schemas.microsoft.com/office/word/2015/wordml/symex" xmlns:wpg="http://schemas.microsoft.com/office/word/2010/wordprocessingGroup" xmlns:wpi="http://schemas.microsoft.com/office/word/2010/wordprocessingInk" xmlns:wne="http://schemas.microsoft.com/office/word/2006/wordml" xmlns:wps="http://schemas.microsoft.com/office/word/2010/wordprocessingShape" mc:Ignorable="w14 w15 w16se w16cid w16 w16cex w16sdtdh w16sdtfl w16du wp14">
   <w:body>
+    <w:p>
+      <w:r>
+        <w:rPr>
+          <w:noProof/>
+        </w:rPr>
+        <mc:AlternateContent>
+          <mc:Choice Requires="wpc">
+            <w:drawing>
+              <wp:inline distT="0" distB="0" distL="0" distR="0" wp14:anchorId="5A44BA94" wp14:editId="786FE576">
+                <wp:extent cx="7199630" cy="219694"/>
+                <wp:effectExtent l="0" t="0" r="1270" b="9525"/>
+                <wp:docPr id="62836264" name="キャンバス 112"/>
+                <wp:cNvGraphicFramePr>
+                  <a:graphicFrameLocks xmlns:a="http://schemas.openxmlformats.org/drawingml/2006/main" noChangeAspect="1"/>
+                </wp:cNvGraphicFramePr>
+                <a:graphic xmlns:a="http://schemas.openxmlformats.org/drawingml/2006/main">
+                  <a:graphicData uri="http://schemas.microsoft.com/office/word/2010/wordprocessingCanvas">
+                    <wpc:wpc>
+                      <wpc:bg>
+                        <a:solidFill>
+                          <a:prstClr val="white"/>
+                        </a:solidFill>
+                      </wpc:bg>
+                      <wpc:whole/>
+                      <wps:wsp>
+                        <wps:cNvPr id="1281942675" name="テキスト ボックス 1"/>
+                        <wps:cNvSpPr txBox="1"/>
+                        <wps:spPr>
+                          <a:xfrm>
+                            <a:off x="2456897" y="0"/>
+                            <a:ext cx="254000" cy="144145"/>
+                          </a:xfrm>
+                          <a:prstGeom prst="rect">
+                            <a:avLst/>
+                          </a:prstGeom>
+                          <a:noFill/>
+                          <a:ln w="6350">
+                            <a:noFill/>
+                          </a:ln>
+                        </wps:spPr>
+                        <wps:txbx>
+                          <w:txbxContent>
+                            <w:p>
+                              <w:pPr>
+                                <w:spacing w:line="100" w:lineRule="exact"/>
+                                <w:rPr>
+                                  <w:rFonts w:ascii="Arial" w:eastAsia="游明朝" w:hAnsi="Arial" w:cs="Times New Roman"/>
+                                  <w:b/>
+                                  <w:bCs/>
+                                  <w:color w:val="FFFFFF" w:themeColor="background1"/>
+                                  <w:sz w:val="10"/>
+                                  <w:szCs w:val="10"/>
+                                </w:rPr>
+                              </w:pPr>
+                              <w:r>
+                                <w:rPr>
+                                  <w:rFonts w:ascii="Arial" w:eastAsia="游明朝" w:hAnsi="Arial" w:cs="Times New Roman" w:hint="eastAsia"/>
+                                  <w:b/>
+                                  <w:bCs/>
+                                  <w:color w:val="FFFFFF" w:themeColor="background1"/>
+                                  <w:sz w:val="10"/>
+                                  <w:szCs w:val="10"/>
+                                </w:rPr>
+                                <w:t>A 2.8</w:t>
+                              </w:r>
+                              <w:r>
+                                <w:rPr>
+                                  <w:rFonts w:ascii="Arial" w:eastAsia="游明朝" w:hAnsi="Arial" w:cs="Times New Roman"/>
+                                  <w:b/>
+                                  <w:bCs/>
+                                  <w:color w:val="FFFFFF" w:themeColor="background1"/>
+                                  <w:sz w:val="10"/>
+                                  <w:szCs w:val="10"/>
+                                </w:rPr>
+                                <w:t>’</w:t>
+                              </w:r>
+                            </w:p>
+                            <w:p>
+                              <w:pPr>
+                                <w:spacing w:line="100" w:lineRule="exact"/>
+                                <w:rPr>
+                                  <w:rFonts w:ascii="Arial" w:eastAsia="游明朝" w:hAnsi="Arial" w:cs="Times New Roman"/>
+                                  <w:b/>
+                                  <w:bCs/>
+                                  <w:color w:val="FFFFFF" w:themeColor="background1"/>
+                                  <w:sz w:val="10"/>
+                                  <w:szCs w:val="10"/>
+                                </w:rPr>
+                              </w:pPr>
+                              <w:r>
+                                <w:rPr>
+                                  <w:rFonts w:ascii="Arial" w:eastAsia="游明朝" w:hAnsi="Arial" w:cs="Times New Roman" w:hint="eastAsia"/>
+                                  <w:b/>
+                                  <w:bCs/>
+                                  <w:color w:val="FFFFFF" w:themeColor="background1"/>
+                                  <w:sz w:val="10"/>
+                                  <w:szCs w:val="10"/>
+                                </w:rPr>
+                                <w:t>240x</w:t>
+                              </w:r>
+                              <w:r>
+                                <w:rPr>
+                                  <w:rFonts w:ascii="Arial" w:eastAsia="游明朝" w:hAnsi="Arial" w:cs="Times New Roman" w:hint="eastAsia"/>
+                                  <w:b/>
+                                  <w:bCs/>
+                                  <w:color w:val="FFFFFF" w:themeColor="background1"/>
+                                  <w:sz w:val="10"/>
+                                  <w:szCs w:val="10"/>
+                                </w:rPr>
+                                <w:t>32</w:t>
+                              </w:r>
+                              <w:r>
+                                <w:rPr>
+                                  <w:rFonts w:ascii="Arial" w:eastAsia="游明朝" w:hAnsi="Arial" w:cs="Times New Roman" w:hint="eastAsia"/>
+                                  <w:b/>
+                                  <w:bCs/>
+                                  <w:color w:val="FFFFFF" w:themeColor="background1"/>
+                                  <w:sz w:val="10"/>
+                                  <w:szCs w:val="10"/>
+                                </w:rPr>
+                                <w:t>0</w:t>
+                              </w:r>
+                            </w:p>
+                            <w:p>
+                              <w:pPr>
+                                <w:spacing w:line="100" w:lineRule="exact"/>
+                                <w:rPr>
+                                  <w:rFonts w:ascii="Arial" w:eastAsia="游明朝" w:hAnsi="Arial" w:cs="Times New Roman"/>
+                                  <w:b/>
+                                  <w:bCs/>
+                                  <w:sz w:val="10"/>
+                                  <w:szCs w:val="10"/>
+                                </w:rPr>
+                              </w:pPr>
+                            </w:p>
+                          </w:txbxContent>
+                        </wps:txbx>
+                        <wps:bodyPr rot="0" spcFirstLastPara="0" vert="horz" wrap="none" lIns="0" tIns="0" rIns="0" bIns="0" numCol="1" spcCol="0" rtlCol="0" fromWordArt="0" anchor="t" anchorCtr="0" forceAA="0" compatLnSpc="1">
+                          <a:prstTxWarp prst="textNoShape">
+                            <a:avLst/>
+                          </a:prstTxWarp>
+                          <a:noAutofit/>
+                        </wps:bodyPr>
+                      </wps:wsp>
+                      <wps:wsp>
+                        <wps:cNvPr id="1353984092" name="正方形/長方形 1353984092"/>
+                        <wps:cNvSpPr/>
+                        <wps:spPr>
+                          <a:xfrm>
+                            <a:off x="925195" y="0"/>
+                            <a:ext cx="540000" cy="177480"/>
+                          </a:xfrm>
+                          <a:prstGeom prst="rect">
+                            <a:avLst/>
+                          </a:prstGeom>
+                          <a:solidFill>
+                            <a:schemeClr val="tx1"/>
+                          </a:solidFill>
+                          <a:ln w="6350">
+                            <a:noFill/>
+                          </a:ln>
+                        </wps:spPr>
+                        <wps:style>
+                          <a:lnRef idx="2">
+                            <a:schemeClr val="accent1">
+                              <a:shade val="15000"/>
+                            </a:schemeClr>
+                          </a:lnRef>
+                          <a:fillRef idx="1">
+                            <a:schemeClr val="accent1"/>
+                          </a:fillRef>
+                          <a:effectRef idx="0">
+                            <a:schemeClr val="accent1"/>
+                          </a:effectRef>
+                          <a:fontRef idx="minor">
+                            <a:schemeClr val="lt1"/>
+                          </a:fontRef>
+                        </wps:style>
+                        <wps:bodyPr rot="0" spcFirstLastPara="0" vertOverflow="overflow" horzOverflow="overflow" vert="horz" wrap="square" lIns="91440" tIns="45720" rIns="91440" bIns="45720" numCol="1" spcCol="0" rtlCol="0" fromWordArt="0" anchor="ctr" anchorCtr="0" forceAA="0" compatLnSpc="1">
+                          <a:prstTxWarp prst="textNoShape">
+                            <a:avLst/>
+                          </a:prstTxWarp>
+                          <a:noAutofit/>
+                        </wps:bodyPr>
+                      </wps:wsp>
+                      <wps:wsp>
+                        <wps:cNvPr id="1450791086" name="テキスト ボックス 1"/>
+                        <wps:cNvSpPr txBox="1"/>
+                        <wps:spPr>
+                          <a:xfrm>
+                            <a:off x="1018774" y="22106"/>
+                            <a:ext cx="358140" cy="142875"/>
+                          </a:xfrm>
+                          <a:prstGeom prst="rect">
+                            <a:avLst/>
+                          </a:prstGeom>
+                          <a:noFill/>
+                          <a:ln w="6350">
+                            <a:noFill/>
+                          </a:ln>
+                        </wps:spPr>
+                        <wps:txbx>
+                          <w:txbxContent>
+                            <w:p>
+                              <w:pPr>
+                                <w:spacing w:line="100" w:lineRule="exact"/>
+                                <w:jc w:val="center"/>
+                                <w:rPr>
+                                  <w:rFonts w:ascii="Arial" w:eastAsia="游明朝" w:hAnsi="Arial" w:cs="Times New Roman"/>
+                                  <w:b/>
+                                  <w:bCs/>
+                                  <w:color w:val="FFFFFF" w:themeColor="background1"/>
+                                  <w:sz w:val="12"/>
+                                  <w:szCs w:val="12"/>
+                                </w:rPr>
+                              </w:pPr>
+                              <w:r>
+                                <w:rPr>
+                                  <w:rFonts w:ascii="Arial" w:eastAsia="游明朝" w:hAnsi="Arial" w:cs="Times New Roman" w:hint="eastAsia"/>
+                                  <w:b/>
+                                  <w:bCs/>
+                                  <w:color w:val="FFFFFF" w:themeColor="background1"/>
+                                  <w:sz w:val="12"/>
+                                  <w:szCs w:val="12"/>
+                                </w:rPr>
+                                <w:t>Keyboard</w:t>
+                              </w:r>
+                            </w:p>
+                            <w:p>
+                              <w:pPr>
+                                <w:spacing w:line="100" w:lineRule="exact"/>
+                                <w:jc w:val="center"/>
+                                <w:rPr>
+                                  <w:rFonts w:ascii="Arial" w:eastAsia="游明朝" w:hAnsi="Arial" w:cs="Times New Roman" w:hint="eastAsia"/>
+                                  <w:b/>
+                                  <w:bCs/>
+                                  <w:color w:val="FFFFFF" w:themeColor="background1"/>
+                                  <w:sz w:val="12"/>
+                                  <w:szCs w:val="12"/>
+                                </w:rPr>
+                              </w:pPr>
+                              <w:r>
+                                <w:rPr>
+                                  <w:rFonts w:ascii="Arial" w:eastAsia="游明朝" w:hAnsi="Arial" w:cs="Times New Roman" w:hint="eastAsia"/>
+                                  <w:b/>
+                                  <w:bCs/>
+                                  <w:color w:val="FFFFFF" w:themeColor="background1"/>
+                                  <w:sz w:val="12"/>
+                                  <w:szCs w:val="12"/>
+                                </w:rPr>
+                                <w:t>Mouse</w:t>
+                              </w:r>
+                            </w:p>
+                            <w:p>
+                              <w:pPr>
+                                <w:spacing w:line="100" w:lineRule="exact"/>
+                                <w:rPr>
+                                  <w:rFonts w:ascii="Arial" w:eastAsia="游明朝" w:hAnsi="Arial" w:cs="Times New Roman"/>
+                                  <w:b/>
+                                  <w:bCs/>
+                                  <w:sz w:val="12"/>
+                                  <w:szCs w:val="12"/>
+                                </w:rPr>
+                              </w:pPr>
+                            </w:p>
+                          </w:txbxContent>
+                        </wps:txbx>
+                        <wps:bodyPr rot="0" spcFirstLastPara="0" vert="horz" wrap="none" lIns="0" tIns="0" rIns="0" bIns="0" numCol="1" spcCol="0" rtlCol="0" fromWordArt="0" anchor="t" anchorCtr="0" forceAA="0" compatLnSpc="1">
+                          <a:prstTxWarp prst="textNoShape">
+                            <a:avLst/>
+                          </a:prstTxWarp>
+                          <a:noAutofit/>
+                        </wps:bodyPr>
+                      </wps:wsp>
+                      <wps:wsp>
+                        <wps:cNvPr id="185421571" name="正方形/長方形 185421571"/>
+                        <wps:cNvSpPr/>
+                        <wps:spPr>
+                          <a:xfrm>
+                            <a:off x="1602105" y="0"/>
+                            <a:ext cx="504000" cy="175680"/>
+                          </a:xfrm>
+                          <a:prstGeom prst="rect">
+                            <a:avLst/>
+                          </a:prstGeom>
+                          <a:solidFill>
+                            <a:schemeClr val="tx1"/>
+                          </a:solidFill>
+                          <a:ln w="6350">
+                            <a:noFill/>
+                          </a:ln>
+                        </wps:spPr>
+                        <wps:style>
+                          <a:lnRef idx="2">
+                            <a:schemeClr val="accent1">
+                              <a:shade val="15000"/>
+                            </a:schemeClr>
+                          </a:lnRef>
+                          <a:fillRef idx="1">
+                            <a:schemeClr val="accent1"/>
+                          </a:fillRef>
+                          <a:effectRef idx="0">
+                            <a:schemeClr val="accent1"/>
+                          </a:effectRef>
+                          <a:fontRef idx="minor">
+                            <a:schemeClr val="lt1"/>
+                          </a:fontRef>
+                        </wps:style>
+                        <wps:bodyPr rot="0" spcFirstLastPara="0" vert="horz" wrap="square" lIns="91440" tIns="45720" rIns="91440" bIns="45720" numCol="1" spcCol="0" rtlCol="0" fromWordArt="0" anchor="ctr" anchorCtr="0" forceAA="0" compatLnSpc="1">
+                          <a:prstTxWarp prst="textNoShape">
+                            <a:avLst/>
+                          </a:prstTxWarp>
+                          <a:noAutofit/>
+                        </wps:bodyPr>
+                      </wps:wsp>
+                      <wps:wsp>
+                        <wps:cNvPr id="943780621" name="テキスト ボックス 2"/>
+                        <wps:cNvSpPr txBox="1"/>
+                        <wps:spPr>
+                          <a:xfrm>
+                            <a:off x="1553226" y="1900"/>
+                            <a:ext cx="533400" cy="142240"/>
+                          </a:xfrm>
+                          <a:prstGeom prst="rect">
+                            <a:avLst/>
+                          </a:prstGeom>
+                          <a:noFill/>
+                          <a:ln w="6350">
+                            <a:noFill/>
+                          </a:ln>
+                        </wps:spPr>
+                        <wps:txbx>
+                          <w:txbxContent>
+                            <w:p>
+                              <w:pPr>
+                                <w:spacing w:line="220" w:lineRule="exact"/>
+                                <w:rPr>
+                                  <w:rFonts w:ascii="Arial" w:hAnsi="Arial" w:cs="Arial" w:hint="eastAsia"/>
+                                  <w:b/>
+                                  <w:bCs/>
+                                  <w:color w:val="FFFFFF"/>
+                                  <w:sz w:val="16"/>
+                                  <w:szCs w:val="16"/>
+                                </w:rPr>
+                              </w:pPr>
+                              <w:r>
+                                <w:rPr>
+                                  <w:rFonts w:ascii="游明朝" w:eastAsia="Arial" w:hAnsi="游明朝" w:cs="Times New Roman" w:hint="eastAsia"/>
+                                  <w:b/>
+                                  <w:bCs/>
+                                  <w:color w:val="FFFFFF"/>
+                                  <w:sz w:val="20"/>
+                                  <w:szCs w:val="20"/>
+                                </w:rPr>
+                                <w:t xml:space="preserve"> </w:t>
+                              </w:r>
+                              <w:r>
+                                <w:rPr>
+                                  <w:rFonts w:ascii="Arial" w:hAnsi="Arial" w:cs="Arial" w:hint="eastAsia"/>
+                                  <w:b/>
+                                  <w:bCs/>
+                                  <w:color w:val="FFFFFF"/>
+                                  <w:sz w:val="16"/>
+                                  <w:szCs w:val="16"/>
+                                </w:rPr>
+                                <w:t>Gamepad</w:t>
+                              </w:r>
+                            </w:p>
+                          </w:txbxContent>
+                        </wps:txbx>
+                        <wps:bodyPr rot="0" spcFirstLastPara="0" vert="horz" wrap="none" lIns="0" tIns="0" rIns="0" bIns="0" numCol="1" spcCol="0" rtlCol="0" fromWordArt="0" anchor="t" anchorCtr="0" forceAA="0" compatLnSpc="1">
+                          <a:prstTxWarp prst="textNoShape">
+                            <a:avLst/>
+                          </a:prstTxWarp>
+                          <a:noAutofit/>
+                        </wps:bodyPr>
+                      </wps:wsp>
+                    </wpc:wpc>
+                  </a:graphicData>
+                </a:graphic>
+              </wp:inline>
+            </w:drawing>
+          </mc:Choice>
+          <mc:Fallback>
+            <w:pict>
+              <v:group w14:anchorId="5A44BA94" id="キャンバス 112" o:spid="_x0000_s1026" editas="canvas" style="width:566.9pt;height:17.3pt;mso-position-horizontal-relative:char;mso-position-vertical-relative:line" coordsize="71996,2190" o:gfxdata="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">
+                <v:shapetype id="_x0000_t75" coordsize="21600,21600" o:spt="75" o:preferrelative="t" path="m@4@5l@4@11@9@11@9@5xe" filled="f" stroked="f">
+                  <v:stroke joinstyle="miter"/>
+                  <v:formulas>
+                    <v:f eqn="if lineDrawn pixelLineWidth 0"/>
+                    <v:f eqn="sum @0 1 0"/>
+                    <v:f eqn="sum 0 0 @1"/>
+                    <v:f eqn="prod @2 1 2"/>
+                    <v:f eqn="prod @3 21600 pixelWidth"/>
+                    <v:f eqn="prod @3 21600 pixelHeight"/>
+                    <v:f eqn="sum @0 0 1"/>
+                    <v:f eqn="prod @6 1 2"/>
+                    <v:f eqn="prod @7 21600 pixelWidth"/>
+                    <v:f eqn="sum @8 21600 0"/>
+                    <v:f eqn="prod @7 21600 pixelHeight"/>
+                    <v:f eqn="sum @10 21600 0"/>
+                  </v:formulas>
+                  <v:path o:extrusionok="f" gradientshapeok="t" o:connecttype="rect"/>
+                  <o:lock v:ext="edit" aspectratio="t"/>
+                </v:shapetype>
+                <v:shape id="_x0000_s1027" type="#_x0000_t75" style="position:absolute;width:71996;height:2190;visibility:visible;mso-wrap-style:square" filled="t">
+                  <v:fill o:detectmouseclick="t"/>
+                  <v:path o:connecttype="none"/>
+                </v:shape>
+                <v:shapetype id="_x0000_t202" coordsize="21600,21600" o:spt="202" path="m,l,21600r21600,l21600,xe">
+                  <v:stroke joinstyle="miter"/>
+                  <v:path gradientshapeok="t" o:connecttype="rect"/>
+                </v:shapetype>
+                <v:shape id="テキスト ボックス 1" o:spid="_x0000_s1028" type="#_x0000_t202" style="position:absolute;left:24568;width:2540;height:1441;visibility:visible;mso-wrap-style:none;v-text-anchor:top" o:gfxdata="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" filled="f" stroked="f" strokeweight=".5pt">
+                  <v:textbox inset="0,0,0,0">
+                    <w:txbxContent>
+                      <w:p>
+                        <w:pPr>
+                          <w:spacing w:line="100" w:lineRule="exact"/>
+                          <w:rPr>
+                            <w:rFonts w:ascii="Arial" w:eastAsia="游明朝" w:hAnsi="Arial" w:cs="Times New Roman"/>
+                            <w:b/>
+                            <w:bCs/>
+                            <w:color w:val="FFFFFF" w:themeColor="background1"/>
+                            <w:sz w:val="10"/>
+                            <w:szCs w:val="10"/>
+                          </w:rPr>
+                        </w:pPr>
+                        <w:r>
+                          <w:rPr>
+                            <w:rFonts w:ascii="Arial" w:eastAsia="游明朝" w:hAnsi="Arial" w:cs="Times New Roman" w:hint="eastAsia"/>
+                            <w:b/>
+                            <w:bCs/>
+                            <w:color w:val="FFFFFF" w:themeColor="background1"/>
+                            <w:sz w:val="10"/>
+                            <w:szCs w:val="10"/>
+                          </w:rPr>
+                          <w:t>A 2.8</w:t>
+                        </w:r>
+                        <w:r>
+                          <w:rPr>
+                            <w:rFonts w:ascii="Arial" w:eastAsia="游明朝" w:hAnsi="Arial" w:cs="Times New Roman"/>
+                            <w:b/>
+                            <w:bCs/>
+                            <w:color w:val="FFFFFF" w:themeColor="background1"/>
+                            <w:sz w:val="10"/>
+                            <w:szCs w:val="10"/>
+                          </w:rPr>
+                          <w:t>’</w:t>
+                        </w:r>
+                      </w:p>
+                      <w:p>
+                        <w:pPr>
+                          <w:spacing w:line="100" w:lineRule="exact"/>
+                          <w:rPr>
+                            <w:rFonts w:ascii="Arial" w:eastAsia="游明朝" w:hAnsi="Arial" w:cs="Times New Roman"/>
+                            <w:b/>
+                            <w:bCs/>
+                            <w:color w:val="FFFFFF" w:themeColor="background1"/>
+                            <w:sz w:val="10"/>
+                            <w:szCs w:val="10"/>
+                          </w:rPr>
+                        </w:pPr>
+                        <w:r>
+                          <w:rPr>
+                            <w:rFonts w:ascii="Arial" w:eastAsia="游明朝" w:hAnsi="Arial" w:cs="Times New Roman" w:hint="eastAsia"/>
+                            <w:b/>
+                            <w:bCs/>
+                            <w:color w:val="FFFFFF" w:themeColor="background1"/>
+                            <w:sz w:val="10"/>
+                            <w:szCs w:val="10"/>
+                          </w:rPr>
+                          <w:t>240x</w:t>
+                        </w:r>
+                        <w:r>
+                          <w:rPr>
+                            <w:rFonts w:ascii="Arial" w:eastAsia="游明朝" w:hAnsi="Arial" w:cs="Times New Roman" w:hint="eastAsia"/>
+                            <w:b/>
+                            <w:bCs/>
+                            <w:color w:val="FFFFFF" w:themeColor="background1"/>
+                            <w:sz w:val="10"/>
+                            <w:szCs w:val="10"/>
+                          </w:rPr>
+                          <w:t>32</w:t>
+                        </w:r>
+                        <w:r>
+                          <w:rPr>
+                            <w:rFonts w:ascii="Arial" w:eastAsia="游明朝" w:hAnsi="Arial" w:cs="Times New Roman" w:hint="eastAsia"/>
+                            <w:b/>
+                            <w:bCs/>
+                            <w:color w:val="FFFFFF" w:themeColor="background1"/>
+                            <w:sz w:val="10"/>
+                            <w:szCs w:val="10"/>
+                          </w:rPr>
+                          <w:t>0</w:t>
+                        </w:r>
+                      </w:p>
+                      <w:p>
+                        <w:pPr>
+                          <w:spacing w:line="100" w:lineRule="exact"/>
+                          <w:rPr>
+                            <w:rFonts w:ascii="Arial" w:eastAsia="游明朝" w:hAnsi="Arial" w:cs="Times New Roman"/>
+                            <w:b/>
+                            <w:bCs/>
+                            <w:sz w:val="10"/>
+                            <w:szCs w:val="10"/>
+                          </w:rPr>
+                        </w:pPr>
+                      </w:p>
+                    </w:txbxContent>
+                  </v:textbox>
+                </v:shape>
+                <v:rect id="正方形/長方形 1353984092" o:spid="_x0000_s1029" style="position:absolute;left:9251;width:5400;height:1774;visibility:visible;mso-wrap-style:square;v-text-anchor:middle" o:gfxdata="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" fillcolor="black [3213]" stroked="f" strokeweight=".5pt"/>
+                <v:shape id="テキスト ボックス 1" o:spid="_x0000_s1030" type="#_x0000_t202" style="position:absolute;left:10187;top:221;width:3582;height:1428;visibility:visible;mso-wrap-style:none;v-text-anchor:top" o:gfxdata="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" filled="f" stroked="f" strokeweight=".5pt">
+                  <v:textbox inset="0,0,0,0">
+                    <w:txbxContent>
+                      <w:p>
+                        <w:pPr>
+                          <w:spacing w:line="100" w:lineRule="exact"/>
+                          <w:jc w:val="center"/>
+                          <w:rPr>
+                            <w:rFonts w:ascii="Arial" w:eastAsia="游明朝" w:hAnsi="Arial" w:cs="Times New Roman"/>
+                            <w:b/>
+                            <w:bCs/>
+                            <w:color w:val="FFFFFF" w:themeColor="background1"/>
+                            <w:sz w:val="12"/>
+                            <w:szCs w:val="12"/>
+                          </w:rPr>
+                        </w:pPr>
+                        <w:r>
+                          <w:rPr>
+                            <w:rFonts w:ascii="Arial" w:eastAsia="游明朝" w:hAnsi="Arial" w:cs="Times New Roman" w:hint="eastAsia"/>
+                            <w:b/>
+                            <w:bCs/>
+                            <w:color w:val="FFFFFF" w:themeColor="background1"/>
+                            <w:sz w:val="12"/>
+                            <w:szCs w:val="12"/>
+                          </w:rPr>
+                          <w:t>Keyboard</w:t>
+                        </w:r>
+                      </w:p>
+                      <w:p>
+                        <w:pPr>
+                          <w:spacing w:line="100" w:lineRule="exact"/>
+                          <w:jc w:val="center"/>
+                          <w:rPr>
+                            <w:rFonts w:ascii="Arial" w:eastAsia="游明朝" w:hAnsi="Arial" w:cs="Times New Roman" w:hint="eastAsia"/>
+                            <w:b/>
+                            <w:bCs/>
+                            <w:color w:val="FFFFFF" w:themeColor="background1"/>
+                            <w:sz w:val="12"/>
+                            <w:szCs w:val="12"/>
+                          </w:rPr>
+                        </w:pPr>
+                        <w:r>
+                          <w:rPr>
+                            <w:rFonts w:ascii="Arial" w:eastAsia="游明朝" w:hAnsi="Arial" w:cs="Times New Roman" w:hint="eastAsia"/>
+                            <w:b/>
+                            <w:bCs/>
+                            <w:color w:val="FFFFFF" w:themeColor="background1"/>
+                            <w:sz w:val="12"/>
+                            <w:szCs w:val="12"/>
+                          </w:rPr>
+                          <w:t>Mouse</w:t>
+                        </w:r>
+                      </w:p>
+                      <w:p>
+                        <w:pPr>
+                          <w:spacing w:line="100" w:lineRule="exact"/>
+                          <w:rPr>
+                            <w:rFonts w:ascii="Arial" w:eastAsia="游明朝" w:hAnsi="Arial" w:cs="Times New Roman"/>
+                            <w:b/>
+                            <w:bCs/>
+                            <w:sz w:val="12"/>
+                            <w:szCs w:val="12"/>
+                          </w:rPr>
+                        </w:pPr>
+                      </w:p>
+                    </w:txbxContent>
+                  </v:textbox>
+                </v:shape>
+                <v:rect id="正方形/長方形 185421571" o:spid="_x0000_s1031" style="position:absolute;left:16021;width:5040;height:1756;visibility:visible;mso-wrap-style:square;v-text-anchor:middle" o:gfxdata="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" fillcolor="black [3213]" stroked="f" strokeweight=".5pt"/>
+                <v:shape id="テキスト ボックス 2" o:spid="_x0000_s1032" type="#_x0000_t202" style="position:absolute;left:15532;top:19;width:5334;height:1422;visibility:visible;mso-wrap-style:none;v-text-anchor:top" o:gfxdata="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" filled="f" stroked="f" strokeweight=".5pt">
+                  <v:textbox inset="0,0,0,0">
+                    <w:txbxContent>
+                      <w:p>
+                        <w:pPr>
+                          <w:spacing w:line="220" w:lineRule="exact"/>
+                          <w:rPr>
+                            <w:rFonts w:ascii="Arial" w:hAnsi="Arial" w:cs="Arial" w:hint="eastAsia"/>
+                            <w:b/>
+                            <w:bCs/>
+                            <w:color w:val="FFFFFF"/>
+                            <w:sz w:val="16"/>
+                            <w:szCs w:val="16"/>
+                          </w:rPr>
+                        </w:pPr>
+                        <w:r>
+                          <w:rPr>
+                            <w:rFonts w:ascii="游明朝" w:eastAsia="Arial" w:hAnsi="游明朝" w:cs="Times New Roman" w:hint="eastAsia"/>
+                            <w:b/>
+                            <w:bCs/>
+                            <w:color w:val="FFFFFF"/>
+                            <w:sz w:val="20"/>
+                            <w:szCs w:val="20"/>
+                          </w:rPr>
+                          <w:t xml:space="preserve"> </w:t>
+                        </w:r>
+                        <w:r>
+                          <w:rPr>
+                            <w:rFonts w:ascii="Arial" w:hAnsi="Arial" w:cs="Arial" w:hint="eastAsia"/>
+                            <w:b/>
+                            <w:bCs/>
+                            <w:color w:val="FFFFFF"/>
+                            <w:sz w:val="16"/>
+                            <w:szCs w:val="16"/>
+                          </w:rPr>
+                          <w:t>Gamepad</w:t>
+                        </w:r>
+                      </w:p>
+                    </w:txbxContent>
+                  </v:textbox>
+                </v:shape>
+                <w10:anchorlock/>
+              </v:group>
+            </w:pict>
+          </mc:Fallback>
+        </mc:AlternateContent>
+      </w:r>
+      <w:r>
+        <w:br w:type="page"/>
+      </w:r>
+    </w:p>
     <w:p>
       <w:pPr>
         <w:widowControl/>
@@ -11,6 +644,7 @@
         <w:rPr>
           <w:noProof/>
         </w:rPr>
+        <w:lastRenderedPageBreak/>
         <mc:AlternateContent>
           <mc:Choice Requires="wpc">
             <w:drawing>
@@ -528,36 +1162,13 @@
           </mc:Choice>
           <mc:Fallback>
             <w:pict>
-              <v:group w14:anchorId="70A1C7BC" id="キャンバス 112" o:spid="_x0000_s1026" editas="canvas" style="width:570.55pt;height:14.2pt;mso-position-horizontal-relative:char;mso-position-vertical-relative:line" coordsize="72459,1797" o:gfxdata="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">
-                <v:shapetype id="_x0000_t75" coordsize="21600,21600" o:spt="75" o:preferrelative="t" path="m@4@5l@4@11@9@11@9@5xe" filled="f" stroked="f">
-                  <v:stroke joinstyle="miter"/>
-                  <v:formulas>
-                    <v:f eqn="if lineDrawn pixelLineWidth 0"/>
-                    <v:f eqn="sum @0 1 0"/>
-                    <v:f eqn="sum 0 0 @1"/>
-                    <v:f eqn="prod @2 1 2"/>
-                    <v:f eqn="prod @3 21600 pixelWidth"/>
-                    <v:f eqn="prod @3 21600 pixelHeight"/>
-                    <v:f eqn="sum @0 0 1"/>
-                    <v:f eqn="prod @6 1 2"/>
-                    <v:f eqn="prod @7 21600 pixelWidth"/>
-                    <v:f eqn="sum @8 21600 0"/>
-                    <v:f eqn="prod @7 21600 pixelHeight"/>
-                    <v:f eqn="sum @10 21600 0"/>
-                  </v:formulas>
-                  <v:path o:extrusionok="f" gradientshapeok="t" o:connecttype="rect"/>
-                  <o:lock v:ext="edit" aspectratio="t"/>
-                </v:shapetype>
-                <v:shape id="_x0000_s1027" type="#_x0000_t75" style="position:absolute;width:72459;height:1797;visibility:visible;mso-wrap-style:square" filled="t">
+              <v:group w14:anchorId="70A1C7BC" id="_x0000_s1033" editas="canvas" style="width:570.55pt;height:14.2pt;mso-position-horizontal-relative:char;mso-position-vertical-relative:line" coordsize="72459,1797" o:gfxdata="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">
+                <v:shape id="_x0000_s1034" type="#_x0000_t75" style="position:absolute;width:72459;height:1797;visibility:visible;mso-wrap-style:square" filled="t">
                   <v:fill o:detectmouseclick="t"/>
                   <v:path o:connecttype="none"/>
                 </v:shape>
-                <v:rect id="正方形/長方形 1074910971" o:spid="_x0000_s1028" style="position:absolute;left:19241;width:8218;height:1440;visibility:visible;mso-wrap-style:square;v-text-anchor:middle" o:gfxdata="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" fillcolor="#c00000" stroked="f" strokeweight=".5pt"/>
-                <v:shapetype id="_x0000_t202" coordsize="21600,21600" o:spt="202" path="m,l,21600r21600,l21600,xe">
-                  <v:stroke joinstyle="miter"/>
-                  <v:path gradientshapeok="t" o:connecttype="rect"/>
-                </v:shapetype>
-                <v:shape id="テキスト ボックス 396698055" o:spid="_x0000_s1029" type="#_x0000_t202" style="position:absolute;left:19901;width:4375;height:1441;visibility:visible;mso-wrap-style:none;v-text-anchor:top" o:gfxdata="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" filled="f" stroked="f" strokeweight=".5pt">
+                <v:rect id="正方形/長方形 1074910971" o:spid="_x0000_s1035" style="position:absolute;left:19241;width:8218;height:1440;visibility:visible;mso-wrap-style:square;v-text-anchor:middle" o:gfxdata="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" fillcolor="#c00000" stroked="f" strokeweight=".5pt"/>
+                <v:shape id="テキスト ボックス 396698055" o:spid="_x0000_s1036" type="#_x0000_t202" style="position:absolute;left:19901;width:4375;height:1441;visibility:visible;mso-wrap-style:none;v-text-anchor:top" o:gfxdata="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" filled="f" stroked="f" strokeweight=".5pt">
                   <v:textbox inset="0,0,0,0">
                     <w:txbxContent>
                       <w:p>
@@ -598,7 +1209,7 @@
                     </w:txbxContent>
                   </v:textbox>
                 </v:shape>
-                <v:shape id="テキスト ボックス 1" o:spid="_x0000_s1030" type="#_x0000_t202" style="position:absolute;left:24568;width:2540;height:1441;visibility:visible;mso-wrap-style:none;v-text-anchor:top" o:gfxdata="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" filled="f" stroked="f" strokeweight=".5pt">
+                <v:shape id="テキスト ボックス 1" o:spid="_x0000_s1037" type="#_x0000_t202" style="position:absolute;left:24568;width:2540;height:1441;visibility:visible;mso-wrap-style:none;v-text-anchor:top" o:gfxdata="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" filled="f" stroked="f" strokeweight=".5pt">
                   <v:textbox inset="0,0,0,0">
                     <w:txbxContent>
                       <w:p>
@@ -708,8 +1319,8 @@
                     </w:txbxContent>
                   </v:textbox>
                 </v:shape>
-                <v:rect id="正方形/長方形 747719497" o:spid="_x0000_s1031" style="position:absolute;left:9244;width:8217;height:1440;visibility:visible;mso-wrap-style:square;v-text-anchor:middle" o:gfxdata="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" fillcolor="#c00000" stroked="f" strokeweight=".5pt"/>
-                <v:shape id="テキスト ボックス 1107344599" o:spid="_x0000_s1032" type="#_x0000_t202" style="position:absolute;left:9898;width:4375;height:1441;visibility:visible;mso-wrap-style:none;v-text-anchor:top" o:gfxdata="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" filled="f" stroked="f" strokeweight=".5pt">
+                <v:rect id="正方形/長方形 747719497" o:spid="_x0000_s1038" style="position:absolute;left:9244;width:8217;height:1440;visibility:visible;mso-wrap-style:square;v-text-anchor:middle" o:gfxdata="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" fillcolor="#c00000" stroked="f" strokeweight=".5pt"/>
+                <v:shape id="テキスト ボックス 1107344599" o:spid="_x0000_s1039" type="#_x0000_t202" style="position:absolute;left:9898;width:4375;height:1441;visibility:visible;mso-wrap-style:none;v-text-anchor:top" o:gfxdata="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" filled="f" stroked="f" strokeweight=".5pt">
                   <v:textbox inset="0,0,0,0">
                     <w:txbxContent>
                       <w:p>
@@ -750,7 +1361,7 @@
                     </w:txbxContent>
                   </v:textbox>
                 </v:shape>
-                <v:shape id="テキスト ボックス 1" o:spid="_x0000_s1033" type="#_x0000_t202" style="position:absolute;left:14559;width:2540;height:1441;visibility:visible;mso-wrap-style:none;v-text-anchor:top" o:gfxdata="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" filled="f" stroked="f" strokeweight=".5pt">
+                <v:shape id="テキスト ボックス 1" o:spid="_x0000_s1040" type="#_x0000_t202" style="position:absolute;left:14559;width:2540;height:1441;visibility:visible;mso-wrap-style:none;v-text-anchor:top" o:gfxdata="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" filled="f" stroked="f" strokeweight=".5pt">
                   <v:textbox inset="0,0,0,0">
                     <w:txbxContent>
                       <w:p>
@@ -3359,13 +3970,13 @@
           </mc:Choice>
           <mc:Fallback>
             <w:pict>
-              <v:group w14:anchorId="10529788" id="キャンバス 76" o:spid="_x0000_s1034" editas="canvas" style="width:616.7pt;height:134.05pt;mso-position-horizontal-relative:char;mso-position-vertical-relative:line" coordsize="78314,17024" o:gfxdata="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">
-                <v:shape id="_x0000_s1035" type="#_x0000_t75" style="position:absolute;width:78314;height:17024;visibility:visible;mso-wrap-style:square" filled="t">
+              <v:group w14:anchorId="10529788" id="キャンバス 76" o:spid="_x0000_s1041" editas="canvas" style="width:616.7pt;height:134.05pt;mso-position-horizontal-relative:char;mso-position-vertical-relative:line" coordsize="78314,17024" o:gfxdata="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">
+                <v:shape id="_x0000_s1042" type="#_x0000_t75" style="position:absolute;width:78314;height:17024;visibility:visible;mso-wrap-style:square" filled="t">
                   <v:fill o:detectmouseclick="t"/>
                   <v:path o:connecttype="none"/>
                 </v:shape>
-                <v:rect id="正方形/長方形 116255216" o:spid="_x0000_s1036" style="position:absolute;left:1294;top:858;width:8640;height:10800;visibility:visible;mso-wrap-style:square;v-text-anchor:middle" o:gfxdata="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" fillcolor="black [3213]" stroked="f" strokeweight=".5pt"/>
-                <v:shape id="テキスト ボックス 803366710" o:spid="_x0000_s1037" type="#_x0000_t202" style="position:absolute;left:1954;top:3061;width:3044;height:6803;visibility:visible;mso-wrap-style:none;v-text-anchor:top" o:gfxdata="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" filled="f" strokecolor="white [3212]">
+                <v:rect id="正方形/長方形 116255216" o:spid="_x0000_s1043" style="position:absolute;left:1294;top:858;width:8640;height:10800;visibility:visible;mso-wrap-style:square;v-text-anchor:middle" o:gfxdata="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" fillcolor="black [3213]" stroked="f" strokeweight=".5pt"/>
+                <v:shape id="テキスト ボックス 803366710" o:spid="_x0000_s1044" type="#_x0000_t202" style="position:absolute;left:1954;top:3061;width:3044;height:6803;visibility:visible;mso-wrap-style:none;v-text-anchor:top" o:gfxdata="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" filled="f" strokecolor="white [3212]">
                   <v:textbox inset="1mm,1mm,1mm,1mm">
                     <w:txbxContent>
                       <w:p>
@@ -3521,7 +4132,7 @@
                     </w:txbxContent>
                   </v:textbox>
                 </v:shape>
-                <v:shape id="テキスト ボックス 537259870" o:spid="_x0000_s1038" type="#_x0000_t202" style="position:absolute;left:6264;top:3061;width:3044;height:6803;visibility:visible;mso-wrap-style:none;v-text-anchor:top" o:gfxdata="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" filled="f" strokecolor="white [3212]">
+                <v:shape id="テキスト ボックス 537259870" o:spid="_x0000_s1045" type="#_x0000_t202" style="position:absolute;left:6264;top:3061;width:3044;height:6803;visibility:visible;mso-wrap-style:none;v-text-anchor:top" o:gfxdata="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" filled="f" strokecolor="white [3212]">
                   <v:textbox inset="1mm,1mm,1mm,1mm">
                     <w:txbxContent>
                       <w:p>
@@ -3677,7 +4288,7 @@
                     </w:txbxContent>
                   </v:textbox>
                 </v:shape>
-                <v:shape id="テキスト ボックス 1960420118" o:spid="_x0000_s1039" type="#_x0000_t202" style="position:absolute;left:6728;top:10153;width:2324;height:1310;visibility:visible;mso-wrap-style:none;v-text-anchor:top" o:gfxdata="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" filled="f" stroked="f" strokeweight=".5pt">
+                <v:shape id="テキスト ボックス 1960420118" o:spid="_x0000_s1046" type="#_x0000_t202" style="position:absolute;left:6728;top:10153;width:2324;height:1310;visibility:visible;mso-wrap-style:none;v-text-anchor:top" o:gfxdata="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" filled="f" stroked="f" strokeweight=".5pt">
                   <v:textbox inset="0,0,0,0">
                     <w:txbxContent>
                       <w:p>
@@ -3707,7 +4318,7 @@
                     </w:txbxContent>
                   </v:textbox>
                 </v:shape>
-                <v:shape id="テキスト ボックス 1199142533" o:spid="_x0000_s1040" type="#_x0000_t202" style="position:absolute;left:2416;top:10153;width:2096;height:1056;visibility:visible;mso-wrap-style:none;v-text-anchor:top" o:gfxdata="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" filled="f" stroked="f" strokeweight=".5pt">
+                <v:shape id="テキスト ボックス 1199142533" o:spid="_x0000_s1047" type="#_x0000_t202" style="position:absolute;left:2416;top:10153;width:2096;height:1056;visibility:visible;mso-wrap-style:none;v-text-anchor:top" o:gfxdata="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" filled="f" stroked="f" strokeweight=".5pt">
                   <v:textbox inset="0,0,0,0">
                     <w:txbxContent>
                       <w:p>
@@ -3737,7 +4348,7 @@
                     </w:txbxContent>
                   </v:textbox>
                 </v:shape>
-                <v:shape id="テキスト ボックス 1741324285" o:spid="_x0000_s1041" type="#_x0000_t202" style="position:absolute;left:1647;top:858;width:7994;height:2172;visibility:visible;mso-wrap-style:none;v-text-anchor:top" o:gfxdata="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" filled="f" strokeweight=".5pt">
+                <v:shape id="テキスト ボックス 1741324285" o:spid="_x0000_s1048" type="#_x0000_t202" style="position:absolute;left:1647;top:858;width:7994;height:2172;visibility:visible;mso-wrap-style:none;v-text-anchor:top" o:gfxdata="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" filled="f" strokeweight=".5pt">
                   <v:textbox inset="0,0,0,0">
                     <w:txbxContent>
                       <w:p>
@@ -3767,8 +4378,8 @@
                     </w:txbxContent>
                   </v:textbox>
                 </v:shape>
-                <v:rect id="正方形/長方形 476886251" o:spid="_x0000_s1042" style="position:absolute;left:11254;top:889;width:8640;height:10800;visibility:visible;mso-wrap-style:square;v-text-anchor:middle" o:gfxdata="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" fillcolor="black [3213]" stroked="f" strokeweight=".5pt"/>
-                <v:shape id="テキスト ボックス 884260667" o:spid="_x0000_s1043" type="#_x0000_t202" style="position:absolute;left:11914;top:3092;width:3044;height:6803;visibility:visible;mso-wrap-style:none;v-text-anchor:top" o:gfxdata="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" filled="f" strokecolor="white [3212]">
+                <v:rect id="正方形/長方形 476886251" o:spid="_x0000_s1049" style="position:absolute;left:11254;top:889;width:8640;height:10800;visibility:visible;mso-wrap-style:square;v-text-anchor:middle" o:gfxdata="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" fillcolor="black [3213]" stroked="f" strokeweight=".5pt"/>
+                <v:shape id="テキスト ボックス 884260667" o:spid="_x0000_s1050" type="#_x0000_t202" style="position:absolute;left:11914;top:3092;width:3044;height:6803;visibility:visible;mso-wrap-style:none;v-text-anchor:top" o:gfxdata="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" filled="f" strokecolor="white [3212]">
                   <v:textbox inset="1mm,1mm,1mm,1mm">
                     <w:txbxContent>
                       <w:p>
@@ -3924,7 +4535,7 @@
                     </w:txbxContent>
                   </v:textbox>
                 </v:shape>
-                <v:shape id="テキスト ボックス 1004418062" o:spid="_x0000_s1044" type="#_x0000_t202" style="position:absolute;left:16224;top:3092;width:3044;height:6803;visibility:visible;mso-wrap-style:none;v-text-anchor:top" o:gfxdata="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" filled="f" strokecolor="white [3212]">
+                <v:shape id="テキスト ボックス 1004418062" o:spid="_x0000_s1051" type="#_x0000_t202" style="position:absolute;left:16224;top:3092;width:3044;height:6803;visibility:visible;mso-wrap-style:none;v-text-anchor:top" o:gfxdata="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" filled="f" strokecolor="white [3212]">
                   <v:textbox inset="1mm,1mm,1mm,1mm">
                     <w:txbxContent>
                       <w:p>
@@ -4080,7 +4691,7 @@
                     </w:txbxContent>
                   </v:textbox>
                 </v:shape>
-                <v:shape id="テキスト ボックス 1709368077" o:spid="_x0000_s1045" type="#_x0000_t202" style="position:absolute;left:16688;top:10184;width:2324;height:1310;visibility:visible;mso-wrap-style:none;v-text-anchor:top" o:gfxdata="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" filled="f" stroked="f" strokeweight=".5pt">
+                <v:shape id="テキスト ボックス 1709368077" o:spid="_x0000_s1052" type="#_x0000_t202" style="position:absolute;left:16688;top:10184;width:2324;height:1310;visibility:visible;mso-wrap-style:none;v-text-anchor:top" o:gfxdata="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" filled="f" stroked="f" strokeweight=".5pt">
                   <v:textbox inset="0,0,0,0">
                     <w:txbxContent>
                       <w:p>
@@ -4110,7 +4721,7 @@
                     </w:txbxContent>
                   </v:textbox>
                 </v:shape>
-                <v:shape id="テキスト ボックス 1904210936" o:spid="_x0000_s1046" type="#_x0000_t202" style="position:absolute;left:12376;top:10184;width:2096;height:1056;visibility:visible;mso-wrap-style:none;v-text-anchor:top" o:gfxdata="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" filled="f" stroked="f" strokeweight=".5pt">
+                <v:shape id="テキスト ボックス 1904210936" o:spid="_x0000_s1053" type="#_x0000_t202" style="position:absolute;left:12376;top:10184;width:2096;height:1056;visibility:visible;mso-wrap-style:none;v-text-anchor:top" o:gfxdata="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" filled="f" stroked="f" strokeweight=".5pt">
                   <v:textbox inset="0,0,0,0">
                     <w:txbxContent>
                       <w:p>
@@ -4140,7 +4751,7 @@
                     </w:txbxContent>
                   </v:textbox>
                 </v:shape>
-                <v:shape id="テキスト ボックス 326722316" o:spid="_x0000_s1047" type="#_x0000_t202" style="position:absolute;left:11607;top:889;width:7994;height:2172;visibility:visible;mso-wrap-style:none;v-text-anchor:top" o:gfxdata="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" filled="f" strokeweight=".5pt">
+                <v:shape id="テキスト ボックス 326722316" o:spid="_x0000_s1054" type="#_x0000_t202" style="position:absolute;left:11607;top:889;width:7994;height:2172;visibility:visible;mso-wrap-style:none;v-text-anchor:top" o:gfxdata="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" filled="f" strokeweight=".5pt">
                   <v:textbox inset="0,0,0,0">
                     <w:txbxContent>
                       <w:p>
@@ -4170,8 +4781,8 @@
                     </w:txbxContent>
                   </v:textbox>
                 </v:shape>
-                <v:rect id="正方形/長方形 622057234" o:spid="_x0000_s1048" style="position:absolute;left:21411;top:889;width:8640;height:10800;visibility:visible;mso-wrap-style:square;v-text-anchor:middle" o:gfxdata="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" fillcolor="black [3213]" stroked="f" strokeweight=".5pt"/>
-                <v:shape id="テキスト ボックス 1671772547" o:spid="_x0000_s1049" type="#_x0000_t202" style="position:absolute;left:22070;top:3092;width:3044;height:6803;visibility:visible;mso-wrap-style:none;v-text-anchor:top" o:gfxdata="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" filled="f" strokecolor="white [3212]">
+                <v:rect id="正方形/長方形 622057234" o:spid="_x0000_s1055" style="position:absolute;left:21411;top:889;width:8640;height:10800;visibility:visible;mso-wrap-style:square;v-text-anchor:middle" o:gfxdata="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" fillcolor="black [3213]" stroked="f" strokeweight=".5pt"/>
+                <v:shape id="テキスト ボックス 1671772547" o:spid="_x0000_s1056" type="#_x0000_t202" style="position:absolute;left:22070;top:3092;width:3044;height:6803;visibility:visible;mso-wrap-style:none;v-text-anchor:top" o:gfxdata="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" filled="f" strokecolor="white [3212]">
                   <v:textbox inset="1mm,1mm,1mm,1mm">
                     <w:txbxContent>
                       <w:p>
@@ -4327,7 +4938,7 @@
                     </w:txbxContent>
                   </v:textbox>
                 </v:shape>
-                <v:shape id="テキスト ボックス 1759546260" o:spid="_x0000_s1050" type="#_x0000_t202" style="position:absolute;left:26381;top:3092;width:3044;height:6803;visibility:visible;mso-wrap-style:none;v-text-anchor:top" o:gfxdata="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" filled="f" strokecolor="white [3212]">
+                <v:shape id="テキスト ボックス 1759546260" o:spid="_x0000_s1057" type="#_x0000_t202" style="position:absolute;left:26381;top:3092;width:3044;height:6803;visibility:visible;mso-wrap-style:none;v-text-anchor:top" o:gfxdata="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" filled="f" strokecolor="white [3212]">
                   <v:textbox inset="1mm,1mm,1mm,1mm">
                     <w:txbxContent>
                       <w:p>
@@ -4483,7 +5094,7 @@
                     </w:txbxContent>
                   </v:textbox>
                 </v:shape>
-                <v:shape id="テキスト ボックス 1342286436" o:spid="_x0000_s1051" type="#_x0000_t202" style="position:absolute;left:26845;top:10184;width:2324;height:1310;visibility:visible;mso-wrap-style:none;v-text-anchor:top" o:gfxdata="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" filled="f" stroked="f" strokeweight=".5pt">
+                <v:shape id="テキスト ボックス 1342286436" o:spid="_x0000_s1058" type="#_x0000_t202" style="position:absolute;left:26845;top:10184;width:2324;height:1310;visibility:visible;mso-wrap-style:none;v-text-anchor:top" o:gfxdata="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" filled="f" stroked="f" strokeweight=".5pt">
                   <v:textbox inset="0,0,0,0">
                     <w:txbxContent>
                       <w:p>
@@ -4513,7 +5124,7 @@
                     </w:txbxContent>
                   </v:textbox>
                 </v:shape>
-                <v:shape id="テキスト ボックス 1320954452" o:spid="_x0000_s1052" type="#_x0000_t202" style="position:absolute;left:22533;top:10184;width:2096;height:1056;visibility:visible;mso-wrap-style:none;v-text-anchor:top" o:gfxdata="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" filled="f" stroked="f" strokeweight=".5pt">
+                <v:shape id="テキスト ボックス 1320954452" o:spid="_x0000_s1059" type="#_x0000_t202" style="position:absolute;left:22533;top:10184;width:2096;height:1056;visibility:visible;mso-wrap-style:none;v-text-anchor:top" o:gfxdata="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" filled="f" stroked="f" strokeweight=".5pt">
                   <v:textbox inset="0,0,0,0">
                     <w:txbxContent>
                       <w:p>
@@ -4543,7 +5154,7 @@
                     </w:txbxContent>
                   </v:textbox>
                 </v:shape>
-                <v:shape id="テキスト ボックス 1869737581" o:spid="_x0000_s1053" type="#_x0000_t202" style="position:absolute;left:21763;top:889;width:7995;height:2172;visibility:visible;mso-wrap-style:none;v-text-anchor:top" o:gfxdata="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" filled="f" strokeweight=".5pt">
+                <v:shape id="テキスト ボックス 1869737581" o:spid="_x0000_s1060" type="#_x0000_t202" style="position:absolute;left:21763;top:889;width:7995;height:2172;visibility:visible;mso-wrap-style:none;v-text-anchor:top" o:gfxdata="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" filled="f" strokeweight=".5pt">
                   <v:textbox inset="0,0,0,0">
                     <w:txbxContent>
                       <w:p>
@@ -4573,9 +5184,9 @@
                     </w:txbxContent>
                   </v:textbox>
                 </v:shape>
-                <v:group id="グループ化 1737168348" o:spid="_x0000_s1054" style="position:absolute;left:31483;top:858;width:8640;height:10800" coordorigin="31483,858" coordsize="8640,10800" o:gfxdata="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">
-                  <v:rect id="正方形/長方形 1151633883" o:spid="_x0000_s1055" style="position:absolute;left:31483;top:858;width:8640;height:10800;visibility:visible;mso-wrap-style:square;v-text-anchor:middle" o:gfxdata="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" fillcolor="black [3213]" stroked="f" strokeweight=".5pt"/>
-                  <v:shape id="テキスト ボックス 1156888806" o:spid="_x0000_s1056" type="#_x0000_t202" style="position:absolute;left:32140;top:3061;width:1946;height:6803;visibility:visible;mso-wrap-style:none;v-text-anchor:top" o:gfxdata="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" filled="f" strokecolor="white [3212]">
+                <v:group id="グループ化 1737168348" o:spid="_x0000_s1061" style="position:absolute;left:31483;top:858;width:8640;height:10800" coordorigin="31483,858" coordsize="8640,10800" o:gfxdata="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">
+                  <v:rect id="正方形/長方形 1151633883" o:spid="_x0000_s1062" style="position:absolute;left:31483;top:858;width:8640;height:10800;visibility:visible;mso-wrap-style:square;v-text-anchor:middle" o:gfxdata="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" fillcolor="black [3213]" stroked="f" strokeweight=".5pt"/>
+                  <v:shape id="テキスト ボックス 1156888806" o:spid="_x0000_s1063" type="#_x0000_t202" style="position:absolute;left:32140;top:3061;width:1946;height:6803;visibility:visible;mso-wrap-style:none;v-text-anchor:top" o:gfxdata="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" filled="f" strokecolor="white [3212]">
                     <v:textbox inset="1mm,1mm,1mm,1mm">
                       <w:txbxContent>
                         <w:p>
@@ -4595,7 +5206,7 @@
                       </w:txbxContent>
                     </v:textbox>
                   </v:shape>
-                  <v:shape id="テキスト ボックス 1083969604" o:spid="_x0000_s1057" type="#_x0000_t202" style="position:absolute;left:36450;top:3061;width:1946;height:6803;visibility:visible;mso-wrap-style:none;v-text-anchor:top" o:gfxdata="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" filled="f" strokecolor="white [3212]">
+                  <v:shape id="テキスト ボックス 1083969604" o:spid="_x0000_s1064" type="#_x0000_t202" style="position:absolute;left:36450;top:3061;width:1946;height:6803;visibility:visible;mso-wrap-style:none;v-text-anchor:top" o:gfxdata="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" filled="f" strokecolor="white [3212]">
                     <v:textbox inset="1mm,1mm,1mm,1mm">
                       <w:txbxContent>
                         <w:p>
@@ -4615,7 +5226,7 @@
                       </w:txbxContent>
                     </v:textbox>
                   </v:shape>
-                  <v:shape id="テキスト ボックス 1073630843" o:spid="_x0000_s1058" type="#_x0000_t202" style="position:absolute;left:36914;top:10153;width:1194;height:1308;visibility:visible;mso-wrap-style:none;v-text-anchor:top" o:gfxdata="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" filled="f" stroked="f" strokeweight=".5pt">
+                  <v:shape id="テキスト ボックス 1073630843" o:spid="_x0000_s1065" type="#_x0000_t202" style="position:absolute;left:36914;top:10153;width:1194;height:1308;visibility:visible;mso-wrap-style:none;v-text-anchor:top" o:gfxdata="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" filled="f" stroked="f" strokeweight=".5pt">
                     <v:textbox inset="0,0,0,0">
                       <w:txbxContent>
                         <w:p>
@@ -4634,7 +5245,7 @@
                       </w:txbxContent>
                     </v:textbox>
                   </v:shape>
-                  <v:shape id="テキスト ボックス 37000336" o:spid="_x0000_s1059" type="#_x0000_t202" style="position:absolute;left:32603;top:10153;width:1194;height:1054;visibility:visible;mso-wrap-style:none;v-text-anchor:top" o:gfxdata="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" filled="f" stroked="f" strokeweight=".5pt">
+                  <v:shape id="テキスト ボックス 37000336" o:spid="_x0000_s1066" type="#_x0000_t202" style="position:absolute;left:32603;top:10153;width:1194;height:1054;visibility:visible;mso-wrap-style:none;v-text-anchor:top" o:gfxdata="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" filled="f" stroked="f" strokeweight=".5pt">
                     <v:textbox inset="0,0,0,0">
                       <w:txbxContent>
                         <w:p>
@@ -4653,7 +5264,7 @@
                       </w:txbxContent>
                     </v:textbox>
                   </v:shape>
-                  <v:shape id="テキスト ボックス 2097811650" o:spid="_x0000_s1060" type="#_x0000_t202" style="position:absolute;left:31833;top:858;width:1213;height:2172;visibility:visible;mso-wrap-style:none;v-text-anchor:top" o:gfxdata="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" filled="f" strokeweight=".5pt">
+                  <v:shape id="テキスト ボックス 2097811650" o:spid="_x0000_s1067" type="#_x0000_t202" style="position:absolute;left:31833;top:858;width:1213;height:2172;visibility:visible;mso-wrap-style:none;v-text-anchor:top" o:gfxdata="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" filled="f" strokeweight=".5pt">
                     <v:textbox inset="0,0,0,0">
                       <w:txbxContent>
                         <w:p>
@@ -4668,9 +5279,9 @@
                     </v:textbox>
                   </v:shape>
                 </v:group>
-                <v:group id="グループ化 486464594" o:spid="_x0000_s1061" style="position:absolute;left:41302;top:858;width:8640;height:10800" coordorigin="31483,858" coordsize="8640,10800" o:gfxdata="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">
-                  <v:rect id="正方形/長方形 956694868" o:spid="_x0000_s1062" style="position:absolute;left:31483;top:858;width:8640;height:10800;visibility:visible;mso-wrap-style:square;v-text-anchor:middle" o:gfxdata="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" fillcolor="black [3213]" stroked="f" strokeweight=".5pt"/>
-                  <v:shape id="テキスト ボックス 935137059" o:spid="_x0000_s1063" type="#_x0000_t202" style="position:absolute;left:32140;top:3061;width:1945;height:6803;visibility:visible;mso-wrap-style:none;v-text-anchor:top" o:gfxdata="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" filled="f" strokecolor="white [3212]">
+                <v:group id="グループ化 486464594" o:spid="_x0000_s1068" style="position:absolute;left:41302;top:858;width:8640;height:10800" coordorigin="31483,858" coordsize="8640,10800" o:gfxdata="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">
+                  <v:rect id="正方形/長方形 956694868" o:spid="_x0000_s1069" style="position:absolute;left:31483;top:858;width:8640;height:10800;visibility:visible;mso-wrap-style:square;v-text-anchor:middle" o:gfxdata="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" fillcolor="black [3213]" stroked="f" strokeweight=".5pt"/>
+                  <v:shape id="テキスト ボックス 935137059" o:spid="_x0000_s1070" type="#_x0000_t202" style="position:absolute;left:32140;top:3061;width:1945;height:6803;visibility:visible;mso-wrap-style:none;v-text-anchor:top" o:gfxdata="UEsDBBQABgAIAAAAIQDb4fbL